--- a/ProgramDebugPratice_June.docx
+++ b/ProgramDebugPratice_June.docx
@@ -11253,7 +11253,7 @@
           <v:shape id="_x0000_i1025" type="#_x0000_t75" style="width:434.4pt;height:89.4pt" o:ole="">
             <v:imagedata r:id="rId20" o:title=""/>
           </v:shape>
-          <o:OLEObject Type="Embed" ProgID="Word.OpenDocumentText.12" ShapeID="_x0000_i1025" DrawAspect="Content" ObjectID="_1713792727" r:id="rId21"/>
+          <o:OLEObject Type="Embed" ProgID="Word.OpenDocumentText.12" ShapeID="_x0000_i1025" DrawAspect="Content" ObjectID="_1713880084" r:id="rId21"/>
         </w:object>
       </w:r>
     </w:p>
@@ -14627,7 +14627,7 @@
           <v:shape id="_x0000_i1026" type="#_x0000_t75" style="width:468pt;height:112.2pt" o:ole="">
             <v:imagedata r:id="rId26" o:title=""/>
           </v:shape>
-          <o:OLEObject Type="Embed" ProgID="Word.OpenDocumentText.12" ShapeID="_x0000_i1026" DrawAspect="Content" ObjectID="_1713792728" r:id="rId27"/>
+          <o:OLEObject Type="Embed" ProgID="Word.OpenDocumentText.12" ShapeID="_x0000_i1026" DrawAspect="Content" ObjectID="_1713880085" r:id="rId27"/>
         </w:object>
       </w:r>
     </w:p>
@@ -14679,7 +14679,7 @@
           <v:shape id="_x0000_i1027" type="#_x0000_t75" style="width:468pt;height:45pt" o:ole="">
             <v:imagedata r:id="rId28" o:title=""/>
           </v:shape>
-          <o:OLEObject Type="Embed" ProgID="Word.OpenDocumentText.12" ShapeID="_x0000_i1027" DrawAspect="Content" ObjectID="_1713792729" r:id="rId29"/>
+          <o:OLEObject Type="Embed" ProgID="Word.OpenDocumentText.12" ShapeID="_x0000_i1027" DrawAspect="Content" ObjectID="_1713880086" r:id="rId29"/>
         </w:object>
       </w:r>
     </w:p>
@@ -14730,7 +14730,7 @@
           <v:shape id="_x0000_i1028" type="#_x0000_t75" style="width:468pt;height:225.6pt" o:ole="">
             <v:imagedata r:id="rId30" o:title=""/>
           </v:shape>
-          <o:OLEObject Type="Embed" ProgID="Word.OpenDocumentText.12" ShapeID="_x0000_i1028" DrawAspect="Content" ObjectID="_1713792730" r:id="rId31"/>
+          <o:OLEObject Type="Embed" ProgID="Word.OpenDocumentText.12" ShapeID="_x0000_i1028" DrawAspect="Content" ObjectID="_1713880087" r:id="rId31"/>
         </w:object>
       </w:r>
     </w:p>
@@ -15583,7 +15583,7 @@
           <v:shape id="_x0000_i1029" type="#_x0000_t75" style="width:468pt;height:429pt" o:ole="">
             <v:imagedata r:id="rId32" o:title=""/>
           </v:shape>
-          <o:OLEObject Type="Embed" ProgID="Word.OpenDocumentText.12" ShapeID="_x0000_i1029" DrawAspect="Content" ObjectID="_1713792731" r:id="rId33"/>
+          <o:OLEObject Type="Embed" ProgID="Word.OpenDocumentText.12" ShapeID="_x0000_i1029" DrawAspect="Content" ObjectID="_1713880088" r:id="rId33"/>
         </w:object>
       </w:r>
     </w:p>
@@ -15634,7 +15634,7 @@
           <v:shape id="_x0000_i1030" type="#_x0000_t75" style="width:468pt;height:642pt" o:ole="">
             <v:imagedata r:id="rId34" o:title=""/>
           </v:shape>
-          <o:OLEObject Type="Embed" ProgID="Word.OpenDocumentText.12" ShapeID="_x0000_i1030" DrawAspect="Content" ObjectID="_1713792732" r:id="rId35"/>
+          <o:OLEObject Type="Embed" ProgID="Word.OpenDocumentText.12" ShapeID="_x0000_i1030" DrawAspect="Content" ObjectID="_1713880089" r:id="rId35"/>
         </w:object>
       </w:r>
     </w:p>
@@ -15946,7 +15946,7 @@
           <v:shape id="_x0000_i1031" type="#_x0000_t75" style="width:468pt;height:271.2pt" o:ole="">
             <v:imagedata r:id="rId36" o:title=""/>
           </v:shape>
-          <o:OLEObject Type="Embed" ProgID="Word.OpenDocumentText.12" ShapeID="_x0000_i1031" DrawAspect="Content" ObjectID="_1713792733" r:id="rId37"/>
+          <o:OLEObject Type="Embed" ProgID="Word.OpenDocumentText.12" ShapeID="_x0000_i1031" DrawAspect="Content" ObjectID="_1713880090" r:id="rId37"/>
         </w:object>
       </w:r>
     </w:p>
@@ -16006,7 +16006,7 @@
           <v:shape id="_x0000_i1032" type="#_x0000_t75" style="width:468pt;height:268.2pt" o:ole="">
             <v:imagedata r:id="rId38" o:title=""/>
           </v:shape>
-          <o:OLEObject Type="Embed" ProgID="Word.OpenDocumentText.12" ShapeID="_x0000_i1032" DrawAspect="Content" ObjectID="_1713792734" r:id="rId39"/>
+          <o:OLEObject Type="Embed" ProgID="Word.OpenDocumentText.12" ShapeID="_x0000_i1032" DrawAspect="Content" ObjectID="_1713880091" r:id="rId39"/>
         </w:object>
       </w:r>
     </w:p>
@@ -16028,7 +16028,7 @@
           <v:shape id="_x0000_i1033" type="#_x0000_t75" style="width:468pt;height:577.2pt" o:ole="">
             <v:imagedata r:id="rId40" o:title=""/>
           </v:shape>
-          <o:OLEObject Type="Embed" ProgID="Word.OpenDocumentText.12" ShapeID="_x0000_i1033" DrawAspect="Content" ObjectID="_1713792735" r:id="rId41"/>
+          <o:OLEObject Type="Embed" ProgID="Word.OpenDocumentText.12" ShapeID="_x0000_i1033" DrawAspect="Content" ObjectID="_1713880092" r:id="rId41"/>
         </w:object>
       </w:r>
     </w:p>
@@ -16050,7 +16050,7 @@
           <v:shape id="_x0000_i1034" type="#_x0000_t75" style="width:468pt;height:377.4pt" o:ole="">
             <v:imagedata r:id="rId42" o:title=""/>
           </v:shape>
-          <o:OLEObject Type="Embed" ProgID="Word.OpenDocumentText.12" ShapeID="_x0000_i1034" DrawAspect="Content" ObjectID="_1713792736" r:id="rId43"/>
+          <o:OLEObject Type="Embed" ProgID="Word.OpenDocumentText.12" ShapeID="_x0000_i1034" DrawAspect="Content" ObjectID="_1713880093" r:id="rId43"/>
         </w:object>
       </w:r>
     </w:p>
@@ -16706,7 +16706,7 @@
           <v:shape id="_x0000_i1035" type="#_x0000_t75" style="width:468pt;height:652.2pt" o:ole="">
             <v:imagedata r:id="rId44" o:title=""/>
           </v:shape>
-          <o:OLEObject Type="Embed" ProgID="Word.OpenDocumentText.12" ShapeID="_x0000_i1035" DrawAspect="Content" ObjectID="_1713792737" r:id="rId45"/>
+          <o:OLEObject Type="Embed" ProgID="Word.OpenDocumentText.12" ShapeID="_x0000_i1035" DrawAspect="Content" ObjectID="_1713880094" r:id="rId45"/>
         </w:object>
       </w:r>
     </w:p>
@@ -16728,7 +16728,7 @@
           <v:shape id="_x0000_i1036" type="#_x0000_t75" style="width:468pt;height:90pt" o:ole="">
             <v:imagedata r:id="rId46" o:title=""/>
           </v:shape>
-          <o:OLEObject Type="Embed" ProgID="Word.OpenDocumentText.12" ShapeID="_x0000_i1036" DrawAspect="Content" ObjectID="_1713792738" r:id="rId47"/>
+          <o:OLEObject Type="Embed" ProgID="Word.OpenDocumentText.12" ShapeID="_x0000_i1036" DrawAspect="Content" ObjectID="_1713880095" r:id="rId47"/>
         </w:object>
       </w:r>
     </w:p>
@@ -16770,7 +16770,7 @@
           <v:shape id="_x0000_i1037" type="#_x0000_t75" style="width:468pt;height:644.4pt" o:ole="">
             <v:imagedata r:id="rId48" o:title=""/>
           </v:shape>
-          <o:OLEObject Type="Embed" ProgID="Word.OpenDocumentText.12" ShapeID="_x0000_i1037" DrawAspect="Content" ObjectID="_1713792739" r:id="rId49"/>
+          <o:OLEObject Type="Embed" ProgID="Word.OpenDocumentText.12" ShapeID="_x0000_i1037" DrawAspect="Content" ObjectID="_1713880096" r:id="rId49"/>
         </w:object>
       </w:r>
     </w:p>
@@ -16792,7 +16792,7 @@
           <v:shape id="_x0000_i1038" type="#_x0000_t75" style="width:468pt;height:451.2pt" o:ole="">
             <v:imagedata r:id="rId50" o:title=""/>
           </v:shape>
-          <o:OLEObject Type="Embed" ProgID="Word.OpenDocumentText.12" ShapeID="_x0000_i1038" DrawAspect="Content" ObjectID="_1713792740" r:id="rId51"/>
+          <o:OLEObject Type="Embed" ProgID="Word.OpenDocumentText.12" ShapeID="_x0000_i1038" DrawAspect="Content" ObjectID="_1713880097" r:id="rId51"/>
         </w:object>
       </w:r>
     </w:p>
@@ -17731,15 +17731,76 @@
     <w:p>
       <w:pPr>
         <w:pStyle w:val="BodyTextIndent2"/>
-        <w:rPr>
-          <w:rFonts w:hint="eastAsia"/>
-        </w:rPr>
       </w:pPr>
       <w:r>
         <w:rPr>
           <w:rFonts w:hint="eastAsia"/>
         </w:rPr>
         <w:t>高级语言会屏蔽平台的差异，但是对于调试工具来说，一般需要操作系统的工具来支持，这也就意味着不同的操作系统，所使用的调试工具是不同的。</w:t>
+      </w:r>
+      <w:r>
+        <w:rPr>
+          <w:rFonts w:hint="eastAsia"/>
+        </w:rPr>
+        <w:t>对于一般的上层应用程序，调试可能用到调试工具机会不太多，因为以日志输出的形式就能满足大多数程序的调试需要。但是如果涉及到操作系统底层的数据调试，或者当日志输出出现问题时，就需要这些调试程序的登场来帮助我们跟踪数据，定位问题了。</w:t>
+      </w:r>
+    </w:p>
+    <w:p>
+      <w:pPr>
+        <w:pStyle w:val="BodyTextIndent2"/>
+        <w:rPr>
+          <w:rFonts w:hint="eastAsia"/>
+        </w:rPr>
+      </w:pPr>
+      <w:r>
+        <w:rPr>
+          <w:rFonts w:hint="eastAsia"/>
+        </w:rPr>
+        <w:t>在</w:t>
+      </w:r>
+      <w:r>
+        <w:t xml:space="preserve"> </w:t>
+      </w:r>
+      <w:r>
+        <w:rPr>
+          <w:rFonts w:hint="eastAsia"/>
+        </w:rPr>
+        <w:t>Unix</w:t>
+      </w:r>
+      <w:r>
+        <w:t xml:space="preserve"> </w:t>
+      </w:r>
+      <w:r>
+        <w:rPr>
+          <w:rFonts w:hint="eastAsia"/>
+        </w:rPr>
+        <w:t xml:space="preserve">家族中，以 </w:t>
+      </w:r>
+      <w:proofErr w:type="spellStart"/>
+      <w:r>
+        <w:rPr>
+          <w:rFonts w:hint="eastAsia"/>
+        </w:rPr>
+        <w:t>Liunx</w:t>
+      </w:r>
+      <w:proofErr w:type="spellEnd"/>
+      <w:r>
+        <w:t xml:space="preserve"> </w:t>
+      </w:r>
+      <w:r>
+        <w:rPr>
+          <w:rFonts w:hint="eastAsia"/>
+        </w:rPr>
+        <w:t xml:space="preserve">为例，主要使用的调试工具是 </w:t>
+      </w:r>
+      <w:r>
+        <w:t>GDB,</w:t>
+      </w:r>
+      <w:r>
+        <w:rPr>
+          <w:rFonts w:hint="eastAsia"/>
+        </w:rPr>
+        <w:t>本篇文章的所以测试用例都是基于此环境。</w:t>
       </w:r>
     </w:p>
     <w:p>
@@ -17776,6 +17837,1026 @@
         <w:t>基础命令</w:t>
       </w:r>
       <w:bookmarkEnd w:id="76"/>
+    </w:p>
+    <w:p>
+      <w:pPr>
+        <w:pStyle w:val="BodyTextIndent2"/>
+        <w:ind w:firstLineChars="0" w:firstLine="0"/>
+      </w:pPr>
+      <w:r>
+        <w:t>4</w:t>
+      </w:r>
+      <w:r>
+        <w:rPr>
+          <w:rFonts w:hint="eastAsia"/>
+        </w:rPr>
+        <w:t>.</w:t>
+      </w:r>
+      <w:r>
+        <w:t>1</w:t>
+      </w:r>
+      <w:r>
+        <w:rPr>
+          <w:rFonts w:hint="eastAsia"/>
+        </w:rPr>
+        <w:t>.</w:t>
+      </w:r>
+      <w:r>
+        <w:t xml:space="preserve">1 </w:t>
+      </w:r>
+      <w:r>
+        <w:rPr>
+          <w:rFonts w:hint="eastAsia"/>
+        </w:rPr>
+        <w:t>断点</w:t>
+      </w:r>
+    </w:p>
+    <w:p>
+      <w:pPr>
+        <w:pStyle w:val="BodyTextIndent2"/>
+        <w:ind w:firstLineChars="0" w:firstLine="0"/>
+        <w:rPr>
+          <w:rFonts w:hint="eastAsia"/>
+        </w:rPr>
+      </w:pPr>
+      <w:r>
+        <w:rPr>
+          <w:rFonts w:hint="eastAsia"/>
+        </w:rPr>
+        <w:t>GDB 中关于断点的命令主要有三大类，breakinfo、watchpoint、catchpoint；</w:t>
+      </w:r>
+    </w:p>
+    <w:p>
+      <w:pPr>
+        <w:pStyle w:val="BodyTextIndent2"/>
+        <w:ind w:firstLineChars="0" w:firstLine="0"/>
+      </w:pPr>
+      <w:r>
+        <w:t>4</w:t>
+      </w:r>
+      <w:r>
+        <w:rPr>
+          <w:rFonts w:hint="eastAsia"/>
+        </w:rPr>
+        <w:t>.</w:t>
+      </w:r>
+      <w:r>
+        <w:t>1</w:t>
+      </w:r>
+      <w:r>
+        <w:rPr>
+          <w:rFonts w:hint="eastAsia"/>
+        </w:rPr>
+        <w:t>.</w:t>
+      </w:r>
+      <w:r>
+        <w:t>1</w:t>
+      </w:r>
+      <w:r>
+        <w:rPr>
+          <w:rFonts w:hint="eastAsia"/>
+        </w:rPr>
+        <w:t>.</w:t>
+      </w:r>
+      <w:r>
+        <w:t xml:space="preserve">1 </w:t>
+      </w:r>
+      <w:r>
+        <w:t xml:space="preserve"> </w:t>
+      </w:r>
+      <w:r>
+        <w:rPr>
+          <w:rFonts w:hint="eastAsia"/>
+        </w:rPr>
+        <w:t>breakinfo</w:t>
+      </w:r>
+    </w:p>
+    <w:p>
+      <w:pPr>
+        <w:pStyle w:val="BodyTextIndent2"/>
+        <w:ind w:firstLineChars="0" w:firstLine="0"/>
+      </w:pPr>
+      <w:r>
+        <w:tab/>
+      </w:r>
+      <w:r>
+        <w:rPr>
+          <w:rFonts w:hint="eastAsia"/>
+        </w:rPr>
+        <w:t>该命令侧重于根据一定的条件设置断点</w:t>
+      </w:r>
+    </w:p>
+    <w:p>
+      <w:pPr>
+        <w:pStyle w:val="BodyTextIndent2"/>
+        <w:ind w:firstLineChars="0" w:firstLine="0"/>
+      </w:pPr>
+      <w:r>
+        <w:t>1</w:t>
+      </w:r>
+      <w:r>
+        <w:rPr>
+          <w:rFonts w:hint="eastAsia"/>
+        </w:rPr>
+        <w:t>）下一个指令处设置断点</w:t>
+      </w:r>
+    </w:p>
+    <w:p>
+      <w:pPr>
+        <w:pStyle w:val="BodyTextIndent2"/>
+        <w:ind w:firstLineChars="0" w:firstLine="0"/>
+        <w:rPr>
+          <w:rFonts w:hint="eastAsia"/>
+        </w:rPr>
+      </w:pPr>
+      <w:r>
+        <w:tab/>
+      </w:r>
+      <w:r>
+        <w:rPr>
+          <w:rFonts w:hint="eastAsia"/>
+        </w:rPr>
+        <w:t>break</w:t>
+      </w:r>
+    </w:p>
+    <w:p>
+      <w:pPr>
+        <w:pStyle w:val="BodyTextIndent2"/>
+        <w:ind w:firstLineChars="0" w:firstLine="0"/>
+      </w:pPr>
+      <w:r>
+        <w:t>2</w:t>
+      </w:r>
+      <w:r>
+        <w:rPr>
+          <w:rFonts w:hint="eastAsia"/>
+        </w:rPr>
+        <w:t>）在</w:t>
+      </w:r>
+      <w:r>
+        <w:t xml:space="preserve"> </w:t>
+      </w:r>
+      <w:r>
+        <w:rPr>
+          <w:rFonts w:hint="eastAsia"/>
+        </w:rPr>
+        <w:t>file</w:t>
+      </w:r>
+      <w:r>
+        <w:t xml:space="preserve"> </w:t>
+      </w:r>
+      <w:r>
+        <w:rPr>
+          <w:rFonts w:hint="eastAsia"/>
+        </w:rPr>
+        <w:t>文件的 function</w:t>
+      </w:r>
+      <w:r>
+        <w:t xml:space="preserve"> </w:t>
+      </w:r>
+      <w:r>
+        <w:rPr>
+          <w:rFonts w:hint="eastAsia"/>
+        </w:rPr>
+        <w:t>函数入口设置断点</w:t>
+      </w:r>
+    </w:p>
+    <w:p>
+      <w:pPr>
+        <w:pStyle w:val="BodyTextIndent2"/>
+        <w:ind w:firstLineChars="0" w:firstLine="0"/>
+      </w:pPr>
+      <w:r>
+        <w:tab/>
+        <w:t>break [file]:function</w:t>
+      </w:r>
+    </w:p>
+    <w:p>
+      <w:pPr>
+        <w:pStyle w:val="BodyTextIndent2"/>
+        <w:ind w:firstLineChars="0" w:firstLine="0"/>
+      </w:pPr>
+      <w:r>
+        <w:t>3</w:t>
+      </w:r>
+      <w:r>
+        <w:rPr>
+          <w:rFonts w:hint="eastAsia"/>
+        </w:rPr>
+        <w:t>）</w:t>
+      </w:r>
+      <w:r>
+        <w:rPr>
+          <w:rFonts w:hint="eastAsia"/>
+        </w:rPr>
+        <w:t>在</w:t>
+      </w:r>
+      <w:r>
+        <w:t xml:space="preserve"> </w:t>
+      </w:r>
+      <w:r>
+        <w:rPr>
+          <w:rFonts w:hint="eastAsia"/>
+        </w:rPr>
+        <w:t>file</w:t>
+      </w:r>
+      <w:r>
+        <w:t xml:space="preserve"> </w:t>
+      </w:r>
+      <w:r>
+        <w:rPr>
+          <w:rFonts w:hint="eastAsia"/>
+        </w:rPr>
+        <w:t>文件的第</w:t>
+      </w:r>
+      <w:r>
+        <w:rPr>
+          <w:rFonts w:hint="eastAsia"/>
+        </w:rPr>
+        <w:t xml:space="preserve"> line</w:t>
+      </w:r>
+      <w:r>
+        <w:t xml:space="preserve"> </w:t>
+      </w:r>
+      <w:r>
+        <w:rPr>
+          <w:rFonts w:hint="eastAsia"/>
+        </w:rPr>
+        <w:t>行设置断点</w:t>
+      </w:r>
+    </w:p>
+    <w:p>
+      <w:pPr>
+        <w:pStyle w:val="BodyTextIndent2"/>
+        <w:ind w:firstLineChars="0" w:firstLine="0"/>
+      </w:pPr>
+      <w:r>
+        <w:tab/>
+      </w:r>
+      <w:r>
+        <w:rPr>
+          <w:rFonts w:hint="eastAsia"/>
+        </w:rPr>
+        <w:t>break</w:t>
+      </w:r>
+      <w:r>
+        <w:t xml:space="preserve"> </w:t>
+      </w:r>
+      <w:r>
+        <w:rPr>
+          <w:rFonts w:hint="eastAsia"/>
+        </w:rPr>
+        <w:t>[</w:t>
+      </w:r>
+      <w:r>
+        <w:t>file]:line</w:t>
+      </w:r>
+    </w:p>
+    <w:p>
+      <w:pPr>
+        <w:pStyle w:val="BodyTextIndent2"/>
+        <w:ind w:firstLineChars="0" w:firstLine="0"/>
+      </w:pPr>
+      <w:r>
+        <w:t>4</w:t>
+      </w:r>
+      <w:r>
+        <w:rPr>
+          <w:rFonts w:hint="eastAsia"/>
+        </w:rPr>
+        <w:t xml:space="preserve">）在当前偏移量 </w:t>
+      </w:r>
+      <w:r>
+        <w:t xml:space="preserve">[+-] </w:t>
+      </w:r>
+      <w:r>
+        <w:rPr>
+          <w:rFonts w:hint="eastAsia"/>
+        </w:rPr>
+        <w:t>offset</w:t>
+      </w:r>
+      <w:r>
+        <w:t xml:space="preserve"> </w:t>
+      </w:r>
+      <w:r>
+        <w:rPr>
+          <w:rFonts w:hint="eastAsia"/>
+        </w:rPr>
+        <w:t>处设置断点</w:t>
+      </w:r>
+    </w:p>
+    <w:p>
+      <w:pPr>
+        <w:pStyle w:val="BodyTextIndent2"/>
+        <w:ind w:firstLineChars="0" w:firstLine="0"/>
+        <w:rPr>
+          <w:rFonts w:hint="eastAsia"/>
+        </w:rPr>
+      </w:pPr>
+      <w:r>
+        <w:tab/>
+      </w:r>
+      <w:r>
+        <w:rPr>
+          <w:rFonts w:hint="eastAsia"/>
+        </w:rPr>
+        <w:t>break</w:t>
+      </w:r>
+      <w:r>
+        <w:t xml:space="preserve"> [+-] offset</w:t>
+      </w:r>
+    </w:p>
+    <w:p>
+      <w:pPr>
+        <w:pStyle w:val="BodyTextIndent2"/>
+        <w:ind w:firstLineChars="0" w:firstLine="0"/>
+        <w:rPr>
+          <w:rFonts w:hint="eastAsia"/>
+        </w:rPr>
+      </w:pPr>
+      <w:r>
+        <w:lastRenderedPageBreak/>
+        <w:t>5</w:t>
+      </w:r>
+      <w:r>
+        <w:rPr>
+          <w:rFonts w:hint="eastAsia"/>
+        </w:rPr>
+        <w:t>）</w:t>
+      </w:r>
+      <w:r>
+        <w:rPr>
+          <w:rFonts w:hint="eastAsia"/>
+        </w:rPr>
+        <w:t xml:space="preserve">在地址为 </w:t>
+      </w:r>
+      <w:proofErr w:type="spellStart"/>
+      <w:r>
+        <w:rPr>
+          <w:rFonts w:hint="eastAsia"/>
+        </w:rPr>
+        <w:t>addr</w:t>
+      </w:r>
+      <w:proofErr w:type="spellEnd"/>
+      <w:r>
+        <w:t xml:space="preserve"> </w:t>
+      </w:r>
+      <w:r>
+        <w:rPr>
+          <w:rFonts w:hint="eastAsia"/>
+        </w:rPr>
+        <w:t>处设置断点</w:t>
+      </w:r>
+      <w:r>
+        <w:br/>
+      </w:r>
+      <w:r>
+        <w:tab/>
+        <w:t>break *</w:t>
+      </w:r>
+      <w:proofErr w:type="spellStart"/>
+      <w:r>
+        <w:t>addr</w:t>
+      </w:r>
+      <w:proofErr w:type="spellEnd"/>
+    </w:p>
+    <w:p>
+      <w:pPr>
+        <w:pStyle w:val="BodyTextIndent2"/>
+        <w:ind w:firstLineChars="0" w:firstLine="0"/>
+      </w:pPr>
+      <w:r>
+        <w:t>6</w:t>
+      </w:r>
+      <w:r>
+        <w:rPr>
+          <w:rFonts w:hint="eastAsia"/>
+        </w:rPr>
+        <w:t>）设置条件断点，条件表达式</w:t>
+      </w:r>
+      <w:r>
+        <w:rPr>
+          <w:rFonts w:hint="eastAsia"/>
+        </w:rPr>
+        <w:t xml:space="preserve"> </w:t>
+      </w:r>
+      <w:r>
+        <w:t xml:space="preserve">expr </w:t>
+      </w:r>
+      <w:r>
+        <w:rPr>
+          <w:rFonts w:hint="eastAsia"/>
+        </w:rPr>
+        <w:t>为真时</w:t>
+      </w:r>
+    </w:p>
+    <w:p>
+      <w:pPr>
+        <w:pStyle w:val="BodyTextIndent2"/>
+        <w:ind w:firstLineChars="0" w:firstLine="0"/>
+        <w:rPr>
+          <w:rFonts w:hint="eastAsia"/>
+        </w:rPr>
+      </w:pPr>
+      <w:r>
+        <w:tab/>
+        <w:t>break ... if expr</w:t>
+      </w:r>
+    </w:p>
+    <w:p>
+      <w:pPr>
+        <w:pStyle w:val="BodyTextIndent2"/>
+        <w:ind w:firstLineChars="0" w:firstLine="0"/>
+      </w:pPr>
+      <w:r>
+        <w:t>7</w:t>
+      </w:r>
+      <w:r>
+        <w:rPr>
+          <w:rFonts w:hint="eastAsia"/>
+        </w:rPr>
+        <w:t>）查看断点</w:t>
+      </w:r>
+    </w:p>
+    <w:p>
+      <w:pPr>
+        <w:pStyle w:val="BodyTextIndent2"/>
+        <w:ind w:firstLineChars="0" w:firstLine="0"/>
+        <w:rPr>
+          <w:rFonts w:hint="eastAsia"/>
+        </w:rPr>
+      </w:pPr>
+      <w:r>
+        <w:tab/>
+        <w:t>info breakpoints</w:t>
+      </w:r>
+    </w:p>
+    <w:p>
+      <w:pPr>
+        <w:pStyle w:val="BodyTextIndent2"/>
+        <w:ind w:firstLineChars="0" w:firstLine="0"/>
+        <w:rPr>
+          <w:rFonts w:hint="eastAsia"/>
+        </w:rPr>
+      </w:pPr>
+      <w:r>
+        <w:t>8</w:t>
+      </w:r>
+      <w:r>
+        <w:rPr>
+          <w:rFonts w:hint="eastAsia"/>
+        </w:rPr>
+        <w:t>）对编号为 n</w:t>
+      </w:r>
+      <w:r>
+        <w:t xml:space="preserve"> </w:t>
+      </w:r>
+      <w:r>
+        <w:rPr>
+          <w:rFonts w:hint="eastAsia"/>
+        </w:rPr>
+        <w:t>的断点忽略 count</w:t>
+      </w:r>
+      <w:r>
+        <w:t xml:space="preserve"> </w:t>
+      </w:r>
+      <w:r>
+        <w:rPr>
+          <w:rFonts w:hint="eastAsia"/>
+        </w:rPr>
+        <w:t>次</w:t>
+      </w:r>
+      <w:r>
+        <w:br/>
+      </w:r>
+      <w:r>
+        <w:tab/>
+        <w:t>ignore n count</w:t>
+      </w:r>
+    </w:p>
+    <w:p>
+      <w:pPr>
+        <w:pStyle w:val="BodyTextIndent2"/>
+        <w:ind w:firstLineChars="0" w:firstLine="0"/>
+        <w:rPr>
+          <w:rFonts w:hint="eastAsia"/>
+        </w:rPr>
+      </w:pPr>
+      <w:r>
+        <w:t>9</w:t>
+      </w:r>
+      <w:r>
+        <w:rPr>
+          <w:rFonts w:hint="eastAsia"/>
+        </w:rPr>
+        <w:t>）清除所有断点</w:t>
+      </w:r>
+      <w:r>
+        <w:br/>
+      </w:r>
+      <w:r>
+        <w:tab/>
+        <w:t>clear</w:t>
+      </w:r>
+    </w:p>
+    <w:p>
+      <w:pPr>
+        <w:pStyle w:val="BodyTextIndent2"/>
+        <w:ind w:firstLineChars="0" w:firstLine="0"/>
+        <w:rPr>
+          <w:rFonts w:hint="eastAsia"/>
+        </w:rPr>
+      </w:pPr>
+      <w:r>
+        <w:t>10</w:t>
+      </w:r>
+      <w:r>
+        <w:rPr>
+          <w:rFonts w:hint="eastAsia"/>
+        </w:rPr>
+        <w:t>）清除所有位于 function</w:t>
+      </w:r>
+      <w:r>
+        <w:t xml:space="preserve"> </w:t>
+      </w:r>
+      <w:r>
+        <w:rPr>
+          <w:rFonts w:hint="eastAsia"/>
+        </w:rPr>
+        <w:t>内的断点</w:t>
+      </w:r>
+      <w:r>
+        <w:br/>
+      </w:r>
+      <w:r>
+        <w:tab/>
+        <w:t>clear function</w:t>
+      </w:r>
+    </w:p>
+    <w:p>
+      <w:pPr>
+        <w:pStyle w:val="BodyTextIndent2"/>
+        <w:ind w:firstLineChars="0" w:firstLine="0"/>
+        <w:rPr>
+          <w:rFonts w:hint="eastAsia"/>
+        </w:rPr>
+      </w:pPr>
+      <w:r>
+        <w:t>1</w:t>
+      </w:r>
+      <w:r>
+        <w:t>1</w:t>
+      </w:r>
+      <w:r>
+        <w:rPr>
+          <w:rFonts w:hint="eastAsia"/>
+        </w:rPr>
+        <w:t>）</w:t>
+      </w:r>
+      <w:r>
+        <w:rPr>
+          <w:rFonts w:hint="eastAsia"/>
+        </w:rPr>
+        <w:t>清除文件</w:t>
+      </w:r>
+      <w:r>
+        <w:rPr>
+          <w:rFonts w:hint="eastAsia"/>
+        </w:rPr>
+        <w:t xml:space="preserve"> file</w:t>
+      </w:r>
+      <w:r>
+        <w:t xml:space="preserve"> </w:t>
+      </w:r>
+      <w:r>
+        <w:rPr>
+          <w:rFonts w:hint="eastAsia"/>
+        </w:rPr>
+        <w:t>的</w:t>
+      </w:r>
+      <w:r>
+        <w:rPr>
+          <w:rFonts w:hint="eastAsia"/>
+        </w:rPr>
+        <w:t xml:space="preserve"> line</w:t>
+      </w:r>
+      <w:r>
+        <w:t xml:space="preserve"> </w:t>
+      </w:r>
+      <w:r>
+        <w:rPr>
+          <w:rFonts w:hint="eastAsia"/>
+        </w:rPr>
+        <w:t>行断点</w:t>
+      </w:r>
+      <w:r>
+        <w:br/>
+      </w:r>
+      <w:r>
+        <w:tab/>
+        <w:t>clear [file]:line</w:t>
+      </w:r>
+    </w:p>
+    <w:p>
+      <w:pPr>
+        <w:pStyle w:val="BodyTextIndent2"/>
+        <w:ind w:firstLineChars="0" w:firstLine="0"/>
+        <w:rPr>
+          <w:rFonts w:hint="eastAsia"/>
+        </w:rPr>
+      </w:pPr>
+      <w:r>
+        <w:t>1</w:t>
+      </w:r>
+      <w:r>
+        <w:t>2</w:t>
+      </w:r>
+      <w:r>
+        <w:rPr>
+          <w:rFonts w:hint="eastAsia"/>
+        </w:rPr>
+        <w:t>）删除编号为 n</w:t>
+      </w:r>
+      <w:r>
+        <w:t xml:space="preserve"> </w:t>
+      </w:r>
+      <w:r>
+        <w:rPr>
+          <w:rFonts w:hint="eastAsia"/>
+        </w:rPr>
+        <w:t>的断点</w:t>
+      </w:r>
+      <w:r>
+        <w:br/>
+      </w:r>
+      <w:r>
+        <w:tab/>
+        <w:t>clear n</w:t>
+      </w:r>
+    </w:p>
+    <w:p>
+      <w:pPr>
+        <w:pStyle w:val="BodyTextIndent2"/>
+        <w:ind w:firstLineChars="0" w:firstLine="0"/>
+        <w:rPr>
+          <w:rFonts w:hint="eastAsia"/>
+        </w:rPr>
+      </w:pPr>
+      <w:r>
+        <w:t>1</w:t>
+      </w:r>
+      <w:r>
+        <w:t>3</w:t>
+      </w:r>
+      <w:r>
+        <w:rPr>
+          <w:rFonts w:hint="eastAsia"/>
+        </w:rPr>
+        <w:t>）启用编号为 n</w:t>
+      </w:r>
+      <w:r>
+        <w:t xml:space="preserve"> </w:t>
+      </w:r>
+      <w:r>
+        <w:rPr>
+          <w:rFonts w:hint="eastAsia"/>
+        </w:rPr>
+        <w:t>的断点</w:t>
+      </w:r>
+      <w:r>
+        <w:br/>
+      </w:r>
+      <w:r>
+        <w:tab/>
+      </w:r>
+      <w:r>
+        <w:rPr>
+          <w:rFonts w:hint="eastAsia"/>
+        </w:rPr>
+        <w:t>enable</w:t>
+      </w:r>
+      <w:r>
+        <w:t xml:space="preserve"> </w:t>
+      </w:r>
+      <w:r>
+        <w:rPr>
+          <w:rFonts w:hint="eastAsia"/>
+        </w:rPr>
+        <w:t>n</w:t>
+      </w:r>
+    </w:p>
+    <w:p>
+      <w:pPr>
+        <w:pStyle w:val="BodyTextIndent2"/>
+        <w:ind w:firstLineChars="0" w:firstLine="0"/>
+      </w:pPr>
+      <w:r>
+        <w:t>1</w:t>
+      </w:r>
+      <w:r>
+        <w:t>4</w:t>
+      </w:r>
+      <w:r>
+        <w:rPr>
+          <w:rFonts w:hint="eastAsia"/>
+        </w:rPr>
+        <w:t>）禁用编号为 n</w:t>
+      </w:r>
+      <w:r>
+        <w:t xml:space="preserve"> </w:t>
+      </w:r>
+      <w:r>
+        <w:rPr>
+          <w:rFonts w:hint="eastAsia"/>
+        </w:rPr>
+        <w:t>的断点</w:t>
+      </w:r>
+    </w:p>
+    <w:p>
+      <w:pPr>
+        <w:pStyle w:val="BodyTextIndent2"/>
+        <w:ind w:firstLineChars="0" w:firstLine="0"/>
+        <w:rPr>
+          <w:rFonts w:hint="eastAsia"/>
+        </w:rPr>
+      </w:pPr>
+      <w:r>
+        <w:tab/>
+      </w:r>
+      <w:r>
+        <w:rPr>
+          <w:rFonts w:hint="eastAsia"/>
+        </w:rPr>
+        <w:t>disable</w:t>
+      </w:r>
+      <w:r>
+        <w:t xml:space="preserve"> </w:t>
+      </w:r>
+      <w:r>
+        <w:rPr>
+          <w:rFonts w:hint="eastAsia"/>
+        </w:rPr>
+        <w:t>n</w:t>
+      </w:r>
+    </w:p>
+    <w:p>
+      <w:pPr>
+        <w:pStyle w:val="BodyTextIndent2"/>
+        <w:ind w:firstLineChars="0" w:firstLine="0"/>
+      </w:pPr>
+      <w:r>
+        <w:t>1</w:t>
+      </w:r>
+      <w:r>
+        <w:t>5</w:t>
+      </w:r>
+      <w:r>
+        <w:rPr>
+          <w:rFonts w:hint="eastAsia"/>
+        </w:rPr>
+        <w:t>）保存断点信号到 file</w:t>
+      </w:r>
+      <w:r>
+        <w:t xml:space="preserve"> </w:t>
+      </w:r>
+      <w:r>
+        <w:rPr>
+          <w:rFonts w:hint="eastAsia"/>
+        </w:rPr>
+        <w:t>文件中</w:t>
+      </w:r>
+    </w:p>
+    <w:p>
+      <w:pPr>
+        <w:pStyle w:val="BodyTextIndent2"/>
+        <w:ind w:firstLineChars="0" w:firstLine="0"/>
+        <w:rPr>
+          <w:rFonts w:hint="eastAsia"/>
+        </w:rPr>
+      </w:pPr>
+      <w:r>
+        <w:tab/>
+      </w:r>
+      <w:r>
+        <w:rPr>
+          <w:rFonts w:hint="eastAsia"/>
+        </w:rPr>
+        <w:t>save</w:t>
+      </w:r>
+      <w:r>
+        <w:t xml:space="preserve"> </w:t>
+      </w:r>
+      <w:r>
+        <w:rPr>
+          <w:rFonts w:hint="eastAsia"/>
+        </w:rPr>
+        <w:t>breakpoints</w:t>
+      </w:r>
+      <w:r>
+        <w:t xml:space="preserve"> </w:t>
+      </w:r>
+      <w:r>
+        <w:rPr>
+          <w:rFonts w:hint="eastAsia"/>
+        </w:rPr>
+        <w:t>file</w:t>
+      </w:r>
+    </w:p>
+    <w:p>
+      <w:pPr>
+        <w:pStyle w:val="BodyTextIndent2"/>
+        <w:ind w:firstLineChars="0" w:firstLine="0"/>
+        <w:rPr>
+          <w:rFonts w:hint="eastAsia"/>
+        </w:rPr>
+      </w:pPr>
+      <w:r>
+        <w:t>1</w:t>
+      </w:r>
+      <w:r>
+        <w:t>6</w:t>
+      </w:r>
+      <w:r>
+        <w:rPr>
+          <w:rFonts w:hint="eastAsia"/>
+        </w:rPr>
+        <w:t>）从 file</w:t>
+      </w:r>
+      <w:r>
+        <w:t xml:space="preserve"> </w:t>
+      </w:r>
+      <w:r>
+        <w:rPr>
+          <w:rFonts w:hint="eastAsia"/>
+        </w:rPr>
+        <w:t>文件中导入断点信息</w:t>
+      </w:r>
+    </w:p>
+    <w:p>
+      <w:pPr>
+        <w:pStyle w:val="BodyTextIndent2"/>
+        <w:ind w:firstLineChars="0" w:firstLine="0"/>
+      </w:pPr>
+      <w:r>
+        <w:tab/>
+      </w:r>
+      <w:r>
+        <w:rPr>
+          <w:rFonts w:hint="eastAsia"/>
+        </w:rPr>
+        <w:t>source</w:t>
+      </w:r>
+      <w:r>
+        <w:t xml:space="preserve"> </w:t>
+      </w:r>
+      <w:r>
+        <w:rPr>
+          <w:rFonts w:hint="eastAsia"/>
+        </w:rPr>
+        <w:t>file</w:t>
+      </w:r>
+    </w:p>
+    <w:p>
+      <w:pPr>
+        <w:pStyle w:val="BodyTextIndent2"/>
+        <w:ind w:firstLineChars="0" w:firstLine="0"/>
+      </w:pPr>
+      <w:r>
+        <w:t>4</w:t>
+      </w:r>
+      <w:r>
+        <w:rPr>
+          <w:rFonts w:hint="eastAsia"/>
+        </w:rPr>
+        <w:t>.</w:t>
+      </w:r>
+      <w:r>
+        <w:t>1</w:t>
+      </w:r>
+      <w:r>
+        <w:rPr>
+          <w:rFonts w:hint="eastAsia"/>
+        </w:rPr>
+        <w:t>.</w:t>
+      </w:r>
+      <w:r>
+        <w:t>1</w:t>
+      </w:r>
+      <w:r>
+        <w:rPr>
+          <w:rFonts w:hint="eastAsia"/>
+        </w:rPr>
+        <w:t>.</w:t>
+      </w:r>
+      <w:r>
+        <w:t xml:space="preserve">2 </w:t>
+      </w:r>
+      <w:r>
+        <w:rPr>
+          <w:rFonts w:hint="eastAsia"/>
+        </w:rPr>
+        <w:t>watchpoint</w:t>
+      </w:r>
+    </w:p>
+    <w:p>
+      <w:pPr>
+        <w:pStyle w:val="BodyTextIndent2"/>
+        <w:ind w:firstLineChars="0" w:firstLine="0"/>
+      </w:pPr>
+      <w:r>
+        <w:tab/>
+      </w:r>
+      <w:r>
+        <w:rPr>
+          <w:rFonts w:hint="eastAsia"/>
+        </w:rPr>
+        <w:t>break</w:t>
+      </w:r>
+      <w:r>
+        <w:t xml:space="preserve"> </w:t>
+      </w:r>
+      <w:r>
+        <w:rPr>
+          <w:rFonts w:hint="eastAsia"/>
+        </w:rPr>
+        <w:t xml:space="preserve">类型断点的效果是，当程序执行到断点处会被 </w:t>
+      </w:r>
+      <w:r>
+        <w:t>G</w:t>
+      </w:r>
+      <w:r>
+        <w:rPr>
+          <w:rFonts w:hint="eastAsia"/>
+        </w:rPr>
+        <w:t>DB</w:t>
+      </w:r>
+      <w:r>
+        <w:t xml:space="preserve"> </w:t>
+      </w:r>
+      <w:r>
+        <w:rPr>
+          <w:rFonts w:hint="eastAsia"/>
+        </w:rPr>
+        <w:t>暂停住。而 watchpoint</w:t>
+      </w:r>
+      <w:r>
+        <w:t xml:space="preserve"> </w:t>
+      </w:r>
+      <w:r>
+        <w:rPr>
+          <w:rFonts w:hint="eastAsia"/>
+        </w:rPr>
+        <w:t>的效果是当监控的表达式发生变化时则程序停止运行；</w:t>
+      </w:r>
+    </w:p>
+    <w:p>
+      <w:pPr>
+        <w:pStyle w:val="BodyTextIndent2"/>
+        <w:ind w:firstLineChars="0" w:firstLine="0"/>
+      </w:pPr>
+      <w:r>
+        <w:tab/>
+      </w:r>
+      <w:r>
+        <w:rPr>
+          <w:rFonts w:hint="eastAsia"/>
+        </w:rPr>
+        <w:t>watchpoint</w:t>
+      </w:r>
+      <w:r>
+        <w:t xml:space="preserve"> </w:t>
+      </w:r>
+      <w:r>
+        <w:rPr>
+          <w:rFonts w:hint="eastAsia"/>
+        </w:rPr>
+        <w:t>的实现有硬件、软件两种方式；硬件实现需要硬件部分支持，软件部分的时间则每一步都需要进行变量检查。</w:t>
+      </w:r>
+    </w:p>
+    <w:p>
+      <w:pPr>
+        <w:pStyle w:val="BodyTextIndent2"/>
+        <w:ind w:firstLineChars="0" w:firstLine="0"/>
+      </w:pPr>
+      <w:r>
+        <w:tab/>
+        <w:t xml:space="preserve">watchpoint </w:t>
+      </w:r>
+      <w:r>
+        <w:rPr>
+          <w:rFonts w:hint="eastAsia"/>
+        </w:rPr>
+        <w:t>的命令如下</w:t>
+      </w:r>
+    </w:p>
+    <w:p>
+      <w:pPr>
+        <w:pStyle w:val="BodyTextIndent2"/>
+        <w:ind w:firstLineChars="0" w:firstLine="0"/>
+        <w:rPr>
+          <w:rFonts w:hint="eastAsia"/>
+        </w:rPr>
+      </w:pPr>
     </w:p>
     <w:p>
       <w:pPr>

--- a/ProgramDebugPratice_June.docx
+++ b/ProgramDebugPratice_June.docx
@@ -8809,16 +8809,8 @@
         <w:rPr>
           <w:rFonts w:hint="eastAsia"/>
         </w:rPr>
-        <w:t>位的寄存器，%</w:t>
-      </w:r>
-      <w:proofErr w:type="spellStart"/>
-      <w:r>
-        <w:rPr>
-          <w:rFonts w:hint="eastAsia"/>
-        </w:rPr>
-        <w:t>eax</w:t>
-      </w:r>
-      <w:proofErr w:type="spellEnd"/>
+        <w:t>位的寄存器，%eax</w:t>
+      </w:r>
       <w:r>
         <w:t xml:space="preserve"> </w:t>
       </w:r>
@@ -8835,16 +8827,8 @@
         <w:rPr>
           <w:rFonts w:hint="eastAsia"/>
         </w:rPr>
-        <w:t>位的寄存器，%</w:t>
-      </w:r>
-      <w:proofErr w:type="spellStart"/>
-      <w:r>
-        <w:rPr>
-          <w:rFonts w:hint="eastAsia"/>
-        </w:rPr>
-        <w:t>rax</w:t>
-      </w:r>
-      <w:proofErr w:type="spellEnd"/>
+        <w:t>位的寄存器，%rax</w:t>
+      </w:r>
       <w:r>
         <w:t xml:space="preserve"> </w:t>
       </w:r>
@@ -8953,16 +8937,8 @@
         <w:rPr>
           <w:rFonts w:hint="eastAsia"/>
         </w:rPr>
-        <w:t>位的是%</w:t>
-      </w:r>
-      <w:proofErr w:type="spellStart"/>
-      <w:r>
-        <w:rPr>
-          <w:rFonts w:hint="eastAsia"/>
-        </w:rPr>
-        <w:t>eax</w:t>
-      </w:r>
-      <w:proofErr w:type="spellEnd"/>
+        <w:t>位的是%eax</w:t>
+      </w:r>
       <w:r>
         <w:rPr>
           <w:rFonts w:hint="eastAsia"/>
@@ -8982,32 +8958,110 @@
         <w:rPr>
           <w:rFonts w:hint="eastAsia"/>
         </w:rPr>
-        <w:t>位的是%</w:t>
-      </w:r>
-      <w:proofErr w:type="spellStart"/>
-      <w:r>
-        <w:rPr>
-          <w:rFonts w:hint="eastAsia"/>
-        </w:rPr>
-        <w:t>rax</w:t>
-      </w:r>
-      <w:proofErr w:type="spellEnd"/>
+        <w:t>位的是%rax；</w:t>
+      </w:r>
+    </w:p>
+    <w:p>
+      <w:pPr>
+        <w:pStyle w:val="BodyTextIndent2"/>
+      </w:pPr>
+      <w:r>
+        <w:rPr>
+          <w:rFonts w:hint="eastAsia"/>
+        </w:rPr>
+        <w:t>BX</w:t>
+      </w:r>
+      <w:r>
+        <w:rPr>
+          <w:rFonts w:hint="eastAsia"/>
+        </w:rPr>
+        <w:t>：</w:t>
+      </w:r>
+      <w:r>
+        <w:rPr>
+          <w:rFonts w:hint="eastAsia"/>
+        </w:rPr>
+        <w:t>基址存储器，主要被调用者保存；</w:t>
+      </w:r>
+      <w:r>
+        <w:rPr>
+          <w:rFonts w:hint="eastAsia"/>
+        </w:rPr>
+        <w:t>1</w:t>
+      </w:r>
+      <w:r>
+        <w:t>6</w:t>
+      </w:r>
+      <w:r>
+        <w:rPr>
+          <w:rFonts w:hint="eastAsia"/>
+        </w:rPr>
+        <w:t>位的是%bx</w:t>
+      </w:r>
+      <w:r>
+        <w:rPr>
+          <w:rFonts w:hint="eastAsia"/>
+        </w:rPr>
+        <w:t>，</w:t>
+      </w:r>
+      <w:r>
+        <w:rPr>
+          <w:rFonts w:hint="eastAsia"/>
+        </w:rPr>
+        <w:t>有BH、BL的高8位和低8位区分；</w:t>
+      </w:r>
+      <w:r>
+        <w:rPr>
+          <w:rFonts w:hint="eastAsia"/>
+        </w:rPr>
+        <w:t>3</w:t>
+      </w:r>
+      <w:r>
+        <w:t>2</w:t>
+      </w:r>
+      <w:r>
+        <w:rPr>
+          <w:rFonts w:hint="eastAsia"/>
+        </w:rPr>
+        <w:t>位的是%ebx</w:t>
+      </w:r>
       <w:r>
         <w:rPr>
           <w:rFonts w:hint="eastAsia"/>
         </w:rPr>
         <w:t>；</w:t>
       </w:r>
-    </w:p>
-    <w:p>
-      <w:pPr>
-        <w:pStyle w:val="BodyTextIndent2"/>
-      </w:pPr>
-      <w:r>
-        <w:rPr>
-          <w:rFonts w:hint="eastAsia"/>
-        </w:rPr>
-        <w:t>BX</w:t>
+      <w:r>
+        <w:rPr>
+          <w:rFonts w:hint="eastAsia"/>
+        </w:rPr>
+        <w:t>6</w:t>
+      </w:r>
+      <w:r>
+        <w:t>4</w:t>
+      </w:r>
+      <w:r>
+        <w:rPr>
+          <w:rFonts w:hint="eastAsia"/>
+        </w:rPr>
+        <w:t>位的是%rbx</w:t>
+      </w:r>
+      <w:r>
+        <w:rPr>
+          <w:rFonts w:hint="eastAsia"/>
+        </w:rPr>
+        <w:t>；</w:t>
+      </w:r>
+    </w:p>
+    <w:p>
+      <w:pPr>
+        <w:pStyle w:val="BodyTextIndent2"/>
+      </w:pPr>
+      <w:r>
+        <w:rPr>
+          <w:rFonts w:hint="eastAsia"/>
+        </w:rPr>
+        <w:t>CX</w:t>
       </w:r>
       <w:r>
         <w:rPr>
@@ -9019,7 +9073,114 @@
         <w:rPr>
           <w:rFonts w:hint="eastAsia"/>
         </w:rPr>
-        <w:t>基址存储器，主要被调用者保存；</w:t>
+        <w:t>基数寄存器，保存函数</w:t>
+      </w:r>
+      <w:r>
+        <w:rPr>
+          <w:rFonts w:hint="eastAsia"/>
+        </w:rPr>
+        <w:t>调</w:t>
+      </w:r>
+      <w:r>
+        <w:rPr>
+          <w:rFonts w:hint="eastAsia"/>
+        </w:rPr>
+        <w:t>用的第四个参数</w:t>
+      </w:r>
+      <w:r>
+        <w:rPr>
+          <w:rFonts w:hint="eastAsia"/>
+        </w:rPr>
+        <w:t>，1</w:t>
+      </w:r>
+      <w:r>
+        <w:t>6</w:t>
+      </w:r>
+      <w:r>
+        <w:rPr>
+          <w:rFonts w:hint="eastAsia"/>
+        </w:rPr>
+        <w:t>位的%</w:t>
+      </w:r>
+      <w:r>
+        <w:t>cx</w:t>
+      </w:r>
+      <w:r>
+        <w:rPr>
+          <w:rFonts w:hint="eastAsia"/>
+        </w:rPr>
+        <w:t>；</w:t>
+      </w:r>
+      <w:r>
+        <w:rPr>
+          <w:rFonts w:hint="eastAsia"/>
+        </w:rPr>
+        <w:t>3</w:t>
+      </w:r>
+      <w:r>
+        <w:t>2</w:t>
+      </w:r>
+      <w:r>
+        <w:rPr>
+          <w:rFonts w:hint="eastAsia"/>
+        </w:rPr>
+        <w:t>位的%</w:t>
+      </w:r>
+      <w:r>
+        <w:t>ecx;64</w:t>
+      </w:r>
+      <w:r>
+        <w:rPr>
+          <w:rFonts w:hint="eastAsia"/>
+        </w:rPr>
+        <w:t>位的%rcx</w:t>
+      </w:r>
+      <w:r>
+        <w:rPr>
+          <w:rFonts w:hint="eastAsia"/>
+        </w:rPr>
+        <w:t>；</w:t>
+      </w:r>
+    </w:p>
+    <w:p>
+      <w:pPr>
+        <w:pStyle w:val="BodyTextIndent2"/>
+      </w:pPr>
+      <w:r>
+        <w:rPr>
+          <w:rFonts w:hint="eastAsia"/>
+        </w:rPr>
+        <w:t>DX</w:t>
+      </w:r>
+      <w:r>
+        <w:rPr>
+          <w:rFonts w:hint="eastAsia"/>
+        </w:rPr>
+        <w:t>：</w:t>
+      </w:r>
+      <w:r>
+        <w:rPr>
+          <w:rFonts w:hint="eastAsia"/>
+        </w:rPr>
+        <w:t>数据寄存器，保存函数</w:t>
+      </w:r>
+      <w:r>
+        <w:rPr>
+          <w:rFonts w:hint="eastAsia"/>
+        </w:rPr>
+        <w:t>调</w:t>
+      </w:r>
+      <w:r>
+        <w:rPr>
+          <w:rFonts w:hint="eastAsia"/>
+        </w:rPr>
+        <w:t>用的第三个参数</w:t>
+      </w:r>
+      <w:r>
+        <w:rPr>
+          <w:rFonts w:hint="eastAsia"/>
+        </w:rPr>
+        <w:t>；</w:t>
       </w:r>
       <w:r>
         <w:rPr>
@@ -9034,25 +9195,16 @@
         <w:rPr>
           <w:rFonts w:hint="eastAsia"/>
         </w:rPr>
-        <w:t>位的是%bx</w:t>
-      </w:r>
-      <w:r>
-        <w:rPr>
-          <w:rFonts w:hint="eastAsia"/>
-        </w:rPr>
-        <w:t>，</w:t>
-      </w:r>
-      <w:r>
-        <w:rPr>
-          <w:rFonts w:hint="eastAsia"/>
-        </w:rPr>
-        <w:t>有BH、BL的高8位和低8位区分；</w:t>
-      </w:r>
-      <w:r>
-        <w:rPr>
-          <w:rFonts w:hint="eastAsia"/>
-        </w:rPr>
-        <w:t>3</w:t>
+        <w:t>位的%d</w:t>
+      </w:r>
+      <w:r>
+        <w:t>x</w:t>
+      </w:r>
+      <w:r>
+        <w:rPr>
+          <w:rFonts w:hint="eastAsia"/>
+        </w:rPr>
+        <w:t>；3</w:t>
       </w:r>
       <w:r>
         <w:t>2</w:t>
@@ -9061,223 +9213,9 @@
         <w:rPr>
           <w:rFonts w:hint="eastAsia"/>
         </w:rPr>
-        <w:t>位的是%</w:t>
-      </w:r>
-      <w:proofErr w:type="spellStart"/>
-      <w:r>
-        <w:rPr>
-          <w:rFonts w:hint="eastAsia"/>
-        </w:rPr>
-        <w:t>ebx</w:t>
-      </w:r>
-      <w:proofErr w:type="spellEnd"/>
-      <w:r>
-        <w:rPr>
-          <w:rFonts w:hint="eastAsia"/>
-        </w:rPr>
-        <w:t>；</w:t>
-      </w:r>
-      <w:r>
-        <w:rPr>
-          <w:rFonts w:hint="eastAsia"/>
-        </w:rPr>
-        <w:t>6</w:t>
-      </w:r>
-      <w:r>
-        <w:t>4</w:t>
-      </w:r>
-      <w:r>
-        <w:rPr>
-          <w:rFonts w:hint="eastAsia"/>
-        </w:rPr>
-        <w:t>位的是%</w:t>
-      </w:r>
-      <w:proofErr w:type="spellStart"/>
-      <w:r>
-        <w:rPr>
-          <w:rFonts w:hint="eastAsia"/>
-        </w:rPr>
-        <w:t>rbx</w:t>
-      </w:r>
-      <w:proofErr w:type="spellEnd"/>
-      <w:r>
-        <w:rPr>
-          <w:rFonts w:hint="eastAsia"/>
-        </w:rPr>
-        <w:t>；</w:t>
-      </w:r>
-    </w:p>
-    <w:p>
-      <w:pPr>
-        <w:pStyle w:val="BodyTextIndent2"/>
-      </w:pPr>
-      <w:r>
-        <w:rPr>
-          <w:rFonts w:hint="eastAsia"/>
-        </w:rPr>
-        <w:t>CX</w:t>
-      </w:r>
-      <w:r>
-        <w:rPr>
-          <w:rFonts w:hint="eastAsia"/>
-        </w:rPr>
-        <w:t>：</w:t>
-      </w:r>
-      <w:r>
-        <w:rPr>
-          <w:rFonts w:hint="eastAsia"/>
-        </w:rPr>
-        <w:t>基数寄存器，保存函数</w:t>
-      </w:r>
-      <w:r>
-        <w:rPr>
-          <w:rFonts w:hint="eastAsia"/>
-        </w:rPr>
-        <w:t>调</w:t>
-      </w:r>
-      <w:r>
-        <w:rPr>
-          <w:rFonts w:hint="eastAsia"/>
-        </w:rPr>
-        <w:t>用的第四个参数</w:t>
-      </w:r>
-      <w:r>
-        <w:rPr>
-          <w:rFonts w:hint="eastAsia"/>
-        </w:rPr>
-        <w:t>，1</w:t>
-      </w:r>
-      <w:r>
-        <w:t>6</w:t>
-      </w:r>
-      <w:r>
-        <w:rPr>
-          <w:rFonts w:hint="eastAsia"/>
-        </w:rPr>
         <w:t>位的%</w:t>
       </w:r>
       <w:r>
-        <w:t>cx</w:t>
-      </w:r>
-      <w:r>
-        <w:rPr>
-          <w:rFonts w:hint="eastAsia"/>
-        </w:rPr>
-        <w:t>；</w:t>
-      </w:r>
-      <w:r>
-        <w:rPr>
-          <w:rFonts w:hint="eastAsia"/>
-        </w:rPr>
-        <w:t>3</w:t>
-      </w:r>
-      <w:r>
-        <w:t>2</w:t>
-      </w:r>
-      <w:r>
-        <w:rPr>
-          <w:rFonts w:hint="eastAsia"/>
-        </w:rPr>
-        <w:t>位的%</w:t>
-      </w:r>
-      <w:r>
-        <w:t>ecx;64</w:t>
-      </w:r>
-      <w:r>
-        <w:rPr>
-          <w:rFonts w:hint="eastAsia"/>
-        </w:rPr>
-        <w:t>位的%</w:t>
-      </w:r>
-      <w:proofErr w:type="spellStart"/>
-      <w:r>
-        <w:rPr>
-          <w:rFonts w:hint="eastAsia"/>
-        </w:rPr>
-        <w:t>rcx</w:t>
-      </w:r>
-      <w:proofErr w:type="spellEnd"/>
-      <w:r>
-        <w:rPr>
-          <w:rFonts w:hint="eastAsia"/>
-        </w:rPr>
-        <w:t>；</w:t>
-      </w:r>
-    </w:p>
-    <w:p>
-      <w:pPr>
-        <w:pStyle w:val="BodyTextIndent2"/>
-      </w:pPr>
-      <w:r>
-        <w:rPr>
-          <w:rFonts w:hint="eastAsia"/>
-        </w:rPr>
-        <w:t>DX</w:t>
-      </w:r>
-      <w:r>
-        <w:rPr>
-          <w:rFonts w:hint="eastAsia"/>
-        </w:rPr>
-        <w:t>：</w:t>
-      </w:r>
-      <w:r>
-        <w:rPr>
-          <w:rFonts w:hint="eastAsia"/>
-        </w:rPr>
-        <w:t>数据寄存器，保存函数</w:t>
-      </w:r>
-      <w:r>
-        <w:rPr>
-          <w:rFonts w:hint="eastAsia"/>
-        </w:rPr>
-        <w:t>调</w:t>
-      </w:r>
-      <w:r>
-        <w:rPr>
-          <w:rFonts w:hint="eastAsia"/>
-        </w:rPr>
-        <w:t>用的第三个参数</w:t>
-      </w:r>
-      <w:r>
-        <w:rPr>
-          <w:rFonts w:hint="eastAsia"/>
-        </w:rPr>
-        <w:t>；</w:t>
-      </w:r>
-      <w:r>
-        <w:rPr>
-          <w:rFonts w:hint="eastAsia"/>
-        </w:rPr>
-        <w:t>1</w:t>
-      </w:r>
-      <w:r>
-        <w:t>6</w:t>
-      </w:r>
-      <w:r>
-        <w:rPr>
-          <w:rFonts w:hint="eastAsia"/>
-        </w:rPr>
-        <w:t>位的%d</w:t>
-      </w:r>
-      <w:r>
-        <w:t>x</w:t>
-      </w:r>
-      <w:r>
-        <w:rPr>
-          <w:rFonts w:hint="eastAsia"/>
-        </w:rPr>
-        <w:t>；3</w:t>
-      </w:r>
-      <w:r>
-        <w:t>2</w:t>
-      </w:r>
-      <w:r>
-        <w:rPr>
-          <w:rFonts w:hint="eastAsia"/>
-        </w:rPr>
-        <w:t>位的%</w:t>
-      </w:r>
-      <w:r>
         <w:t>e</w:t>
       </w:r>
       <w:r>
@@ -9293,16 +9231,8 @@
         <w:rPr>
           <w:rFonts w:hint="eastAsia"/>
         </w:rPr>
-        <w:t>位的%</w:t>
-      </w:r>
-      <w:proofErr w:type="spellStart"/>
-      <w:r>
-        <w:rPr>
-          <w:rFonts w:hint="eastAsia"/>
-        </w:rPr>
-        <w:t>rdx</w:t>
-      </w:r>
-      <w:proofErr w:type="spellEnd"/>
+        <w:t>位的%rdx</w:t>
+      </w:r>
       <w:r>
         <w:rPr>
           <w:rFonts w:hint="eastAsia"/>
@@ -11182,11 +11112,9 @@
         </w:rPr>
         <w:t>或者.</w:t>
       </w:r>
-      <w:proofErr w:type="spellStart"/>
       <w:r>
         <w:t>cpp</w:t>
       </w:r>
-      <w:proofErr w:type="spellEnd"/>
       <w:r>
         <w:rPr>
           <w:rFonts w:hint="eastAsia"/>
@@ -11253,7 +11181,7 @@
           <v:shape id="_x0000_i1025" type="#_x0000_t75" style="width:434.4pt;height:89.4pt" o:ole="">
             <v:imagedata r:id="rId20" o:title=""/>
           </v:shape>
-          <o:OLEObject Type="Embed" ProgID="Word.OpenDocumentText.12" ShapeID="_x0000_i1025" DrawAspect="Content" ObjectID="_1713880084" r:id="rId21"/>
+          <o:OLEObject Type="Embed" ProgID="Word.OpenDocumentText.12" ShapeID="_x0000_i1025" DrawAspect="Content" ObjectID="_1713966367" r:id="rId21"/>
         </w:object>
       </w:r>
     </w:p>
@@ -12210,15 +12138,7 @@
         <w:t xml:space="preserve">段，只读数据放在 </w:t>
       </w:r>
       <w:r>
-        <w:t>.</w:t>
-      </w:r>
-      <w:proofErr w:type="spellStart"/>
-      <w:r>
-        <w:t>rodata</w:t>
-      </w:r>
-      <w:proofErr w:type="spellEnd"/>
-      <w:r>
-        <w:t xml:space="preserve"> </w:t>
+        <w:t xml:space="preserve">.rodata </w:t>
       </w:r>
       <w:r>
         <w:rPr>
@@ -12271,13 +12191,8 @@
         <w:ind w:firstLineChars="0"/>
       </w:pPr>
       <w:r>
-        <w:t>.</w:t>
-      </w:r>
-      <w:proofErr w:type="spellStart"/>
-      <w:r>
-        <w:t>bss</w:t>
-      </w:r>
-      <w:proofErr w:type="spellEnd"/>
+        <w:t>.bss</w:t>
+      </w:r>
       <w:r>
         <w:rPr>
           <w:rFonts w:hint="eastAsia"/>
@@ -12331,7 +12246,6 @@
         </w:numPr>
         <w:ind w:firstLineChars="0"/>
       </w:pPr>
-      <w:proofErr w:type="spellStart"/>
       <w:r>
         <w:t>S</w:t>
       </w:r>
@@ -12345,11 +12259,7 @@
         <w:t>L</w:t>
       </w:r>
       <w:r>
-        <w:t>ibrary</w:t>
-      </w:r>
-      <w:proofErr w:type="spellEnd"/>
-      <w:r>
-        <w:t xml:space="preserve"> </w:t>
+        <w:t xml:space="preserve">ibrary </w:t>
       </w:r>
       <w:r>
         <w:rPr>
@@ -12844,24 +12754,15 @@
       <w:r>
         <w:t xml:space="preserve"> </w:t>
       </w:r>
-      <w:proofErr w:type="spellStart"/>
-      <w:r>
-        <w:rPr>
-          <w:rFonts w:hint="eastAsia"/>
-        </w:rPr>
-        <w:t>argc</w:t>
-      </w:r>
-      <w:proofErr w:type="spellEnd"/>
-      <w:r>
-        <w:rPr>
-          <w:rFonts w:hint="eastAsia"/>
-        </w:rPr>
-        <w:t>， char*</w:t>
+      <w:r>
+        <w:rPr>
+          <w:rFonts w:hint="eastAsia"/>
+        </w:rPr>
+        <w:t>argc， char*</w:t>
       </w:r>
       <w:r>
         <w:t xml:space="preserve"> </w:t>
       </w:r>
-      <w:proofErr w:type="spellStart"/>
       <w:r>
         <w:rPr>
           <w:rFonts w:hint="eastAsia"/>
@@ -12869,7 +12770,6 @@
         <w:lastRenderedPageBreak/>
         <w:t>argv</w:t>
       </w:r>
-      <w:proofErr w:type="spellEnd"/>
       <w:r>
         <w:t>[]</w:t>
       </w:r>
@@ -12889,15 +12789,7 @@
         <w:t>.</w:t>
       </w:r>
       <w:r>
-        <w:t>data,.</w:t>
-      </w:r>
-      <w:proofErr w:type="spellStart"/>
-      <w:r>
-        <w:t>rodata</w:t>
-      </w:r>
-      <w:proofErr w:type="spellEnd"/>
-      <w:r>
-        <w:t>,.text</w:t>
+        <w:t>data,.rodata,.text</w:t>
       </w:r>
       <w:r>
         <w:rPr>
@@ -13194,21 +13086,40 @@
       </w:pPr>
       <w:r>
         <w:tab/>
+        <w:t>%rax</w:t>
+      </w:r>
+      <w:r>
+        <w:rPr>
+          <w:rFonts w:hint="eastAsia"/>
+        </w:rPr>
+        <w:t>：</w:t>
+      </w:r>
+      <w:r>
+        <w:t>保存函数返回值</w:t>
+      </w:r>
+    </w:p>
+    <w:p>
+      <w:pPr>
+        <w:pStyle w:val="BodyTextIndent2"/>
+        <w:ind w:firstLineChars="0" w:firstLine="0"/>
+      </w:pPr>
+      <w:r>
+        <w:tab/>
+      </w:r>
+      <w:r>
+        <w:rPr>
+          <w:rFonts w:hint="eastAsia"/>
+        </w:rPr>
         <w:t>%</w:t>
       </w:r>
-      <w:proofErr w:type="spellStart"/>
-      <w:r>
-        <w:t>rax</w:t>
-      </w:r>
-      <w:proofErr w:type="spellEnd"/>
-      <w:r>
-        <w:rPr>
-          <w:rFonts w:hint="eastAsia"/>
-        </w:rPr>
-        <w:t>：</w:t>
-      </w:r>
-      <w:r>
-        <w:t>保存函数返回值</w:t>
+      <w:r>
+        <w:t>rbx</w:t>
+      </w:r>
+      <w:r>
+        <w:rPr>
+          <w:rFonts w:hint="eastAsia"/>
+        </w:rPr>
+        <w:t>：被调用者保存</w:t>
       </w:r>
     </w:p>
     <w:p>
@@ -13225,16 +13136,17 @@
         </w:rPr>
         <w:t>%</w:t>
       </w:r>
-      <w:proofErr w:type="spellStart"/>
-      <w:r>
-        <w:t>rbx</w:t>
-      </w:r>
-      <w:proofErr w:type="spellEnd"/>
-      <w:r>
-        <w:rPr>
-          <w:rFonts w:hint="eastAsia"/>
-        </w:rPr>
-        <w:t>：被调用者保存</w:t>
+      <w:r>
+        <w:t>rcx</w:t>
+      </w:r>
+      <w:r>
+        <w:rPr>
+          <w:rFonts w:hint="eastAsia"/>
+        </w:rPr>
+        <w:t>：保存</w:t>
+      </w:r>
+      <w:r>
+        <w:t>函数参数中第四个参数值</w:t>
       </w:r>
     </w:p>
     <w:p>
@@ -13251,11 +13163,9 @@
         </w:rPr>
         <w:t>%</w:t>
       </w:r>
-      <w:proofErr w:type="spellStart"/>
-      <w:r>
-        <w:t>rcx</w:t>
-      </w:r>
-      <w:proofErr w:type="spellEnd"/>
+      <w:r>
+        <w:t>rdx</w:t>
+      </w:r>
       <w:r>
         <w:rPr>
           <w:rFonts w:hint="eastAsia"/>
@@ -13263,7 +13173,7 @@
         <w:t>：保存</w:t>
       </w:r>
       <w:r>
-        <w:t>函数参数中第四个参数值</w:t>
+        <w:t>函数参数中第三个参数值</w:t>
       </w:r>
     </w:p>
     <w:p>
@@ -13280,40 +13190,9 @@
         </w:rPr>
         <w:t>%</w:t>
       </w:r>
-      <w:proofErr w:type="spellStart"/>
-      <w:r>
-        <w:t>rdx</w:t>
-      </w:r>
-      <w:proofErr w:type="spellEnd"/>
-      <w:r>
-        <w:rPr>
-          <w:rFonts w:hint="eastAsia"/>
-        </w:rPr>
-        <w:t>：保存</w:t>
-      </w:r>
-      <w:r>
-        <w:t>函数参数中第三个参数值</w:t>
-      </w:r>
-    </w:p>
-    <w:p>
-      <w:pPr>
-        <w:pStyle w:val="BodyTextIndent2"/>
-        <w:ind w:firstLineChars="0" w:firstLine="0"/>
-      </w:pPr>
-      <w:r>
-        <w:tab/>
-      </w:r>
-      <w:r>
-        <w:rPr>
-          <w:rFonts w:hint="eastAsia"/>
-        </w:rPr>
-        <w:t>%</w:t>
-      </w:r>
-      <w:proofErr w:type="spellStart"/>
       <w:r>
         <w:t>rsi</w:t>
       </w:r>
-      <w:proofErr w:type="spellEnd"/>
       <w:r>
         <w:rPr>
           <w:rFonts w:hint="eastAsia"/>
@@ -13339,11 +13218,9 @@
         </w:rPr>
         <w:t>%</w:t>
       </w:r>
-      <w:proofErr w:type="spellStart"/>
       <w:r>
         <w:t>rdi</w:t>
       </w:r>
-      <w:proofErr w:type="spellEnd"/>
       <w:r>
         <w:rPr>
           <w:rFonts w:hint="eastAsia"/>
@@ -13368,19 +13245,11 @@
         </w:rPr>
         <w:t>%</w:t>
       </w:r>
-      <w:proofErr w:type="spellStart"/>
-      <w:r>
-        <w:rPr>
-          <w:rFonts w:hint="eastAsia"/>
-        </w:rPr>
-        <w:t>rbp</w:t>
-      </w:r>
-      <w:proofErr w:type="spellEnd"/>
-      <w:r>
-        <w:rPr>
-          <w:rFonts w:hint="eastAsia"/>
-        </w:rPr>
-        <w:t>：被调用者保存</w:t>
+      <w:r>
+        <w:rPr>
+          <w:rFonts w:hint="eastAsia"/>
+        </w:rPr>
+        <w:t>rbp：被调用者保存</w:t>
       </w:r>
     </w:p>
     <w:p>
@@ -13397,11 +13266,9 @@
         </w:rPr>
         <w:t>%</w:t>
       </w:r>
-      <w:proofErr w:type="spellStart"/>
       <w:r>
         <w:t>rsp</w:t>
       </w:r>
-      <w:proofErr w:type="spellEnd"/>
       <w:r>
         <w:rPr>
           <w:rFonts w:hint="eastAsia"/>
@@ -13522,43 +13389,36 @@
         </w:rPr>
         <w:t>%</w:t>
       </w:r>
-      <w:proofErr w:type="spellStart"/>
+      <w:r>
+        <w:t>rax 寄存器为例</w:t>
+      </w:r>
+      <w:r>
+        <w:rPr>
+          <w:rFonts w:hint="eastAsia"/>
+        </w:rPr>
+        <w:t>，</w:t>
+      </w:r>
+      <w:r>
+        <w:t>如果返回值是64bit的话</w:t>
+      </w:r>
+      <w:r>
+        <w:rPr>
+          <w:rFonts w:hint="eastAsia"/>
+        </w:rPr>
+        <w:t>，</w:t>
+      </w:r>
+      <w:r>
+        <w:t>汇编语言会显示该寄存器的名字为</w:t>
+      </w:r>
+      <w:r>
+        <w:rPr>
+          <w:rFonts w:hint="eastAsia"/>
+        </w:rPr>
+        <w:t xml:space="preserve"> %</w:t>
+      </w:r>
       <w:r>
         <w:t>rax</w:t>
       </w:r>
-      <w:proofErr w:type="spellEnd"/>
-      <w:r>
-        <w:t xml:space="preserve"> 寄存器为例</w:t>
-      </w:r>
-      <w:r>
-        <w:rPr>
-          <w:rFonts w:hint="eastAsia"/>
-        </w:rPr>
-        <w:t>，</w:t>
-      </w:r>
-      <w:r>
-        <w:t>如果返回值是64bit的话</w:t>
-      </w:r>
-      <w:r>
-        <w:rPr>
-          <w:rFonts w:hint="eastAsia"/>
-        </w:rPr>
-        <w:t>，</w:t>
-      </w:r>
-      <w:r>
-        <w:t>汇编语言会显示该寄存器的名字为</w:t>
-      </w:r>
-      <w:r>
-        <w:rPr>
-          <w:rFonts w:hint="eastAsia"/>
-        </w:rPr>
-        <w:t xml:space="preserve"> %</w:t>
-      </w:r>
-      <w:proofErr w:type="spellStart"/>
-      <w:r>
-        <w:t>rax</w:t>
-      </w:r>
-      <w:proofErr w:type="spellEnd"/>
       <w:r>
         <w:rPr>
           <w:rFonts w:hint="eastAsia"/>
@@ -13676,15 +13536,7 @@
         <w:t xml:space="preserve">在程序运行中，上述的函数调用过程的实现是由一个栈顶指针实现的，也就是 </w:t>
       </w:r>
       <w:r>
-        <w:t>%</w:t>
-      </w:r>
-      <w:proofErr w:type="spellStart"/>
-      <w:r>
-        <w:t>rsp</w:t>
-      </w:r>
-      <w:proofErr w:type="spellEnd"/>
-      <w:r>
-        <w:t xml:space="preserve"> </w:t>
+        <w:t xml:space="preserve">%rsp </w:t>
       </w:r>
       <w:r>
         <w:rPr>
@@ -13920,13 +13772,8 @@
       </w:pPr>
       <w:r>
         <w:tab/>
-        <w:t>%</w:t>
-      </w:r>
-      <w:proofErr w:type="spellStart"/>
-      <w:r>
-        <w:t>rax</w:t>
-      </w:r>
-      <w:proofErr w:type="spellEnd"/>
+        <w:t>%rax</w:t>
+      </w:r>
       <w:r>
         <w:rPr>
           <w:rFonts w:hint="eastAsia"/>
@@ -13974,15 +13821,7 @@
         <w:t>(</w:t>
       </w:r>
       <w:r>
-        <w:t>%</w:t>
-      </w:r>
-      <w:proofErr w:type="spellStart"/>
-      <w:r>
-        <w:t>rax</w:t>
-      </w:r>
-      <w:proofErr w:type="spellEnd"/>
-      <w:r>
-        <w:t>)</w:t>
+        <w:t>%rax)</w:t>
       </w:r>
       <w:r>
         <w:rPr>
@@ -14057,7 +13896,6 @@
       <w:r>
         <w:br/>
       </w:r>
-      <w:proofErr w:type="spellStart"/>
       <w:r>
         <w:rPr>
           <w:rFonts w:hint="eastAsia"/>
@@ -14070,7 +13908,6 @@
         </w:rPr>
         <w:t>q</w:t>
       </w:r>
-      <w:proofErr w:type="spellEnd"/>
       <w:r>
         <w:t xml:space="preserve"> </w:t>
       </w:r>
@@ -14105,11 +13942,9 @@
         </w:rPr>
         <w:t>为第一个操作数，并且第一个操作数是源操作数，%</w:t>
       </w:r>
-      <w:proofErr w:type="spellStart"/>
       <w:r>
         <w:t>rdi</w:t>
       </w:r>
-      <w:proofErr w:type="spellEnd"/>
       <w:r>
         <w:rPr>
           <w:rFonts w:hint="eastAsia"/>
@@ -14122,11 +13957,9 @@
         </w:rPr>
         <w:t>汇编代码的意思是将立即数加到寄存器%</w:t>
       </w:r>
-      <w:proofErr w:type="spellStart"/>
       <w:r>
         <w:t>rdi</w:t>
       </w:r>
-      <w:proofErr w:type="spellEnd"/>
       <w:r>
         <w:rPr>
           <w:rFonts w:hint="eastAsia"/>
@@ -14256,22 +14089,15 @@
       <w:r>
         <w:br/>
       </w:r>
-      <w:proofErr w:type="spellStart"/>
       <w:r>
         <w:rPr>
           <w:rFonts w:hint="eastAsia"/>
         </w:rPr>
         <w:t>pushq</w:t>
       </w:r>
-      <w:proofErr w:type="spellEnd"/>
-      <w:r>
-        <w:t xml:space="preserve"> %</w:t>
-      </w:r>
-      <w:proofErr w:type="spellStart"/>
-      <w:r>
-        <w:t>rbp</w:t>
-      </w:r>
-      <w:proofErr w:type="spellEnd"/>
+      <w:r>
+        <w:t xml:space="preserve"> %rbp</w:t>
+      </w:r>
       <w:r>
         <w:tab/>
         <w:t>//</w:t>
@@ -14285,7 +14111,6 @@
       <w:r>
         <w:t>%</w:t>
       </w:r>
-      <w:proofErr w:type="spellStart"/>
       <w:r>
         <w:rPr>
           <w:rFonts w:hint="eastAsia"/>
@@ -14293,9 +14118,41 @@
         <w:t>r</w:t>
       </w:r>
       <w:r>
-        <w:t>bq</w:t>
-      </w:r>
-      <w:proofErr w:type="spellEnd"/>
+        <w:t xml:space="preserve">bq </w:t>
+      </w:r>
+      <w:r>
+        <w:rPr>
+          <w:rFonts w:hint="eastAsia"/>
+        </w:rPr>
+        <w:t>的值压入栈中；即将栈顶指针寄存器的</w:t>
+      </w:r>
+      <w:r>
+        <w:t xml:space="preserve"> %rsp </w:t>
+      </w:r>
+      <w:r>
+        <w:rPr>
+          <w:rFonts w:hint="eastAsia"/>
+        </w:rPr>
+        <w:t xml:space="preserve">的值减少 </w:t>
+      </w:r>
+      <w:r>
+        <w:t>8</w:t>
+      </w:r>
+      <w:r>
+        <w:rPr>
+          <w:rFonts w:hint="eastAsia"/>
+        </w:rPr>
+        <w:t xml:space="preserve">，然后再将 </w:t>
+      </w:r>
+      <w:r>
+        <w:t>%</w:t>
+      </w:r>
+      <w:r>
+        <w:rPr>
+          <w:rFonts w:hint="eastAsia"/>
+        </w:rPr>
+        <w:t>rbp</w:t>
+      </w:r>
       <w:r>
         <w:t xml:space="preserve"> </w:t>
       </w:r>
@@ -14303,96 +14160,44 @@
         <w:rPr>
           <w:rFonts w:hint="eastAsia"/>
         </w:rPr>
-        <w:t>的值压入栈中；即将栈顶指针寄存器的</w:t>
+        <w:t xml:space="preserve">的值赋值给 </w:t>
+      </w:r>
+      <w:r>
+        <w:t>%</w:t>
+      </w:r>
+      <w:r>
+        <w:rPr>
+          <w:rFonts w:hint="eastAsia"/>
+        </w:rPr>
+        <w:t>rsp</w:t>
+      </w:r>
+      <w:r>
+        <w:t xml:space="preserve"> </w:t>
+      </w:r>
+      <w:r>
+        <w:rPr>
+          <w:rFonts w:hint="eastAsia"/>
+        </w:rPr>
+        <w:t>所指的内存单元；</w:t>
+      </w:r>
+      <w:r>
+        <w:br/>
+      </w:r>
+      <w:r>
+        <w:rPr>
+          <w:rFonts w:hint="eastAsia"/>
+        </w:rPr>
+        <w:t>popq</w:t>
       </w:r>
       <w:r>
         <w:t xml:space="preserve"> %</w:t>
       </w:r>
-      <w:proofErr w:type="spellStart"/>
-      <w:r>
-        <w:t>rsp</w:t>
-      </w:r>
-      <w:proofErr w:type="spellEnd"/>
-      <w:r>
-        <w:t xml:space="preserve"> </w:t>
-      </w:r>
-      <w:r>
-        <w:rPr>
-          <w:rFonts w:hint="eastAsia"/>
-        </w:rPr>
-        <w:t xml:space="preserve">的值减少 </w:t>
-      </w:r>
-      <w:r>
-        <w:t>8</w:t>
-      </w:r>
-      <w:r>
-        <w:rPr>
-          <w:rFonts w:hint="eastAsia"/>
-        </w:rPr>
-        <w:t xml:space="preserve">，然后再将 </w:t>
-      </w:r>
-      <w:r>
-        <w:t>%</w:t>
-      </w:r>
-      <w:proofErr w:type="spellStart"/>
-      <w:r>
-        <w:rPr>
-          <w:rFonts w:hint="eastAsia"/>
-        </w:rPr>
-        <w:t>rbp</w:t>
-      </w:r>
-      <w:proofErr w:type="spellEnd"/>
-      <w:r>
-        <w:t xml:space="preserve"> </w:t>
-      </w:r>
-      <w:r>
-        <w:rPr>
-          <w:rFonts w:hint="eastAsia"/>
-        </w:rPr>
-        <w:t xml:space="preserve">的值赋值给 </w:t>
-      </w:r>
-      <w:r>
-        <w:t>%</w:t>
-      </w:r>
-      <w:proofErr w:type="spellStart"/>
-      <w:r>
-        <w:rPr>
-          <w:rFonts w:hint="eastAsia"/>
-        </w:rPr>
-        <w:t>rsp</w:t>
-      </w:r>
-      <w:proofErr w:type="spellEnd"/>
-      <w:r>
-        <w:t xml:space="preserve"> </w:t>
-      </w:r>
-      <w:r>
-        <w:rPr>
-          <w:rFonts w:hint="eastAsia"/>
-        </w:rPr>
-        <w:t>所指的内存单元；</w:t>
-      </w:r>
-      <w:r>
-        <w:br/>
-      </w:r>
-      <w:proofErr w:type="spellStart"/>
-      <w:r>
-        <w:rPr>
-          <w:rFonts w:hint="eastAsia"/>
-        </w:rPr>
-        <w:t>popq</w:t>
-      </w:r>
-      <w:proofErr w:type="spellEnd"/>
-      <w:r>
-        <w:t xml:space="preserve"> %</w:t>
-      </w:r>
-      <w:proofErr w:type="spellStart"/>
       <w:r>
         <w:rPr>
           <w:rFonts w:hint="eastAsia"/>
         </w:rPr>
         <w:t>rsi</w:t>
       </w:r>
-      <w:proofErr w:type="spellEnd"/>
       <w:r>
         <w:tab/>
       </w:r>
@@ -14421,13 +14226,8 @@
         <w:t xml:space="preserve">个字节的值弹出，并且赋值给寄存器 </w:t>
       </w:r>
       <w:r>
-        <w:t>%</w:t>
-      </w:r>
-      <w:proofErr w:type="spellStart"/>
-      <w:r>
-        <w:t>rsi</w:t>
-      </w:r>
-      <w:proofErr w:type="spellEnd"/>
+        <w:t>%rsi</w:t>
+      </w:r>
     </w:p>
     <w:p>
       <w:pPr>
@@ -14573,7 +14373,6 @@
         </w:rPr>
         <w:t xml:space="preserve"> </w:t>
       </w:r>
-      <w:proofErr w:type="spellStart"/>
       <w:r>
         <w:rPr>
           <w:rFonts w:hint="eastAsia"/>
@@ -14589,16 +14388,7 @@
           <w:bCs/>
           <w:lang w:val="pl-PL"/>
         </w:rPr>
-        <w:t>.c</w:t>
-      </w:r>
-      <w:proofErr w:type="spellEnd"/>
-      <w:r>
-        <w:rPr>
-          <w:b/>
-          <w:bCs/>
-          <w:lang w:val="pl-PL"/>
-        </w:rPr>
-        <w:t xml:space="preserve"> </w:t>
+        <w:t xml:space="preserve">.c </w:t>
       </w:r>
       <w:r>
         <w:rPr>
@@ -14627,7 +14417,7 @@
           <v:shape id="_x0000_i1026" type="#_x0000_t75" style="width:468pt;height:112.2pt" o:ole="">
             <v:imagedata r:id="rId26" o:title=""/>
           </v:shape>
-          <o:OLEObject Type="Embed" ProgID="Word.OpenDocumentText.12" ShapeID="_x0000_i1026" DrawAspect="Content" ObjectID="_1713880085" r:id="rId27"/>
+          <o:OLEObject Type="Embed" ProgID="Word.OpenDocumentText.12" ShapeID="_x0000_i1026" DrawAspect="Content" ObjectID="_1713966368" r:id="rId27"/>
         </w:object>
       </w:r>
     </w:p>
@@ -14679,7 +14469,7 @@
           <v:shape id="_x0000_i1027" type="#_x0000_t75" style="width:468pt;height:45pt" o:ole="">
             <v:imagedata r:id="rId28" o:title=""/>
           </v:shape>
-          <o:OLEObject Type="Embed" ProgID="Word.OpenDocumentText.12" ShapeID="_x0000_i1027" DrawAspect="Content" ObjectID="_1713880086" r:id="rId29"/>
+          <o:OLEObject Type="Embed" ProgID="Word.OpenDocumentText.12" ShapeID="_x0000_i1027" DrawAspect="Content" ObjectID="_1713966369" r:id="rId29"/>
         </w:object>
       </w:r>
     </w:p>
@@ -14730,7 +14520,7 @@
           <v:shape id="_x0000_i1028" type="#_x0000_t75" style="width:468pt;height:225.6pt" o:ole="">
             <v:imagedata r:id="rId30" o:title=""/>
           </v:shape>
-          <o:OLEObject Type="Embed" ProgID="Word.OpenDocumentText.12" ShapeID="_x0000_i1028" DrawAspect="Content" ObjectID="_1713880087" r:id="rId31"/>
+          <o:OLEObject Type="Embed" ProgID="Word.OpenDocumentText.12" ShapeID="_x0000_i1028" DrawAspect="Content" ObjectID="_1713966370" r:id="rId31"/>
         </w:object>
       </w:r>
     </w:p>
@@ -14809,262 +14599,197 @@
           <w:rFonts w:hint="eastAsia"/>
           <w:lang w:val="pl-PL"/>
         </w:rPr>
-        <w:t>%</w:t>
-      </w:r>
-      <w:proofErr w:type="spellStart"/>
-      <w:r>
-        <w:rPr>
-          <w:rFonts w:hint="eastAsia"/>
+        <w:t>%rbp</w:t>
+      </w:r>
+      <w:r>
+        <w:rPr>
+          <w:lang w:val="pl-PL"/>
+        </w:rPr>
+        <w:t xml:space="preserve"> </w:t>
+      </w:r>
+      <w:r>
+        <w:rPr>
+          <w:rFonts w:hint="eastAsia"/>
+          <w:lang w:val="pl-PL"/>
+        </w:rPr>
+        <w:t>寄存器值入栈</w:t>
+      </w:r>
+    </w:p>
+    <w:p>
+      <w:pPr>
+        <w:pStyle w:val="BodyTextIndent2"/>
+        <w:ind w:firstLineChars="0" w:firstLine="0"/>
+        <w:rPr>
+          <w:lang w:val="pl-PL"/>
+        </w:rPr>
+      </w:pPr>
+      <w:r>
+        <w:rPr>
+          <w:rFonts w:hint="eastAsia"/>
+          <w:lang w:val="pl-PL"/>
+        </w:rPr>
+        <w:t>②：</w:t>
+      </w:r>
+      <w:r>
+        <w:rPr>
+          <w:rFonts w:hint="eastAsia"/>
+          <w:lang w:val="pl-PL"/>
+        </w:rPr>
+        <w:t>%rsp寄存器值赋值给%rbp</w:t>
+      </w:r>
+    </w:p>
+    <w:p>
+      <w:pPr>
+        <w:pStyle w:val="BodyTextIndent2"/>
+        <w:ind w:firstLineChars="0" w:firstLine="0"/>
+        <w:rPr>
+          <w:lang w:val="pl-PL"/>
+        </w:rPr>
+      </w:pPr>
+      <w:r>
+        <w:rPr>
+          <w:rFonts w:hint="eastAsia"/>
+          <w:lang w:val="pl-PL"/>
+        </w:rPr>
+        <w:t>③：main</w:t>
+      </w:r>
+      <w:r>
+        <w:rPr>
+          <w:lang w:val="pl-PL"/>
+        </w:rPr>
+        <w:t xml:space="preserve"> </w:t>
+      </w:r>
+      <w:r>
+        <w:rPr>
+          <w:rFonts w:hint="eastAsia"/>
+          <w:lang w:val="pl-PL"/>
+        </w:rPr>
+        <w:t>函数的第二个参数入栈；</w:t>
+      </w:r>
+    </w:p>
+    <w:p>
+      <w:pPr>
+        <w:pStyle w:val="BodyTextIndent2"/>
+        <w:ind w:firstLineChars="0" w:firstLine="0"/>
+        <w:rPr>
+          <w:lang w:val="pl-PL"/>
+        </w:rPr>
+      </w:pPr>
+      <w:r>
+        <w:rPr>
+          <w:rFonts w:hint="eastAsia"/>
+          <w:lang w:val="pl-PL"/>
+        </w:rPr>
+        <w:t>④：</w:t>
+      </w:r>
+      <w:r>
+        <w:rPr>
+          <w:rFonts w:hint="eastAsia"/>
+          <w:lang w:val="pl-PL"/>
+        </w:rPr>
+        <w:t>main</w:t>
+      </w:r>
+      <w:r>
+        <w:rPr>
+          <w:lang w:val="pl-PL"/>
+        </w:rPr>
+        <w:t xml:space="preserve"> </w:t>
+      </w:r>
+      <w:r>
+        <w:rPr>
+          <w:rFonts w:hint="eastAsia"/>
+          <w:lang w:val="pl-PL"/>
+        </w:rPr>
+        <w:t>函数的第一个参数入栈；</w:t>
+      </w:r>
+    </w:p>
+    <w:p>
+      <w:pPr>
+        <w:pStyle w:val="BodyTextIndent2"/>
+        <w:ind w:firstLineChars="0" w:firstLine="0"/>
+        <w:rPr>
+          <w:lang w:val="pl-PL"/>
+        </w:rPr>
+      </w:pPr>
+      <w:r>
+        <w:rPr>
+          <w:rFonts w:hint="eastAsia"/>
+          <w:lang w:val="pl-PL"/>
+        </w:rPr>
+        <w:t>⑤：调用printf函数</w:t>
+      </w:r>
+    </w:p>
+    <w:p>
+      <w:pPr>
+        <w:pStyle w:val="BodyTextIndent2"/>
+        <w:ind w:firstLineChars="0" w:firstLine="0"/>
+        <w:rPr>
+          <w:lang w:val="pl-PL"/>
+        </w:rPr>
+      </w:pPr>
+      <w:r>
+        <w:rPr>
+          <w:rFonts w:hint="eastAsia"/>
+          <w:lang w:val="pl-PL"/>
+        </w:rPr>
+        <w:t>⑥：</w:t>
+      </w:r>
+      <w:r>
+        <w:rPr>
+          <w:rFonts w:hint="eastAsia"/>
+          <w:lang w:val="pl-PL"/>
+        </w:rPr>
+        <w:t>将返回值保存到%</w:t>
+      </w:r>
+      <w:r>
+        <w:rPr>
+          <w:lang w:val="pl-PL"/>
+        </w:rPr>
+        <w:t>eax</w:t>
+      </w:r>
+      <w:r>
+        <w:rPr>
+          <w:rFonts w:hint="eastAsia"/>
+          <w:lang w:val="pl-PL"/>
+        </w:rPr>
+        <w:t>寄存器中</w:t>
+      </w:r>
+      <w:r>
+        <w:rPr>
+          <w:rFonts w:hint="eastAsia"/>
+          <w:lang w:val="pl-PL"/>
+        </w:rPr>
+        <w:t>；</w:t>
+      </w:r>
+    </w:p>
+    <w:p>
+      <w:pPr>
+        <w:pStyle w:val="BodyTextIndent2"/>
+        <w:ind w:firstLineChars="0" w:firstLine="0"/>
+        <w:rPr>
+          <w:lang w:val="pl-PL"/>
+        </w:rPr>
+      </w:pPr>
+      <w:r>
+        <w:rPr>
+          <w:rFonts w:hint="eastAsia"/>
+          <w:lang w:val="pl-PL"/>
+        </w:rPr>
+        <w:t>⑦：</w:t>
+      </w:r>
+      <w:r>
+        <w:rPr>
+          <w:rFonts w:hint="eastAsia"/>
+          <w:lang w:val="pl-PL"/>
+        </w:rPr>
+        <w:t>栈顶元素出栈赋值给%</w:t>
+      </w:r>
+      <w:r>
+        <w:rPr>
           <w:lang w:val="pl-PL"/>
         </w:rPr>
         <w:t>rbp</w:t>
       </w:r>
-      <w:proofErr w:type="spellEnd"/>
-      <w:r>
-        <w:rPr>
-          <w:lang w:val="pl-PL"/>
-        </w:rPr>
-        <w:t xml:space="preserve"> </w:t>
-      </w:r>
-      <w:r>
-        <w:rPr>
-          <w:rFonts w:hint="eastAsia"/>
-          <w:lang w:val="pl-PL"/>
-        </w:rPr>
-        <w:t>寄存器值入栈</w:t>
-      </w:r>
-    </w:p>
-    <w:p>
-      <w:pPr>
-        <w:pStyle w:val="BodyTextIndent2"/>
-        <w:ind w:firstLineChars="0" w:firstLine="0"/>
-        <w:rPr>
-          <w:lang w:val="pl-PL"/>
-        </w:rPr>
-      </w:pPr>
-      <w:r>
-        <w:rPr>
-          <w:rFonts w:hint="eastAsia"/>
-          <w:lang w:val="pl-PL"/>
-        </w:rPr>
-        <w:t>②：</w:t>
-      </w:r>
-      <w:r>
-        <w:rPr>
-          <w:rFonts w:hint="eastAsia"/>
-          <w:lang w:val="pl-PL"/>
-        </w:rPr>
-        <w:t>%</w:t>
-      </w:r>
-      <w:proofErr w:type="spellStart"/>
-      <w:r>
-        <w:rPr>
-          <w:rFonts w:hint="eastAsia"/>
-          <w:lang w:val="pl-PL"/>
-        </w:rPr>
-        <w:t>rsp</w:t>
-      </w:r>
-      <w:proofErr w:type="spellEnd"/>
-      <w:r>
-        <w:rPr>
-          <w:rFonts w:hint="eastAsia"/>
-          <w:lang w:val="pl-PL"/>
-        </w:rPr>
-        <w:t>寄存器值赋值给%</w:t>
-      </w:r>
-      <w:proofErr w:type="spellStart"/>
-      <w:r>
-        <w:rPr>
-          <w:rFonts w:hint="eastAsia"/>
-          <w:lang w:val="pl-PL"/>
-        </w:rPr>
-        <w:t>rbp</w:t>
-      </w:r>
-      <w:proofErr w:type="spellEnd"/>
-    </w:p>
-    <w:p>
-      <w:pPr>
-        <w:pStyle w:val="BodyTextIndent2"/>
-        <w:ind w:firstLineChars="0" w:firstLine="0"/>
-        <w:rPr>
-          <w:lang w:val="pl-PL"/>
-        </w:rPr>
-      </w:pPr>
-      <w:r>
-        <w:rPr>
-          <w:rFonts w:hint="eastAsia"/>
-          <w:lang w:val="pl-PL"/>
-        </w:rPr>
-        <w:t>③：</w:t>
-      </w:r>
-      <w:proofErr w:type="spellStart"/>
-      <w:r>
-        <w:rPr>
-          <w:rFonts w:hint="eastAsia"/>
-          <w:lang w:val="pl-PL"/>
-        </w:rPr>
-        <w:t>main</w:t>
-      </w:r>
-      <w:proofErr w:type="spellEnd"/>
-      <w:r>
-        <w:rPr>
-          <w:lang w:val="pl-PL"/>
-        </w:rPr>
-        <w:t xml:space="preserve"> </w:t>
-      </w:r>
-      <w:r>
-        <w:rPr>
-          <w:rFonts w:hint="eastAsia"/>
-          <w:lang w:val="pl-PL"/>
-        </w:rPr>
-        <w:t>函数的第二个参数入栈；</w:t>
-      </w:r>
-    </w:p>
-    <w:p>
-      <w:pPr>
-        <w:pStyle w:val="BodyTextIndent2"/>
-        <w:ind w:firstLineChars="0" w:firstLine="0"/>
-        <w:rPr>
-          <w:lang w:val="pl-PL"/>
-        </w:rPr>
-      </w:pPr>
-      <w:r>
-        <w:rPr>
-          <w:rFonts w:hint="eastAsia"/>
-          <w:lang w:val="pl-PL"/>
-        </w:rPr>
-        <w:t>④：</w:t>
-      </w:r>
-      <w:proofErr w:type="spellStart"/>
-      <w:r>
-        <w:rPr>
-          <w:rFonts w:hint="eastAsia"/>
-          <w:lang w:val="pl-PL"/>
-        </w:rPr>
-        <w:t>main</w:t>
-      </w:r>
-      <w:proofErr w:type="spellEnd"/>
-      <w:r>
-        <w:rPr>
-          <w:lang w:val="pl-PL"/>
-        </w:rPr>
-        <w:t xml:space="preserve"> </w:t>
-      </w:r>
-      <w:r>
-        <w:rPr>
-          <w:rFonts w:hint="eastAsia"/>
-          <w:lang w:val="pl-PL"/>
-        </w:rPr>
-        <w:t>函数的第一个参数入栈；</w:t>
-      </w:r>
-    </w:p>
-    <w:p>
-      <w:pPr>
-        <w:pStyle w:val="BodyTextIndent2"/>
-        <w:ind w:firstLineChars="0" w:firstLine="0"/>
-        <w:rPr>
-          <w:lang w:val="pl-PL"/>
-        </w:rPr>
-      </w:pPr>
-      <w:r>
-        <w:rPr>
-          <w:rFonts w:hint="eastAsia"/>
-          <w:lang w:val="pl-PL"/>
-        </w:rPr>
-        <w:t>⑤：调用</w:t>
-      </w:r>
-      <w:proofErr w:type="spellStart"/>
-      <w:r>
-        <w:rPr>
-          <w:rFonts w:hint="eastAsia"/>
-          <w:lang w:val="pl-PL"/>
-        </w:rPr>
-        <w:t>printf</w:t>
-      </w:r>
-      <w:proofErr w:type="spellEnd"/>
-      <w:r>
-        <w:rPr>
-          <w:rFonts w:hint="eastAsia"/>
-          <w:lang w:val="pl-PL"/>
-        </w:rPr>
-        <w:t>函数</w:t>
-      </w:r>
-    </w:p>
-    <w:p>
-      <w:pPr>
-        <w:pStyle w:val="BodyTextIndent2"/>
-        <w:ind w:firstLineChars="0" w:firstLine="0"/>
-        <w:rPr>
-          <w:lang w:val="pl-PL"/>
-        </w:rPr>
-      </w:pPr>
-      <w:r>
-        <w:rPr>
-          <w:rFonts w:hint="eastAsia"/>
-          <w:lang w:val="pl-PL"/>
-        </w:rPr>
-        <w:t>⑥：</w:t>
-      </w:r>
-      <w:r>
-        <w:rPr>
-          <w:rFonts w:hint="eastAsia"/>
-          <w:lang w:val="pl-PL"/>
-        </w:rPr>
-        <w:t>将返回值保存到%</w:t>
-      </w:r>
-      <w:proofErr w:type="spellStart"/>
-      <w:r>
-        <w:rPr>
-          <w:lang w:val="pl-PL"/>
-        </w:rPr>
-        <w:t>eax</w:t>
-      </w:r>
-      <w:proofErr w:type="spellEnd"/>
-      <w:r>
-        <w:rPr>
-          <w:rFonts w:hint="eastAsia"/>
-          <w:lang w:val="pl-PL"/>
-        </w:rPr>
-        <w:t>寄存器中</w:t>
-      </w:r>
-      <w:r>
-        <w:rPr>
-          <w:rFonts w:hint="eastAsia"/>
-          <w:lang w:val="pl-PL"/>
-        </w:rPr>
-        <w:t>；</w:t>
-      </w:r>
-    </w:p>
-    <w:p>
-      <w:pPr>
-        <w:pStyle w:val="BodyTextIndent2"/>
-        <w:ind w:firstLineChars="0" w:firstLine="0"/>
-        <w:rPr>
-          <w:lang w:val="pl-PL"/>
-        </w:rPr>
-      </w:pPr>
-      <w:r>
-        <w:rPr>
-          <w:rFonts w:hint="eastAsia"/>
-          <w:lang w:val="pl-PL"/>
-        </w:rPr>
-        <w:t>⑦：</w:t>
-      </w:r>
-      <w:r>
-        <w:rPr>
-          <w:rFonts w:hint="eastAsia"/>
-          <w:lang w:val="pl-PL"/>
-        </w:rPr>
-        <w:t>栈顶元素出栈赋值给%</w:t>
-      </w:r>
-      <w:proofErr w:type="spellStart"/>
-      <w:r>
-        <w:rPr>
-          <w:lang w:val="pl-PL"/>
-        </w:rPr>
-        <w:t>rbp</w:t>
-      </w:r>
-      <w:proofErr w:type="spellEnd"/>
       <w:r>
         <w:rPr>
           <w:rFonts w:hint="eastAsia"/>
@@ -15148,254 +14873,157 @@
         <w:rPr>
           <w:lang w:val="pl-PL"/>
         </w:rPr>
+        <w:t xml:space="preserve">%rsp </w:t>
+      </w:r>
+      <w:r>
+        <w:rPr>
+          <w:rFonts w:hint="eastAsia"/>
+          <w:lang w:val="pl-PL"/>
+        </w:rPr>
+        <w:t>保存栈指针、</w:t>
+      </w:r>
+      <w:r>
+        <w:rPr>
+          <w:rFonts w:hint="eastAsia"/>
+          <w:lang w:val="pl-PL"/>
+        </w:rPr>
+        <w:t>%rax</w:t>
+      </w:r>
+      <w:r>
+        <w:rPr>
+          <w:lang w:val="pl-PL"/>
+        </w:rPr>
+        <w:t xml:space="preserve"> </w:t>
+      </w:r>
+      <w:r>
+        <w:rPr>
+          <w:rFonts w:hint="eastAsia"/>
+          <w:lang w:val="pl-PL"/>
+        </w:rPr>
+        <w:t>保存返回值、%rdi、%rsi、%rdx、%rcx、%r</w:t>
+      </w:r>
+      <w:r>
+        <w:rPr>
+          <w:lang w:val="pl-PL"/>
+        </w:rPr>
+        <w:t>8</w:t>
+      </w:r>
+      <w:r>
+        <w:rPr>
+          <w:rFonts w:hint="eastAsia"/>
+          <w:lang w:val="pl-PL"/>
+        </w:rPr>
+        <w:t>、%r9</w:t>
+      </w:r>
+      <w:r>
+        <w:rPr>
+          <w:lang w:val="pl-PL"/>
+        </w:rPr>
+        <w:t xml:space="preserve"> </w:t>
+      </w:r>
+      <w:r>
+        <w:rPr>
+          <w:rFonts w:hint="eastAsia"/>
+          <w:lang w:val="pl-PL"/>
+        </w:rPr>
+        <w:t>用来保存函数参数外，其他八个寄存器可以保存任何值。但是当函数调用时，父函数和子函数都可以使用这些寄存器，这样就就会导致后面的赋值覆盖掉前面的赋值，导致数据丢失的问题出现。而解决方案就是在子函数在调用之前将这些寄存器的值保存在栈中，待子函数使用完成后，再将栈中保存的值返还给寄存器。根据谁保存这些寄存器，可以将共同使用的寄存器分为“调用者保存”和“被调用者保存”。</w:t>
+      </w:r>
+    </w:p>
+    <w:p>
+      <w:pPr>
+        <w:pStyle w:val="BodyTextIndent2"/>
+        <w:ind w:firstLineChars="0" w:firstLine="0"/>
+        <w:rPr>
+          <w:lang w:val="pl-PL"/>
+        </w:rPr>
+      </w:pPr>
+      <w:r>
+        <w:rPr>
+          <w:lang w:val="pl-PL"/>
+        </w:rPr>
+        <w:tab/>
+      </w:r>
+      <w:r>
+        <w:rPr>
+          <w:rFonts w:hint="eastAsia"/>
+          <w:lang w:val="pl-PL"/>
+        </w:rPr>
+        <w:t>“调用者保存”：即在调用子函数之前将父函数使用过的寄存器值压栈；“被调用者保存”：即在子函数内，对即将使用的寄存器压栈。</w:t>
+      </w:r>
+    </w:p>
+    <w:p>
+      <w:pPr>
+        <w:pStyle w:val="BodyTextIndent2"/>
+        <w:ind w:firstLineChars="0" w:firstLine="0"/>
+        <w:rPr>
+          <w:lang w:val="pl-PL"/>
+        </w:rPr>
+      </w:pPr>
+      <w:r>
+        <w:rPr>
+          <w:lang w:val="pl-PL"/>
+        </w:rPr>
+        <w:tab/>
+      </w:r>
+      <w:r>
+        <w:rPr>
+          <w:rFonts w:hint="eastAsia"/>
+          <w:lang w:val="pl-PL"/>
+        </w:rPr>
+        <w:t>其中“调用者保存寄存器”有</w:t>
+      </w:r>
+      <w:r>
+        <w:rPr>
+          <w:lang w:val="pl-PL"/>
+        </w:rPr>
+        <w:t xml:space="preserve"> %r10</w:t>
+      </w:r>
+      <w:r>
+        <w:rPr>
+          <w:rFonts w:hint="eastAsia"/>
+          <w:lang w:val="pl-PL"/>
+        </w:rPr>
+        <w:t>，%r</w:t>
+      </w:r>
+      <w:r>
+        <w:rPr>
+          <w:lang w:val="pl-PL"/>
+        </w:rPr>
+        <w:t>11</w:t>
+      </w:r>
+      <w:r>
+        <w:rPr>
+          <w:rFonts w:hint="eastAsia"/>
+          <w:lang w:val="pl-PL"/>
+        </w:rPr>
+        <w:t xml:space="preserve">；“被调用者保存寄存器”有 </w:t>
+      </w:r>
+      <w:r>
+        <w:rPr>
+          <w:lang w:val="pl-PL"/>
+        </w:rPr>
+        <w:t>%rbq</w:t>
+      </w:r>
+      <w:r>
+        <w:rPr>
+          <w:rFonts w:hint="eastAsia"/>
+          <w:lang w:val="pl-PL"/>
+        </w:rPr>
+        <w:t>、</w:t>
+      </w:r>
+      <w:r>
+        <w:rPr>
+          <w:rFonts w:hint="eastAsia"/>
+          <w:lang w:val="pl-PL"/>
+        </w:rPr>
         <w:t>%</w:t>
       </w:r>
-      <w:proofErr w:type="spellStart"/>
-      <w:r>
-        <w:rPr>
-          <w:lang w:val="pl-PL"/>
-        </w:rPr>
-        <w:t>rsp</w:t>
-      </w:r>
-      <w:proofErr w:type="spellEnd"/>
-      <w:r>
-        <w:rPr>
-          <w:lang w:val="pl-PL"/>
-        </w:rPr>
-        <w:t xml:space="preserve"> </w:t>
-      </w:r>
-      <w:r>
-        <w:rPr>
-          <w:rFonts w:hint="eastAsia"/>
-          <w:lang w:val="pl-PL"/>
-        </w:rPr>
-        <w:t>保存栈指针、</w:t>
-      </w:r>
-      <w:r>
-        <w:rPr>
-          <w:rFonts w:hint="eastAsia"/>
-          <w:lang w:val="pl-PL"/>
-        </w:rPr>
-        <w:t>%</w:t>
-      </w:r>
-      <w:proofErr w:type="spellStart"/>
-      <w:r>
-        <w:rPr>
-          <w:rFonts w:hint="eastAsia"/>
-          <w:lang w:val="pl-PL"/>
-        </w:rPr>
-        <w:t>rax</w:t>
-      </w:r>
-      <w:proofErr w:type="spellEnd"/>
-      <w:r>
-        <w:rPr>
-          <w:lang w:val="pl-PL"/>
-        </w:rPr>
-        <w:t xml:space="preserve"> </w:t>
-      </w:r>
-      <w:r>
-        <w:rPr>
-          <w:rFonts w:hint="eastAsia"/>
-          <w:lang w:val="pl-PL"/>
-        </w:rPr>
-        <w:t>保存返回值、%</w:t>
-      </w:r>
-      <w:proofErr w:type="spellStart"/>
-      <w:r>
-        <w:rPr>
-          <w:rFonts w:hint="eastAsia"/>
-          <w:lang w:val="pl-PL"/>
-        </w:rPr>
-        <w:t>rdi</w:t>
-      </w:r>
-      <w:proofErr w:type="spellEnd"/>
-      <w:r>
-        <w:rPr>
-          <w:rFonts w:hint="eastAsia"/>
-          <w:lang w:val="pl-PL"/>
-        </w:rPr>
-        <w:t>、%</w:t>
-      </w:r>
-      <w:proofErr w:type="spellStart"/>
-      <w:r>
-        <w:rPr>
-          <w:rFonts w:hint="eastAsia"/>
-          <w:lang w:val="pl-PL"/>
-        </w:rPr>
-        <w:t>rsi</w:t>
-      </w:r>
-      <w:proofErr w:type="spellEnd"/>
-      <w:r>
-        <w:rPr>
-          <w:rFonts w:hint="eastAsia"/>
-          <w:lang w:val="pl-PL"/>
-        </w:rPr>
-        <w:t>、%</w:t>
-      </w:r>
-      <w:proofErr w:type="spellStart"/>
-      <w:r>
-        <w:rPr>
-          <w:rFonts w:hint="eastAsia"/>
-          <w:lang w:val="pl-PL"/>
-        </w:rPr>
-        <w:t>rdx</w:t>
-      </w:r>
-      <w:proofErr w:type="spellEnd"/>
-      <w:r>
-        <w:rPr>
-          <w:rFonts w:hint="eastAsia"/>
-          <w:lang w:val="pl-PL"/>
-        </w:rPr>
-        <w:t>、%</w:t>
-      </w:r>
-      <w:proofErr w:type="spellStart"/>
-      <w:r>
-        <w:rPr>
-          <w:rFonts w:hint="eastAsia"/>
-          <w:lang w:val="pl-PL"/>
-        </w:rPr>
-        <w:t>rcx</w:t>
-      </w:r>
-      <w:proofErr w:type="spellEnd"/>
-      <w:r>
-        <w:rPr>
-          <w:rFonts w:hint="eastAsia"/>
-          <w:lang w:val="pl-PL"/>
-        </w:rPr>
-        <w:t>、%r</w:t>
-      </w:r>
-      <w:r>
-        <w:rPr>
-          <w:lang w:val="pl-PL"/>
-        </w:rPr>
-        <w:t>8</w:t>
-      </w:r>
-      <w:r>
-        <w:rPr>
-          <w:rFonts w:hint="eastAsia"/>
-          <w:lang w:val="pl-PL"/>
-        </w:rPr>
-        <w:t>、%r9</w:t>
-      </w:r>
-      <w:r>
-        <w:rPr>
-          <w:lang w:val="pl-PL"/>
-        </w:rPr>
-        <w:t xml:space="preserve"> </w:t>
-      </w:r>
-      <w:r>
-        <w:rPr>
-          <w:rFonts w:hint="eastAsia"/>
-          <w:lang w:val="pl-PL"/>
-        </w:rPr>
-        <w:t>用来保存函数参数外，其他八个寄存器可以保存任何值。但是当函数调用时，父函数和子函数都可以使用这些寄存器，这样就就会导致后面的赋值覆盖掉前面的赋值，导致数据丢失的问题出现。而解决方案就是在子函数在调用之前将这些寄存器的值保存在栈中，待子函数使用完成后，再将栈中保存的值返还给寄存器。根据谁保存这些寄存器，可以将共同使用的寄存器分为“调用者保存”和“被调用者保存”。</w:t>
-      </w:r>
-    </w:p>
-    <w:p>
-      <w:pPr>
-        <w:pStyle w:val="BodyTextIndent2"/>
-        <w:ind w:firstLineChars="0" w:firstLine="0"/>
-        <w:rPr>
-          <w:lang w:val="pl-PL"/>
-        </w:rPr>
-      </w:pPr>
-      <w:r>
-        <w:rPr>
-          <w:lang w:val="pl-PL"/>
-        </w:rPr>
-        <w:tab/>
-      </w:r>
-      <w:r>
-        <w:rPr>
-          <w:rFonts w:hint="eastAsia"/>
-          <w:lang w:val="pl-PL"/>
-        </w:rPr>
-        <w:t>“调用者保存”：即在调用子函数之前将父函数使用过的寄存器值压栈；“被调用者保存”：即在子函数内，对即将使用的寄存器压栈。</w:t>
-      </w:r>
-    </w:p>
-    <w:p>
-      <w:pPr>
-        <w:pStyle w:val="BodyTextIndent2"/>
-        <w:ind w:firstLineChars="0" w:firstLine="0"/>
-        <w:rPr>
-          <w:lang w:val="pl-PL"/>
-        </w:rPr>
-      </w:pPr>
-      <w:r>
-        <w:rPr>
-          <w:lang w:val="pl-PL"/>
-        </w:rPr>
-        <w:tab/>
-      </w:r>
-      <w:r>
-        <w:rPr>
-          <w:rFonts w:hint="eastAsia"/>
-          <w:lang w:val="pl-PL"/>
-        </w:rPr>
-        <w:t>其中“调用者保存寄存器”有</w:t>
-      </w:r>
-      <w:r>
-        <w:rPr>
-          <w:lang w:val="pl-PL"/>
-        </w:rPr>
-        <w:t xml:space="preserve"> %r10</w:t>
-      </w:r>
-      <w:r>
-        <w:rPr>
-          <w:rFonts w:hint="eastAsia"/>
-          <w:lang w:val="pl-PL"/>
-        </w:rPr>
-        <w:t>，%r</w:t>
-      </w:r>
-      <w:r>
-        <w:rPr>
-          <w:lang w:val="pl-PL"/>
-        </w:rPr>
-        <w:t>11</w:t>
-      </w:r>
-      <w:r>
-        <w:rPr>
-          <w:rFonts w:hint="eastAsia"/>
-          <w:lang w:val="pl-PL"/>
-        </w:rPr>
-        <w:t xml:space="preserve">；“被调用者保存寄存器”有 </w:t>
-      </w:r>
-      <w:r>
-        <w:rPr>
-          <w:lang w:val="pl-PL"/>
-        </w:rPr>
-        <w:t>%</w:t>
-      </w:r>
-      <w:proofErr w:type="spellStart"/>
-      <w:r>
-        <w:rPr>
-          <w:lang w:val="pl-PL"/>
-        </w:rPr>
-        <w:t>rbq</w:t>
-      </w:r>
-      <w:proofErr w:type="spellEnd"/>
-      <w:r>
-        <w:rPr>
-          <w:rFonts w:hint="eastAsia"/>
-          <w:lang w:val="pl-PL"/>
-        </w:rPr>
-        <w:t>、</w:t>
-      </w:r>
-      <w:r>
-        <w:rPr>
-          <w:rFonts w:hint="eastAsia"/>
-          <w:lang w:val="pl-PL"/>
-        </w:rPr>
-        <w:t>%</w:t>
-      </w:r>
-      <w:proofErr w:type="spellStart"/>
       <w:r>
         <w:rPr>
           <w:lang w:val="pl-PL"/>
         </w:rPr>
         <w:t>rbp</w:t>
       </w:r>
-      <w:proofErr w:type="spellEnd"/>
       <w:r>
         <w:rPr>
           <w:rFonts w:hint="eastAsia"/>
@@ -15512,21 +15140,7 @@
         <w:rPr>
           <w:lang w:val="pl-PL"/>
         </w:rPr>
-        <w:t>%</w:t>
-      </w:r>
-      <w:proofErr w:type="spellStart"/>
-      <w:r>
-        <w:rPr>
-          <w:lang w:val="pl-PL"/>
-        </w:rPr>
-        <w:t>eax</w:t>
-      </w:r>
-      <w:proofErr w:type="spellEnd"/>
-      <w:r>
-        <w:rPr>
-          <w:lang w:val="pl-PL"/>
-        </w:rPr>
-        <w:t xml:space="preserve"> </w:t>
+        <w:t xml:space="preserve">%eax </w:t>
       </w:r>
       <w:r>
         <w:rPr>
@@ -15583,7 +15197,7 @@
           <v:shape id="_x0000_i1029" type="#_x0000_t75" style="width:468pt;height:429pt" o:ole="">
             <v:imagedata r:id="rId32" o:title=""/>
           </v:shape>
-          <o:OLEObject Type="Embed" ProgID="Word.OpenDocumentText.12" ShapeID="_x0000_i1029" DrawAspect="Content" ObjectID="_1713880088" r:id="rId33"/>
+          <o:OLEObject Type="Embed" ProgID="Word.OpenDocumentText.12" ShapeID="_x0000_i1029" DrawAspect="Content" ObjectID="_1713966371" r:id="rId33"/>
         </w:object>
       </w:r>
     </w:p>
@@ -15634,7 +15248,7 @@
           <v:shape id="_x0000_i1030" type="#_x0000_t75" style="width:468pt;height:642pt" o:ole="">
             <v:imagedata r:id="rId34" o:title=""/>
           </v:shape>
-          <o:OLEObject Type="Embed" ProgID="Word.OpenDocumentText.12" ShapeID="_x0000_i1030" DrawAspect="Content" ObjectID="_1713880089" r:id="rId35"/>
+          <o:OLEObject Type="Embed" ProgID="Word.OpenDocumentText.12" ShapeID="_x0000_i1030" DrawAspect="Content" ObjectID="_1713966372" r:id="rId35"/>
         </w:object>
       </w:r>
     </w:p>
@@ -15724,14 +15338,12 @@
         </w:rPr>
         <w:t>%</w:t>
       </w:r>
-      <w:proofErr w:type="spellStart"/>
       <w:r>
         <w:rPr>
           <w:lang w:val="pl-PL"/>
         </w:rPr>
         <w:t>rcx</w:t>
       </w:r>
-      <w:proofErr w:type="spellEnd"/>
       <w:r>
         <w:rPr>
           <w:rFonts w:hint="eastAsia"/>
@@ -15745,14 +15357,12 @@
         </w:rPr>
         <w:t>%</w:t>
       </w:r>
-      <w:proofErr w:type="spellStart"/>
       <w:r>
         <w:rPr>
           <w:lang w:val="pl-PL"/>
         </w:rPr>
         <w:t>rdx</w:t>
       </w:r>
-      <w:proofErr w:type="spellEnd"/>
       <w:r>
         <w:rPr>
           <w:rFonts w:hint="eastAsia"/>
@@ -15766,14 +15376,12 @@
         </w:rPr>
         <w:t>%</w:t>
       </w:r>
-      <w:proofErr w:type="spellStart"/>
       <w:r>
         <w:rPr>
           <w:lang w:val="pl-PL"/>
         </w:rPr>
         <w:t>rsi</w:t>
       </w:r>
-      <w:proofErr w:type="spellEnd"/>
       <w:r>
         <w:rPr>
           <w:rFonts w:hint="eastAsia"/>
@@ -15787,19 +15395,11 @@
         </w:rPr>
         <w:t>%</w:t>
       </w:r>
-      <w:proofErr w:type="spellStart"/>
-      <w:r>
-        <w:rPr>
-          <w:lang w:val="pl-PL"/>
-        </w:rPr>
-        <w:t>rdi</w:t>
-      </w:r>
-      <w:proofErr w:type="spellEnd"/>
-      <w:r>
-        <w:rPr>
-          <w:lang w:val="pl-PL"/>
-        </w:rPr>
-        <w:t xml:space="preserve"> </w:t>
+      <w:r>
+        <w:rPr>
+          <w:lang w:val="pl-PL"/>
+        </w:rPr>
+        <w:t xml:space="preserve">rdi </w:t>
       </w:r>
       <w:r>
         <w:rPr>
@@ -15812,17 +15412,8 @@
           <w:rFonts w:hint="eastAsia"/>
           <w:lang w:val="pl-PL"/>
         </w:rPr>
-        <w:t>%</w:t>
-      </w:r>
-      <w:proofErr w:type="spellStart"/>
-      <w:r>
-        <w:rPr>
-          <w:rFonts w:hint="eastAsia"/>
-          <w:lang w:val="pl-PL"/>
-        </w:rPr>
-        <w:t>edx</w:t>
-      </w:r>
-      <w:proofErr w:type="spellEnd"/>
+        <w:t>%edx</w:t>
+      </w:r>
       <w:r>
         <w:rPr>
           <w:rFonts w:hint="eastAsia"/>
@@ -15834,17 +15425,8 @@
           <w:rFonts w:hint="eastAsia"/>
           <w:lang w:val="pl-PL"/>
         </w:rPr>
-        <w:t>%</w:t>
-      </w:r>
-      <w:proofErr w:type="spellStart"/>
-      <w:r>
-        <w:rPr>
-          <w:rFonts w:hint="eastAsia"/>
-          <w:lang w:val="pl-PL"/>
-        </w:rPr>
-        <w:t>ecx</w:t>
-      </w:r>
-      <w:proofErr w:type="spellEnd"/>
+        <w:t>%ecx</w:t>
+      </w:r>
       <w:r>
         <w:rPr>
           <w:rFonts w:hint="eastAsia"/>
@@ -15946,7 +15528,7 @@
           <v:shape id="_x0000_i1031" type="#_x0000_t75" style="width:468pt;height:271.2pt" o:ole="">
             <v:imagedata r:id="rId36" o:title=""/>
           </v:shape>
-          <o:OLEObject Type="Embed" ProgID="Word.OpenDocumentText.12" ShapeID="_x0000_i1031" DrawAspect="Content" ObjectID="_1713880090" r:id="rId37"/>
+          <o:OLEObject Type="Embed" ProgID="Word.OpenDocumentText.12" ShapeID="_x0000_i1031" DrawAspect="Content" ObjectID="_1713966373" r:id="rId37"/>
         </w:object>
       </w:r>
     </w:p>
@@ -16006,7 +15588,7 @@
           <v:shape id="_x0000_i1032" type="#_x0000_t75" style="width:468pt;height:268.2pt" o:ole="">
             <v:imagedata r:id="rId38" o:title=""/>
           </v:shape>
-          <o:OLEObject Type="Embed" ProgID="Word.OpenDocumentText.12" ShapeID="_x0000_i1032" DrawAspect="Content" ObjectID="_1713880091" r:id="rId39"/>
+          <o:OLEObject Type="Embed" ProgID="Word.OpenDocumentText.12" ShapeID="_x0000_i1032" DrawAspect="Content" ObjectID="_1713966374" r:id="rId39"/>
         </w:object>
       </w:r>
     </w:p>
@@ -16028,7 +15610,7 @@
           <v:shape id="_x0000_i1033" type="#_x0000_t75" style="width:468pt;height:577.2pt" o:ole="">
             <v:imagedata r:id="rId40" o:title=""/>
           </v:shape>
-          <o:OLEObject Type="Embed" ProgID="Word.OpenDocumentText.12" ShapeID="_x0000_i1033" DrawAspect="Content" ObjectID="_1713880092" r:id="rId41"/>
+          <o:OLEObject Type="Embed" ProgID="Word.OpenDocumentText.12" ShapeID="_x0000_i1033" DrawAspect="Content" ObjectID="_1713966375" r:id="rId41"/>
         </w:object>
       </w:r>
     </w:p>
@@ -16050,7 +15632,7 @@
           <v:shape id="_x0000_i1034" type="#_x0000_t75" style="width:468pt;height:377.4pt" o:ole="">
             <v:imagedata r:id="rId42" o:title=""/>
           </v:shape>
-          <o:OLEObject Type="Embed" ProgID="Word.OpenDocumentText.12" ShapeID="_x0000_i1034" DrawAspect="Content" ObjectID="_1713880093" r:id="rId43"/>
+          <o:OLEObject Type="Embed" ProgID="Word.OpenDocumentText.12" ShapeID="_x0000_i1034" DrawAspect="Content" ObjectID="_1713966376" r:id="rId43"/>
         </w:object>
       </w:r>
     </w:p>
@@ -16231,21 +15813,7 @@
         <w:rPr>
           <w:lang w:val="pl-PL"/>
         </w:rPr>
-        <w:t>%</w:t>
-      </w:r>
-      <w:proofErr w:type="spellStart"/>
-      <w:r>
-        <w:rPr>
-          <w:lang w:val="pl-PL"/>
-        </w:rPr>
-        <w:t>rsp</w:t>
-      </w:r>
-      <w:proofErr w:type="spellEnd"/>
-      <w:r>
-        <w:rPr>
-          <w:lang w:val="pl-PL"/>
-        </w:rPr>
-        <w:t>);</w:t>
+        <w:t>%rsp);</w:t>
       </w:r>
     </w:p>
     <w:p>
@@ -16328,23 +15896,7 @@
           <w:rFonts w:hint="eastAsia"/>
           <w:lang w:val="pl-PL"/>
         </w:rPr>
-        <w:t>将被调用函数地址传递给PC寄存器（%</w:t>
-      </w:r>
-      <w:proofErr w:type="spellStart"/>
-      <w:r>
-        <w:rPr>
-          <w:rFonts w:hint="eastAsia"/>
-          <w:lang w:val="pl-PL"/>
-        </w:rPr>
-        <w:t>rip</w:t>
-      </w:r>
-      <w:proofErr w:type="spellEnd"/>
-      <w:r>
-        <w:rPr>
-          <w:rFonts w:hint="eastAsia"/>
-          <w:lang w:val="pl-PL"/>
-        </w:rPr>
-        <w:t>）；</w:t>
+        <w:t>将被调用函数地址传递给PC寄存器（%rip）；</w:t>
       </w:r>
     </w:p>
     <w:p>
@@ -16431,21 +15983,7 @@
         <w:rPr>
           <w:lang w:val="pl-PL"/>
         </w:rPr>
-        <w:t>%</w:t>
-      </w:r>
-      <w:proofErr w:type="spellStart"/>
-      <w:r>
-        <w:rPr>
-          <w:lang w:val="pl-PL"/>
-        </w:rPr>
-        <w:t>eax</w:t>
-      </w:r>
-      <w:proofErr w:type="spellEnd"/>
-      <w:r>
-        <w:rPr>
-          <w:lang w:val="pl-PL"/>
-        </w:rPr>
-        <w:t xml:space="preserve"> </w:t>
+        <w:t xml:space="preserve">%eax </w:t>
       </w:r>
       <w:r>
         <w:rPr>
@@ -16478,21 +16016,7 @@
         <w:rPr>
           <w:lang w:val="pl-PL"/>
         </w:rPr>
-        <w:t>%</w:t>
-      </w:r>
-      <w:proofErr w:type="spellStart"/>
-      <w:r>
-        <w:rPr>
-          <w:lang w:val="pl-PL"/>
-        </w:rPr>
-        <w:t>rsp</w:t>
-      </w:r>
-      <w:proofErr w:type="spellEnd"/>
-      <w:r>
-        <w:rPr>
-          <w:lang w:val="pl-PL"/>
-        </w:rPr>
-        <w:t xml:space="preserve"> </w:t>
+        <w:t xml:space="preserve">%rsp </w:t>
       </w:r>
       <w:r>
         <w:rPr>
@@ -16519,17 +16043,8 @@
           <w:rFonts w:hint="eastAsia"/>
           <w:lang w:val="pl-PL"/>
         </w:rPr>
-        <w:t xml:space="preserve">执行 </w:t>
-      </w:r>
-      <w:proofErr w:type="spellStart"/>
-      <w:r>
-        <w:rPr>
-          <w:rFonts w:hint="eastAsia"/>
-          <w:lang w:val="pl-PL"/>
-        </w:rPr>
-        <w:t>retq</w:t>
-      </w:r>
-      <w:proofErr w:type="spellEnd"/>
+        <w:t>执行 retq</w:t>
+      </w:r>
       <w:r>
         <w:rPr>
           <w:lang w:val="pl-PL"/>
@@ -16633,39 +16148,7 @@
           <w:rFonts w:hint="eastAsia"/>
           <w:lang w:val="pl-PL"/>
         </w:rPr>
-        <w:t>逻辑运算包括加减乘除位运算等，还有</w:t>
-      </w:r>
-      <w:proofErr w:type="spellStart"/>
-      <w:r>
-        <w:rPr>
-          <w:rFonts w:hint="eastAsia"/>
-          <w:lang w:val="pl-PL"/>
-        </w:rPr>
-        <w:t>if</w:t>
-      </w:r>
-      <w:proofErr w:type="spellEnd"/>
-      <w:r>
-        <w:rPr>
-          <w:rFonts w:hint="eastAsia"/>
-          <w:lang w:val="pl-PL"/>
-        </w:rPr>
-        <w:t>，</w:t>
-      </w:r>
-      <w:proofErr w:type="spellStart"/>
-      <w:r>
-        <w:rPr>
-          <w:rFonts w:hint="eastAsia"/>
-          <w:lang w:val="pl-PL"/>
-        </w:rPr>
-        <w:t>switch</w:t>
-      </w:r>
-      <w:proofErr w:type="spellEnd"/>
-      <w:r>
-        <w:rPr>
-          <w:rFonts w:hint="eastAsia"/>
-          <w:lang w:val="pl-PL"/>
-        </w:rPr>
-        <w:t>等跳转的汇编指令；</w:t>
+        <w:t>逻辑运算包括加减乘除位运算等，还有if，switch等跳转的汇编指令；</w:t>
       </w:r>
     </w:p>
     <w:p>
@@ -16706,7 +16189,7 @@
           <v:shape id="_x0000_i1035" type="#_x0000_t75" style="width:468pt;height:652.2pt" o:ole="">
             <v:imagedata r:id="rId44" o:title=""/>
           </v:shape>
-          <o:OLEObject Type="Embed" ProgID="Word.OpenDocumentText.12" ShapeID="_x0000_i1035" DrawAspect="Content" ObjectID="_1713880094" r:id="rId45"/>
+          <o:OLEObject Type="Embed" ProgID="Word.OpenDocumentText.12" ShapeID="_x0000_i1035" DrawAspect="Content" ObjectID="_1713966377" r:id="rId45"/>
         </w:object>
       </w:r>
     </w:p>
@@ -16728,7 +16211,7 @@
           <v:shape id="_x0000_i1036" type="#_x0000_t75" style="width:468pt;height:90pt" o:ole="">
             <v:imagedata r:id="rId46" o:title=""/>
           </v:shape>
-          <o:OLEObject Type="Embed" ProgID="Word.OpenDocumentText.12" ShapeID="_x0000_i1036" DrawAspect="Content" ObjectID="_1713880095" r:id="rId47"/>
+          <o:OLEObject Type="Embed" ProgID="Word.OpenDocumentText.12" ShapeID="_x0000_i1036" DrawAspect="Content" ObjectID="_1713966378" r:id="rId47"/>
         </w:object>
       </w:r>
     </w:p>
@@ -16770,7 +16253,7 @@
           <v:shape id="_x0000_i1037" type="#_x0000_t75" style="width:468pt;height:644.4pt" o:ole="">
             <v:imagedata r:id="rId48" o:title=""/>
           </v:shape>
-          <o:OLEObject Type="Embed" ProgID="Word.OpenDocumentText.12" ShapeID="_x0000_i1037" DrawAspect="Content" ObjectID="_1713880096" r:id="rId49"/>
+          <o:OLEObject Type="Embed" ProgID="Word.OpenDocumentText.12" ShapeID="_x0000_i1037" DrawAspect="Content" ObjectID="_1713966379" r:id="rId49"/>
         </w:object>
       </w:r>
     </w:p>
@@ -16792,7 +16275,7 @@
           <v:shape id="_x0000_i1038" type="#_x0000_t75" style="width:468pt;height:451.2pt" o:ole="">
             <v:imagedata r:id="rId50" o:title=""/>
           </v:shape>
-          <o:OLEObject Type="Embed" ProgID="Word.OpenDocumentText.12" ShapeID="_x0000_i1038" DrawAspect="Content" ObjectID="_1713880097" r:id="rId51"/>
+          <o:OLEObject Type="Embed" ProgID="Word.OpenDocumentText.12" ShapeID="_x0000_i1038" DrawAspect="Content" ObjectID="_1713966380" r:id="rId51"/>
         </w:object>
       </w:r>
     </w:p>
@@ -16853,7 +16336,6 @@
         </w:rPr>
         <w:t>：</w:t>
       </w:r>
-      <w:proofErr w:type="spellStart"/>
       <w:r>
         <w:rPr>
           <w:rFonts w:hint="eastAsia"/>
@@ -16861,7 +16343,6 @@
         </w:rPr>
         <w:t>add</w:t>
       </w:r>
-      <w:proofErr w:type="spellEnd"/>
       <w:r>
         <w:rPr>
           <w:lang w:val="pl-PL"/>
@@ -16897,14 +16378,12 @@
         </w:rPr>
         <w:t>：</w:t>
       </w:r>
-      <w:proofErr w:type="spellStart"/>
       <w:r>
         <w:rPr>
           <w:lang w:val="pl-PL"/>
         </w:rPr>
         <w:t>sub</w:t>
       </w:r>
-      <w:proofErr w:type="spellEnd"/>
       <w:r>
         <w:rPr>
           <w:lang w:val="pl-PL"/>
@@ -16940,14 +16419,12 @@
         </w:rPr>
         <w:t>：</w:t>
       </w:r>
-      <w:proofErr w:type="spellStart"/>
       <w:r>
         <w:rPr>
           <w:lang w:val="pl-PL"/>
         </w:rPr>
         <w:t>imul</w:t>
       </w:r>
-      <w:proofErr w:type="spellEnd"/>
       <w:r>
         <w:rPr>
           <w:lang w:val="pl-PL"/>
@@ -16983,14 +16460,12 @@
         </w:rPr>
         <w:t>：</w:t>
       </w:r>
-      <w:proofErr w:type="spellStart"/>
       <w:r>
         <w:rPr>
           <w:lang w:val="pl-PL"/>
         </w:rPr>
         <w:t>cmpl</w:t>
       </w:r>
-      <w:proofErr w:type="spellEnd"/>
       <w:r>
         <w:rPr>
           <w:rFonts w:hint="eastAsia"/>
@@ -17009,29 +16484,14 @@
         <w:rPr>
           <w:lang w:val="pl-PL"/>
         </w:rPr>
-        <w:t>(%</w:t>
-      </w:r>
-      <w:proofErr w:type="spellStart"/>
-      <w:r>
-        <w:rPr>
-          <w:lang w:val="pl-PL"/>
-        </w:rPr>
-        <w:t>rb</w:t>
-      </w:r>
-      <w:r>
-        <w:rPr>
-          <w:rFonts w:hint="eastAsia"/>
-          <w:lang w:val="pl-PL"/>
-        </w:rPr>
-        <w:t>p</w:t>
-      </w:r>
-      <w:proofErr w:type="spellEnd"/>
-      <w:r>
-        <w:rPr>
-          <w:rFonts w:hint="eastAsia"/>
-          <w:lang w:val="pl-PL"/>
-        </w:rPr>
-        <w:t xml:space="preserve">偏移 </w:t>
+        <w:t>(%rb</w:t>
+      </w:r>
+      <w:r>
+        <w:rPr>
+          <w:rFonts w:hint="eastAsia"/>
+          <w:lang w:val="pl-PL"/>
+        </w:rPr>
+        <w:t xml:space="preserve">p偏移 </w:t>
       </w:r>
       <w:r>
         <w:rPr>
@@ -17081,14 +16541,12 @@
         </w:rPr>
         <w:t>：</w:t>
       </w:r>
-      <w:proofErr w:type="spellStart"/>
       <w:r>
         <w:rPr>
           <w:lang w:val="pl-PL"/>
         </w:rPr>
         <w:t>jne</w:t>
       </w:r>
-      <w:proofErr w:type="spellEnd"/>
       <w:r>
         <w:rPr>
           <w:lang w:val="pl-PL"/>
@@ -17100,23 +16558,7 @@
           <w:rFonts w:hint="eastAsia"/>
           <w:lang w:val="pl-PL"/>
         </w:rPr>
-        <w:t xml:space="preserve">条件转移指令，转移的条件是 </w:t>
-      </w:r>
-      <w:proofErr w:type="spellStart"/>
-      <w:r>
-        <w:rPr>
-          <w:rFonts w:hint="eastAsia"/>
-          <w:lang w:val="pl-PL"/>
-        </w:rPr>
-        <w:t>ne</w:t>
-      </w:r>
-      <w:proofErr w:type="spellEnd"/>
-      <w:r>
-        <w:rPr>
-          <w:rFonts w:hint="eastAsia"/>
-          <w:lang w:val="pl-PL"/>
-        </w:rPr>
-        <w:t>（not</w:t>
+        <w:t>条件转移指令，转移的条件是 ne（not</w:t>
       </w:r>
       <w:r>
         <w:rPr>
@@ -17124,21 +16566,12 @@
         </w:rPr>
         <w:t xml:space="preserve"> </w:t>
       </w:r>
-      <w:proofErr w:type="spellStart"/>
-      <w:r>
-        <w:rPr>
-          <w:rFonts w:hint="eastAsia"/>
-          <w:lang w:val="pl-PL"/>
-        </w:rPr>
-        <w:t>equal</w:t>
-      </w:r>
-      <w:proofErr w:type="spellEnd"/>
-      <w:r>
-        <w:rPr>
-          <w:rFonts w:hint="eastAsia"/>
-          <w:lang w:val="pl-PL"/>
-        </w:rPr>
-        <w:t xml:space="preserve">）不相等转移。当零标志 </w:t>
+      <w:r>
+        <w:rPr>
+          <w:rFonts w:hint="eastAsia"/>
+          <w:lang w:val="pl-PL"/>
+        </w:rPr>
+        <w:t xml:space="preserve">equal）不相等转移。当零标志 </w:t>
       </w:r>
       <w:r>
         <w:rPr>
@@ -17164,17 +16597,8 @@
           <w:rFonts w:hint="eastAsia"/>
           <w:lang w:val="pl-PL"/>
         </w:rPr>
-        <w:t>时顺序执行下一条指令；该行表示的意思是，当</w:t>
-      </w:r>
-      <w:proofErr w:type="spellStart"/>
-      <w:r>
-        <w:rPr>
-          <w:rFonts w:hint="eastAsia"/>
-          <w:lang w:val="pl-PL"/>
-        </w:rPr>
-        <w:t>cmpl</w:t>
-      </w:r>
-      <w:proofErr w:type="spellEnd"/>
+        <w:t>时顺序执行下一条指令；该行表示的意思是，当cmpl</w:t>
+      </w:r>
       <w:r>
         <w:rPr>
           <w:lang w:val="pl-PL"/>
@@ -17247,23 +16671,7 @@
           <w:rFonts w:hint="eastAsia"/>
           <w:lang w:val="pl-PL"/>
         </w:rPr>
-        <w:t>：</w:t>
-      </w:r>
-      <w:proofErr w:type="spellStart"/>
-      <w:r>
-        <w:rPr>
-          <w:rFonts w:hint="eastAsia"/>
-          <w:lang w:val="pl-PL"/>
-        </w:rPr>
-        <w:t>jump</w:t>
-      </w:r>
-      <w:proofErr w:type="spellEnd"/>
-      <w:r>
-        <w:rPr>
-          <w:rFonts w:hint="eastAsia"/>
-          <w:lang w:val="pl-PL"/>
-        </w:rPr>
-        <w:t xml:space="preserve"> 跳转指令，跳转到 </w:t>
+        <w:t xml:space="preserve">：jump 跳转指令，跳转到 </w:t>
       </w:r>
       <w:r>
         <w:rPr>
@@ -17301,14 +16709,12 @@
         </w:rPr>
         <w:t>：</w:t>
       </w:r>
-      <w:proofErr w:type="spellStart"/>
       <w:r>
         <w:rPr>
           <w:lang w:val="pl-PL"/>
         </w:rPr>
         <w:t>idivl</w:t>
       </w:r>
-      <w:proofErr w:type="spellEnd"/>
       <w:r>
         <w:rPr>
           <w:lang w:val="pl-PL"/>
@@ -17320,17 +16726,8 @@
           <w:rFonts w:hint="eastAsia"/>
           <w:lang w:val="pl-PL"/>
         </w:rPr>
-        <w:t xml:space="preserve">表示有符号除法，除法之前会做一个 </w:t>
-      </w:r>
-      <w:proofErr w:type="spellStart"/>
-      <w:r>
-        <w:rPr>
-          <w:rFonts w:hint="eastAsia"/>
-          <w:lang w:val="pl-PL"/>
-        </w:rPr>
-        <w:t>cltd</w:t>
-      </w:r>
-      <w:proofErr w:type="spellEnd"/>
+        <w:t>表示有符号除法，除法之前会做一个 cltd</w:t>
+      </w:r>
       <w:r>
         <w:rPr>
           <w:lang w:val="pl-PL"/>
@@ -17342,17 +16739,8 @@
           <w:rFonts w:hint="eastAsia"/>
           <w:lang w:val="pl-PL"/>
         </w:rPr>
-        <w:t>的操作，将 %</w:t>
-      </w:r>
-      <w:proofErr w:type="spellStart"/>
-      <w:r>
-        <w:rPr>
-          <w:rFonts w:hint="eastAsia"/>
-          <w:lang w:val="pl-PL"/>
-        </w:rPr>
-        <w:t>eax</w:t>
-      </w:r>
-      <w:proofErr w:type="spellEnd"/>
+        <w:t>的操作，将 %eax</w:t>
+      </w:r>
       <w:r>
         <w:rPr>
           <w:lang w:val="pl-PL"/>
@@ -17390,17 +16778,8 @@
           <w:rFonts w:hint="eastAsia"/>
           <w:lang w:val="pl-PL"/>
         </w:rPr>
-        <w:t>到 %</w:t>
-      </w:r>
-      <w:proofErr w:type="spellStart"/>
-      <w:r>
-        <w:rPr>
-          <w:rFonts w:hint="eastAsia"/>
-          <w:lang w:val="pl-PL"/>
-        </w:rPr>
-        <w:t>edx</w:t>
-      </w:r>
-      <w:proofErr w:type="spellEnd"/>
+        <w:t>到 %edx</w:t>
+      </w:r>
       <w:r>
         <w:rPr>
           <w:lang w:val="pl-PL"/>
@@ -17412,23 +16791,7 @@
           <w:rFonts w:hint="eastAsia"/>
           <w:lang w:val="pl-PL"/>
         </w:rPr>
-        <w:t>寄存器。有符号除法将寄存器 %</w:t>
-      </w:r>
-      <w:proofErr w:type="spellStart"/>
-      <w:r>
-        <w:rPr>
-          <w:rFonts w:hint="eastAsia"/>
-          <w:lang w:val="pl-PL"/>
-        </w:rPr>
-        <w:t>edx</w:t>
-      </w:r>
-      <w:proofErr w:type="spellEnd"/>
-      <w:r>
-        <w:rPr>
-          <w:rFonts w:hint="eastAsia"/>
-          <w:lang w:val="pl-PL"/>
-        </w:rPr>
-        <w:t>（高</w:t>
+        <w:t>寄存器。有符号除法将寄存器 %edx（高</w:t>
       </w:r>
       <w:r>
         <w:rPr>
@@ -17447,16 +16810,8 @@
         <w:rPr>
           <w:lang w:val="pl-PL"/>
         </w:rPr>
-        <w:t>%</w:t>
-      </w:r>
-      <w:proofErr w:type="spellStart"/>
-      <w:r>
-        <w:rPr>
-          <w:lang w:val="pl-PL"/>
-        </w:rPr>
-        <w:t>eax</w:t>
-      </w:r>
-      <w:proofErr w:type="spellEnd"/>
+        <w:t>%eax</w:t>
+      </w:r>
       <w:r>
         <w:rPr>
           <w:rFonts w:hint="eastAsia"/>
@@ -17494,16 +16849,15 @@
         <w:rPr>
           <w:lang w:val="pl-PL"/>
         </w:rPr>
-        <w:t>%</w:t>
-      </w:r>
-      <w:proofErr w:type="spellStart"/>
-      <w:r>
-        <w:rPr>
-          <w:lang w:val="pl-PL"/>
-        </w:rPr>
-        <w:t>eax</w:t>
-      </w:r>
-      <w:proofErr w:type="spellEnd"/>
+        <w:t xml:space="preserve">%eax </w:t>
+      </w:r>
+      <w:r>
+        <w:rPr>
+          <w:rFonts w:hint="eastAsia"/>
+          <w:lang w:val="pl-PL"/>
+        </w:rPr>
+        <w:t>中，余数保存到 %edx</w:t>
+      </w:r>
       <w:r>
         <w:rPr>
           <w:lang w:val="pl-PL"/>
@@ -17515,17 +16869,30 @@
           <w:rFonts w:hint="eastAsia"/>
           <w:lang w:val="pl-PL"/>
         </w:rPr>
-        <w:t>中，余数保存到 %</w:t>
-      </w:r>
-      <w:proofErr w:type="spellStart"/>
-      <w:r>
-        <w:rPr>
-          <w:rFonts w:hint="eastAsia"/>
-          <w:lang w:val="pl-PL"/>
-        </w:rPr>
-        <w:t>edx</w:t>
-      </w:r>
-      <w:proofErr w:type="spellEnd"/>
+        <w:t>中。</w:t>
+      </w:r>
+    </w:p>
+    <w:p>
+      <w:pPr>
+        <w:pStyle w:val="BodyTextIndent2"/>
+        <w:ind w:firstLineChars="0" w:firstLine="0"/>
+        <w:rPr>
+          <w:lang w:val="pl-PL"/>
+        </w:rPr>
+      </w:pPr>
+      <w:r>
+        <w:rPr>
+          <w:lang w:val="pl-PL"/>
+        </w:rPr>
+        <w:t>8</w:t>
+      </w:r>
+      <w:r>
+        <w:rPr>
+          <w:rFonts w:hint="eastAsia"/>
+          <w:lang w:val="pl-PL"/>
+        </w:rPr>
+        <w:t>：and</w:t>
+      </w:r>
       <w:r>
         <w:rPr>
           <w:lang w:val="pl-PL"/>
@@ -17537,7 +16904,7 @@
           <w:rFonts w:hint="eastAsia"/>
           <w:lang w:val="pl-PL"/>
         </w:rPr>
-        <w:t>中。</w:t>
+        <w:t>表示与操作；</w:t>
       </w:r>
     </w:p>
     <w:p>
@@ -17552,14 +16919,14 @@
         <w:rPr>
           <w:lang w:val="pl-PL"/>
         </w:rPr>
-        <w:t>8</w:t>
-      </w:r>
-      <w:r>
-        <w:rPr>
-          <w:rFonts w:hint="eastAsia"/>
-          <w:lang w:val="pl-PL"/>
-        </w:rPr>
-        <w:t>：and</w:t>
+        <w:t>9</w:t>
+      </w:r>
+      <w:r>
+        <w:rPr>
+          <w:rFonts w:hint="eastAsia"/>
+          <w:lang w:val="pl-PL"/>
+        </w:rPr>
+        <w:t>：or</w:t>
       </w:r>
       <w:r>
         <w:rPr>
@@ -17572,7 +16939,7 @@
           <w:rFonts w:hint="eastAsia"/>
           <w:lang w:val="pl-PL"/>
         </w:rPr>
-        <w:t>表示与操作；</w:t>
+        <w:t>表示或操作</w:t>
       </w:r>
     </w:p>
     <w:p>
@@ -17587,36 +16954,14 @@
         <w:rPr>
           <w:lang w:val="pl-PL"/>
         </w:rPr>
-        <w:t>9</w:t>
-      </w:r>
-      <w:r>
-        <w:rPr>
-          <w:rFonts w:hint="eastAsia"/>
-          <w:lang w:val="pl-PL"/>
-        </w:rPr>
-        <w:t>：</w:t>
-      </w:r>
-      <w:proofErr w:type="spellStart"/>
-      <w:r>
-        <w:rPr>
-          <w:rFonts w:hint="eastAsia"/>
-          <w:lang w:val="pl-PL"/>
-        </w:rPr>
-        <w:t>or</w:t>
-      </w:r>
-      <w:proofErr w:type="spellEnd"/>
-      <w:r>
-        <w:rPr>
-          <w:lang w:val="pl-PL"/>
-        </w:rPr>
-        <w:t xml:space="preserve"> </w:t>
-      </w:r>
-      <w:r>
-        <w:rPr>
-          <w:rFonts w:hint="eastAsia"/>
-          <w:lang w:val="pl-PL"/>
-        </w:rPr>
-        <w:t>表示或操作</w:t>
+        <w:t>10</w:t>
+      </w:r>
+      <w:r>
+        <w:rPr>
+          <w:rFonts w:hint="eastAsia"/>
+          <w:lang w:val="pl-PL"/>
+        </w:rPr>
+        <w:t>：xor 表示异或操作</w:t>
       </w:r>
     </w:p>
     <w:p>
@@ -17631,44 +16976,6 @@
         <w:rPr>
           <w:lang w:val="pl-PL"/>
         </w:rPr>
-        <w:t>10</w:t>
-      </w:r>
-      <w:r>
-        <w:rPr>
-          <w:rFonts w:hint="eastAsia"/>
-          <w:lang w:val="pl-PL"/>
-        </w:rPr>
-        <w:t>：</w:t>
-      </w:r>
-      <w:proofErr w:type="spellStart"/>
-      <w:r>
-        <w:rPr>
-          <w:rFonts w:hint="eastAsia"/>
-          <w:lang w:val="pl-PL"/>
-        </w:rPr>
-        <w:t>xor</w:t>
-      </w:r>
-      <w:proofErr w:type="spellEnd"/>
-      <w:r>
-        <w:rPr>
-          <w:rFonts w:hint="eastAsia"/>
-          <w:lang w:val="pl-PL"/>
-        </w:rPr>
-        <w:t xml:space="preserve"> 表示异或操作</w:t>
-      </w:r>
-    </w:p>
-    <w:p>
-      <w:pPr>
-        <w:pStyle w:val="BodyTextIndent2"/>
-        <w:ind w:firstLineChars="0" w:firstLine="0"/>
-        <w:rPr>
-          <w:lang w:val="pl-PL"/>
-        </w:rPr>
-      </w:pPr>
-      <w:r>
-        <w:rPr>
-          <w:lang w:val="pl-PL"/>
-        </w:rPr>
         <w:t>11</w:t>
       </w:r>
       <w:r>
@@ -17676,17 +16983,8 @@
           <w:rFonts w:hint="eastAsia"/>
           <w:lang w:val="pl-PL"/>
         </w:rPr>
-        <w:t>：</w:t>
-      </w:r>
-      <w:proofErr w:type="spellStart"/>
-      <w:r>
-        <w:rPr>
-          <w:rFonts w:hint="eastAsia"/>
-          <w:lang w:val="pl-PL"/>
-        </w:rPr>
-        <w:t>jle</w:t>
-      </w:r>
-      <w:proofErr w:type="spellEnd"/>
+        <w:t>：jle</w:t>
+      </w:r>
       <w:r>
         <w:rPr>
           <w:lang w:val="pl-PL"/>
@@ -17748,9 +17046,6 @@
     <w:p>
       <w:pPr>
         <w:pStyle w:val="BodyTextIndent2"/>
-        <w:rPr>
-          <w:rFonts w:hint="eastAsia"/>
-        </w:rPr>
       </w:pPr>
       <w:r>
         <w:rPr>
@@ -17774,16 +17069,8 @@
         <w:rPr>
           <w:rFonts w:hint="eastAsia"/>
         </w:rPr>
-        <w:t xml:space="preserve">家族中，以 </w:t>
-      </w:r>
-      <w:proofErr w:type="spellStart"/>
-      <w:r>
-        <w:rPr>
-          <w:rFonts w:hint="eastAsia"/>
-        </w:rPr>
-        <w:t>Liunx</w:t>
-      </w:r>
-      <w:proofErr w:type="spellEnd"/>
+        <w:t>家族中，以 Liunx</w:t>
+      </w:r>
       <w:r>
         <w:t xml:space="preserve"> </w:t>
       </w:r>
@@ -17875,9 +17162,6 @@
       <w:pPr>
         <w:pStyle w:val="BodyTextIndent2"/>
         <w:ind w:firstLineChars="0" w:firstLine="0"/>
-        <w:rPr>
-          <w:rFonts w:hint="eastAsia"/>
-        </w:rPr>
       </w:pPr>
       <w:r>
         <w:rPr>
@@ -17890,6 +17174,15 @@
       <w:pPr>
         <w:pStyle w:val="BodyTextIndent2"/>
         <w:ind w:firstLineChars="0" w:firstLine="0"/>
+        <w:rPr>
+          <w:rFonts w:hint="eastAsia"/>
+        </w:rPr>
+      </w:pPr>
+    </w:p>
+    <w:p>
+      <w:pPr>
+        <w:pStyle w:val="BodyTextIndent2"/>
+        <w:ind w:firstLineChars="0" w:firstLine="0"/>
       </w:pPr>
       <w:r>
         <w:t>4</w:t>
@@ -17950,770 +17243,945 @@
       <w:pPr>
         <w:pStyle w:val="BodyTextIndent2"/>
         <w:ind w:firstLineChars="0" w:firstLine="0"/>
-      </w:pPr>
-      <w:r>
-        <w:t>1</w:t>
-      </w:r>
-      <w:r>
-        <w:rPr>
-          <w:rFonts w:hint="eastAsia"/>
-        </w:rPr>
-        <w:t>）下一个指令处设置断点</w:t>
-      </w:r>
-    </w:p>
+        <w:rPr>
+          <w:rFonts w:hint="eastAsia"/>
+        </w:rPr>
+      </w:pPr>
+    </w:p>
+    <w:tbl>
+      <w:tblPr>
+        <w:tblStyle w:val="TableGrid"/>
+        <w:tblW w:w="0" w:type="auto"/>
+        <w:tblLook w:val="04A0" w:firstRow="1" w:lastRow="0" w:firstColumn="1" w:lastColumn="0" w:noHBand="0" w:noVBand="1"/>
+      </w:tblPr>
+      <w:tblGrid>
+        <w:gridCol w:w="3415"/>
+        <w:gridCol w:w="5307"/>
+      </w:tblGrid>
+      <w:tr>
+        <w:tc>
+          <w:tcPr>
+            <w:tcW w:w="3415" w:type="dxa"/>
+          </w:tcPr>
+          <w:p>
+            <w:pPr>
+              <w:pStyle w:val="BodyTextIndent2"/>
+              <w:ind w:firstLineChars="0" w:firstLine="0"/>
+              <w:rPr>
+                <w:rFonts w:hint="eastAsia"/>
+              </w:rPr>
+            </w:pPr>
+            <w:r>
+              <w:rPr>
+                <w:rFonts w:hint="eastAsia"/>
+              </w:rPr>
+              <w:t>命令</w:t>
+            </w:r>
+          </w:p>
+        </w:tc>
+        <w:tc>
+          <w:tcPr>
+            <w:tcW w:w="5307" w:type="dxa"/>
+          </w:tcPr>
+          <w:p>
+            <w:pPr>
+              <w:pStyle w:val="BodyTextIndent2"/>
+              <w:ind w:firstLineChars="0" w:firstLine="0"/>
+              <w:rPr>
+                <w:rFonts w:hint="eastAsia"/>
+              </w:rPr>
+            </w:pPr>
+            <w:r>
+              <w:rPr>
+                <w:rFonts w:hint="eastAsia"/>
+              </w:rPr>
+              <w:t>作用</w:t>
+            </w:r>
+          </w:p>
+        </w:tc>
+      </w:tr>
+      <w:tr>
+        <w:tc>
+          <w:tcPr>
+            <w:tcW w:w="3415" w:type="dxa"/>
+          </w:tcPr>
+          <w:p>
+            <w:pPr>
+              <w:pStyle w:val="BodyTextIndent2"/>
+              <w:ind w:firstLineChars="0" w:firstLine="0"/>
+              <w:rPr>
+                <w:rFonts w:hint="eastAsia"/>
+              </w:rPr>
+            </w:pPr>
+            <w:r>
+              <w:rPr>
+                <w:rFonts w:hint="eastAsia"/>
+              </w:rPr>
+              <w:t>break</w:t>
+            </w:r>
+          </w:p>
+        </w:tc>
+        <w:tc>
+          <w:tcPr>
+            <w:tcW w:w="5307" w:type="dxa"/>
+          </w:tcPr>
+          <w:p>
+            <w:pPr>
+              <w:pStyle w:val="BodyTextIndent2"/>
+              <w:ind w:firstLineChars="0" w:firstLine="0"/>
+              <w:rPr>
+                <w:rFonts w:hint="eastAsia"/>
+              </w:rPr>
+            </w:pPr>
+            <w:r>
+              <w:rPr>
+                <w:rFonts w:hint="eastAsia"/>
+              </w:rPr>
+              <w:t>下一个指令处设置断点</w:t>
+            </w:r>
+          </w:p>
+        </w:tc>
+      </w:tr>
+      <w:tr>
+        <w:tc>
+          <w:tcPr>
+            <w:tcW w:w="3415" w:type="dxa"/>
+          </w:tcPr>
+          <w:p>
+            <w:pPr>
+              <w:pStyle w:val="BodyTextIndent2"/>
+              <w:ind w:firstLineChars="0" w:firstLine="0"/>
+              <w:rPr>
+                <w:rFonts w:hint="eastAsia"/>
+              </w:rPr>
+            </w:pPr>
+            <w:r>
+              <w:t>break [file]:function</w:t>
+            </w:r>
+          </w:p>
+        </w:tc>
+        <w:tc>
+          <w:tcPr>
+            <w:tcW w:w="5307" w:type="dxa"/>
+          </w:tcPr>
+          <w:p>
+            <w:pPr>
+              <w:pStyle w:val="BodyTextIndent2"/>
+              <w:ind w:firstLineChars="0" w:firstLine="0"/>
+              <w:rPr>
+                <w:rFonts w:hint="eastAsia"/>
+              </w:rPr>
+            </w:pPr>
+            <w:r>
+              <w:rPr>
+                <w:rFonts w:hint="eastAsia"/>
+              </w:rPr>
+              <w:t>在</w:t>
+            </w:r>
+            <w:r>
+              <w:t xml:space="preserve"> </w:t>
+            </w:r>
+            <w:r>
+              <w:rPr>
+                <w:rFonts w:hint="eastAsia"/>
+              </w:rPr>
+              <w:t>file</w:t>
+            </w:r>
+            <w:r>
+              <w:t xml:space="preserve"> </w:t>
+            </w:r>
+            <w:r>
+              <w:rPr>
+                <w:rFonts w:hint="eastAsia"/>
+              </w:rPr>
+              <w:t>文件的 function</w:t>
+            </w:r>
+            <w:r>
+              <w:t xml:space="preserve"> </w:t>
+            </w:r>
+            <w:r>
+              <w:rPr>
+                <w:rFonts w:hint="eastAsia"/>
+              </w:rPr>
+              <w:t>函数入口设置断点</w:t>
+            </w:r>
+          </w:p>
+        </w:tc>
+      </w:tr>
+      <w:tr>
+        <w:tc>
+          <w:tcPr>
+            <w:tcW w:w="3415" w:type="dxa"/>
+          </w:tcPr>
+          <w:p>
+            <w:pPr>
+              <w:pStyle w:val="BodyTextIndent2"/>
+              <w:ind w:firstLineChars="0" w:firstLine="0"/>
+              <w:rPr>
+                <w:rFonts w:hint="eastAsia"/>
+              </w:rPr>
+            </w:pPr>
+            <w:r>
+              <w:rPr>
+                <w:rFonts w:hint="eastAsia"/>
+              </w:rPr>
+              <w:t>break</w:t>
+            </w:r>
+            <w:r>
+              <w:t xml:space="preserve"> </w:t>
+            </w:r>
+            <w:r>
+              <w:rPr>
+                <w:rFonts w:hint="eastAsia"/>
+              </w:rPr>
+              <w:t>[</w:t>
+            </w:r>
+            <w:r>
+              <w:t>file]:line</w:t>
+            </w:r>
+          </w:p>
+        </w:tc>
+        <w:tc>
+          <w:tcPr>
+            <w:tcW w:w="5307" w:type="dxa"/>
+          </w:tcPr>
+          <w:p>
+            <w:pPr>
+              <w:pStyle w:val="BodyTextIndent2"/>
+              <w:ind w:firstLineChars="0" w:firstLine="0"/>
+              <w:rPr>
+                <w:rFonts w:hint="eastAsia"/>
+              </w:rPr>
+            </w:pPr>
+            <w:r>
+              <w:rPr>
+                <w:rFonts w:hint="eastAsia"/>
+              </w:rPr>
+              <w:t>在</w:t>
+            </w:r>
+            <w:r>
+              <w:t xml:space="preserve"> </w:t>
+            </w:r>
+            <w:r>
+              <w:rPr>
+                <w:rFonts w:hint="eastAsia"/>
+              </w:rPr>
+              <w:t>file</w:t>
+            </w:r>
+            <w:r>
+              <w:t xml:space="preserve"> </w:t>
+            </w:r>
+            <w:r>
+              <w:rPr>
+                <w:rFonts w:hint="eastAsia"/>
+              </w:rPr>
+              <w:t>文件的第</w:t>
+            </w:r>
+            <w:r>
+              <w:rPr>
+                <w:rFonts w:hint="eastAsia"/>
+              </w:rPr>
+              <w:t xml:space="preserve"> line</w:t>
+            </w:r>
+            <w:r>
+              <w:t xml:space="preserve"> </w:t>
+            </w:r>
+            <w:r>
+              <w:rPr>
+                <w:rFonts w:hint="eastAsia"/>
+              </w:rPr>
+              <w:t>行设置断点</w:t>
+            </w:r>
+          </w:p>
+        </w:tc>
+      </w:tr>
+      <w:tr>
+        <w:tc>
+          <w:tcPr>
+            <w:tcW w:w="3415" w:type="dxa"/>
+          </w:tcPr>
+          <w:p>
+            <w:pPr>
+              <w:pStyle w:val="BodyTextIndent2"/>
+              <w:ind w:firstLineChars="0" w:firstLine="0"/>
+              <w:rPr>
+                <w:rFonts w:hint="eastAsia"/>
+              </w:rPr>
+            </w:pPr>
+            <w:r>
+              <w:rPr>
+                <w:rFonts w:hint="eastAsia"/>
+              </w:rPr>
+              <w:t>break</w:t>
+            </w:r>
+            <w:r>
+              <w:t xml:space="preserve"> [+-] offset</w:t>
+            </w:r>
+          </w:p>
+        </w:tc>
+        <w:tc>
+          <w:tcPr>
+            <w:tcW w:w="5307" w:type="dxa"/>
+          </w:tcPr>
+          <w:p>
+            <w:pPr>
+              <w:pStyle w:val="BodyTextIndent2"/>
+              <w:ind w:firstLineChars="0" w:firstLine="0"/>
+              <w:rPr>
+                <w:rFonts w:hint="eastAsia"/>
+              </w:rPr>
+            </w:pPr>
+            <w:r>
+              <w:rPr>
+                <w:rFonts w:hint="eastAsia"/>
+              </w:rPr>
+              <w:t xml:space="preserve">在当前偏移量 </w:t>
+            </w:r>
+            <w:r>
+              <w:t xml:space="preserve">[+-] </w:t>
+            </w:r>
+            <w:r>
+              <w:rPr>
+                <w:rFonts w:hint="eastAsia"/>
+              </w:rPr>
+              <w:t>offset</w:t>
+            </w:r>
+            <w:r>
+              <w:t xml:space="preserve"> </w:t>
+            </w:r>
+            <w:r>
+              <w:rPr>
+                <w:rFonts w:hint="eastAsia"/>
+              </w:rPr>
+              <w:t>处设置断点</w:t>
+            </w:r>
+          </w:p>
+        </w:tc>
+      </w:tr>
+      <w:tr>
+        <w:tc>
+          <w:tcPr>
+            <w:tcW w:w="3415" w:type="dxa"/>
+          </w:tcPr>
+          <w:p>
+            <w:pPr>
+              <w:pStyle w:val="BodyTextIndent2"/>
+              <w:ind w:firstLineChars="0" w:firstLine="0"/>
+              <w:rPr>
+                <w:rFonts w:hint="eastAsia"/>
+              </w:rPr>
+            </w:pPr>
+            <w:r>
+              <w:lastRenderedPageBreak/>
+              <w:t>break *addr</w:t>
+            </w:r>
+          </w:p>
+        </w:tc>
+        <w:tc>
+          <w:tcPr>
+            <w:tcW w:w="5307" w:type="dxa"/>
+          </w:tcPr>
+          <w:p>
+            <w:pPr>
+              <w:pStyle w:val="BodyTextIndent2"/>
+              <w:ind w:firstLineChars="0" w:firstLine="0"/>
+              <w:rPr>
+                <w:rFonts w:hint="eastAsia"/>
+              </w:rPr>
+            </w:pPr>
+            <w:r>
+              <w:rPr>
+                <w:rFonts w:hint="eastAsia"/>
+              </w:rPr>
+              <w:t>在地址为 addr</w:t>
+            </w:r>
+            <w:r>
+              <w:t xml:space="preserve"> </w:t>
+            </w:r>
+            <w:r>
+              <w:rPr>
+                <w:rFonts w:hint="eastAsia"/>
+              </w:rPr>
+              <w:t>处设置断点</w:t>
+            </w:r>
+          </w:p>
+        </w:tc>
+      </w:tr>
+      <w:tr>
+        <w:tc>
+          <w:tcPr>
+            <w:tcW w:w="3415" w:type="dxa"/>
+          </w:tcPr>
+          <w:p>
+            <w:pPr>
+              <w:pStyle w:val="BodyTextIndent2"/>
+              <w:ind w:firstLineChars="0" w:firstLine="0"/>
+            </w:pPr>
+            <w:r>
+              <w:t>break ... if expr</w:t>
+            </w:r>
+          </w:p>
+        </w:tc>
+        <w:tc>
+          <w:tcPr>
+            <w:tcW w:w="5307" w:type="dxa"/>
+          </w:tcPr>
+          <w:p>
+            <w:pPr>
+              <w:pStyle w:val="BodyTextIndent2"/>
+              <w:ind w:firstLineChars="0" w:firstLine="0"/>
+              <w:rPr>
+                <w:rFonts w:hint="eastAsia"/>
+              </w:rPr>
+            </w:pPr>
+            <w:r>
+              <w:rPr>
+                <w:rFonts w:hint="eastAsia"/>
+              </w:rPr>
+              <w:t xml:space="preserve">设置条件断点，条件表达式 </w:t>
+            </w:r>
+            <w:r>
+              <w:t xml:space="preserve">expr </w:t>
+            </w:r>
+            <w:r>
+              <w:rPr>
+                <w:rFonts w:hint="eastAsia"/>
+              </w:rPr>
+              <w:t>为真时</w:t>
+            </w:r>
+          </w:p>
+        </w:tc>
+      </w:tr>
+      <w:tr>
+        <w:tc>
+          <w:tcPr>
+            <w:tcW w:w="3415" w:type="dxa"/>
+          </w:tcPr>
+          <w:p>
+            <w:pPr>
+              <w:pStyle w:val="BodyTextIndent2"/>
+              <w:ind w:firstLineChars="0" w:firstLine="0"/>
+            </w:pPr>
+            <w:r>
+              <w:t>info breakpoints</w:t>
+            </w:r>
+          </w:p>
+        </w:tc>
+        <w:tc>
+          <w:tcPr>
+            <w:tcW w:w="5307" w:type="dxa"/>
+          </w:tcPr>
+          <w:p>
+            <w:pPr>
+              <w:pStyle w:val="BodyTextIndent2"/>
+              <w:ind w:firstLineChars="0" w:firstLine="0"/>
+              <w:rPr>
+                <w:rFonts w:hint="eastAsia"/>
+              </w:rPr>
+            </w:pPr>
+            <w:r>
+              <w:rPr>
+                <w:rFonts w:hint="eastAsia"/>
+              </w:rPr>
+              <w:t>查看断点</w:t>
+            </w:r>
+          </w:p>
+        </w:tc>
+      </w:tr>
+      <w:tr>
+        <w:tc>
+          <w:tcPr>
+            <w:tcW w:w="3415" w:type="dxa"/>
+          </w:tcPr>
+          <w:p>
+            <w:pPr>
+              <w:pStyle w:val="BodyTextIndent2"/>
+              <w:ind w:firstLineChars="0" w:firstLine="0"/>
+            </w:pPr>
+            <w:r>
+              <w:t>ignore n count</w:t>
+            </w:r>
+          </w:p>
+        </w:tc>
+        <w:tc>
+          <w:tcPr>
+            <w:tcW w:w="5307" w:type="dxa"/>
+          </w:tcPr>
+          <w:p>
+            <w:pPr>
+              <w:pStyle w:val="BodyTextIndent2"/>
+              <w:ind w:firstLineChars="0" w:firstLine="0"/>
+              <w:rPr>
+                <w:rFonts w:hint="eastAsia"/>
+              </w:rPr>
+            </w:pPr>
+            <w:r>
+              <w:rPr>
+                <w:rFonts w:hint="eastAsia"/>
+              </w:rPr>
+              <w:t>对编号为 n</w:t>
+            </w:r>
+            <w:r>
+              <w:t xml:space="preserve"> </w:t>
+            </w:r>
+            <w:r>
+              <w:rPr>
+                <w:rFonts w:hint="eastAsia"/>
+              </w:rPr>
+              <w:t>的断点忽略 count</w:t>
+            </w:r>
+            <w:r>
+              <w:t xml:space="preserve"> </w:t>
+            </w:r>
+            <w:r>
+              <w:rPr>
+                <w:rFonts w:hint="eastAsia"/>
+              </w:rPr>
+              <w:t>次</w:t>
+            </w:r>
+          </w:p>
+        </w:tc>
+      </w:tr>
+      <w:tr>
+        <w:tc>
+          <w:tcPr>
+            <w:tcW w:w="3415" w:type="dxa"/>
+          </w:tcPr>
+          <w:p>
+            <w:pPr>
+              <w:pStyle w:val="BodyTextIndent2"/>
+              <w:ind w:firstLineChars="0" w:firstLine="0"/>
+            </w:pPr>
+            <w:r>
+              <w:t>clear</w:t>
+            </w:r>
+          </w:p>
+        </w:tc>
+        <w:tc>
+          <w:tcPr>
+            <w:tcW w:w="5307" w:type="dxa"/>
+          </w:tcPr>
+          <w:p>
+            <w:pPr>
+              <w:pStyle w:val="BodyTextIndent2"/>
+              <w:ind w:firstLineChars="0" w:firstLine="0"/>
+              <w:rPr>
+                <w:rFonts w:hint="eastAsia"/>
+              </w:rPr>
+            </w:pPr>
+            <w:r>
+              <w:rPr>
+                <w:rFonts w:hint="eastAsia"/>
+              </w:rPr>
+              <w:t>清除所有断点</w:t>
+            </w:r>
+          </w:p>
+        </w:tc>
+      </w:tr>
+      <w:tr>
+        <w:tc>
+          <w:tcPr>
+            <w:tcW w:w="3415" w:type="dxa"/>
+          </w:tcPr>
+          <w:p>
+            <w:pPr>
+              <w:pStyle w:val="BodyTextIndent2"/>
+              <w:ind w:firstLineChars="0" w:firstLine="0"/>
+            </w:pPr>
+            <w:r>
+              <w:t>clear function</w:t>
+            </w:r>
+          </w:p>
+        </w:tc>
+        <w:tc>
+          <w:tcPr>
+            <w:tcW w:w="5307" w:type="dxa"/>
+          </w:tcPr>
+          <w:p>
+            <w:pPr>
+              <w:pStyle w:val="BodyTextIndent2"/>
+              <w:ind w:firstLineChars="0" w:firstLine="0"/>
+              <w:rPr>
+                <w:rFonts w:hint="eastAsia"/>
+              </w:rPr>
+            </w:pPr>
+            <w:r>
+              <w:rPr>
+                <w:rFonts w:hint="eastAsia"/>
+              </w:rPr>
+              <w:t>清除所有位于 function</w:t>
+            </w:r>
+            <w:r>
+              <w:t xml:space="preserve"> </w:t>
+            </w:r>
+            <w:r>
+              <w:rPr>
+                <w:rFonts w:hint="eastAsia"/>
+              </w:rPr>
+              <w:t>内的断点</w:t>
+            </w:r>
+          </w:p>
+        </w:tc>
+      </w:tr>
+      <w:tr>
+        <w:tc>
+          <w:tcPr>
+            <w:tcW w:w="3415" w:type="dxa"/>
+          </w:tcPr>
+          <w:p>
+            <w:pPr>
+              <w:pStyle w:val="BodyTextIndent2"/>
+              <w:ind w:firstLineChars="0" w:firstLine="0"/>
+            </w:pPr>
+            <w:r>
+              <w:t>clear [file]:line</w:t>
+            </w:r>
+          </w:p>
+        </w:tc>
+        <w:tc>
+          <w:tcPr>
+            <w:tcW w:w="5307" w:type="dxa"/>
+          </w:tcPr>
+          <w:p>
+            <w:pPr>
+              <w:pStyle w:val="BodyTextIndent2"/>
+              <w:ind w:firstLineChars="0" w:firstLine="0"/>
+              <w:rPr>
+                <w:rFonts w:hint="eastAsia"/>
+              </w:rPr>
+            </w:pPr>
+            <w:r>
+              <w:rPr>
+                <w:rFonts w:hint="eastAsia"/>
+              </w:rPr>
+              <w:t>清除文件</w:t>
+            </w:r>
+            <w:r>
+              <w:rPr>
+                <w:rFonts w:hint="eastAsia"/>
+              </w:rPr>
+              <w:t xml:space="preserve"> file</w:t>
+            </w:r>
+            <w:r>
+              <w:t xml:space="preserve"> </w:t>
+            </w:r>
+            <w:r>
+              <w:rPr>
+                <w:rFonts w:hint="eastAsia"/>
+              </w:rPr>
+              <w:t>的</w:t>
+            </w:r>
+            <w:r>
+              <w:rPr>
+                <w:rFonts w:hint="eastAsia"/>
+              </w:rPr>
+              <w:t xml:space="preserve"> line</w:t>
+            </w:r>
+            <w:r>
+              <w:t xml:space="preserve"> </w:t>
+            </w:r>
+            <w:r>
+              <w:rPr>
+                <w:rFonts w:hint="eastAsia"/>
+              </w:rPr>
+              <w:t>行断点</w:t>
+            </w:r>
+          </w:p>
+        </w:tc>
+      </w:tr>
+      <w:tr>
+        <w:tc>
+          <w:tcPr>
+            <w:tcW w:w="3415" w:type="dxa"/>
+          </w:tcPr>
+          <w:p>
+            <w:pPr>
+              <w:pStyle w:val="BodyTextIndent2"/>
+              <w:ind w:firstLineChars="0" w:firstLine="0"/>
+            </w:pPr>
+            <w:r>
+              <w:t>clear n</w:t>
+            </w:r>
+          </w:p>
+        </w:tc>
+        <w:tc>
+          <w:tcPr>
+            <w:tcW w:w="5307" w:type="dxa"/>
+          </w:tcPr>
+          <w:p>
+            <w:pPr>
+              <w:pStyle w:val="BodyTextIndent2"/>
+              <w:ind w:firstLineChars="0" w:firstLine="0"/>
+              <w:rPr>
+                <w:rFonts w:hint="eastAsia"/>
+              </w:rPr>
+            </w:pPr>
+            <w:r>
+              <w:rPr>
+                <w:rFonts w:hint="eastAsia"/>
+              </w:rPr>
+              <w:t>删除编号为 n</w:t>
+            </w:r>
+            <w:r>
+              <w:t xml:space="preserve"> </w:t>
+            </w:r>
+            <w:r>
+              <w:rPr>
+                <w:rFonts w:hint="eastAsia"/>
+              </w:rPr>
+              <w:t>的断点</w:t>
+            </w:r>
+          </w:p>
+        </w:tc>
+      </w:tr>
+      <w:tr>
+        <w:tc>
+          <w:tcPr>
+            <w:tcW w:w="3415" w:type="dxa"/>
+          </w:tcPr>
+          <w:p>
+            <w:pPr>
+              <w:pStyle w:val="BodyTextIndent2"/>
+              <w:ind w:firstLineChars="0" w:firstLine="0"/>
+            </w:pPr>
+            <w:r>
+              <w:rPr>
+                <w:rFonts w:hint="eastAsia"/>
+              </w:rPr>
+              <w:t>enable</w:t>
+            </w:r>
+            <w:r>
+              <w:t xml:space="preserve"> </w:t>
+            </w:r>
+            <w:r>
+              <w:rPr>
+                <w:rFonts w:hint="eastAsia"/>
+              </w:rPr>
+              <w:t>n</w:t>
+            </w:r>
+          </w:p>
+        </w:tc>
+        <w:tc>
+          <w:tcPr>
+            <w:tcW w:w="5307" w:type="dxa"/>
+          </w:tcPr>
+          <w:p>
+            <w:pPr>
+              <w:pStyle w:val="BodyTextIndent2"/>
+              <w:ind w:firstLineChars="0" w:firstLine="0"/>
+              <w:rPr>
+                <w:rFonts w:hint="eastAsia"/>
+              </w:rPr>
+            </w:pPr>
+            <w:r>
+              <w:rPr>
+                <w:rFonts w:hint="eastAsia"/>
+              </w:rPr>
+              <w:t>启用编号为 n</w:t>
+            </w:r>
+            <w:r>
+              <w:t xml:space="preserve"> </w:t>
+            </w:r>
+            <w:r>
+              <w:rPr>
+                <w:rFonts w:hint="eastAsia"/>
+              </w:rPr>
+              <w:t>的断点</w:t>
+            </w:r>
+          </w:p>
+        </w:tc>
+      </w:tr>
+      <w:tr>
+        <w:tc>
+          <w:tcPr>
+            <w:tcW w:w="3415" w:type="dxa"/>
+          </w:tcPr>
+          <w:p>
+            <w:pPr>
+              <w:pStyle w:val="BodyTextIndent2"/>
+              <w:ind w:firstLineChars="0" w:firstLine="0"/>
+            </w:pPr>
+            <w:r>
+              <w:rPr>
+                <w:rFonts w:hint="eastAsia"/>
+              </w:rPr>
+              <w:t>disable</w:t>
+            </w:r>
+            <w:r>
+              <w:t xml:space="preserve"> </w:t>
+            </w:r>
+            <w:r>
+              <w:rPr>
+                <w:rFonts w:hint="eastAsia"/>
+              </w:rPr>
+              <w:t>n</w:t>
+            </w:r>
+          </w:p>
+        </w:tc>
+        <w:tc>
+          <w:tcPr>
+            <w:tcW w:w="5307" w:type="dxa"/>
+          </w:tcPr>
+          <w:p>
+            <w:pPr>
+              <w:pStyle w:val="BodyTextIndent2"/>
+              <w:ind w:firstLineChars="0" w:firstLine="0"/>
+              <w:rPr>
+                <w:rFonts w:hint="eastAsia"/>
+              </w:rPr>
+            </w:pPr>
+            <w:r>
+              <w:rPr>
+                <w:rFonts w:hint="eastAsia"/>
+              </w:rPr>
+              <w:t>禁用编号为 n</w:t>
+            </w:r>
+            <w:r>
+              <w:t xml:space="preserve"> </w:t>
+            </w:r>
+            <w:r>
+              <w:rPr>
+                <w:rFonts w:hint="eastAsia"/>
+              </w:rPr>
+              <w:t>的断点</w:t>
+            </w:r>
+          </w:p>
+        </w:tc>
+      </w:tr>
+      <w:tr>
+        <w:tc>
+          <w:tcPr>
+            <w:tcW w:w="3415" w:type="dxa"/>
+          </w:tcPr>
+          <w:p>
+            <w:pPr>
+              <w:pStyle w:val="BodyTextIndent2"/>
+              <w:ind w:firstLineChars="0" w:firstLine="0"/>
+            </w:pPr>
+            <w:r>
+              <w:rPr>
+                <w:rFonts w:hint="eastAsia"/>
+              </w:rPr>
+              <w:t>save</w:t>
+            </w:r>
+            <w:r>
+              <w:t xml:space="preserve"> </w:t>
+            </w:r>
+            <w:r>
+              <w:rPr>
+                <w:rFonts w:hint="eastAsia"/>
+              </w:rPr>
+              <w:t>breakpoints</w:t>
+            </w:r>
+            <w:r>
+              <w:t xml:space="preserve"> </w:t>
+            </w:r>
+            <w:r>
+              <w:rPr>
+                <w:rFonts w:hint="eastAsia"/>
+              </w:rPr>
+              <w:t>file</w:t>
+            </w:r>
+          </w:p>
+        </w:tc>
+        <w:tc>
+          <w:tcPr>
+            <w:tcW w:w="5307" w:type="dxa"/>
+          </w:tcPr>
+          <w:p>
+            <w:pPr>
+              <w:pStyle w:val="BodyTextIndent2"/>
+              <w:ind w:firstLineChars="0" w:firstLine="0"/>
+              <w:rPr>
+                <w:rFonts w:hint="eastAsia"/>
+              </w:rPr>
+            </w:pPr>
+            <w:r>
+              <w:rPr>
+                <w:rFonts w:hint="eastAsia"/>
+              </w:rPr>
+              <w:t>保存断点信号到 file</w:t>
+            </w:r>
+            <w:r>
+              <w:t xml:space="preserve"> </w:t>
+            </w:r>
+            <w:r>
+              <w:rPr>
+                <w:rFonts w:hint="eastAsia"/>
+              </w:rPr>
+              <w:t>文件中</w:t>
+            </w:r>
+          </w:p>
+        </w:tc>
+      </w:tr>
+      <w:tr>
+        <w:tc>
+          <w:tcPr>
+            <w:tcW w:w="3415" w:type="dxa"/>
+          </w:tcPr>
+          <w:p>
+            <w:pPr>
+              <w:pStyle w:val="BodyTextIndent2"/>
+              <w:ind w:firstLineChars="0" w:firstLine="0"/>
+              <w:rPr>
+                <w:rFonts w:hint="eastAsia"/>
+              </w:rPr>
+            </w:pPr>
+            <w:r>
+              <w:rPr>
+                <w:rFonts w:hint="eastAsia"/>
+              </w:rPr>
+              <w:t>source</w:t>
+            </w:r>
+            <w:r>
+              <w:t xml:space="preserve"> </w:t>
+            </w:r>
+            <w:r>
+              <w:rPr>
+                <w:rFonts w:hint="eastAsia"/>
+              </w:rPr>
+              <w:t>file</w:t>
+            </w:r>
+          </w:p>
+        </w:tc>
+        <w:tc>
+          <w:tcPr>
+            <w:tcW w:w="5307" w:type="dxa"/>
+          </w:tcPr>
+          <w:p>
+            <w:pPr>
+              <w:pStyle w:val="BodyTextIndent2"/>
+              <w:ind w:firstLineChars="0" w:firstLine="0"/>
+              <w:rPr>
+                <w:rFonts w:hint="eastAsia"/>
+              </w:rPr>
+            </w:pPr>
+            <w:r>
+              <w:rPr>
+                <w:rFonts w:hint="eastAsia"/>
+              </w:rPr>
+              <w:t>从 file</w:t>
+            </w:r>
+            <w:r>
+              <w:t xml:space="preserve"> </w:t>
+            </w:r>
+            <w:r>
+              <w:rPr>
+                <w:rFonts w:hint="eastAsia"/>
+              </w:rPr>
+              <w:t>文件中导入断点信息</w:t>
+            </w:r>
+          </w:p>
+        </w:tc>
+      </w:tr>
+    </w:tbl>
     <w:p>
       <w:pPr>
         <w:pStyle w:val="BodyTextIndent2"/>
         <w:ind w:firstLineChars="0" w:firstLine="0"/>
-        <w:rPr>
-          <w:rFonts w:hint="eastAsia"/>
-        </w:rPr>
       </w:pPr>
       <w:r>
         <w:tab/>
-      </w:r>
-      <w:r>
-        <w:rPr>
-          <w:rFonts w:hint="eastAsia"/>
-        </w:rPr>
-        <w:t>break</w:t>
-      </w:r>
-    </w:p>
-    <w:p>
-      <w:pPr>
-        <w:pStyle w:val="BodyTextIndent2"/>
-        <w:ind w:firstLineChars="0" w:firstLine="0"/>
-      </w:pPr>
-      <w:r>
-        <w:t>2</w:t>
-      </w:r>
-      <w:r>
-        <w:rPr>
-          <w:rFonts w:hint="eastAsia"/>
-        </w:rPr>
-        <w:t>）在</w:t>
-      </w:r>
-      <w:r>
-        <w:t xml:space="preserve"> </w:t>
-      </w:r>
-      <w:r>
-        <w:rPr>
-          <w:rFonts w:hint="eastAsia"/>
-        </w:rPr>
-        <w:t>file</w:t>
-      </w:r>
-      <w:r>
-        <w:t xml:space="preserve"> </w:t>
-      </w:r>
-      <w:r>
-        <w:rPr>
-          <w:rFonts w:hint="eastAsia"/>
-        </w:rPr>
-        <w:t>文件的 function</w:t>
-      </w:r>
-      <w:r>
-        <w:t xml:space="preserve"> </w:t>
-      </w:r>
-      <w:r>
-        <w:rPr>
-          <w:rFonts w:hint="eastAsia"/>
-        </w:rPr>
-        <w:t>函数入口设置断点</w:t>
-      </w:r>
-    </w:p>
-    <w:p>
-      <w:pPr>
-        <w:pStyle w:val="BodyTextIndent2"/>
-        <w:ind w:firstLineChars="0" w:firstLine="0"/>
-      </w:pPr>
-      <w:r>
-        <w:tab/>
-        <w:t>break [file]:function</w:t>
-      </w:r>
-    </w:p>
-    <w:p>
-      <w:pPr>
-        <w:pStyle w:val="BodyTextIndent2"/>
-        <w:ind w:firstLineChars="0" w:firstLine="0"/>
-      </w:pPr>
-      <w:r>
-        <w:t>3</w:t>
-      </w:r>
-      <w:r>
-        <w:rPr>
-          <w:rFonts w:hint="eastAsia"/>
-        </w:rPr>
-        <w:t>）</w:t>
-      </w:r>
-      <w:r>
-        <w:rPr>
-          <w:rFonts w:hint="eastAsia"/>
-        </w:rPr>
-        <w:t>在</w:t>
-      </w:r>
-      <w:r>
-        <w:t xml:space="preserve"> </w:t>
-      </w:r>
-      <w:r>
-        <w:rPr>
-          <w:rFonts w:hint="eastAsia"/>
-        </w:rPr>
-        <w:t>file</w:t>
-      </w:r>
-      <w:r>
-        <w:t xml:space="preserve"> </w:t>
-      </w:r>
-      <w:r>
-        <w:rPr>
-          <w:rFonts w:hint="eastAsia"/>
-        </w:rPr>
-        <w:t>文件的第</w:t>
-      </w:r>
-      <w:r>
-        <w:rPr>
-          <w:rFonts w:hint="eastAsia"/>
-        </w:rPr>
-        <w:t xml:space="preserve"> line</w:t>
-      </w:r>
-      <w:r>
-        <w:t xml:space="preserve"> </w:t>
-      </w:r>
-      <w:r>
-        <w:rPr>
-          <w:rFonts w:hint="eastAsia"/>
-        </w:rPr>
-        <w:t>行设置断点</w:t>
-      </w:r>
-    </w:p>
-    <w:p>
-      <w:pPr>
-        <w:pStyle w:val="BodyTextIndent2"/>
-        <w:ind w:firstLineChars="0" w:firstLine="0"/>
-      </w:pPr>
-      <w:r>
-        <w:tab/>
-      </w:r>
-      <w:r>
-        <w:rPr>
-          <w:rFonts w:hint="eastAsia"/>
-        </w:rPr>
-        <w:t>break</w:t>
-      </w:r>
-      <w:r>
-        <w:t xml:space="preserve"> </w:t>
-      </w:r>
-      <w:r>
-        <w:rPr>
-          <w:rFonts w:hint="eastAsia"/>
-        </w:rPr>
-        <w:t>[</w:t>
-      </w:r>
-      <w:r>
-        <w:t>file]:line</w:t>
-      </w:r>
-    </w:p>
-    <w:p>
-      <w:pPr>
-        <w:pStyle w:val="BodyTextIndent2"/>
-        <w:ind w:firstLineChars="0" w:firstLine="0"/>
-      </w:pPr>
-      <w:r>
-        <w:t>4</w:t>
-      </w:r>
-      <w:r>
-        <w:rPr>
-          <w:rFonts w:hint="eastAsia"/>
-        </w:rPr>
-        <w:t xml:space="preserve">）在当前偏移量 </w:t>
-      </w:r>
-      <w:r>
-        <w:t xml:space="preserve">[+-] </w:t>
-      </w:r>
-      <w:r>
-        <w:rPr>
-          <w:rFonts w:hint="eastAsia"/>
-        </w:rPr>
-        <w:t>offset</w:t>
-      </w:r>
-      <w:r>
-        <w:t xml:space="preserve"> </w:t>
-      </w:r>
-      <w:r>
-        <w:rPr>
-          <w:rFonts w:hint="eastAsia"/>
-        </w:rPr>
-        <w:t>处设置断点</w:t>
-      </w:r>
-    </w:p>
-    <w:p>
-      <w:pPr>
-        <w:pStyle w:val="BodyTextIndent2"/>
-        <w:ind w:firstLineChars="0" w:firstLine="0"/>
-        <w:rPr>
-          <w:rFonts w:hint="eastAsia"/>
-        </w:rPr>
-      </w:pPr>
-      <w:r>
-        <w:tab/>
-      </w:r>
-      <w:r>
-        <w:rPr>
-          <w:rFonts w:hint="eastAsia"/>
-        </w:rPr>
-        <w:t>break</w:t>
-      </w:r>
-      <w:r>
-        <w:t xml:space="preserve"> [+-] offset</w:t>
-      </w:r>
-    </w:p>
-    <w:p>
-      <w:pPr>
-        <w:pStyle w:val="BodyTextIndent2"/>
-        <w:ind w:firstLineChars="0" w:firstLine="0"/>
-        <w:rPr>
-          <w:rFonts w:hint="eastAsia"/>
-        </w:rPr>
-      </w:pPr>
-      <w:r>
-        <w:lastRenderedPageBreak/>
-        <w:t>5</w:t>
-      </w:r>
-      <w:r>
-        <w:rPr>
-          <w:rFonts w:hint="eastAsia"/>
-        </w:rPr>
-        <w:t>）</w:t>
-      </w:r>
-      <w:r>
-        <w:rPr>
-          <w:rFonts w:hint="eastAsia"/>
-        </w:rPr>
-        <w:t xml:space="preserve">在地址为 </w:t>
-      </w:r>
-      <w:proofErr w:type="spellStart"/>
-      <w:r>
-        <w:rPr>
-          <w:rFonts w:hint="eastAsia"/>
-        </w:rPr>
-        <w:t>addr</w:t>
-      </w:r>
-      <w:proofErr w:type="spellEnd"/>
-      <w:r>
-        <w:t xml:space="preserve"> </w:t>
-      </w:r>
-      <w:r>
-        <w:rPr>
-          <w:rFonts w:hint="eastAsia"/>
-        </w:rPr>
-        <w:t>处设置断点</w:t>
-      </w:r>
-      <w:r>
-        <w:br/>
-      </w:r>
-      <w:r>
-        <w:tab/>
-        <w:t>break *</w:t>
-      </w:r>
-      <w:proofErr w:type="spellStart"/>
-      <w:r>
-        <w:t>addr</w:t>
-      </w:r>
-      <w:proofErr w:type="spellEnd"/>
-    </w:p>
-    <w:p>
-      <w:pPr>
-        <w:pStyle w:val="BodyTextIndent2"/>
-        <w:ind w:firstLineChars="0" w:firstLine="0"/>
-      </w:pPr>
-      <w:r>
-        <w:t>6</w:t>
-      </w:r>
-      <w:r>
-        <w:rPr>
-          <w:rFonts w:hint="eastAsia"/>
-        </w:rPr>
-        <w:t>）设置条件断点，条件表达式</w:t>
-      </w:r>
-      <w:r>
-        <w:rPr>
-          <w:rFonts w:hint="eastAsia"/>
-        </w:rPr>
-        <w:t xml:space="preserve"> </w:t>
-      </w:r>
-      <w:r>
-        <w:t xml:space="preserve">expr </w:t>
-      </w:r>
-      <w:r>
-        <w:rPr>
-          <w:rFonts w:hint="eastAsia"/>
-        </w:rPr>
-        <w:t>为真时</w:t>
-      </w:r>
-    </w:p>
-    <w:p>
-      <w:pPr>
-        <w:pStyle w:val="BodyTextIndent2"/>
-        <w:ind w:firstLineChars="0" w:firstLine="0"/>
-        <w:rPr>
-          <w:rFonts w:hint="eastAsia"/>
-        </w:rPr>
-      </w:pPr>
-      <w:r>
-        <w:tab/>
-        <w:t>break ... if expr</w:t>
-      </w:r>
-    </w:p>
-    <w:p>
-      <w:pPr>
-        <w:pStyle w:val="BodyTextIndent2"/>
-        <w:ind w:firstLineChars="0" w:firstLine="0"/>
-      </w:pPr>
-      <w:r>
-        <w:t>7</w:t>
-      </w:r>
-      <w:r>
-        <w:rPr>
-          <w:rFonts w:hint="eastAsia"/>
-        </w:rPr>
-        <w:t>）查看断点</w:t>
-      </w:r>
-    </w:p>
-    <w:p>
-      <w:pPr>
-        <w:pStyle w:val="BodyTextIndent2"/>
-        <w:ind w:firstLineChars="0" w:firstLine="0"/>
-        <w:rPr>
-          <w:rFonts w:hint="eastAsia"/>
-        </w:rPr>
-      </w:pPr>
-      <w:r>
-        <w:tab/>
-        <w:t>info breakpoints</w:t>
-      </w:r>
-    </w:p>
-    <w:p>
-      <w:pPr>
-        <w:pStyle w:val="BodyTextIndent2"/>
-        <w:ind w:firstLineChars="0" w:firstLine="0"/>
-        <w:rPr>
-          <w:rFonts w:hint="eastAsia"/>
-        </w:rPr>
-      </w:pPr>
-      <w:r>
-        <w:t>8</w:t>
-      </w:r>
-      <w:r>
-        <w:rPr>
-          <w:rFonts w:hint="eastAsia"/>
-        </w:rPr>
-        <w:t>）对编号为 n</w:t>
-      </w:r>
-      <w:r>
-        <w:t xml:space="preserve"> </w:t>
-      </w:r>
-      <w:r>
-        <w:rPr>
-          <w:rFonts w:hint="eastAsia"/>
-        </w:rPr>
-        <w:t>的断点忽略 count</w:t>
-      </w:r>
-      <w:r>
-        <w:t xml:space="preserve"> </w:t>
-      </w:r>
-      <w:r>
-        <w:rPr>
-          <w:rFonts w:hint="eastAsia"/>
-        </w:rPr>
-        <w:t>次</w:t>
-      </w:r>
-      <w:r>
-        <w:br/>
-      </w:r>
-      <w:r>
-        <w:tab/>
-        <w:t>ignore n count</w:t>
-      </w:r>
-    </w:p>
-    <w:p>
-      <w:pPr>
-        <w:pStyle w:val="BodyTextIndent2"/>
-        <w:ind w:firstLineChars="0" w:firstLine="0"/>
-        <w:rPr>
-          <w:rFonts w:hint="eastAsia"/>
-        </w:rPr>
-      </w:pPr>
-      <w:r>
-        <w:t>9</w:t>
-      </w:r>
-      <w:r>
-        <w:rPr>
-          <w:rFonts w:hint="eastAsia"/>
-        </w:rPr>
-        <w:t>）清除所有断点</w:t>
-      </w:r>
-      <w:r>
-        <w:br/>
-      </w:r>
-      <w:r>
-        <w:tab/>
-        <w:t>clear</w:t>
-      </w:r>
-    </w:p>
-    <w:p>
-      <w:pPr>
-        <w:pStyle w:val="BodyTextIndent2"/>
-        <w:ind w:firstLineChars="0" w:firstLine="0"/>
-        <w:rPr>
-          <w:rFonts w:hint="eastAsia"/>
-        </w:rPr>
-      </w:pPr>
-      <w:r>
-        <w:t>10</w:t>
-      </w:r>
-      <w:r>
-        <w:rPr>
-          <w:rFonts w:hint="eastAsia"/>
-        </w:rPr>
-        <w:t>）清除所有位于 function</w:t>
-      </w:r>
-      <w:r>
-        <w:t xml:space="preserve"> </w:t>
-      </w:r>
-      <w:r>
-        <w:rPr>
-          <w:rFonts w:hint="eastAsia"/>
-        </w:rPr>
-        <w:t>内的断点</w:t>
-      </w:r>
-      <w:r>
-        <w:br/>
-      </w:r>
-      <w:r>
-        <w:tab/>
-        <w:t>clear function</w:t>
-      </w:r>
-    </w:p>
-    <w:p>
-      <w:pPr>
-        <w:pStyle w:val="BodyTextIndent2"/>
-        <w:ind w:firstLineChars="0" w:firstLine="0"/>
-        <w:rPr>
-          <w:rFonts w:hint="eastAsia"/>
-        </w:rPr>
-      </w:pPr>
-      <w:r>
-        <w:t>1</w:t>
-      </w:r>
-      <w:r>
-        <w:t>1</w:t>
-      </w:r>
-      <w:r>
-        <w:rPr>
-          <w:rFonts w:hint="eastAsia"/>
-        </w:rPr>
-        <w:t>）</w:t>
-      </w:r>
-      <w:r>
-        <w:rPr>
-          <w:rFonts w:hint="eastAsia"/>
-        </w:rPr>
-        <w:t>清除文件</w:t>
-      </w:r>
-      <w:r>
-        <w:rPr>
-          <w:rFonts w:hint="eastAsia"/>
-        </w:rPr>
-        <w:t xml:space="preserve"> file</w:t>
-      </w:r>
-      <w:r>
-        <w:t xml:space="preserve"> </w:t>
-      </w:r>
-      <w:r>
-        <w:rPr>
-          <w:rFonts w:hint="eastAsia"/>
-        </w:rPr>
-        <w:t>的</w:t>
-      </w:r>
-      <w:r>
-        <w:rPr>
-          <w:rFonts w:hint="eastAsia"/>
-        </w:rPr>
-        <w:t xml:space="preserve"> line</w:t>
-      </w:r>
-      <w:r>
-        <w:t xml:space="preserve"> </w:t>
-      </w:r>
-      <w:r>
-        <w:rPr>
-          <w:rFonts w:hint="eastAsia"/>
-        </w:rPr>
-        <w:t>行断点</w:t>
-      </w:r>
-      <w:r>
-        <w:br/>
-      </w:r>
-      <w:r>
-        <w:tab/>
-        <w:t>clear [file]:line</w:t>
-      </w:r>
-    </w:p>
-    <w:p>
-      <w:pPr>
-        <w:pStyle w:val="BodyTextIndent2"/>
-        <w:ind w:firstLineChars="0" w:firstLine="0"/>
-        <w:rPr>
-          <w:rFonts w:hint="eastAsia"/>
-        </w:rPr>
-      </w:pPr>
-      <w:r>
-        <w:t>1</w:t>
-      </w:r>
-      <w:r>
-        <w:t>2</w:t>
-      </w:r>
-      <w:r>
-        <w:rPr>
-          <w:rFonts w:hint="eastAsia"/>
-        </w:rPr>
-        <w:t>）删除编号为 n</w:t>
-      </w:r>
-      <w:r>
-        <w:t xml:space="preserve"> </w:t>
-      </w:r>
-      <w:r>
-        <w:rPr>
-          <w:rFonts w:hint="eastAsia"/>
-        </w:rPr>
-        <w:t>的断点</w:t>
-      </w:r>
-      <w:r>
-        <w:br/>
-      </w:r>
-      <w:r>
-        <w:tab/>
-        <w:t>clear n</w:t>
-      </w:r>
-    </w:p>
-    <w:p>
-      <w:pPr>
-        <w:pStyle w:val="BodyTextIndent2"/>
-        <w:ind w:firstLineChars="0" w:firstLine="0"/>
-        <w:rPr>
-          <w:rFonts w:hint="eastAsia"/>
-        </w:rPr>
-      </w:pPr>
-      <w:r>
-        <w:t>1</w:t>
-      </w:r>
-      <w:r>
-        <w:t>3</w:t>
-      </w:r>
-      <w:r>
-        <w:rPr>
-          <w:rFonts w:hint="eastAsia"/>
-        </w:rPr>
-        <w:t>）启用编号为 n</w:t>
-      </w:r>
-      <w:r>
-        <w:t xml:space="preserve"> </w:t>
-      </w:r>
-      <w:r>
-        <w:rPr>
-          <w:rFonts w:hint="eastAsia"/>
-        </w:rPr>
-        <w:t>的断点</w:t>
-      </w:r>
-      <w:r>
-        <w:br/>
-      </w:r>
-      <w:r>
-        <w:tab/>
-      </w:r>
-      <w:r>
-        <w:rPr>
-          <w:rFonts w:hint="eastAsia"/>
-        </w:rPr>
-        <w:t>enable</w:t>
-      </w:r>
-      <w:r>
-        <w:t xml:space="preserve"> </w:t>
-      </w:r>
-      <w:r>
-        <w:rPr>
-          <w:rFonts w:hint="eastAsia"/>
-        </w:rPr>
-        <w:t>n</w:t>
-      </w:r>
-    </w:p>
-    <w:p>
-      <w:pPr>
-        <w:pStyle w:val="BodyTextIndent2"/>
-        <w:ind w:firstLineChars="0" w:firstLine="0"/>
-      </w:pPr>
-      <w:r>
-        <w:t>1</w:t>
-      </w:r>
-      <w:r>
-        <w:t>4</w:t>
-      </w:r>
-      <w:r>
-        <w:rPr>
-          <w:rFonts w:hint="eastAsia"/>
-        </w:rPr>
-        <w:t>）禁用编号为 n</w:t>
-      </w:r>
-      <w:r>
-        <w:t xml:space="preserve"> </w:t>
-      </w:r>
-      <w:r>
-        <w:rPr>
-          <w:rFonts w:hint="eastAsia"/>
-        </w:rPr>
-        <w:t>的断点</w:t>
-      </w:r>
-    </w:p>
-    <w:p>
-      <w:pPr>
-        <w:pStyle w:val="BodyTextIndent2"/>
-        <w:ind w:firstLineChars="0" w:firstLine="0"/>
-        <w:rPr>
-          <w:rFonts w:hint="eastAsia"/>
-        </w:rPr>
-      </w:pPr>
-      <w:r>
-        <w:tab/>
-      </w:r>
-      <w:r>
-        <w:rPr>
-          <w:rFonts w:hint="eastAsia"/>
-        </w:rPr>
-        <w:t>disable</w:t>
-      </w:r>
-      <w:r>
-        <w:t xml:space="preserve"> </w:t>
-      </w:r>
-      <w:r>
-        <w:rPr>
-          <w:rFonts w:hint="eastAsia"/>
-        </w:rPr>
-        <w:t>n</w:t>
-      </w:r>
-    </w:p>
-    <w:p>
-      <w:pPr>
-        <w:pStyle w:val="BodyTextIndent2"/>
-        <w:ind w:firstLineChars="0" w:firstLine="0"/>
-      </w:pPr>
-      <w:r>
-        <w:t>1</w:t>
-      </w:r>
-      <w:r>
-        <w:t>5</w:t>
-      </w:r>
-      <w:r>
-        <w:rPr>
-          <w:rFonts w:hint="eastAsia"/>
-        </w:rPr>
-        <w:t>）保存断点信号到 file</w:t>
-      </w:r>
-      <w:r>
-        <w:t xml:space="preserve"> </w:t>
-      </w:r>
-      <w:r>
-        <w:rPr>
-          <w:rFonts w:hint="eastAsia"/>
-        </w:rPr>
-        <w:t>文件中</w:t>
-      </w:r>
-    </w:p>
-    <w:p>
-      <w:pPr>
-        <w:pStyle w:val="BodyTextIndent2"/>
-        <w:ind w:firstLineChars="0" w:firstLine="0"/>
-        <w:rPr>
-          <w:rFonts w:hint="eastAsia"/>
-        </w:rPr>
-      </w:pPr>
-      <w:r>
-        <w:tab/>
-      </w:r>
-      <w:r>
-        <w:rPr>
-          <w:rFonts w:hint="eastAsia"/>
-        </w:rPr>
-        <w:t>save</w:t>
-      </w:r>
-      <w:r>
-        <w:t xml:space="preserve"> </w:t>
-      </w:r>
-      <w:r>
-        <w:rPr>
-          <w:rFonts w:hint="eastAsia"/>
-        </w:rPr>
-        <w:t>breakpoints</w:t>
-      </w:r>
-      <w:r>
-        <w:t xml:space="preserve"> </w:t>
-      </w:r>
-      <w:r>
-        <w:rPr>
-          <w:rFonts w:hint="eastAsia"/>
-        </w:rPr>
-        <w:t>file</w:t>
-      </w:r>
-    </w:p>
-    <w:p>
-      <w:pPr>
-        <w:pStyle w:val="BodyTextIndent2"/>
-        <w:ind w:firstLineChars="0" w:firstLine="0"/>
-        <w:rPr>
-          <w:rFonts w:hint="eastAsia"/>
-        </w:rPr>
-      </w:pPr>
-      <w:r>
-        <w:t>1</w:t>
-      </w:r>
-      <w:r>
-        <w:t>6</w:t>
-      </w:r>
-      <w:r>
-        <w:rPr>
-          <w:rFonts w:hint="eastAsia"/>
-        </w:rPr>
-        <w:t>）从 file</w:t>
-      </w:r>
-      <w:r>
-        <w:t xml:space="preserve"> </w:t>
-      </w:r>
-      <w:r>
-        <w:rPr>
-          <w:rFonts w:hint="eastAsia"/>
-        </w:rPr>
-        <w:t>文件中导入断点信息</w:t>
-      </w:r>
-    </w:p>
-    <w:p>
-      <w:pPr>
-        <w:pStyle w:val="BodyTextIndent2"/>
-        <w:ind w:firstLineChars="0" w:firstLine="0"/>
-      </w:pPr>
-      <w:r>
-        <w:tab/>
-      </w:r>
-      <w:r>
-        <w:rPr>
-          <w:rFonts w:hint="eastAsia"/>
-        </w:rPr>
-        <w:t>source</w:t>
-      </w:r>
-      <w:r>
-        <w:t xml:space="preserve"> </w:t>
-      </w:r>
-      <w:r>
-        <w:rPr>
-          <w:rFonts w:hint="eastAsia"/>
-        </w:rPr>
-        <w:t>file</w:t>
       </w:r>
     </w:p>
     <w:p>
@@ -18848,7 +18316,2664 @@
         </w:rPr>
         <w:t>的命令如下</w:t>
       </w:r>
-    </w:p>
+      <w:r>
+        <w:rPr>
+          <w:rFonts w:hint="eastAsia"/>
+        </w:rPr>
+        <w:t>：</w:t>
+      </w:r>
+    </w:p>
+    <w:p>
+      <w:pPr>
+        <w:pStyle w:val="BodyTextIndent2"/>
+        <w:ind w:firstLineChars="0" w:firstLine="0"/>
+        <w:rPr>
+          <w:rFonts w:hint="eastAsia"/>
+        </w:rPr>
+      </w:pPr>
+    </w:p>
+    <w:tbl>
+      <w:tblPr>
+        <w:tblStyle w:val="TableGrid"/>
+        <w:tblW w:w="0" w:type="auto"/>
+        <w:tblLook w:val="04A0" w:firstRow="1" w:lastRow="0" w:firstColumn="1" w:lastColumn="0" w:noHBand="0" w:noVBand="1"/>
+      </w:tblPr>
+      <w:tblGrid>
+        <w:gridCol w:w="4361"/>
+        <w:gridCol w:w="4361"/>
+      </w:tblGrid>
+      <w:tr>
+        <w:tc>
+          <w:tcPr>
+            <w:tcW w:w="4361" w:type="dxa"/>
+          </w:tcPr>
+          <w:p>
+            <w:pPr>
+              <w:pStyle w:val="BodyTextIndent2"/>
+              <w:ind w:firstLineChars="0" w:firstLine="0"/>
+              <w:rPr>
+                <w:rFonts w:hint="eastAsia"/>
+              </w:rPr>
+            </w:pPr>
+            <w:r>
+              <w:rPr>
+                <w:rFonts w:hint="eastAsia"/>
+              </w:rPr>
+              <w:t>命令</w:t>
+            </w:r>
+          </w:p>
+        </w:tc>
+        <w:tc>
+          <w:tcPr>
+            <w:tcW w:w="4361" w:type="dxa"/>
+          </w:tcPr>
+          <w:p>
+            <w:pPr>
+              <w:pStyle w:val="BodyTextIndent2"/>
+              <w:ind w:firstLineChars="0" w:firstLine="0"/>
+              <w:rPr>
+                <w:rFonts w:hint="eastAsia"/>
+              </w:rPr>
+            </w:pPr>
+            <w:r>
+              <w:rPr>
+                <w:rFonts w:hint="eastAsia"/>
+              </w:rPr>
+              <w:t>作用</w:t>
+            </w:r>
+          </w:p>
+        </w:tc>
+      </w:tr>
+      <w:tr>
+        <w:tc>
+          <w:tcPr>
+            <w:tcW w:w="4361" w:type="dxa"/>
+          </w:tcPr>
+          <w:p>
+            <w:pPr>
+              <w:pStyle w:val="BodyTextIndent2"/>
+              <w:ind w:firstLineChars="0" w:firstLine="0"/>
+              <w:rPr>
+                <w:rFonts w:hint="eastAsia"/>
+              </w:rPr>
+            </w:pPr>
+            <w:r>
+              <w:t>watch variable</w:t>
+            </w:r>
+          </w:p>
+        </w:tc>
+        <w:tc>
+          <w:tcPr>
+            <w:tcW w:w="4361" w:type="dxa"/>
+          </w:tcPr>
+          <w:p>
+            <w:pPr>
+              <w:pStyle w:val="BodyTextIndent2"/>
+              <w:ind w:firstLineChars="0" w:firstLine="0"/>
+              <w:rPr>
+                <w:rFonts w:hint="eastAsia"/>
+              </w:rPr>
+            </w:pPr>
+            <w:r>
+              <w:rPr>
+                <w:rFonts w:hint="eastAsia"/>
+              </w:rPr>
+              <w:t>监控 variable</w:t>
+            </w:r>
+            <w:r>
+              <w:t xml:space="preserve"> </w:t>
+            </w:r>
+            <w:r>
+              <w:rPr>
+                <w:rFonts w:hint="eastAsia"/>
+              </w:rPr>
+              <w:t>变量</w:t>
+            </w:r>
+          </w:p>
+        </w:tc>
+      </w:tr>
+      <w:tr>
+        <w:tc>
+          <w:tcPr>
+            <w:tcW w:w="4361" w:type="dxa"/>
+          </w:tcPr>
+          <w:p>
+            <w:pPr>
+              <w:pStyle w:val="BodyTextIndent2"/>
+              <w:ind w:firstLineChars="0" w:firstLine="0"/>
+              <w:rPr>
+                <w:rFonts w:hint="eastAsia"/>
+              </w:rPr>
+            </w:pPr>
+            <w:r>
+              <w:t xml:space="preserve">watch </w:t>
+            </w:r>
+            <w:r>
+              <w:rPr>
+                <w:rFonts w:hint="eastAsia"/>
+              </w:rPr>
+              <w:t>var</w:t>
+            </w:r>
+            <w:r>
+              <w:t>1</w:t>
+            </w:r>
+            <w:r>
+              <w:rPr>
+                <w:rFonts w:hint="eastAsia"/>
+              </w:rPr>
+              <w:t>+var</w:t>
+            </w:r>
+            <w:r>
+              <w:t>2</w:t>
+            </w:r>
+          </w:p>
+        </w:tc>
+        <w:tc>
+          <w:tcPr>
+            <w:tcW w:w="4361" w:type="dxa"/>
+          </w:tcPr>
+          <w:p>
+            <w:pPr>
+              <w:pStyle w:val="BodyTextIndent2"/>
+              <w:ind w:firstLineChars="0" w:firstLine="0"/>
+              <w:rPr>
+                <w:rFonts w:hint="eastAsia"/>
+              </w:rPr>
+            </w:pPr>
+            <w:r>
+              <w:rPr>
+                <w:rFonts w:hint="eastAsia"/>
+              </w:rPr>
+              <w:t>监控表达式值变化</w:t>
+            </w:r>
+          </w:p>
+        </w:tc>
+      </w:tr>
+      <w:tr>
+        <w:tc>
+          <w:tcPr>
+            <w:tcW w:w="4361" w:type="dxa"/>
+          </w:tcPr>
+          <w:p>
+            <w:pPr>
+              <w:pStyle w:val="BodyTextIndent2"/>
+              <w:ind w:firstLineChars="0" w:firstLine="0"/>
+              <w:rPr>
+                <w:rFonts w:hint="eastAsia"/>
+              </w:rPr>
+            </w:pPr>
+            <w:r>
+              <w:t>rwatch variable</w:t>
+            </w:r>
+          </w:p>
+        </w:tc>
+        <w:tc>
+          <w:tcPr>
+            <w:tcW w:w="4361" w:type="dxa"/>
+          </w:tcPr>
+          <w:p>
+            <w:pPr>
+              <w:pStyle w:val="BodyTextIndent2"/>
+              <w:ind w:firstLineChars="0" w:firstLine="0"/>
+              <w:rPr>
+                <w:rFonts w:hint="eastAsia"/>
+              </w:rPr>
+            </w:pPr>
+            <w:r>
+              <w:rPr>
+                <w:rFonts w:hint="eastAsia"/>
+              </w:rPr>
+              <w:t>监控数据读变化，仅支持硬件实现</w:t>
+            </w:r>
+          </w:p>
+        </w:tc>
+      </w:tr>
+      <w:tr>
+        <w:tc>
+          <w:tcPr>
+            <w:tcW w:w="4361" w:type="dxa"/>
+          </w:tcPr>
+          <w:p>
+            <w:pPr>
+              <w:pStyle w:val="BodyTextIndent2"/>
+              <w:ind w:firstLineChars="0" w:firstLine="0"/>
+              <w:rPr>
+                <w:rFonts w:hint="eastAsia"/>
+              </w:rPr>
+            </w:pPr>
+            <w:r>
+              <w:rPr>
+                <w:rFonts w:hint="eastAsia"/>
+              </w:rPr>
+              <w:t>awatch</w:t>
+            </w:r>
+            <w:r>
+              <w:t xml:space="preserve"> </w:t>
+            </w:r>
+            <w:r>
+              <w:rPr>
+                <w:rFonts w:hint="eastAsia"/>
+              </w:rPr>
+              <w:t>variable</w:t>
+            </w:r>
+          </w:p>
+        </w:tc>
+        <w:tc>
+          <w:tcPr>
+            <w:tcW w:w="4361" w:type="dxa"/>
+          </w:tcPr>
+          <w:p>
+            <w:pPr>
+              <w:pStyle w:val="BodyTextIndent2"/>
+              <w:ind w:firstLineChars="0" w:firstLine="0"/>
+              <w:rPr>
+                <w:rFonts w:hint="eastAsia"/>
+              </w:rPr>
+            </w:pPr>
+            <w:r>
+              <w:rPr>
+                <w:rFonts w:hint="eastAsia"/>
+              </w:rPr>
+              <w:t>监控数据读写变化，仅支持硬件实现</w:t>
+            </w:r>
+          </w:p>
+        </w:tc>
+      </w:tr>
+      <w:tr>
+        <w:tc>
+          <w:tcPr>
+            <w:tcW w:w="4361" w:type="dxa"/>
+          </w:tcPr>
+          <w:p>
+            <w:pPr>
+              <w:pStyle w:val="BodyTextIndent2"/>
+              <w:ind w:firstLineChars="0" w:firstLine="0"/>
+              <w:rPr>
+                <w:rFonts w:hint="eastAsia"/>
+              </w:rPr>
+            </w:pPr>
+            <w:r>
+              <w:rPr>
+                <w:rFonts w:hint="eastAsia"/>
+              </w:rPr>
+              <w:t>info</w:t>
+            </w:r>
+            <w:r>
+              <w:t xml:space="preserve"> </w:t>
+            </w:r>
+            <w:r>
+              <w:rPr>
+                <w:rFonts w:hint="eastAsia"/>
+              </w:rPr>
+              <w:t>watchpoints</w:t>
+            </w:r>
+          </w:p>
+        </w:tc>
+        <w:tc>
+          <w:tcPr>
+            <w:tcW w:w="4361" w:type="dxa"/>
+          </w:tcPr>
+          <w:p>
+            <w:pPr>
+              <w:pStyle w:val="BodyTextIndent2"/>
+              <w:ind w:firstLineChars="0" w:firstLine="0"/>
+              <w:rPr>
+                <w:rFonts w:hint="eastAsia"/>
+              </w:rPr>
+            </w:pPr>
+            <w:r>
+              <w:rPr>
+                <w:rFonts w:hint="eastAsia"/>
+              </w:rPr>
+              <w:t>查看监控断点列表</w:t>
+            </w:r>
+          </w:p>
+        </w:tc>
+      </w:tr>
+      <w:tr>
+        <w:tc>
+          <w:tcPr>
+            <w:tcW w:w="4361" w:type="dxa"/>
+          </w:tcPr>
+          <w:p>
+            <w:pPr>
+              <w:pStyle w:val="BodyTextIndent2"/>
+              <w:ind w:firstLineChars="0" w:firstLine="0"/>
+              <w:rPr>
+                <w:rFonts w:hint="eastAsia"/>
+              </w:rPr>
+            </w:pPr>
+            <w:r>
+              <w:rPr>
+                <w:rFonts w:hint="eastAsia"/>
+              </w:rPr>
+              <w:t>set</w:t>
+            </w:r>
+            <w:r>
+              <w:t xml:space="preserve"> </w:t>
+            </w:r>
+            <w:r>
+              <w:rPr>
+                <w:rFonts w:hint="eastAsia"/>
+              </w:rPr>
+              <w:t>can-use-hw-watchpoints</w:t>
+            </w:r>
+            <w:r>
+              <w:t xml:space="preserve"> 0</w:t>
+            </w:r>
+          </w:p>
+        </w:tc>
+        <w:tc>
+          <w:tcPr>
+            <w:tcW w:w="4361" w:type="dxa"/>
+          </w:tcPr>
+          <w:p>
+            <w:pPr>
+              <w:pStyle w:val="BodyTextIndent2"/>
+              <w:ind w:firstLineChars="0" w:firstLine="0"/>
+              <w:rPr>
+                <w:rFonts w:hint="eastAsia"/>
+              </w:rPr>
+            </w:pPr>
+            <w:r>
+              <w:rPr>
+                <w:rFonts w:hint="eastAsia"/>
+              </w:rPr>
+              <w:t xml:space="preserve">强制 </w:t>
+            </w:r>
+            <w:r>
+              <w:t>watc</w:t>
+            </w:r>
+            <w:r>
+              <w:rPr>
+                <w:rFonts w:hint="eastAsia"/>
+              </w:rPr>
+              <w:t>h</w:t>
+            </w:r>
+            <w:r>
+              <w:t xml:space="preserve"> </w:t>
+            </w:r>
+            <w:r>
+              <w:rPr>
+                <w:rFonts w:hint="eastAsia"/>
+              </w:rPr>
+              <w:t>使用软件实现</w:t>
+            </w:r>
+          </w:p>
+        </w:tc>
+      </w:tr>
+      <w:tr>
+        <w:tc>
+          <w:tcPr>
+            <w:tcW w:w="4361" w:type="dxa"/>
+          </w:tcPr>
+          <w:p>
+            <w:pPr>
+              <w:pStyle w:val="BodyTextIndent2"/>
+              <w:ind w:firstLineChars="0" w:firstLine="0"/>
+              <w:rPr>
+                <w:rFonts w:hint="eastAsia"/>
+              </w:rPr>
+            </w:pPr>
+            <w:r>
+              <w:rPr>
+                <w:rFonts w:hint="eastAsia"/>
+              </w:rPr>
+              <w:t>print</w:t>
+            </w:r>
+            <w:r>
+              <w:t xml:space="preserve"> &amp;variable</w:t>
+            </w:r>
+          </w:p>
+        </w:tc>
+        <w:tc>
+          <w:tcPr>
+            <w:tcW w:w="4361" w:type="dxa"/>
+          </w:tcPr>
+          <w:p>
+            <w:pPr>
+              <w:pStyle w:val="BodyTextIndent2"/>
+              <w:ind w:firstLineChars="0" w:firstLine="0"/>
+              <w:rPr>
+                <w:rFonts w:hint="eastAsia"/>
+              </w:rPr>
+            </w:pPr>
+            <w:r>
+              <w:rPr>
+                <w:rFonts w:hint="eastAsia"/>
+              </w:rPr>
+              <w:t>查看变量的内存地址</w:t>
+            </w:r>
+          </w:p>
+        </w:tc>
+      </w:tr>
+      <w:tr>
+        <w:tc>
+          <w:tcPr>
+            <w:tcW w:w="4361" w:type="dxa"/>
+          </w:tcPr>
+          <w:p>
+            <w:pPr>
+              <w:pStyle w:val="BodyTextIndent2"/>
+              <w:ind w:firstLineChars="0" w:firstLine="0"/>
+              <w:rPr>
+                <w:rFonts w:hint="eastAsia"/>
+              </w:rPr>
+            </w:pPr>
+            <w:r>
+              <w:rPr>
+                <w:rFonts w:hint="eastAsia"/>
+              </w:rPr>
+              <w:t>watch</w:t>
+            </w:r>
+            <w:r>
+              <w:t xml:space="preserve"> *(type*)</w:t>
+            </w:r>
+            <w:r>
+              <w:rPr>
+                <w:rFonts w:hint="eastAsia"/>
+              </w:rPr>
+              <w:t>address</w:t>
+            </w:r>
+          </w:p>
+        </w:tc>
+        <w:tc>
+          <w:tcPr>
+            <w:tcW w:w="4361" w:type="dxa"/>
+          </w:tcPr>
+          <w:p>
+            <w:pPr>
+              <w:pStyle w:val="BodyTextIndent2"/>
+              <w:ind w:firstLineChars="0" w:firstLine="0"/>
+              <w:rPr>
+                <w:rFonts w:hint="eastAsia"/>
+              </w:rPr>
+            </w:pPr>
+            <w:r>
+              <w:rPr>
+                <w:rFonts w:hint="eastAsia"/>
+              </w:rPr>
+              <w:t>监控类型为 type</w:t>
+            </w:r>
+            <w:r>
+              <w:t xml:space="preserve"> </w:t>
+            </w:r>
+            <w:r>
+              <w:rPr>
+                <w:rFonts w:hint="eastAsia"/>
+              </w:rPr>
+              <w:t>的 address</w:t>
+            </w:r>
+            <w:r>
+              <w:t xml:space="preserve"> </w:t>
+            </w:r>
+            <w:r>
+              <w:rPr>
+                <w:rFonts w:hint="eastAsia"/>
+              </w:rPr>
+              <w:t>地址</w:t>
+            </w:r>
+          </w:p>
+        </w:tc>
+      </w:tr>
+      <w:tr>
+        <w:tc>
+          <w:tcPr>
+            <w:tcW w:w="4361" w:type="dxa"/>
+          </w:tcPr>
+          <w:p>
+            <w:pPr>
+              <w:pStyle w:val="BodyTextIndent2"/>
+              <w:ind w:firstLineChars="0" w:firstLine="0"/>
+              <w:rPr>
+                <w:rFonts w:hint="eastAsia"/>
+              </w:rPr>
+            </w:pPr>
+            <w:r>
+              <w:rPr>
+                <w:rFonts w:hint="eastAsia"/>
+              </w:rPr>
+              <w:t>watch</w:t>
+            </w:r>
+            <w:r>
+              <w:t xml:space="preserve"> </w:t>
+            </w:r>
+            <w:r>
+              <w:rPr>
+                <w:rFonts w:hint="eastAsia"/>
+              </w:rPr>
+              <w:t>-l</w:t>
+            </w:r>
+            <w:r>
+              <w:t xml:space="preserve"> </w:t>
+            </w:r>
+            <w:r>
+              <w:rPr>
+                <w:rFonts w:hint="eastAsia"/>
+              </w:rPr>
+              <w:t>variable</w:t>
+            </w:r>
+          </w:p>
+        </w:tc>
+        <w:tc>
+          <w:tcPr>
+            <w:tcW w:w="4361" w:type="dxa"/>
+          </w:tcPr>
+          <w:p>
+            <w:pPr>
+              <w:pStyle w:val="BodyTextIndent2"/>
+              <w:ind w:firstLineChars="0" w:firstLine="0"/>
+              <w:rPr>
+                <w:rFonts w:hint="eastAsia"/>
+              </w:rPr>
+            </w:pPr>
+            <w:r>
+              <w:rPr>
+                <w:rFonts w:hint="eastAsia"/>
+              </w:rPr>
+              <w:t>指定 location</w:t>
+            </w:r>
+            <w:r>
+              <w:t xml:space="preserve"> </w:t>
+            </w:r>
+            <w:r>
+              <w:rPr>
+                <w:rFonts w:hint="eastAsia"/>
+              </w:rPr>
+              <w:t>参数</w:t>
+            </w:r>
+          </w:p>
+        </w:tc>
+      </w:tr>
+      <w:tr>
+        <w:tc>
+          <w:tcPr>
+            <w:tcW w:w="4361" w:type="dxa"/>
+          </w:tcPr>
+          <w:p>
+            <w:pPr>
+              <w:pStyle w:val="BodyTextIndent2"/>
+              <w:ind w:firstLineChars="0" w:firstLine="0"/>
+              <w:rPr>
+                <w:rFonts w:hint="eastAsia"/>
+              </w:rPr>
+            </w:pPr>
+            <w:r>
+              <w:t>watc</w:t>
+            </w:r>
+            <w:r>
+              <w:rPr>
+                <w:rFonts w:hint="eastAsia"/>
+              </w:rPr>
+              <w:t>h</w:t>
+            </w:r>
+            <w:r>
+              <w:t xml:space="preserve"> </w:t>
+            </w:r>
+            <w:r>
+              <w:rPr>
+                <w:rFonts w:hint="eastAsia"/>
+              </w:rPr>
+              <w:t>variable</w:t>
+            </w:r>
+            <w:r>
+              <w:t xml:space="preserve"> </w:t>
+            </w:r>
+            <w:r>
+              <w:rPr>
+                <w:rFonts w:hint="eastAsia"/>
+              </w:rPr>
+              <w:t>thread</w:t>
+            </w:r>
+            <w:r>
+              <w:t xml:space="preserve"> 1</w:t>
+            </w:r>
+          </w:p>
+        </w:tc>
+        <w:tc>
+          <w:tcPr>
+            <w:tcW w:w="4361" w:type="dxa"/>
+          </w:tcPr>
+          <w:p>
+            <w:pPr>
+              <w:pStyle w:val="BodyTextIndent2"/>
+              <w:ind w:firstLineChars="0" w:firstLine="0"/>
+              <w:rPr>
+                <w:rFonts w:hint="eastAsia"/>
+              </w:rPr>
+            </w:pPr>
+            <w:r>
+              <w:rPr>
+                <w:rFonts w:hint="eastAsia"/>
+              </w:rPr>
+              <w:t xml:space="preserve">当线程 </w:t>
+            </w:r>
+            <w:r>
+              <w:t xml:space="preserve">1 </w:t>
+            </w:r>
+            <w:r>
+              <w:rPr>
+                <w:rFonts w:hint="eastAsia"/>
+              </w:rPr>
+              <w:t>修改 variable</w:t>
+            </w:r>
+            <w:r>
+              <w:t xml:space="preserve"> </w:t>
+            </w:r>
+            <w:r>
+              <w:rPr>
+                <w:rFonts w:hint="eastAsia"/>
+              </w:rPr>
+              <w:t>值时中断</w:t>
+            </w:r>
+          </w:p>
+        </w:tc>
+      </w:tr>
+    </w:tbl>
+    <w:p>
+      <w:pPr>
+        <w:pStyle w:val="BodyTextIndent2"/>
+        <w:ind w:firstLineChars="0" w:firstLine="0"/>
+      </w:pPr>
+    </w:p>
+    <w:p>
+      <w:pPr>
+        <w:pStyle w:val="BodyTextIndent2"/>
+        <w:ind w:firstLineChars="0" w:firstLine="0"/>
+      </w:pPr>
+      <w:r>
+        <w:t>4</w:t>
+      </w:r>
+      <w:r>
+        <w:rPr>
+          <w:rFonts w:hint="eastAsia"/>
+        </w:rPr>
+        <w:t>.</w:t>
+      </w:r>
+      <w:r>
+        <w:t>1</w:t>
+      </w:r>
+      <w:r>
+        <w:rPr>
+          <w:rFonts w:hint="eastAsia"/>
+        </w:rPr>
+        <w:t>.</w:t>
+      </w:r>
+      <w:r>
+        <w:t>1</w:t>
+      </w:r>
+      <w:r>
+        <w:rPr>
+          <w:rFonts w:hint="eastAsia"/>
+        </w:rPr>
+        <w:t>.</w:t>
+      </w:r>
+      <w:r>
+        <w:t xml:space="preserve">3 </w:t>
+      </w:r>
+      <w:r>
+        <w:rPr>
+          <w:rFonts w:hint="eastAsia"/>
+        </w:rPr>
+        <w:t>catchpoint</w:t>
+      </w:r>
+    </w:p>
+    <w:p>
+      <w:pPr>
+        <w:pStyle w:val="BodyTextIndent2"/>
+        <w:ind w:firstLineChars="0" w:firstLine="0"/>
+      </w:pPr>
+      <w:r>
+        <w:lastRenderedPageBreak/>
+        <w:tab/>
+      </w:r>
+      <w:r>
+        <w:rPr>
+          <w:rFonts w:hint="eastAsia"/>
+        </w:rPr>
+        <w:t>捕获断点，主要是监测信号的产生。</w:t>
+      </w:r>
+    </w:p>
+    <w:tbl>
+      <w:tblPr>
+        <w:tblStyle w:val="TableGrid"/>
+        <w:tblW w:w="0" w:type="auto"/>
+        <w:tblLook w:val="04A0" w:firstRow="1" w:lastRow="0" w:firstColumn="1" w:lastColumn="0" w:noHBand="0" w:noVBand="1"/>
+      </w:tblPr>
+      <w:tblGrid>
+        <w:gridCol w:w="4361"/>
+        <w:gridCol w:w="4361"/>
+      </w:tblGrid>
+      <w:tr>
+        <w:tc>
+          <w:tcPr>
+            <w:tcW w:w="4361" w:type="dxa"/>
+          </w:tcPr>
+          <w:p>
+            <w:pPr>
+              <w:pStyle w:val="BodyTextIndent2"/>
+              <w:ind w:firstLineChars="0" w:firstLine="0"/>
+              <w:rPr>
+                <w:rFonts w:hint="eastAsia"/>
+              </w:rPr>
+            </w:pPr>
+            <w:r>
+              <w:rPr>
+                <w:rFonts w:hint="eastAsia"/>
+              </w:rPr>
+              <w:t>命令</w:t>
+            </w:r>
+          </w:p>
+        </w:tc>
+        <w:tc>
+          <w:tcPr>
+            <w:tcW w:w="4361" w:type="dxa"/>
+          </w:tcPr>
+          <w:p>
+            <w:pPr>
+              <w:pStyle w:val="BodyTextIndent2"/>
+              <w:ind w:firstLineChars="0" w:firstLine="0"/>
+              <w:rPr>
+                <w:rFonts w:hint="eastAsia"/>
+              </w:rPr>
+            </w:pPr>
+            <w:r>
+              <w:rPr>
+                <w:rFonts w:hint="eastAsia"/>
+              </w:rPr>
+              <w:t>含义</w:t>
+            </w:r>
+          </w:p>
+        </w:tc>
+      </w:tr>
+      <w:tr>
+        <w:tc>
+          <w:tcPr>
+            <w:tcW w:w="4361" w:type="dxa"/>
+          </w:tcPr>
+          <w:p>
+            <w:pPr>
+              <w:pStyle w:val="BodyTextIndent2"/>
+              <w:ind w:firstLineChars="0" w:firstLine="0"/>
+              <w:rPr>
+                <w:rFonts w:hint="eastAsia"/>
+              </w:rPr>
+            </w:pPr>
+            <w:r>
+              <w:t>ca</w:t>
+            </w:r>
+            <w:r>
+              <w:rPr>
+                <w:rFonts w:hint="eastAsia"/>
+              </w:rPr>
+              <w:t>tch</w:t>
+            </w:r>
+            <w:r>
+              <w:t xml:space="preserve"> </w:t>
+            </w:r>
+            <w:r>
+              <w:rPr>
+                <w:rFonts w:hint="eastAsia"/>
+              </w:rPr>
+              <w:t>fork</w:t>
+            </w:r>
+          </w:p>
+        </w:tc>
+        <w:tc>
+          <w:tcPr>
+            <w:tcW w:w="4361" w:type="dxa"/>
+          </w:tcPr>
+          <w:p>
+            <w:pPr>
+              <w:pStyle w:val="BodyTextIndent2"/>
+              <w:ind w:firstLineChars="0" w:firstLine="0"/>
+              <w:rPr>
+                <w:rFonts w:hint="eastAsia"/>
+              </w:rPr>
+            </w:pPr>
+            <w:r>
+              <w:rPr>
+                <w:rFonts w:hint="eastAsia"/>
+              </w:rPr>
+              <w:t>调用fork时中断</w:t>
+            </w:r>
+          </w:p>
+        </w:tc>
+      </w:tr>
+      <w:tr>
+        <w:tc>
+          <w:tcPr>
+            <w:tcW w:w="4361" w:type="dxa"/>
+          </w:tcPr>
+          <w:p>
+            <w:pPr>
+              <w:pStyle w:val="BodyTextIndent2"/>
+              <w:ind w:firstLineChars="0" w:firstLine="0"/>
+              <w:rPr>
+                <w:rFonts w:hint="eastAsia"/>
+              </w:rPr>
+            </w:pPr>
+            <w:r>
+              <w:rPr>
+                <w:rFonts w:hint="eastAsia"/>
+              </w:rPr>
+              <w:t>tcatch</w:t>
+            </w:r>
+            <w:r>
+              <w:t xml:space="preserve"> </w:t>
+            </w:r>
+            <w:r>
+              <w:rPr>
+                <w:rFonts w:hint="eastAsia"/>
+              </w:rPr>
+              <w:t>fork</w:t>
+            </w:r>
+          </w:p>
+        </w:tc>
+        <w:tc>
+          <w:tcPr>
+            <w:tcW w:w="4361" w:type="dxa"/>
+          </w:tcPr>
+          <w:p>
+            <w:pPr>
+              <w:pStyle w:val="BodyTextIndent2"/>
+              <w:ind w:firstLineChars="0" w:firstLine="0"/>
+              <w:rPr>
+                <w:rFonts w:hint="eastAsia"/>
+              </w:rPr>
+            </w:pPr>
+            <w:r>
+              <w:rPr>
+                <w:rFonts w:hint="eastAsia"/>
+              </w:rPr>
+              <w:t>设置的断点只触发一次</w:t>
+            </w:r>
+          </w:p>
+        </w:tc>
+      </w:tr>
+      <w:tr>
+        <w:tc>
+          <w:tcPr>
+            <w:tcW w:w="4361" w:type="dxa"/>
+          </w:tcPr>
+          <w:p>
+            <w:pPr>
+              <w:pStyle w:val="BodyTextIndent2"/>
+              <w:ind w:firstLineChars="0" w:firstLine="0"/>
+              <w:rPr>
+                <w:rFonts w:hint="eastAsia"/>
+              </w:rPr>
+            </w:pPr>
+            <w:r>
+              <w:t xml:space="preserve">catch </w:t>
+            </w:r>
+            <w:r>
+              <w:rPr>
+                <w:rFonts w:hint="eastAsia"/>
+              </w:rPr>
+              <w:t>syscall</w:t>
+            </w:r>
+            <w:r>
+              <w:t xml:space="preserve"> </w:t>
+            </w:r>
+            <w:r>
+              <w:rPr>
+                <w:rFonts w:hint="eastAsia"/>
+              </w:rPr>
+              <w:t>ptrace</w:t>
+            </w:r>
+          </w:p>
+        </w:tc>
+        <w:tc>
+          <w:tcPr>
+            <w:tcW w:w="4361" w:type="dxa"/>
+          </w:tcPr>
+          <w:p>
+            <w:pPr>
+              <w:pStyle w:val="BodyTextIndent2"/>
+              <w:ind w:firstLineChars="0" w:firstLine="0"/>
+              <w:rPr>
+                <w:rFonts w:hint="eastAsia"/>
+              </w:rPr>
+            </w:pPr>
+            <w:r>
+              <w:rPr>
+                <w:rFonts w:hint="eastAsia"/>
+              </w:rPr>
+              <w:t>为 ptrace</w:t>
+            </w:r>
+            <w:r>
+              <w:t xml:space="preserve"> </w:t>
+            </w:r>
+            <w:r>
+              <w:rPr>
+                <w:rFonts w:hint="eastAsia"/>
+              </w:rPr>
+              <w:t>系统调用设置断点</w:t>
+            </w:r>
+          </w:p>
+        </w:tc>
+      </w:tr>
+    </w:tbl>
+    <w:p>
+      <w:pPr>
+        <w:pStyle w:val="BodyTextIndent2"/>
+        <w:ind w:firstLineChars="0" w:firstLine="0"/>
+        <w:rPr>
+          <w:rFonts w:hint="eastAsia"/>
+        </w:rPr>
+      </w:pPr>
+    </w:p>
+    <w:p>
+      <w:pPr>
+        <w:pStyle w:val="BodyTextIndent2"/>
+        <w:ind w:firstLineChars="0" w:firstLine="0"/>
+      </w:pPr>
+      <w:r>
+        <w:t xml:space="preserve">4.1.2 </w:t>
+      </w:r>
+      <w:r>
+        <w:rPr>
+          <w:rFonts w:hint="eastAsia"/>
+        </w:rPr>
+        <w:t>命令行</w:t>
+      </w:r>
+    </w:p>
+    <w:tbl>
+      <w:tblPr>
+        <w:tblStyle w:val="TableGrid"/>
+        <w:tblW w:w="0" w:type="auto"/>
+        <w:tblLook w:val="04A0" w:firstRow="1" w:lastRow="0" w:firstColumn="1" w:lastColumn="0" w:noHBand="0" w:noVBand="1"/>
+      </w:tblPr>
+      <w:tblGrid>
+        <w:gridCol w:w="4361"/>
+        <w:gridCol w:w="4361"/>
+      </w:tblGrid>
+      <w:tr>
+        <w:tc>
+          <w:tcPr>
+            <w:tcW w:w="4361" w:type="dxa"/>
+          </w:tcPr>
+          <w:p>
+            <w:pPr>
+              <w:pStyle w:val="BodyTextIndent2"/>
+              <w:ind w:firstLineChars="0" w:firstLine="0"/>
+              <w:rPr>
+                <w:rFonts w:hint="eastAsia"/>
+              </w:rPr>
+            </w:pPr>
+            <w:r>
+              <w:rPr>
+                <w:rFonts w:hint="eastAsia"/>
+              </w:rPr>
+              <w:t>命令</w:t>
+            </w:r>
+          </w:p>
+        </w:tc>
+        <w:tc>
+          <w:tcPr>
+            <w:tcW w:w="4361" w:type="dxa"/>
+          </w:tcPr>
+          <w:p>
+            <w:pPr>
+              <w:pStyle w:val="BodyTextIndent2"/>
+              <w:ind w:firstLineChars="0" w:firstLine="0"/>
+              <w:rPr>
+                <w:rFonts w:hint="eastAsia"/>
+              </w:rPr>
+            </w:pPr>
+            <w:r>
+              <w:rPr>
+                <w:rFonts w:hint="eastAsia"/>
+              </w:rPr>
+              <w:t>左右</w:t>
+            </w:r>
+          </w:p>
+        </w:tc>
+      </w:tr>
+      <w:tr>
+        <w:tc>
+          <w:tcPr>
+            <w:tcW w:w="4361" w:type="dxa"/>
+          </w:tcPr>
+          <w:p>
+            <w:pPr>
+              <w:pStyle w:val="BodyTextIndent2"/>
+              <w:ind w:firstLineChars="0" w:firstLine="0"/>
+              <w:rPr>
+                <w:rFonts w:hint="eastAsia"/>
+              </w:rPr>
+            </w:pPr>
+            <w:r>
+              <w:rPr>
+                <w:rFonts w:hint="eastAsia"/>
+              </w:rPr>
+              <w:t>run</w:t>
+            </w:r>
+            <w:r>
+              <w:t xml:space="preserve"> </w:t>
+            </w:r>
+            <w:r>
+              <w:rPr>
+                <w:rFonts w:hint="eastAsia"/>
+              </w:rPr>
+              <w:t>arglist</w:t>
+            </w:r>
+          </w:p>
+        </w:tc>
+        <w:tc>
+          <w:tcPr>
+            <w:tcW w:w="4361" w:type="dxa"/>
+          </w:tcPr>
+          <w:p>
+            <w:pPr>
+              <w:pStyle w:val="BodyTextIndent2"/>
+              <w:ind w:firstLineChars="0" w:firstLine="0"/>
+              <w:rPr>
+                <w:rFonts w:hint="eastAsia"/>
+              </w:rPr>
+            </w:pPr>
+            <w:r>
+              <w:rPr>
+                <w:rFonts w:hint="eastAsia"/>
+              </w:rPr>
+              <w:t>运行程序，arglist</w:t>
+            </w:r>
+            <w:r>
+              <w:t xml:space="preserve"> </w:t>
+            </w:r>
+            <w:r>
+              <w:rPr>
+                <w:rFonts w:hint="eastAsia"/>
+              </w:rPr>
+              <w:t>是程序的参数列表</w:t>
+            </w:r>
+          </w:p>
+        </w:tc>
+      </w:tr>
+      <w:tr>
+        <w:tc>
+          <w:tcPr>
+            <w:tcW w:w="4361" w:type="dxa"/>
+          </w:tcPr>
+          <w:p>
+            <w:pPr>
+              <w:pStyle w:val="BodyTextIndent2"/>
+              <w:ind w:firstLineChars="0" w:firstLine="0"/>
+              <w:rPr>
+                <w:rFonts w:hint="eastAsia"/>
+              </w:rPr>
+            </w:pPr>
+            <w:r>
+              <w:rPr>
+                <w:rFonts w:hint="eastAsia"/>
+              </w:rPr>
+              <w:t>set</w:t>
+            </w:r>
+            <w:r>
+              <w:t xml:space="preserve"> </w:t>
+            </w:r>
+            <w:r>
+              <w:rPr>
+                <w:rFonts w:hint="eastAsia"/>
+              </w:rPr>
+              <w:t>args</w:t>
+            </w:r>
+            <w:r>
+              <w:t xml:space="preserve"> </w:t>
+            </w:r>
+            <w:r>
+              <w:rPr>
+                <w:rFonts w:hint="eastAsia"/>
+              </w:rPr>
+              <w:t>arglist</w:t>
+            </w:r>
+          </w:p>
+        </w:tc>
+        <w:tc>
+          <w:tcPr>
+            <w:tcW w:w="4361" w:type="dxa"/>
+          </w:tcPr>
+          <w:p>
+            <w:pPr>
+              <w:pStyle w:val="BodyTextIndent2"/>
+              <w:ind w:firstLineChars="0" w:firstLine="0"/>
+              <w:rPr>
+                <w:rFonts w:hint="eastAsia"/>
+              </w:rPr>
+            </w:pPr>
+            <w:r>
+              <w:rPr>
+                <w:rFonts w:hint="eastAsia"/>
+              </w:rPr>
+              <w:t>指定启动命令行参数</w:t>
+            </w:r>
+          </w:p>
+        </w:tc>
+      </w:tr>
+      <w:tr>
+        <w:tc>
+          <w:tcPr>
+            <w:tcW w:w="4361" w:type="dxa"/>
+          </w:tcPr>
+          <w:p>
+            <w:pPr>
+              <w:pStyle w:val="BodyTextIndent2"/>
+              <w:ind w:firstLineChars="0" w:firstLine="0"/>
+              <w:rPr>
+                <w:rFonts w:hint="eastAsia"/>
+              </w:rPr>
+            </w:pPr>
+            <w:r>
+              <w:rPr>
+                <w:rFonts w:hint="eastAsia"/>
+              </w:rPr>
+              <w:t>set</w:t>
+            </w:r>
+            <w:r>
+              <w:t xml:space="preserve"> </w:t>
+            </w:r>
+            <w:r>
+              <w:rPr>
+                <w:rFonts w:hint="eastAsia"/>
+              </w:rPr>
+              <w:t>args</w:t>
+            </w:r>
+          </w:p>
+        </w:tc>
+        <w:tc>
+          <w:tcPr>
+            <w:tcW w:w="4361" w:type="dxa"/>
+          </w:tcPr>
+          <w:p>
+            <w:pPr>
+              <w:pStyle w:val="BodyTextIndent2"/>
+              <w:ind w:firstLineChars="0" w:firstLine="0"/>
+              <w:rPr>
+                <w:rFonts w:hint="eastAsia"/>
+              </w:rPr>
+            </w:pPr>
+            <w:r>
+              <w:rPr>
+                <w:rFonts w:hint="eastAsia"/>
+              </w:rPr>
+              <w:t>指定空的列表参数</w:t>
+            </w:r>
+          </w:p>
+        </w:tc>
+      </w:tr>
+      <w:tr>
+        <w:tc>
+          <w:tcPr>
+            <w:tcW w:w="4361" w:type="dxa"/>
+          </w:tcPr>
+          <w:p>
+            <w:pPr>
+              <w:pStyle w:val="BodyTextIndent2"/>
+              <w:ind w:firstLineChars="0" w:firstLine="0"/>
+              <w:rPr>
+                <w:rFonts w:hint="eastAsia"/>
+              </w:rPr>
+            </w:pPr>
+            <w:r>
+              <w:rPr>
+                <w:rFonts w:hint="eastAsia"/>
+              </w:rPr>
+              <w:t>show</w:t>
+            </w:r>
+            <w:r>
+              <w:t xml:space="preserve"> </w:t>
+            </w:r>
+            <w:r>
+              <w:rPr>
+                <w:rFonts w:hint="eastAsia"/>
+              </w:rPr>
+              <w:t>args</w:t>
+            </w:r>
+          </w:p>
+        </w:tc>
+        <w:tc>
+          <w:tcPr>
+            <w:tcW w:w="4361" w:type="dxa"/>
+          </w:tcPr>
+          <w:p>
+            <w:pPr>
+              <w:pStyle w:val="BodyTextIndent2"/>
+              <w:ind w:firstLineChars="0" w:firstLine="0"/>
+              <w:rPr>
+                <w:rFonts w:hint="eastAsia"/>
+              </w:rPr>
+            </w:pPr>
+            <w:r>
+              <w:rPr>
+                <w:rFonts w:hint="eastAsia"/>
+              </w:rPr>
+              <w:t>打印命令行列表</w:t>
+            </w:r>
+          </w:p>
+        </w:tc>
+      </w:tr>
+    </w:tbl>
+    <w:p>
+      <w:pPr>
+        <w:pStyle w:val="BodyTextIndent2"/>
+        <w:ind w:firstLineChars="0" w:firstLine="0"/>
+      </w:pPr>
+    </w:p>
+    <w:p>
+      <w:pPr>
+        <w:pStyle w:val="BodyTextIndent2"/>
+        <w:ind w:firstLineChars="0" w:firstLine="0"/>
+      </w:pPr>
+      <w:r>
+        <w:t>4</w:t>
+      </w:r>
+      <w:r>
+        <w:rPr>
+          <w:rFonts w:hint="eastAsia"/>
+        </w:rPr>
+        <w:t>.</w:t>
+      </w:r>
+      <w:r>
+        <w:t>1</w:t>
+      </w:r>
+      <w:r>
+        <w:rPr>
+          <w:rFonts w:hint="eastAsia"/>
+        </w:rPr>
+        <w:t>.</w:t>
+      </w:r>
+      <w:r>
+        <w:t xml:space="preserve">3 </w:t>
+      </w:r>
+      <w:r>
+        <w:rPr>
+          <w:rFonts w:hint="eastAsia"/>
+        </w:rPr>
+        <w:t>程序栈</w:t>
+      </w:r>
+    </w:p>
+    <w:tbl>
+      <w:tblPr>
+        <w:tblStyle w:val="TableGrid"/>
+        <w:tblW w:w="0" w:type="auto"/>
+        <w:tblLook w:val="04A0" w:firstRow="1" w:lastRow="0" w:firstColumn="1" w:lastColumn="0" w:noHBand="0" w:noVBand="1"/>
+      </w:tblPr>
+      <w:tblGrid>
+        <w:gridCol w:w="4361"/>
+        <w:gridCol w:w="4361"/>
+      </w:tblGrid>
+      <w:tr>
+        <w:tc>
+          <w:tcPr>
+            <w:tcW w:w="4361" w:type="dxa"/>
+          </w:tcPr>
+          <w:p>
+            <w:pPr>
+              <w:pStyle w:val="BodyTextIndent2"/>
+              <w:ind w:firstLineChars="0" w:firstLine="0"/>
+              <w:rPr>
+                <w:rFonts w:hint="eastAsia"/>
+              </w:rPr>
+            </w:pPr>
+            <w:r>
+              <w:rPr>
+                <w:rFonts w:hint="eastAsia"/>
+              </w:rPr>
+              <w:t>命令</w:t>
+            </w:r>
+          </w:p>
+        </w:tc>
+        <w:tc>
+          <w:tcPr>
+            <w:tcW w:w="4361" w:type="dxa"/>
+          </w:tcPr>
+          <w:p>
+            <w:pPr>
+              <w:pStyle w:val="BodyTextIndent2"/>
+              <w:ind w:firstLineChars="0" w:firstLine="0"/>
+              <w:rPr>
+                <w:rFonts w:hint="eastAsia"/>
+              </w:rPr>
+            </w:pPr>
+            <w:r>
+              <w:rPr>
+                <w:rFonts w:hint="eastAsia"/>
+              </w:rPr>
+              <w:t>作用</w:t>
+            </w:r>
+          </w:p>
+        </w:tc>
+      </w:tr>
+      <w:tr>
+        <w:tc>
+          <w:tcPr>
+            <w:tcW w:w="4361" w:type="dxa"/>
+          </w:tcPr>
+          <w:p>
+            <w:pPr>
+              <w:pStyle w:val="BodyTextIndent2"/>
+              <w:ind w:firstLineChars="0" w:firstLine="0"/>
+              <w:rPr>
+                <w:rFonts w:hint="eastAsia"/>
+              </w:rPr>
+            </w:pPr>
+            <w:r>
+              <w:rPr>
+                <w:rFonts w:hint="eastAsia"/>
+              </w:rPr>
+              <w:t>backtrace</w:t>
+            </w:r>
+            <w:r>
+              <w:t xml:space="preserve"> [n]</w:t>
+            </w:r>
+          </w:p>
+        </w:tc>
+        <w:tc>
+          <w:tcPr>
+            <w:tcW w:w="4361" w:type="dxa"/>
+          </w:tcPr>
+          <w:p>
+            <w:pPr>
+              <w:pStyle w:val="BodyTextIndent2"/>
+              <w:ind w:firstLineChars="0" w:firstLine="0"/>
+              <w:rPr>
+                <w:rFonts w:hint="eastAsia"/>
+              </w:rPr>
+            </w:pPr>
+            <w:r>
+              <w:rPr>
+                <w:rFonts w:hint="eastAsia"/>
+              </w:rPr>
+              <w:t>打印第 n</w:t>
+            </w:r>
+            <w:r>
+              <w:t xml:space="preserve"> </w:t>
+            </w:r>
+            <w:r>
+              <w:rPr>
+                <w:rFonts w:hint="eastAsia"/>
+              </w:rPr>
+              <w:t>个帧栈</w:t>
+            </w:r>
+          </w:p>
+        </w:tc>
+      </w:tr>
+      <w:tr>
+        <w:tc>
+          <w:tcPr>
+            <w:tcW w:w="4361" w:type="dxa"/>
+          </w:tcPr>
+          <w:p>
+            <w:pPr>
+              <w:pStyle w:val="BodyTextIndent2"/>
+              <w:ind w:firstLineChars="0" w:firstLine="0"/>
+              <w:rPr>
+                <w:rFonts w:hint="eastAsia"/>
+              </w:rPr>
+            </w:pPr>
+            <w:r>
+              <w:rPr>
+                <w:rFonts w:hint="eastAsia"/>
+              </w:rPr>
+              <w:t>frame</w:t>
+            </w:r>
+            <w:r>
+              <w:t xml:space="preserve"> [n]</w:t>
+            </w:r>
+          </w:p>
+        </w:tc>
+        <w:tc>
+          <w:tcPr>
+            <w:tcW w:w="4361" w:type="dxa"/>
+          </w:tcPr>
+          <w:p>
+            <w:pPr>
+              <w:pStyle w:val="BodyTextIndent2"/>
+              <w:ind w:firstLineChars="0" w:firstLine="0"/>
+              <w:rPr>
+                <w:rFonts w:hint="eastAsia"/>
+              </w:rPr>
+            </w:pPr>
+            <w:r>
+              <w:rPr>
+                <w:rFonts w:hint="eastAsia"/>
+              </w:rPr>
+              <w:t>选择第 n</w:t>
+            </w:r>
+            <w:r>
+              <w:t xml:space="preserve"> </w:t>
+            </w:r>
+            <w:r>
+              <w:rPr>
+                <w:rFonts w:hint="eastAsia"/>
+              </w:rPr>
+              <w:t>个帧栈，如果不存在则打印当前帧栈</w:t>
+            </w:r>
+          </w:p>
+        </w:tc>
+      </w:tr>
+      <w:tr>
+        <w:tc>
+          <w:tcPr>
+            <w:tcW w:w="4361" w:type="dxa"/>
+          </w:tcPr>
+          <w:p>
+            <w:pPr>
+              <w:pStyle w:val="BodyTextIndent2"/>
+              <w:ind w:firstLineChars="0" w:firstLine="0"/>
+              <w:rPr>
+                <w:rFonts w:hint="eastAsia"/>
+              </w:rPr>
+            </w:pPr>
+            <w:r>
+              <w:rPr>
+                <w:rFonts w:hint="eastAsia"/>
+              </w:rPr>
+              <w:t>up</w:t>
+            </w:r>
+            <w:r>
+              <w:t xml:space="preserve"> </w:t>
+            </w:r>
+            <w:r>
+              <w:rPr>
+                <w:rFonts w:hint="eastAsia"/>
+              </w:rPr>
+              <w:t>n</w:t>
+            </w:r>
+            <w:r>
+              <w:t xml:space="preserve"> </w:t>
+            </w:r>
+          </w:p>
+        </w:tc>
+        <w:tc>
+          <w:tcPr>
+            <w:tcW w:w="4361" w:type="dxa"/>
+          </w:tcPr>
+          <w:p>
+            <w:pPr>
+              <w:pStyle w:val="BodyTextIndent2"/>
+              <w:ind w:firstLineChars="0" w:firstLine="0"/>
+              <w:rPr>
+                <w:rFonts w:hint="eastAsia"/>
+              </w:rPr>
+            </w:pPr>
+            <w:r>
+              <w:rPr>
+                <w:rFonts w:hint="eastAsia"/>
+              </w:rPr>
+              <w:t>选择当前帧栈编号 +n</w:t>
+            </w:r>
+            <w:r>
+              <w:t xml:space="preserve"> </w:t>
+            </w:r>
+            <w:r>
+              <w:rPr>
+                <w:rFonts w:hint="eastAsia"/>
+              </w:rPr>
+              <w:t>的帧栈</w:t>
+            </w:r>
+          </w:p>
+        </w:tc>
+      </w:tr>
+      <w:tr>
+        <w:tc>
+          <w:tcPr>
+            <w:tcW w:w="4361" w:type="dxa"/>
+          </w:tcPr>
+          <w:p>
+            <w:pPr>
+              <w:pStyle w:val="BodyTextIndent2"/>
+              <w:ind w:firstLineChars="0" w:firstLine="0"/>
+              <w:rPr>
+                <w:rFonts w:hint="eastAsia"/>
+              </w:rPr>
+            </w:pPr>
+            <w:r>
+              <w:rPr>
+                <w:rFonts w:hint="eastAsia"/>
+              </w:rPr>
+              <w:t>down</w:t>
+            </w:r>
+            <w:r>
+              <w:t xml:space="preserve"> </w:t>
+            </w:r>
+            <w:r>
+              <w:rPr>
+                <w:rFonts w:hint="eastAsia"/>
+              </w:rPr>
+              <w:t>n</w:t>
+            </w:r>
+          </w:p>
+        </w:tc>
+        <w:tc>
+          <w:tcPr>
+            <w:tcW w:w="4361" w:type="dxa"/>
+          </w:tcPr>
+          <w:p>
+            <w:pPr>
+              <w:pStyle w:val="BodyTextIndent2"/>
+              <w:ind w:firstLineChars="0" w:firstLine="0"/>
+              <w:rPr>
+                <w:rFonts w:hint="eastAsia"/>
+              </w:rPr>
+            </w:pPr>
+            <w:r>
+              <w:rPr>
+                <w:rFonts w:hint="eastAsia"/>
+              </w:rPr>
+              <w:t>选择当前帧栈编号 -n</w:t>
+            </w:r>
+            <w:r>
+              <w:t xml:space="preserve"> </w:t>
+            </w:r>
+            <w:r>
+              <w:rPr>
+                <w:rFonts w:hint="eastAsia"/>
+              </w:rPr>
+              <w:t>的帧栈</w:t>
+            </w:r>
+          </w:p>
+        </w:tc>
+      </w:tr>
+      <w:tr>
+        <w:tc>
+          <w:tcPr>
+            <w:tcW w:w="4361" w:type="dxa"/>
+          </w:tcPr>
+          <w:p>
+            <w:pPr>
+              <w:pStyle w:val="BodyTextIndent2"/>
+              <w:ind w:firstLineChars="0" w:firstLine="0"/>
+              <w:rPr>
+                <w:rFonts w:hint="eastAsia"/>
+              </w:rPr>
+            </w:pPr>
+            <w:r>
+              <w:rPr>
+                <w:rFonts w:hint="eastAsia"/>
+              </w:rPr>
+              <w:t>info</w:t>
+            </w:r>
+            <w:r>
+              <w:t xml:space="preserve"> </w:t>
+            </w:r>
+            <w:r>
+              <w:rPr>
+                <w:rFonts w:hint="eastAsia"/>
+              </w:rPr>
+              <w:t>frame</w:t>
+            </w:r>
+            <w:r>
+              <w:t xml:space="preserve"> </w:t>
+            </w:r>
+            <w:r>
+              <w:rPr>
+                <w:rFonts w:hint="eastAsia"/>
+              </w:rPr>
+              <w:t>[</w:t>
+            </w:r>
+            <w:r>
+              <w:t>addr]</w:t>
+            </w:r>
+          </w:p>
+        </w:tc>
+        <w:tc>
+          <w:tcPr>
+            <w:tcW w:w="4361" w:type="dxa"/>
+          </w:tcPr>
+          <w:p>
+            <w:pPr>
+              <w:pStyle w:val="BodyTextIndent2"/>
+              <w:ind w:firstLineChars="0" w:firstLine="0"/>
+              <w:rPr>
+                <w:rFonts w:hint="eastAsia"/>
+              </w:rPr>
+            </w:pPr>
+            <w:r>
+              <w:rPr>
+                <w:rFonts w:hint="eastAsia"/>
+              </w:rPr>
+              <w:t>打印当前选择的帧栈</w:t>
+            </w:r>
+          </w:p>
+        </w:tc>
+      </w:tr>
+      <w:tr>
+        <w:tc>
+          <w:tcPr>
+            <w:tcW w:w="4361" w:type="dxa"/>
+          </w:tcPr>
+          <w:p>
+            <w:pPr>
+              <w:pStyle w:val="BodyTextIndent2"/>
+              <w:ind w:firstLineChars="0" w:firstLine="0"/>
+              <w:rPr>
+                <w:rFonts w:hint="eastAsia"/>
+              </w:rPr>
+            </w:pPr>
+            <w:r>
+              <w:rPr>
+                <w:rFonts w:hint="eastAsia"/>
+              </w:rPr>
+              <w:t>info</w:t>
+            </w:r>
+            <w:r>
+              <w:t xml:space="preserve"> </w:t>
+            </w:r>
+            <w:r>
+              <w:rPr>
+                <w:rFonts w:hint="eastAsia"/>
+              </w:rPr>
+              <w:t>args</w:t>
+            </w:r>
+          </w:p>
+        </w:tc>
+        <w:tc>
+          <w:tcPr>
+            <w:tcW w:w="4361" w:type="dxa"/>
+          </w:tcPr>
+          <w:p>
+            <w:pPr>
+              <w:pStyle w:val="BodyTextIndent2"/>
+              <w:ind w:firstLineChars="0" w:firstLine="0"/>
+              <w:rPr>
+                <w:rFonts w:hint="eastAsia"/>
+              </w:rPr>
+            </w:pPr>
+            <w:r>
+              <w:rPr>
+                <w:rFonts w:hint="eastAsia"/>
+              </w:rPr>
+              <w:t>当前帧栈的参数列表</w:t>
+            </w:r>
+          </w:p>
+        </w:tc>
+      </w:tr>
+      <w:tr>
+        <w:tc>
+          <w:tcPr>
+            <w:tcW w:w="4361" w:type="dxa"/>
+          </w:tcPr>
+          <w:p>
+            <w:pPr>
+              <w:pStyle w:val="BodyTextIndent2"/>
+              <w:ind w:firstLineChars="0" w:firstLine="0"/>
+              <w:rPr>
+                <w:rFonts w:hint="eastAsia"/>
+              </w:rPr>
+            </w:pPr>
+            <w:r>
+              <w:rPr>
+                <w:rFonts w:hint="eastAsia"/>
+              </w:rPr>
+              <w:t>info</w:t>
+            </w:r>
+            <w:r>
+              <w:t xml:space="preserve"> </w:t>
+            </w:r>
+            <w:r>
+              <w:rPr>
+                <w:rFonts w:hint="eastAsia"/>
+              </w:rPr>
+              <w:t>local</w:t>
+            </w:r>
+          </w:p>
+        </w:tc>
+        <w:tc>
+          <w:tcPr>
+            <w:tcW w:w="4361" w:type="dxa"/>
+          </w:tcPr>
+          <w:p>
+            <w:pPr>
+              <w:pStyle w:val="BodyTextIndent2"/>
+              <w:ind w:firstLineChars="0" w:firstLine="0"/>
+              <w:rPr>
+                <w:rFonts w:hint="eastAsia"/>
+              </w:rPr>
+            </w:pPr>
+            <w:r>
+              <w:rPr>
+                <w:rFonts w:hint="eastAsia"/>
+              </w:rPr>
+              <w:t>当前帧栈的局部变量</w:t>
+            </w:r>
+          </w:p>
+        </w:tc>
+      </w:tr>
+    </w:tbl>
+    <w:p>
+      <w:pPr>
+        <w:pStyle w:val="BodyTextIndent2"/>
+        <w:ind w:firstLineChars="0" w:firstLine="0"/>
+      </w:pPr>
+    </w:p>
+    <w:p>
+      <w:pPr>
+        <w:pStyle w:val="BodyTextIndent2"/>
+        <w:ind w:firstLineChars="0" w:firstLine="0"/>
+      </w:pPr>
+      <w:r>
+        <w:t>4</w:t>
+      </w:r>
+      <w:r>
+        <w:rPr>
+          <w:rFonts w:hint="eastAsia"/>
+        </w:rPr>
+        <w:t>.</w:t>
+      </w:r>
+      <w:r>
+        <w:t>1</w:t>
+      </w:r>
+      <w:r>
+        <w:rPr>
+          <w:rFonts w:hint="eastAsia"/>
+        </w:rPr>
+        <w:t>.</w:t>
+      </w:r>
+      <w:r>
+        <w:t xml:space="preserve">4 </w:t>
+      </w:r>
+      <w:r>
+        <w:rPr>
+          <w:rFonts w:hint="eastAsia"/>
+        </w:rPr>
+        <w:t>多线程、多进程</w:t>
+      </w:r>
+    </w:p>
+    <w:p>
+      <w:pPr>
+        <w:pStyle w:val="BodyTextIndent2"/>
+        <w:ind w:firstLineChars="0" w:firstLine="0"/>
+      </w:pPr>
+      <w:r>
+        <w:t>4</w:t>
+      </w:r>
+      <w:r>
+        <w:rPr>
+          <w:rFonts w:hint="eastAsia"/>
+        </w:rPr>
+        <w:t>.</w:t>
+      </w:r>
+      <w:r>
+        <w:t xml:space="preserve">1.4.1 </w:t>
+      </w:r>
+      <w:r>
+        <w:rPr>
+          <w:rFonts w:hint="eastAsia"/>
+        </w:rPr>
+        <w:t>多进程</w:t>
+      </w:r>
+    </w:p>
+    <w:p>
+      <w:pPr>
+        <w:pStyle w:val="BodyTextIndent2"/>
+        <w:ind w:firstLineChars="0" w:firstLine="0"/>
+      </w:pPr>
+      <w:r>
+        <w:tab/>
+      </w:r>
+      <w:r>
+        <w:rPr>
+          <w:rFonts w:hint="eastAsia"/>
+        </w:rPr>
+        <w:t>GDB在调试多进程程序时，默认是只追踪父进程的。但是可以通过一定的参数命令去追踪和调试父进程和子进程。</w:t>
+      </w:r>
+    </w:p>
+    <w:p>
+      <w:pPr>
+        <w:pStyle w:val="BodyTextIndent2"/>
+        <w:ind w:firstLineChars="0" w:firstLine="0"/>
+        <w:rPr>
+          <w:rFonts w:hint="eastAsia"/>
+        </w:rPr>
+      </w:pPr>
+    </w:p>
+    <w:tbl>
+      <w:tblPr>
+        <w:tblStyle w:val="TableGrid"/>
+        <w:tblW w:w="0" w:type="auto"/>
+        <w:tblLook w:val="04A0" w:firstRow="1" w:lastRow="0" w:firstColumn="1" w:lastColumn="0" w:noHBand="0" w:noVBand="1"/>
+      </w:tblPr>
+      <w:tblGrid>
+        <w:gridCol w:w="4361"/>
+        <w:gridCol w:w="4361"/>
+      </w:tblGrid>
+      <w:tr>
+        <w:tc>
+          <w:tcPr>
+            <w:tcW w:w="4361" w:type="dxa"/>
+          </w:tcPr>
+          <w:p>
+            <w:pPr>
+              <w:pStyle w:val="BodyTextIndent2"/>
+              <w:ind w:firstLineChars="0" w:firstLine="0"/>
+              <w:rPr>
+                <w:rFonts w:hint="eastAsia"/>
+              </w:rPr>
+            </w:pPr>
+            <w:r>
+              <w:rPr>
+                <w:rFonts w:hint="eastAsia"/>
+              </w:rPr>
+              <w:t>命令</w:t>
+            </w:r>
+          </w:p>
+        </w:tc>
+        <w:tc>
+          <w:tcPr>
+            <w:tcW w:w="4361" w:type="dxa"/>
+          </w:tcPr>
+          <w:p>
+            <w:pPr>
+              <w:pStyle w:val="BodyTextIndent2"/>
+              <w:ind w:firstLineChars="0" w:firstLine="0"/>
+              <w:rPr>
+                <w:rFonts w:hint="eastAsia"/>
+              </w:rPr>
+            </w:pPr>
+            <w:r>
+              <w:rPr>
+                <w:rFonts w:hint="eastAsia"/>
+              </w:rPr>
+              <w:t>作用</w:t>
+            </w:r>
+          </w:p>
+        </w:tc>
+      </w:tr>
+      <w:tr>
+        <w:tc>
+          <w:tcPr>
+            <w:tcW w:w="4361" w:type="dxa"/>
+          </w:tcPr>
+          <w:p>
+            <w:pPr>
+              <w:pStyle w:val="BodyTextIndent2"/>
+              <w:ind w:firstLineChars="0" w:firstLine="0"/>
+              <w:rPr>
+                <w:rFonts w:hint="eastAsia"/>
+              </w:rPr>
+            </w:pPr>
+            <w:r>
+              <w:rPr>
+                <w:rFonts w:hint="eastAsia"/>
+              </w:rPr>
+              <w:t>info</w:t>
+            </w:r>
+            <w:r>
+              <w:t xml:space="preserve"> </w:t>
+            </w:r>
+            <w:r>
+              <w:rPr>
+                <w:rFonts w:hint="eastAsia"/>
+              </w:rPr>
+              <w:t>inferiors</w:t>
+            </w:r>
+          </w:p>
+        </w:tc>
+        <w:tc>
+          <w:tcPr>
+            <w:tcW w:w="4361" w:type="dxa"/>
+          </w:tcPr>
+          <w:p>
+            <w:pPr>
+              <w:pStyle w:val="BodyTextIndent2"/>
+              <w:ind w:firstLineChars="0" w:firstLine="0"/>
+              <w:rPr>
+                <w:rFonts w:hint="eastAsia"/>
+              </w:rPr>
+            </w:pPr>
+            <w:r>
+              <w:rPr>
+                <w:rFonts w:hint="eastAsia"/>
+              </w:rPr>
+              <w:t>查看进程列表</w:t>
+            </w:r>
+          </w:p>
+        </w:tc>
+      </w:tr>
+      <w:tr>
+        <w:tc>
+          <w:tcPr>
+            <w:tcW w:w="4361" w:type="dxa"/>
+          </w:tcPr>
+          <w:p>
+            <w:pPr>
+              <w:pStyle w:val="BodyTextIndent2"/>
+              <w:ind w:firstLineChars="0" w:firstLine="0"/>
+              <w:rPr>
+                <w:rFonts w:hint="eastAsia"/>
+              </w:rPr>
+            </w:pPr>
+            <w:r>
+              <w:rPr>
+                <w:rFonts w:hint="eastAsia"/>
+              </w:rPr>
+              <w:t>attach</w:t>
+            </w:r>
+            <w:r>
+              <w:t xml:space="preserve"> </w:t>
+            </w:r>
+            <w:r>
+              <w:rPr>
+                <w:rFonts w:hint="eastAsia"/>
+              </w:rPr>
+              <w:t>pid</w:t>
+            </w:r>
+          </w:p>
+        </w:tc>
+        <w:tc>
+          <w:tcPr>
+            <w:tcW w:w="4361" w:type="dxa"/>
+          </w:tcPr>
+          <w:p>
+            <w:pPr>
+              <w:pStyle w:val="BodyTextIndent2"/>
+              <w:ind w:firstLineChars="0" w:firstLine="0"/>
+              <w:rPr>
+                <w:rFonts w:hint="eastAsia"/>
+              </w:rPr>
+            </w:pPr>
+            <w:r>
+              <w:rPr>
+                <w:rFonts w:hint="eastAsia"/>
+              </w:rPr>
+              <w:t>绑定进程id</w:t>
+            </w:r>
+          </w:p>
+        </w:tc>
+      </w:tr>
+      <w:tr>
+        <w:tc>
+          <w:tcPr>
+            <w:tcW w:w="4361" w:type="dxa"/>
+          </w:tcPr>
+          <w:p>
+            <w:pPr>
+              <w:pStyle w:val="BodyTextIndent2"/>
+              <w:ind w:firstLineChars="0" w:firstLine="0"/>
+              <w:rPr>
+                <w:rFonts w:hint="eastAsia"/>
+              </w:rPr>
+            </w:pPr>
+            <w:r>
+              <w:rPr>
+                <w:rFonts w:hint="eastAsia"/>
+              </w:rPr>
+              <w:t>inferior</w:t>
+            </w:r>
+            <w:r>
+              <w:t xml:space="preserve"> </w:t>
+            </w:r>
+            <w:r>
+              <w:rPr>
+                <w:rFonts w:hint="eastAsia"/>
+              </w:rPr>
+              <w:t>num</w:t>
+            </w:r>
+          </w:p>
+        </w:tc>
+        <w:tc>
+          <w:tcPr>
+            <w:tcW w:w="4361" w:type="dxa"/>
+          </w:tcPr>
+          <w:p>
+            <w:pPr>
+              <w:pStyle w:val="BodyTextIndent2"/>
+              <w:ind w:firstLineChars="0" w:firstLine="0"/>
+              <w:rPr>
+                <w:rFonts w:hint="eastAsia"/>
+              </w:rPr>
+            </w:pPr>
+            <w:r>
+              <w:rPr>
+                <w:rFonts w:hint="eastAsia"/>
+              </w:rPr>
+              <w:t>切换到指定进程进行调试</w:t>
+            </w:r>
+          </w:p>
+        </w:tc>
+      </w:tr>
+      <w:tr>
+        <w:tc>
+          <w:tcPr>
+            <w:tcW w:w="4361" w:type="dxa"/>
+          </w:tcPr>
+          <w:p>
+            <w:pPr>
+              <w:pStyle w:val="BodyTextIndent2"/>
+              <w:ind w:firstLineChars="0" w:firstLine="0"/>
+              <w:rPr>
+                <w:rFonts w:hint="eastAsia"/>
+              </w:rPr>
+            </w:pPr>
+            <w:r>
+              <w:rPr>
+                <w:rFonts w:hint="eastAsia"/>
+              </w:rPr>
+              <w:lastRenderedPageBreak/>
+              <w:t>print</w:t>
+            </w:r>
+            <w:r>
+              <w:t xml:space="preserve"> $_exitcode</w:t>
+            </w:r>
+          </w:p>
+        </w:tc>
+        <w:tc>
+          <w:tcPr>
+            <w:tcW w:w="4361" w:type="dxa"/>
+          </w:tcPr>
+          <w:p>
+            <w:pPr>
+              <w:pStyle w:val="BodyTextIndent2"/>
+              <w:ind w:firstLineChars="0" w:firstLine="0"/>
+              <w:rPr>
+                <w:rFonts w:hint="eastAsia"/>
+              </w:rPr>
+            </w:pPr>
+            <w:r>
+              <w:rPr>
+                <w:rFonts w:hint="eastAsia"/>
+              </w:rPr>
+              <w:t>显示程序退出时的返回值</w:t>
+            </w:r>
+          </w:p>
+        </w:tc>
+      </w:tr>
+      <w:tr>
+        <w:tc>
+          <w:tcPr>
+            <w:tcW w:w="4361" w:type="dxa"/>
+          </w:tcPr>
+          <w:p>
+            <w:pPr>
+              <w:pStyle w:val="BodyTextIndent2"/>
+              <w:ind w:firstLineChars="0" w:firstLine="0"/>
+              <w:rPr>
+                <w:rFonts w:hint="eastAsia"/>
+              </w:rPr>
+            </w:pPr>
+            <w:r>
+              <w:rPr>
+                <w:rFonts w:hint="eastAsia"/>
+              </w:rPr>
+              <w:t>set</w:t>
+            </w:r>
+            <w:r>
+              <w:t xml:space="preserve"> </w:t>
+            </w:r>
+            <w:r>
+              <w:rPr>
+                <w:rFonts w:hint="eastAsia"/>
+              </w:rPr>
+              <w:t>follow-fork-mode</w:t>
+            </w:r>
+            <w:r>
+              <w:t xml:space="preserve"> </w:t>
+            </w:r>
+            <w:r>
+              <w:rPr>
+                <w:rFonts w:hint="eastAsia"/>
+              </w:rPr>
+              <w:t>child</w:t>
+            </w:r>
+          </w:p>
+        </w:tc>
+        <w:tc>
+          <w:tcPr>
+            <w:tcW w:w="4361" w:type="dxa"/>
+          </w:tcPr>
+          <w:p>
+            <w:pPr>
+              <w:pStyle w:val="BodyTextIndent2"/>
+              <w:ind w:firstLineChars="0" w:firstLine="0"/>
+              <w:rPr>
+                <w:rFonts w:hint="eastAsia"/>
+              </w:rPr>
+            </w:pPr>
+            <w:r>
+              <w:rPr>
+                <w:rFonts w:hint="eastAsia"/>
+              </w:rPr>
+              <w:t>追踪子进程</w:t>
+            </w:r>
+          </w:p>
+        </w:tc>
+      </w:tr>
+      <w:tr>
+        <w:tc>
+          <w:tcPr>
+            <w:tcW w:w="4361" w:type="dxa"/>
+          </w:tcPr>
+          <w:p>
+            <w:pPr>
+              <w:pStyle w:val="BodyTextIndent2"/>
+              <w:ind w:firstLineChars="0" w:firstLine="0"/>
+              <w:rPr>
+                <w:rFonts w:hint="eastAsia"/>
+              </w:rPr>
+            </w:pPr>
+            <w:r>
+              <w:rPr>
+                <w:rFonts w:hint="eastAsia"/>
+              </w:rPr>
+              <w:t>set</w:t>
+            </w:r>
+            <w:r>
+              <w:t xml:space="preserve"> </w:t>
+            </w:r>
+            <w:r>
+              <w:rPr>
+                <w:rFonts w:hint="eastAsia"/>
+              </w:rPr>
+              <w:t>follow-fortk-mode</w:t>
+            </w:r>
+            <w:r>
+              <w:t xml:space="preserve"> </w:t>
+            </w:r>
+            <w:r>
+              <w:rPr>
+                <w:rFonts w:hint="eastAsia"/>
+              </w:rPr>
+              <w:t>parent</w:t>
+            </w:r>
+          </w:p>
+        </w:tc>
+        <w:tc>
+          <w:tcPr>
+            <w:tcW w:w="4361" w:type="dxa"/>
+          </w:tcPr>
+          <w:p>
+            <w:pPr>
+              <w:pStyle w:val="BodyTextIndent2"/>
+              <w:ind w:firstLineChars="0" w:firstLine="0"/>
+              <w:rPr>
+                <w:rFonts w:hint="eastAsia"/>
+              </w:rPr>
+            </w:pPr>
+            <w:r>
+              <w:rPr>
+                <w:rFonts w:hint="eastAsia"/>
+              </w:rPr>
+              <w:t>追踪父进程</w:t>
+            </w:r>
+          </w:p>
+        </w:tc>
+      </w:tr>
+      <w:tr>
+        <w:tc>
+          <w:tcPr>
+            <w:tcW w:w="4361" w:type="dxa"/>
+          </w:tcPr>
+          <w:p>
+            <w:pPr>
+              <w:pStyle w:val="BodyTextIndent2"/>
+              <w:ind w:firstLineChars="0" w:firstLine="0"/>
+              <w:rPr>
+                <w:rFonts w:hint="eastAsia"/>
+              </w:rPr>
+            </w:pPr>
+            <w:r>
+              <w:rPr>
+                <w:rFonts w:hint="eastAsia"/>
+              </w:rPr>
+              <w:t>set</w:t>
+            </w:r>
+            <w:r>
+              <w:t xml:space="preserve"> </w:t>
+            </w:r>
+            <w:r>
+              <w:rPr>
+                <w:rFonts w:hint="eastAsia"/>
+              </w:rPr>
+              <w:t>detach-on-fork</w:t>
+            </w:r>
+            <w:r>
+              <w:t xml:space="preserve"> </w:t>
+            </w:r>
+            <w:r>
+              <w:rPr>
+                <w:rFonts w:hint="eastAsia"/>
+              </w:rPr>
+              <w:t>on</w:t>
+            </w:r>
+          </w:p>
+        </w:tc>
+        <w:tc>
+          <w:tcPr>
+            <w:tcW w:w="4361" w:type="dxa"/>
+          </w:tcPr>
+          <w:p>
+            <w:pPr>
+              <w:pStyle w:val="BodyTextIndent2"/>
+              <w:ind w:firstLineChars="0" w:firstLine="0"/>
+              <w:rPr>
+                <w:rFonts w:hint="eastAsia"/>
+              </w:rPr>
+            </w:pPr>
+            <w:r>
+              <w:rPr>
+                <w:rFonts w:hint="eastAsia"/>
+              </w:rPr>
+              <w:t>fork</w:t>
+            </w:r>
+            <w:r>
+              <w:t xml:space="preserve"> </w:t>
+            </w:r>
+            <w:r>
+              <w:rPr>
+                <w:rFonts w:hint="eastAsia"/>
+              </w:rPr>
+              <w:t>调用时只追踪其中一个</w:t>
+            </w:r>
+          </w:p>
+        </w:tc>
+      </w:tr>
+      <w:tr>
+        <w:tc>
+          <w:tcPr>
+            <w:tcW w:w="4361" w:type="dxa"/>
+          </w:tcPr>
+          <w:p>
+            <w:pPr>
+              <w:pStyle w:val="BodyTextIndent2"/>
+              <w:ind w:firstLineChars="0" w:firstLine="0"/>
+              <w:rPr>
+                <w:rFonts w:hint="eastAsia"/>
+              </w:rPr>
+            </w:pPr>
+            <w:r>
+              <w:rPr>
+                <w:rFonts w:hint="eastAsia"/>
+              </w:rPr>
+              <w:t>set</w:t>
+            </w:r>
+            <w:r>
+              <w:t xml:space="preserve"> </w:t>
+            </w:r>
+            <w:r>
+              <w:rPr>
+                <w:rFonts w:hint="eastAsia"/>
+              </w:rPr>
+              <w:t>detach-on-fork</w:t>
+            </w:r>
+            <w:r>
+              <w:t xml:space="preserve"> </w:t>
+            </w:r>
+            <w:r>
+              <w:rPr>
+                <w:rFonts w:hint="eastAsia"/>
+              </w:rPr>
+              <w:t>off</w:t>
+            </w:r>
+          </w:p>
+        </w:tc>
+        <w:tc>
+          <w:tcPr>
+            <w:tcW w:w="4361" w:type="dxa"/>
+          </w:tcPr>
+          <w:p>
+            <w:pPr>
+              <w:pStyle w:val="BodyTextIndent2"/>
+              <w:ind w:firstLineChars="0" w:firstLine="0"/>
+              <w:rPr>
+                <w:rFonts w:hint="eastAsia"/>
+              </w:rPr>
+            </w:pPr>
+            <w:r>
+              <w:rPr>
+                <w:rFonts w:hint="eastAsia"/>
+              </w:rPr>
+              <w:t>fork</w:t>
+            </w:r>
+            <w:r>
+              <w:t xml:space="preserve"> </w:t>
+            </w:r>
+            <w:r>
+              <w:rPr>
+                <w:rFonts w:hint="eastAsia"/>
+              </w:rPr>
+              <w:t>调用时会同时追踪父子进程</w:t>
+            </w:r>
+          </w:p>
+        </w:tc>
+      </w:tr>
+    </w:tbl>
+    <w:p>
+      <w:pPr>
+        <w:pStyle w:val="BodyTextIndent2"/>
+        <w:ind w:firstLineChars="0" w:firstLine="0"/>
+      </w:pPr>
+    </w:p>
+    <w:p>
+      <w:pPr>
+        <w:pStyle w:val="BodyTextIndent2"/>
+        <w:ind w:firstLineChars="0" w:firstLine="0"/>
+      </w:pPr>
+      <w:r>
+        <w:tab/>
+      </w:r>
+      <w:r>
+        <w:rPr>
+          <w:rFonts w:hint="eastAsia"/>
+        </w:rPr>
+        <w:t xml:space="preserve">在调试多进程时候，在默认情况下，除了当前调试的进程，其他进程都处于挂起状态，所以需要在调试当前进程的时候，其他进程也能正常进行，那么可以通过设置 </w:t>
+      </w:r>
+      <w:r>
+        <w:t xml:space="preserve">set </w:t>
+      </w:r>
+      <w:r>
+        <w:rPr>
+          <w:rFonts w:hint="eastAsia"/>
+        </w:rPr>
+        <w:t>schedule-multiple</w:t>
+      </w:r>
+      <w:r>
+        <w:t xml:space="preserve"> </w:t>
+      </w:r>
+      <w:r>
+        <w:rPr>
+          <w:rFonts w:hint="eastAsia"/>
+        </w:rPr>
+        <w:t>on</w:t>
+      </w:r>
+      <w:r>
+        <w:t xml:space="preserve"> </w:t>
+      </w:r>
+      <w:r>
+        <w:rPr>
+          <w:rFonts w:hint="eastAsia"/>
+        </w:rPr>
+        <w:t>即可。</w:t>
+      </w:r>
+    </w:p>
+    <w:p>
+      <w:pPr>
+        <w:pStyle w:val="BodyTextIndent2"/>
+        <w:ind w:firstLineChars="0" w:firstLine="0"/>
+      </w:pPr>
+    </w:p>
+    <w:p>
+      <w:pPr>
+        <w:pStyle w:val="BodyTextIndent2"/>
+        <w:ind w:firstLineChars="0" w:firstLine="0"/>
+      </w:pPr>
+      <w:r>
+        <w:t>4</w:t>
+      </w:r>
+      <w:r>
+        <w:rPr>
+          <w:rFonts w:hint="eastAsia"/>
+        </w:rPr>
+        <w:t>.</w:t>
+      </w:r>
+      <w:r>
+        <w:t>1</w:t>
+      </w:r>
+      <w:r>
+        <w:rPr>
+          <w:rFonts w:hint="eastAsia"/>
+        </w:rPr>
+        <w:t>.</w:t>
+      </w:r>
+      <w:r>
+        <w:t>4</w:t>
+      </w:r>
+      <w:r>
+        <w:rPr>
+          <w:rFonts w:hint="eastAsia"/>
+        </w:rPr>
+        <w:t>.</w:t>
+      </w:r>
+      <w:r>
+        <w:t xml:space="preserve">2 </w:t>
+      </w:r>
+      <w:r>
+        <w:rPr>
+          <w:rFonts w:hint="eastAsia"/>
+        </w:rPr>
+        <w:t>多线程</w:t>
+      </w:r>
+    </w:p>
+    <w:p>
+      <w:pPr>
+        <w:pStyle w:val="BodyTextIndent2"/>
+        <w:ind w:firstLineChars="0" w:firstLine="0"/>
+      </w:pPr>
+      <w:r>
+        <w:tab/>
+      </w:r>
+      <w:r>
+        <w:rPr>
+          <w:rFonts w:hint="eastAsia"/>
+        </w:rPr>
+        <w:t>默认调试多线程时，一旦程序中断在某点，所有线程都将暂停。如果此时再继续执行当前线程，其他线程也会同时执行。</w:t>
+      </w:r>
+    </w:p>
+    <w:tbl>
+      <w:tblPr>
+        <w:tblStyle w:val="TableGrid"/>
+        <w:tblW w:w="0" w:type="auto"/>
+        <w:tblLook w:val="04A0" w:firstRow="1" w:lastRow="0" w:firstColumn="1" w:lastColumn="0" w:noHBand="0" w:noVBand="1"/>
+      </w:tblPr>
+      <w:tblGrid>
+        <w:gridCol w:w="4361"/>
+        <w:gridCol w:w="4361"/>
+      </w:tblGrid>
+      <w:tr>
+        <w:tc>
+          <w:tcPr>
+            <w:tcW w:w="4361" w:type="dxa"/>
+          </w:tcPr>
+          <w:p>
+            <w:pPr>
+              <w:pStyle w:val="BodyTextIndent2"/>
+              <w:ind w:firstLineChars="0" w:firstLine="0"/>
+              <w:rPr>
+                <w:rFonts w:hint="eastAsia"/>
+              </w:rPr>
+            </w:pPr>
+            <w:r>
+              <w:rPr>
+                <w:rFonts w:hint="eastAsia"/>
+              </w:rPr>
+              <w:t>命令</w:t>
+            </w:r>
+          </w:p>
+        </w:tc>
+        <w:tc>
+          <w:tcPr>
+            <w:tcW w:w="4361" w:type="dxa"/>
+          </w:tcPr>
+          <w:p>
+            <w:pPr>
+              <w:pStyle w:val="BodyTextIndent2"/>
+              <w:ind w:firstLineChars="0" w:firstLine="0"/>
+              <w:rPr>
+                <w:rFonts w:hint="eastAsia"/>
+              </w:rPr>
+            </w:pPr>
+            <w:r>
+              <w:rPr>
+                <w:rFonts w:hint="eastAsia"/>
+              </w:rPr>
+              <w:t>作用</w:t>
+            </w:r>
+          </w:p>
+        </w:tc>
+      </w:tr>
+      <w:tr>
+        <w:tc>
+          <w:tcPr>
+            <w:tcW w:w="4361" w:type="dxa"/>
+          </w:tcPr>
+          <w:p>
+            <w:pPr>
+              <w:pStyle w:val="BodyTextIndent2"/>
+              <w:ind w:firstLineChars="0" w:firstLine="0"/>
+              <w:rPr>
+                <w:rFonts w:hint="eastAsia"/>
+              </w:rPr>
+            </w:pPr>
+            <w:r>
+              <w:rPr>
+                <w:rFonts w:hint="eastAsia"/>
+              </w:rPr>
+              <w:t>info</w:t>
+            </w:r>
+            <w:r>
+              <w:t xml:space="preserve"> </w:t>
+            </w:r>
+            <w:r>
+              <w:rPr>
+                <w:rFonts w:hint="eastAsia"/>
+              </w:rPr>
+              <w:t>threads</w:t>
+            </w:r>
+          </w:p>
+        </w:tc>
+        <w:tc>
+          <w:tcPr>
+            <w:tcW w:w="4361" w:type="dxa"/>
+          </w:tcPr>
+          <w:p>
+            <w:pPr>
+              <w:pStyle w:val="BodyTextIndent2"/>
+              <w:ind w:firstLineChars="0" w:firstLine="0"/>
+              <w:rPr>
+                <w:rFonts w:hint="eastAsia"/>
+              </w:rPr>
+            </w:pPr>
+            <w:r>
+              <w:rPr>
+                <w:rFonts w:hint="eastAsia"/>
+              </w:rPr>
+              <w:t>查看线程列表</w:t>
+            </w:r>
+          </w:p>
+        </w:tc>
+      </w:tr>
+      <w:tr>
+        <w:tc>
+          <w:tcPr>
+            <w:tcW w:w="4361" w:type="dxa"/>
+          </w:tcPr>
+          <w:p>
+            <w:pPr>
+              <w:pStyle w:val="BodyTextIndent2"/>
+              <w:ind w:firstLineChars="0" w:firstLine="0"/>
+              <w:rPr>
+                <w:rFonts w:hint="eastAsia"/>
+              </w:rPr>
+            </w:pPr>
+          </w:p>
+        </w:tc>
+        <w:tc>
+          <w:tcPr>
+            <w:tcW w:w="4361" w:type="dxa"/>
+          </w:tcPr>
+          <w:p>
+            <w:pPr>
+              <w:pStyle w:val="BodyTextIndent2"/>
+              <w:ind w:firstLineChars="0" w:firstLine="0"/>
+              <w:rPr>
+                <w:rFonts w:hint="eastAsia"/>
+              </w:rPr>
+            </w:pPr>
+          </w:p>
+        </w:tc>
+      </w:tr>
+      <w:tr>
+        <w:tc>
+          <w:tcPr>
+            <w:tcW w:w="4361" w:type="dxa"/>
+          </w:tcPr>
+          <w:p>
+            <w:pPr>
+              <w:pStyle w:val="BodyTextIndent2"/>
+              <w:ind w:firstLineChars="0" w:firstLine="0"/>
+              <w:rPr>
+                <w:rFonts w:hint="eastAsia"/>
+              </w:rPr>
+            </w:pPr>
+          </w:p>
+        </w:tc>
+        <w:tc>
+          <w:tcPr>
+            <w:tcW w:w="4361" w:type="dxa"/>
+          </w:tcPr>
+          <w:p>
+            <w:pPr>
+              <w:pStyle w:val="BodyTextIndent2"/>
+              <w:ind w:firstLineChars="0" w:firstLine="0"/>
+              <w:rPr>
+                <w:rFonts w:hint="eastAsia"/>
+              </w:rPr>
+            </w:pPr>
+          </w:p>
+        </w:tc>
+      </w:tr>
+      <w:tr>
+        <w:tc>
+          <w:tcPr>
+            <w:tcW w:w="4361" w:type="dxa"/>
+          </w:tcPr>
+          <w:p>
+            <w:pPr>
+              <w:pStyle w:val="BodyTextIndent2"/>
+              <w:ind w:firstLineChars="0" w:firstLine="0"/>
+              <w:rPr>
+                <w:rFonts w:hint="eastAsia"/>
+              </w:rPr>
+            </w:pPr>
+          </w:p>
+        </w:tc>
+        <w:tc>
+          <w:tcPr>
+            <w:tcW w:w="4361" w:type="dxa"/>
+          </w:tcPr>
+          <w:p>
+            <w:pPr>
+              <w:pStyle w:val="BodyTextIndent2"/>
+              <w:ind w:firstLineChars="0" w:firstLine="0"/>
+              <w:rPr>
+                <w:rFonts w:hint="eastAsia"/>
+              </w:rPr>
+            </w:pPr>
+          </w:p>
+        </w:tc>
+      </w:tr>
+      <w:tr>
+        <w:tc>
+          <w:tcPr>
+            <w:tcW w:w="4361" w:type="dxa"/>
+          </w:tcPr>
+          <w:p>
+            <w:pPr>
+              <w:pStyle w:val="BodyTextIndent2"/>
+              <w:ind w:firstLineChars="0" w:firstLine="0"/>
+              <w:rPr>
+                <w:rFonts w:hint="eastAsia"/>
+              </w:rPr>
+            </w:pPr>
+          </w:p>
+        </w:tc>
+        <w:tc>
+          <w:tcPr>
+            <w:tcW w:w="4361" w:type="dxa"/>
+          </w:tcPr>
+          <w:p>
+            <w:pPr>
+              <w:pStyle w:val="BodyTextIndent2"/>
+              <w:ind w:firstLineChars="0" w:firstLine="0"/>
+              <w:rPr>
+                <w:rFonts w:hint="eastAsia"/>
+              </w:rPr>
+            </w:pPr>
+          </w:p>
+        </w:tc>
+      </w:tr>
+    </w:tbl>
     <w:p>
       <w:pPr>
         <w:pStyle w:val="BodyTextIndent2"/>

--- a/ProgramDebugPratice_June.docx
+++ b/ProgramDebugPratice_June.docx
@@ -8809,8 +8809,16 @@
         <w:rPr>
           <w:rFonts w:hint="eastAsia"/>
         </w:rPr>
-        <w:t>位的寄存器，%eax</w:t>
-      </w:r>
+        <w:t>位的寄存器，%</w:t>
+      </w:r>
+      <w:proofErr w:type="spellStart"/>
+      <w:r>
+        <w:rPr>
+          <w:rFonts w:hint="eastAsia"/>
+        </w:rPr>
+        <w:t>eax</w:t>
+      </w:r>
+      <w:proofErr w:type="spellEnd"/>
       <w:r>
         <w:t xml:space="preserve"> </w:t>
       </w:r>
@@ -8827,8 +8835,16 @@
         <w:rPr>
           <w:rFonts w:hint="eastAsia"/>
         </w:rPr>
-        <w:t>位的寄存器，%rax</w:t>
-      </w:r>
+        <w:t>位的寄存器，%</w:t>
+      </w:r>
+      <w:proofErr w:type="spellStart"/>
+      <w:r>
+        <w:rPr>
+          <w:rFonts w:hint="eastAsia"/>
+        </w:rPr>
+        <w:t>rax</w:t>
+      </w:r>
+      <w:proofErr w:type="spellEnd"/>
       <w:r>
         <w:t xml:space="preserve"> </w:t>
       </w:r>
@@ -8937,8 +8953,16 @@
         <w:rPr>
           <w:rFonts w:hint="eastAsia"/>
         </w:rPr>
-        <w:t>位的是%eax</w:t>
-      </w:r>
+        <w:t>位的是%</w:t>
+      </w:r>
+      <w:proofErr w:type="spellStart"/>
+      <w:r>
+        <w:rPr>
+          <w:rFonts w:hint="eastAsia"/>
+        </w:rPr>
+        <w:t>eax</w:t>
+      </w:r>
+      <w:proofErr w:type="spellEnd"/>
       <w:r>
         <w:rPr>
           <w:rFonts w:hint="eastAsia"/>
@@ -8958,7 +8982,21 @@
         <w:rPr>
           <w:rFonts w:hint="eastAsia"/>
         </w:rPr>
-        <w:t>位的是%rax；</w:t>
+        <w:t>位的是%</w:t>
+      </w:r>
+      <w:proofErr w:type="spellStart"/>
+      <w:r>
+        <w:rPr>
+          <w:rFonts w:hint="eastAsia"/>
+        </w:rPr>
+        <w:t>rax</w:t>
+      </w:r>
+      <w:proofErr w:type="spellEnd"/>
+      <w:r>
+        <w:rPr>
+          <w:rFonts w:hint="eastAsia"/>
+        </w:rPr>
+        <w:t>；</w:t>
       </w:r>
     </w:p>
     <w:p>
@@ -9023,8 +9061,16 @@
         <w:rPr>
           <w:rFonts w:hint="eastAsia"/>
         </w:rPr>
-        <w:t>位的是%ebx</w:t>
-      </w:r>
+        <w:t>位的是%</w:t>
+      </w:r>
+      <w:proofErr w:type="spellStart"/>
+      <w:r>
+        <w:rPr>
+          <w:rFonts w:hint="eastAsia"/>
+        </w:rPr>
+        <w:t>ebx</w:t>
+      </w:r>
+      <w:proofErr w:type="spellEnd"/>
       <w:r>
         <w:rPr>
           <w:rFonts w:hint="eastAsia"/>
@@ -9044,8 +9090,16 @@
         <w:rPr>
           <w:rFonts w:hint="eastAsia"/>
         </w:rPr>
-        <w:t>位的是%rbx</w:t>
-      </w:r>
+        <w:t>位的是%</w:t>
+      </w:r>
+      <w:proofErr w:type="spellStart"/>
+      <w:r>
+        <w:rPr>
+          <w:rFonts w:hint="eastAsia"/>
+        </w:rPr>
+        <w:t>rbx</w:t>
+      </w:r>
+      <w:proofErr w:type="spellEnd"/>
       <w:r>
         <w:rPr>
           <w:rFonts w:hint="eastAsia"/>
@@ -9133,8 +9187,16 @@
         <w:rPr>
           <w:rFonts w:hint="eastAsia"/>
         </w:rPr>
-        <w:t>位的%rcx</w:t>
-      </w:r>
+        <w:t>位的%</w:t>
+      </w:r>
+      <w:proofErr w:type="spellStart"/>
+      <w:r>
+        <w:rPr>
+          <w:rFonts w:hint="eastAsia"/>
+        </w:rPr>
+        <w:t>rcx</w:t>
+      </w:r>
+      <w:proofErr w:type="spellEnd"/>
       <w:r>
         <w:rPr>
           <w:rFonts w:hint="eastAsia"/>
@@ -9231,8 +9293,16 @@
         <w:rPr>
           <w:rFonts w:hint="eastAsia"/>
         </w:rPr>
-        <w:t>位的%rdx</w:t>
-      </w:r>
+        <w:t>位的%</w:t>
+      </w:r>
+      <w:proofErr w:type="spellStart"/>
+      <w:r>
+        <w:rPr>
+          <w:rFonts w:hint="eastAsia"/>
+        </w:rPr>
+        <w:t>rdx</w:t>
+      </w:r>
+      <w:proofErr w:type="spellEnd"/>
       <w:r>
         <w:rPr>
           <w:rFonts w:hint="eastAsia"/>
@@ -11112,9 +11182,11 @@
         </w:rPr>
         <w:t>或者.</w:t>
       </w:r>
+      <w:proofErr w:type="spellStart"/>
       <w:r>
         <w:t>cpp</w:t>
       </w:r>
+      <w:proofErr w:type="spellEnd"/>
       <w:r>
         <w:rPr>
           <w:rFonts w:hint="eastAsia"/>
@@ -11181,7 +11253,7 @@
           <v:shape id="_x0000_i1025" type="#_x0000_t75" style="width:434.4pt;height:89.4pt" o:ole="">
             <v:imagedata r:id="rId20" o:title=""/>
           </v:shape>
-          <o:OLEObject Type="Embed" ProgID="Word.OpenDocumentText.12" ShapeID="_x0000_i1025" DrawAspect="Content" ObjectID="_1713966367" r:id="rId21"/>
+          <o:OLEObject Type="Embed" ProgID="Word.OpenDocumentText.12" ShapeID="_x0000_i1025" DrawAspect="Content" ObjectID="_1714224712" r:id="rId21"/>
         </w:object>
       </w:r>
     </w:p>
@@ -12138,7 +12210,15 @@
         <w:t xml:space="preserve">段，只读数据放在 </w:t>
       </w:r>
       <w:r>
-        <w:t xml:space="preserve">.rodata </w:t>
+        <w:t>.</w:t>
+      </w:r>
+      <w:proofErr w:type="spellStart"/>
+      <w:r>
+        <w:t>rodata</w:t>
+      </w:r>
+      <w:proofErr w:type="spellEnd"/>
+      <w:r>
+        <w:t xml:space="preserve"> </w:t>
       </w:r>
       <w:r>
         <w:rPr>
@@ -12191,8 +12271,13 @@
         <w:ind w:firstLineChars="0"/>
       </w:pPr>
       <w:r>
-        <w:t>.bss</w:t>
-      </w:r>
+        <w:t>.</w:t>
+      </w:r>
+      <w:proofErr w:type="spellStart"/>
+      <w:r>
+        <w:t>bss</w:t>
+      </w:r>
+      <w:proofErr w:type="spellEnd"/>
       <w:r>
         <w:rPr>
           <w:rFonts w:hint="eastAsia"/>
@@ -12246,6 +12331,7 @@
         </w:numPr>
         <w:ind w:firstLineChars="0"/>
       </w:pPr>
+      <w:proofErr w:type="spellStart"/>
       <w:r>
         <w:t>S</w:t>
       </w:r>
@@ -12259,7 +12345,11 @@
         <w:t>L</w:t>
       </w:r>
       <w:r>
-        <w:t xml:space="preserve">ibrary </w:t>
+        <w:t>ibrary</w:t>
+      </w:r>
+      <w:proofErr w:type="spellEnd"/>
+      <w:r>
+        <w:t xml:space="preserve"> </w:t>
       </w:r>
       <w:r>
         <w:rPr>
@@ -12754,15 +12844,24 @@
       <w:r>
         <w:t xml:space="preserve"> </w:t>
       </w:r>
-      <w:r>
-        <w:rPr>
-          <w:rFonts w:hint="eastAsia"/>
-        </w:rPr>
-        <w:t>argc， char*</w:t>
+      <w:proofErr w:type="spellStart"/>
+      <w:r>
+        <w:rPr>
+          <w:rFonts w:hint="eastAsia"/>
+        </w:rPr>
+        <w:t>argc</w:t>
+      </w:r>
+      <w:proofErr w:type="spellEnd"/>
+      <w:r>
+        <w:rPr>
+          <w:rFonts w:hint="eastAsia"/>
+        </w:rPr>
+        <w:t>， char*</w:t>
       </w:r>
       <w:r>
         <w:t xml:space="preserve"> </w:t>
       </w:r>
+      <w:proofErr w:type="spellStart"/>
       <w:r>
         <w:rPr>
           <w:rFonts w:hint="eastAsia"/>
@@ -12770,6 +12869,7 @@
         <w:lastRenderedPageBreak/>
         <w:t>argv</w:t>
       </w:r>
+      <w:proofErr w:type="spellEnd"/>
       <w:r>
         <w:t>[]</w:t>
       </w:r>
@@ -12789,7 +12889,15 @@
         <w:t>.</w:t>
       </w:r>
       <w:r>
-        <w:t>data,.rodata,.text</w:t>
+        <w:t>data,.</w:t>
+      </w:r>
+      <w:proofErr w:type="spellStart"/>
+      <w:r>
+        <w:t>rodata</w:t>
+      </w:r>
+      <w:proofErr w:type="spellEnd"/>
+      <w:r>
+        <w:t>,.text</w:t>
       </w:r>
       <w:r>
         <w:rPr>
@@ -13086,8 +13194,13 @@
       </w:pPr>
       <w:r>
         <w:tab/>
-        <w:t>%rax</w:t>
-      </w:r>
+        <w:t>%</w:t>
+      </w:r>
+      <w:proofErr w:type="spellStart"/>
+      <w:r>
+        <w:t>rax</w:t>
+      </w:r>
+      <w:proofErr w:type="spellEnd"/>
       <w:r>
         <w:rPr>
           <w:rFonts w:hint="eastAsia"/>
@@ -13112,9 +13225,11 @@
         </w:rPr>
         <w:t>%</w:t>
       </w:r>
+      <w:proofErr w:type="spellStart"/>
       <w:r>
         <w:t>rbx</w:t>
       </w:r>
+      <w:proofErr w:type="spellEnd"/>
       <w:r>
         <w:rPr>
           <w:rFonts w:hint="eastAsia"/>
@@ -13136,9 +13251,11 @@
         </w:rPr>
         <w:t>%</w:t>
       </w:r>
+      <w:proofErr w:type="spellStart"/>
       <w:r>
         <w:t>rcx</w:t>
       </w:r>
+      <w:proofErr w:type="spellEnd"/>
       <w:r>
         <w:rPr>
           <w:rFonts w:hint="eastAsia"/>
@@ -13163,9 +13280,11 @@
         </w:rPr>
         <w:t>%</w:t>
       </w:r>
+      <w:proofErr w:type="spellStart"/>
       <w:r>
         <w:t>rdx</w:t>
       </w:r>
+      <w:proofErr w:type="spellEnd"/>
       <w:r>
         <w:rPr>
           <w:rFonts w:hint="eastAsia"/>
@@ -13190,9 +13309,11 @@
         </w:rPr>
         <w:t>%</w:t>
       </w:r>
+      <w:proofErr w:type="spellStart"/>
       <w:r>
         <w:t>rsi</w:t>
       </w:r>
+      <w:proofErr w:type="spellEnd"/>
       <w:r>
         <w:rPr>
           <w:rFonts w:hint="eastAsia"/>
@@ -13218,9 +13339,11 @@
         </w:rPr>
         <w:t>%</w:t>
       </w:r>
+      <w:proofErr w:type="spellStart"/>
       <w:r>
         <w:t>rdi</w:t>
       </w:r>
+      <w:proofErr w:type="spellEnd"/>
       <w:r>
         <w:rPr>
           <w:rFonts w:hint="eastAsia"/>
@@ -13245,11 +13368,19 @@
         </w:rPr>
         <w:t>%</w:t>
       </w:r>
-      <w:r>
-        <w:rPr>
-          <w:rFonts w:hint="eastAsia"/>
-        </w:rPr>
-        <w:t>rbp：被调用者保存</w:t>
+      <w:proofErr w:type="spellStart"/>
+      <w:r>
+        <w:rPr>
+          <w:rFonts w:hint="eastAsia"/>
+        </w:rPr>
+        <w:t>rbp</w:t>
+      </w:r>
+      <w:proofErr w:type="spellEnd"/>
+      <w:r>
+        <w:rPr>
+          <w:rFonts w:hint="eastAsia"/>
+        </w:rPr>
+        <w:t>：被调用者保存</w:t>
       </w:r>
     </w:p>
     <w:p>
@@ -13266,9 +13397,11 @@
         </w:rPr>
         <w:t>%</w:t>
       </w:r>
+      <w:proofErr w:type="spellStart"/>
       <w:r>
         <w:t>rsp</w:t>
       </w:r>
+      <w:proofErr w:type="spellEnd"/>
       <w:r>
         <w:rPr>
           <w:rFonts w:hint="eastAsia"/>
@@ -13389,8 +13522,13 @@
         </w:rPr>
         <w:t>%</w:t>
       </w:r>
-      <w:r>
-        <w:t>rax 寄存器为例</w:t>
+      <w:proofErr w:type="spellStart"/>
+      <w:r>
+        <w:t>rax</w:t>
+      </w:r>
+      <w:proofErr w:type="spellEnd"/>
+      <w:r>
+        <w:t xml:space="preserve"> 寄存器为例</w:t>
       </w:r>
       <w:r>
         <w:rPr>
@@ -13416,9 +13554,11 @@
         </w:rPr>
         <w:t xml:space="preserve"> %</w:t>
       </w:r>
+      <w:proofErr w:type="spellStart"/>
       <w:r>
         <w:t>rax</w:t>
       </w:r>
+      <w:proofErr w:type="spellEnd"/>
       <w:r>
         <w:rPr>
           <w:rFonts w:hint="eastAsia"/>
@@ -13536,7 +13676,15 @@
         <w:t xml:space="preserve">在程序运行中，上述的函数调用过程的实现是由一个栈顶指针实现的，也就是 </w:t>
       </w:r>
       <w:r>
-        <w:t xml:space="preserve">%rsp </w:t>
+        <w:t>%</w:t>
+      </w:r>
+      <w:proofErr w:type="spellStart"/>
+      <w:r>
+        <w:t>rsp</w:t>
+      </w:r>
+      <w:proofErr w:type="spellEnd"/>
+      <w:r>
+        <w:t xml:space="preserve"> </w:t>
       </w:r>
       <w:r>
         <w:rPr>
@@ -13772,8 +13920,13 @@
       </w:pPr>
       <w:r>
         <w:tab/>
-        <w:t>%rax</w:t>
-      </w:r>
+        <w:t>%</w:t>
+      </w:r>
+      <w:proofErr w:type="spellStart"/>
+      <w:r>
+        <w:t>rax</w:t>
+      </w:r>
+      <w:proofErr w:type="spellEnd"/>
       <w:r>
         <w:rPr>
           <w:rFonts w:hint="eastAsia"/>
@@ -13821,7 +13974,15 @@
         <w:t>(</w:t>
       </w:r>
       <w:r>
-        <w:t>%rax)</w:t>
+        <w:t>%</w:t>
+      </w:r>
+      <w:proofErr w:type="spellStart"/>
+      <w:r>
+        <w:t>rax</w:t>
+      </w:r>
+      <w:proofErr w:type="spellEnd"/>
+      <w:r>
+        <w:t>)</w:t>
       </w:r>
       <w:r>
         <w:rPr>
@@ -13896,6 +14057,7 @@
       <w:r>
         <w:br/>
       </w:r>
+      <w:proofErr w:type="spellStart"/>
       <w:r>
         <w:rPr>
           <w:rFonts w:hint="eastAsia"/>
@@ -13908,6 +14070,7 @@
         </w:rPr>
         <w:t>q</w:t>
       </w:r>
+      <w:proofErr w:type="spellEnd"/>
       <w:r>
         <w:t xml:space="preserve"> </w:t>
       </w:r>
@@ -13942,9 +14105,11 @@
         </w:rPr>
         <w:t>为第一个操作数，并且第一个操作数是源操作数，%</w:t>
       </w:r>
+      <w:proofErr w:type="spellStart"/>
       <w:r>
         <w:t>rdi</w:t>
       </w:r>
+      <w:proofErr w:type="spellEnd"/>
       <w:r>
         <w:rPr>
           <w:rFonts w:hint="eastAsia"/>
@@ -13957,9 +14122,11 @@
         </w:rPr>
         <w:t>汇编代码的意思是将立即数加到寄存器%</w:t>
       </w:r>
+      <w:proofErr w:type="spellStart"/>
       <w:r>
         <w:t>rdi</w:t>
       </w:r>
+      <w:proofErr w:type="spellEnd"/>
       <w:r>
         <w:rPr>
           <w:rFonts w:hint="eastAsia"/>
@@ -14089,15 +14256,22 @@
       <w:r>
         <w:br/>
       </w:r>
+      <w:proofErr w:type="spellStart"/>
       <w:r>
         <w:rPr>
           <w:rFonts w:hint="eastAsia"/>
         </w:rPr>
         <w:t>pushq</w:t>
       </w:r>
-      <w:r>
-        <w:t xml:space="preserve"> %rbp</w:t>
-      </w:r>
+      <w:proofErr w:type="spellEnd"/>
+      <w:r>
+        <w:t xml:space="preserve"> %</w:t>
+      </w:r>
+      <w:proofErr w:type="spellStart"/>
+      <w:r>
+        <w:t>rbp</w:t>
+      </w:r>
+      <w:proofErr w:type="spellEnd"/>
       <w:r>
         <w:tab/>
         <w:t>//</w:t>
@@ -14111,6 +14285,7 @@
       <w:r>
         <w:t>%</w:t>
       </w:r>
+      <w:proofErr w:type="spellStart"/>
       <w:r>
         <w:rPr>
           <w:rFonts w:hint="eastAsia"/>
@@ -14118,7 +14293,11 @@
         <w:t>r</w:t>
       </w:r>
       <w:r>
-        <w:t xml:space="preserve">bq </w:t>
+        <w:t>bq</w:t>
+      </w:r>
+      <w:proofErr w:type="spellEnd"/>
+      <w:r>
+        <w:t xml:space="preserve"> </w:t>
       </w:r>
       <w:r>
         <w:rPr>
@@ -14127,7 +14306,15 @@
         <w:t>的值压入栈中；即将栈顶指针寄存器的</w:t>
       </w:r>
       <w:r>
-        <w:t xml:space="preserve"> %rsp </w:t>
+        <w:t xml:space="preserve"> %</w:t>
+      </w:r>
+      <w:proofErr w:type="spellStart"/>
+      <w:r>
+        <w:t>rsp</w:t>
+      </w:r>
+      <w:proofErr w:type="spellEnd"/>
+      <w:r>
+        <w:t xml:space="preserve"> </w:t>
       </w:r>
       <w:r>
         <w:rPr>
@@ -14147,12 +14334,14 @@
       <w:r>
         <w:t>%</w:t>
       </w:r>
+      <w:proofErr w:type="spellStart"/>
       <w:r>
         <w:rPr>
           <w:rFonts w:hint="eastAsia"/>
         </w:rPr>
         <w:t>rbp</w:t>
       </w:r>
+      <w:proofErr w:type="spellEnd"/>
       <w:r>
         <w:t xml:space="preserve"> </w:t>
       </w:r>
@@ -14165,12 +14354,14 @@
       <w:r>
         <w:t>%</w:t>
       </w:r>
+      <w:proofErr w:type="spellStart"/>
       <w:r>
         <w:rPr>
           <w:rFonts w:hint="eastAsia"/>
         </w:rPr>
         <w:t>rsp</w:t>
       </w:r>
+      <w:proofErr w:type="spellEnd"/>
       <w:r>
         <w:t xml:space="preserve"> </w:t>
       </w:r>
@@ -14183,21 +14374,25 @@
       <w:r>
         <w:br/>
       </w:r>
+      <w:proofErr w:type="spellStart"/>
       <w:r>
         <w:rPr>
           <w:rFonts w:hint="eastAsia"/>
         </w:rPr>
         <w:t>popq</w:t>
       </w:r>
+      <w:proofErr w:type="spellEnd"/>
       <w:r>
         <w:t xml:space="preserve"> %</w:t>
       </w:r>
+      <w:proofErr w:type="spellStart"/>
       <w:r>
         <w:rPr>
           <w:rFonts w:hint="eastAsia"/>
         </w:rPr>
         <w:t>rsi</w:t>
       </w:r>
+      <w:proofErr w:type="spellEnd"/>
       <w:r>
         <w:tab/>
       </w:r>
@@ -14226,8 +14421,13 @@
         <w:t xml:space="preserve">个字节的值弹出，并且赋值给寄存器 </w:t>
       </w:r>
       <w:r>
-        <w:t>%rsi</w:t>
-      </w:r>
+        <w:t>%</w:t>
+      </w:r>
+      <w:proofErr w:type="spellStart"/>
+      <w:r>
+        <w:t>rsi</w:t>
+      </w:r>
+      <w:proofErr w:type="spellEnd"/>
     </w:p>
     <w:p>
       <w:pPr>
@@ -14373,6 +14573,7 @@
         </w:rPr>
         <w:t xml:space="preserve"> </w:t>
       </w:r>
+      <w:proofErr w:type="spellStart"/>
       <w:r>
         <w:rPr>
           <w:rFonts w:hint="eastAsia"/>
@@ -14388,7 +14589,16 @@
           <w:bCs/>
           <w:lang w:val="pl-PL"/>
         </w:rPr>
-        <w:t xml:space="preserve">.c </w:t>
+        <w:t>.c</w:t>
+      </w:r>
+      <w:proofErr w:type="spellEnd"/>
+      <w:r>
+        <w:rPr>
+          <w:b/>
+          <w:bCs/>
+          <w:lang w:val="pl-PL"/>
+        </w:rPr>
+        <w:t xml:space="preserve"> </w:t>
       </w:r>
       <w:r>
         <w:rPr>
@@ -14417,7 +14627,7 @@
           <v:shape id="_x0000_i1026" type="#_x0000_t75" style="width:468pt;height:112.2pt" o:ole="">
             <v:imagedata r:id="rId26" o:title=""/>
           </v:shape>
-          <o:OLEObject Type="Embed" ProgID="Word.OpenDocumentText.12" ShapeID="_x0000_i1026" DrawAspect="Content" ObjectID="_1713966368" r:id="rId27"/>
+          <o:OLEObject Type="Embed" ProgID="Word.OpenDocumentText.12" ShapeID="_x0000_i1026" DrawAspect="Content" ObjectID="_1714224713" r:id="rId27"/>
         </w:object>
       </w:r>
     </w:p>
@@ -14469,7 +14679,7 @@
           <v:shape id="_x0000_i1027" type="#_x0000_t75" style="width:468pt;height:45pt" o:ole="">
             <v:imagedata r:id="rId28" o:title=""/>
           </v:shape>
-          <o:OLEObject Type="Embed" ProgID="Word.OpenDocumentText.12" ShapeID="_x0000_i1027" DrawAspect="Content" ObjectID="_1713966369" r:id="rId29"/>
+          <o:OLEObject Type="Embed" ProgID="Word.OpenDocumentText.12" ShapeID="_x0000_i1027" DrawAspect="Content" ObjectID="_1714224714" r:id="rId29"/>
         </w:object>
       </w:r>
     </w:p>
@@ -14520,7 +14730,7 @@
           <v:shape id="_x0000_i1028" type="#_x0000_t75" style="width:468pt;height:225.6pt" o:ole="">
             <v:imagedata r:id="rId30" o:title=""/>
           </v:shape>
-          <o:OLEObject Type="Embed" ProgID="Word.OpenDocumentText.12" ShapeID="_x0000_i1028" DrawAspect="Content" ObjectID="_1713966370" r:id="rId31"/>
+          <o:OLEObject Type="Embed" ProgID="Word.OpenDocumentText.12" ShapeID="_x0000_i1028" DrawAspect="Content" ObjectID="_1714224715" r:id="rId31"/>
         </w:object>
       </w:r>
     </w:p>
@@ -14599,8 +14809,17 @@
           <w:rFonts w:hint="eastAsia"/>
           <w:lang w:val="pl-PL"/>
         </w:rPr>
-        <w:t>%rbp</w:t>
-      </w:r>
+        <w:t>%</w:t>
+      </w:r>
+      <w:proofErr w:type="spellStart"/>
+      <w:r>
+        <w:rPr>
+          <w:rFonts w:hint="eastAsia"/>
+          <w:lang w:val="pl-PL"/>
+        </w:rPr>
+        <w:t>rbp</w:t>
+      </w:r>
+      <w:proofErr w:type="spellEnd"/>
       <w:r>
         <w:rPr>
           <w:lang w:val="pl-PL"/>
@@ -14635,8 +14854,33 @@
           <w:rFonts w:hint="eastAsia"/>
           <w:lang w:val="pl-PL"/>
         </w:rPr>
-        <w:t>%rsp寄存器值赋值给%rbp</w:t>
-      </w:r>
+        <w:t>%</w:t>
+      </w:r>
+      <w:proofErr w:type="spellStart"/>
+      <w:r>
+        <w:rPr>
+          <w:rFonts w:hint="eastAsia"/>
+          <w:lang w:val="pl-PL"/>
+        </w:rPr>
+        <w:t>rsp</w:t>
+      </w:r>
+      <w:proofErr w:type="spellEnd"/>
+      <w:r>
+        <w:rPr>
+          <w:rFonts w:hint="eastAsia"/>
+          <w:lang w:val="pl-PL"/>
+        </w:rPr>
+        <w:t>寄存器值赋值给%</w:t>
+      </w:r>
+      <w:proofErr w:type="spellStart"/>
+      <w:r>
+        <w:rPr>
+          <w:rFonts w:hint="eastAsia"/>
+          <w:lang w:val="pl-PL"/>
+        </w:rPr>
+        <w:t>rbp</w:t>
+      </w:r>
+      <w:proofErr w:type="spellEnd"/>
     </w:p>
     <w:p>
       <w:pPr>
@@ -14651,8 +14895,17 @@
           <w:rFonts w:hint="eastAsia"/>
           <w:lang w:val="pl-PL"/>
         </w:rPr>
-        <w:t>③：main</w:t>
-      </w:r>
+        <w:t>③：</w:t>
+      </w:r>
+      <w:proofErr w:type="spellStart"/>
+      <w:r>
+        <w:rPr>
+          <w:rFonts w:hint="eastAsia"/>
+          <w:lang w:val="pl-PL"/>
+        </w:rPr>
+        <w:t>main</w:t>
+      </w:r>
+      <w:proofErr w:type="spellEnd"/>
       <w:r>
         <w:rPr>
           <w:lang w:val="pl-PL"/>
@@ -14682,6 +14935,7 @@
         </w:rPr>
         <w:t>④：</w:t>
       </w:r>
+      <w:proofErr w:type="spellStart"/>
       <w:r>
         <w:rPr>
           <w:rFonts w:hint="eastAsia"/>
@@ -14689,6 +14943,7 @@
         </w:rPr>
         <w:t>main</w:t>
       </w:r>
+      <w:proofErr w:type="spellEnd"/>
       <w:r>
         <w:rPr>
           <w:lang w:val="pl-PL"/>
@@ -14716,7 +14971,23 @@
           <w:rFonts w:hint="eastAsia"/>
           <w:lang w:val="pl-PL"/>
         </w:rPr>
-        <w:t>⑤：调用printf函数</w:t>
+        <w:t>⑤：调用</w:t>
+      </w:r>
+      <w:proofErr w:type="spellStart"/>
+      <w:r>
+        <w:rPr>
+          <w:rFonts w:hint="eastAsia"/>
+          <w:lang w:val="pl-PL"/>
+        </w:rPr>
+        <w:t>printf</w:t>
+      </w:r>
+      <w:proofErr w:type="spellEnd"/>
+      <w:r>
+        <w:rPr>
+          <w:rFonts w:hint="eastAsia"/>
+          <w:lang w:val="pl-PL"/>
+        </w:rPr>
+        <w:t>函数</w:t>
       </w:r>
     </w:p>
     <w:p>
@@ -14741,12 +15012,14 @@
         </w:rPr>
         <w:t>将返回值保存到%</w:t>
       </w:r>
+      <w:proofErr w:type="spellStart"/>
       <w:r>
         <w:rPr>
           <w:lang w:val="pl-PL"/>
         </w:rPr>
         <w:t>eax</w:t>
       </w:r>
+      <w:proofErr w:type="spellEnd"/>
       <w:r>
         <w:rPr>
           <w:rFonts w:hint="eastAsia"/>
@@ -14784,12 +15057,14 @@
         </w:rPr>
         <w:t>栈顶元素出栈赋值给%</w:t>
       </w:r>
+      <w:proofErr w:type="spellStart"/>
       <w:r>
         <w:rPr>
           <w:lang w:val="pl-PL"/>
         </w:rPr>
         <w:t>rbp</w:t>
       </w:r>
+      <w:proofErr w:type="spellEnd"/>
       <w:r>
         <w:rPr>
           <w:rFonts w:hint="eastAsia"/>
@@ -14873,7 +15148,21 @@
         <w:rPr>
           <w:lang w:val="pl-PL"/>
         </w:rPr>
-        <w:t xml:space="preserve">%rsp </w:t>
+        <w:t>%</w:t>
+      </w:r>
+      <w:proofErr w:type="spellStart"/>
+      <w:r>
+        <w:rPr>
+          <w:lang w:val="pl-PL"/>
+        </w:rPr>
+        <w:t>rsp</w:t>
+      </w:r>
+      <w:proofErr w:type="spellEnd"/>
+      <w:r>
+        <w:rPr>
+          <w:lang w:val="pl-PL"/>
+        </w:rPr>
+        <w:t xml:space="preserve"> </w:t>
       </w:r>
       <w:r>
         <w:rPr>
@@ -14887,8 +15176,17 @@
           <w:rFonts w:hint="eastAsia"/>
           <w:lang w:val="pl-PL"/>
         </w:rPr>
-        <w:t>%rax</w:t>
-      </w:r>
+        <w:t>%</w:t>
+      </w:r>
+      <w:proofErr w:type="spellStart"/>
+      <w:r>
+        <w:rPr>
+          <w:rFonts w:hint="eastAsia"/>
+          <w:lang w:val="pl-PL"/>
+        </w:rPr>
+        <w:t>rax</w:t>
+      </w:r>
+      <w:proofErr w:type="spellEnd"/>
       <w:r>
         <w:rPr>
           <w:lang w:val="pl-PL"/>
@@ -14900,7 +15198,71 @@
           <w:rFonts w:hint="eastAsia"/>
           <w:lang w:val="pl-PL"/>
         </w:rPr>
-        <w:t>保存返回值、%rdi、%rsi、%rdx、%rcx、%r</w:t>
+        <w:t>保存返回值、%</w:t>
+      </w:r>
+      <w:proofErr w:type="spellStart"/>
+      <w:r>
+        <w:rPr>
+          <w:rFonts w:hint="eastAsia"/>
+          <w:lang w:val="pl-PL"/>
+        </w:rPr>
+        <w:t>rdi</w:t>
+      </w:r>
+      <w:proofErr w:type="spellEnd"/>
+      <w:r>
+        <w:rPr>
+          <w:rFonts w:hint="eastAsia"/>
+          <w:lang w:val="pl-PL"/>
+        </w:rPr>
+        <w:t>、%</w:t>
+      </w:r>
+      <w:proofErr w:type="spellStart"/>
+      <w:r>
+        <w:rPr>
+          <w:rFonts w:hint="eastAsia"/>
+          <w:lang w:val="pl-PL"/>
+        </w:rPr>
+        <w:t>rsi</w:t>
+      </w:r>
+      <w:proofErr w:type="spellEnd"/>
+      <w:r>
+        <w:rPr>
+          <w:rFonts w:hint="eastAsia"/>
+          <w:lang w:val="pl-PL"/>
+        </w:rPr>
+        <w:t>、%</w:t>
+      </w:r>
+      <w:proofErr w:type="spellStart"/>
+      <w:r>
+        <w:rPr>
+          <w:rFonts w:hint="eastAsia"/>
+          <w:lang w:val="pl-PL"/>
+        </w:rPr>
+        <w:t>rdx</w:t>
+      </w:r>
+      <w:proofErr w:type="spellEnd"/>
+      <w:r>
+        <w:rPr>
+          <w:rFonts w:hint="eastAsia"/>
+          <w:lang w:val="pl-PL"/>
+        </w:rPr>
+        <w:t>、%</w:t>
+      </w:r>
+      <w:proofErr w:type="spellStart"/>
+      <w:r>
+        <w:rPr>
+          <w:rFonts w:hint="eastAsia"/>
+          <w:lang w:val="pl-PL"/>
+        </w:rPr>
+        <w:t>rcx</w:t>
+      </w:r>
+      <w:proofErr w:type="spellEnd"/>
+      <w:r>
+        <w:rPr>
+          <w:rFonts w:hint="eastAsia"/>
+          <w:lang w:val="pl-PL"/>
+        </w:rPr>
+        <w:t>、%r</w:t>
       </w:r>
       <w:r>
         <w:rPr>
@@ -15002,8 +15364,16 @@
         <w:rPr>
           <w:lang w:val="pl-PL"/>
         </w:rPr>
-        <w:t>%rbq</w:t>
-      </w:r>
+        <w:t>%</w:t>
+      </w:r>
+      <w:proofErr w:type="spellStart"/>
+      <w:r>
+        <w:rPr>
+          <w:lang w:val="pl-PL"/>
+        </w:rPr>
+        <w:t>rbq</w:t>
+      </w:r>
+      <w:proofErr w:type="spellEnd"/>
       <w:r>
         <w:rPr>
           <w:rFonts w:hint="eastAsia"/>
@@ -15018,12 +15388,14 @@
         </w:rPr>
         <w:t>%</w:t>
       </w:r>
+      <w:proofErr w:type="spellStart"/>
       <w:r>
         <w:rPr>
           <w:lang w:val="pl-PL"/>
         </w:rPr>
         <w:t>rbp</w:t>
       </w:r>
+      <w:proofErr w:type="spellEnd"/>
       <w:r>
         <w:rPr>
           <w:rFonts w:hint="eastAsia"/>
@@ -15140,7 +15512,21 @@
         <w:rPr>
           <w:lang w:val="pl-PL"/>
         </w:rPr>
-        <w:t xml:space="preserve">%eax </w:t>
+        <w:t>%</w:t>
+      </w:r>
+      <w:proofErr w:type="spellStart"/>
+      <w:r>
+        <w:rPr>
+          <w:lang w:val="pl-PL"/>
+        </w:rPr>
+        <w:t>eax</w:t>
+      </w:r>
+      <w:proofErr w:type="spellEnd"/>
+      <w:r>
+        <w:rPr>
+          <w:lang w:val="pl-PL"/>
+        </w:rPr>
+        <w:t xml:space="preserve"> </w:t>
       </w:r>
       <w:r>
         <w:rPr>
@@ -15197,7 +15583,7 @@
           <v:shape id="_x0000_i1029" type="#_x0000_t75" style="width:468pt;height:429pt" o:ole="">
             <v:imagedata r:id="rId32" o:title=""/>
           </v:shape>
-          <o:OLEObject Type="Embed" ProgID="Word.OpenDocumentText.12" ShapeID="_x0000_i1029" DrawAspect="Content" ObjectID="_1713966371" r:id="rId33"/>
+          <o:OLEObject Type="Embed" ProgID="Word.OpenDocumentText.12" ShapeID="_x0000_i1029" DrawAspect="Content" ObjectID="_1714224716" r:id="rId33"/>
         </w:object>
       </w:r>
     </w:p>
@@ -15248,7 +15634,7 @@
           <v:shape id="_x0000_i1030" type="#_x0000_t75" style="width:468pt;height:642pt" o:ole="">
             <v:imagedata r:id="rId34" o:title=""/>
           </v:shape>
-          <o:OLEObject Type="Embed" ProgID="Word.OpenDocumentText.12" ShapeID="_x0000_i1030" DrawAspect="Content" ObjectID="_1713966372" r:id="rId35"/>
+          <o:OLEObject Type="Embed" ProgID="Word.OpenDocumentText.12" ShapeID="_x0000_i1030" DrawAspect="Content" ObjectID="_1714224717" r:id="rId35"/>
         </w:object>
       </w:r>
     </w:p>
@@ -15338,12 +15724,14 @@
         </w:rPr>
         <w:t>%</w:t>
       </w:r>
+      <w:proofErr w:type="spellStart"/>
       <w:r>
         <w:rPr>
           <w:lang w:val="pl-PL"/>
         </w:rPr>
         <w:t>rcx</w:t>
       </w:r>
+      <w:proofErr w:type="spellEnd"/>
       <w:r>
         <w:rPr>
           <w:rFonts w:hint="eastAsia"/>
@@ -15357,12 +15745,14 @@
         </w:rPr>
         <w:t>%</w:t>
       </w:r>
+      <w:proofErr w:type="spellStart"/>
       <w:r>
         <w:rPr>
           <w:lang w:val="pl-PL"/>
         </w:rPr>
         <w:t>rdx</w:t>
       </w:r>
+      <w:proofErr w:type="spellEnd"/>
       <w:r>
         <w:rPr>
           <w:rFonts w:hint="eastAsia"/>
@@ -15376,12 +15766,14 @@
         </w:rPr>
         <w:t>%</w:t>
       </w:r>
+      <w:proofErr w:type="spellStart"/>
       <w:r>
         <w:rPr>
           <w:lang w:val="pl-PL"/>
         </w:rPr>
         <w:t>rsi</w:t>
       </w:r>
+      <w:proofErr w:type="spellEnd"/>
       <w:r>
         <w:rPr>
           <w:rFonts w:hint="eastAsia"/>
@@ -15395,11 +15787,19 @@
         </w:rPr>
         <w:t>%</w:t>
       </w:r>
-      <w:r>
-        <w:rPr>
-          <w:lang w:val="pl-PL"/>
-        </w:rPr>
-        <w:t xml:space="preserve">rdi </w:t>
+      <w:proofErr w:type="spellStart"/>
+      <w:r>
+        <w:rPr>
+          <w:lang w:val="pl-PL"/>
+        </w:rPr>
+        <w:t>rdi</w:t>
+      </w:r>
+      <w:proofErr w:type="spellEnd"/>
+      <w:r>
+        <w:rPr>
+          <w:lang w:val="pl-PL"/>
+        </w:rPr>
+        <w:t xml:space="preserve"> </w:t>
       </w:r>
       <w:r>
         <w:rPr>
@@ -15412,8 +15812,17 @@
           <w:rFonts w:hint="eastAsia"/>
           <w:lang w:val="pl-PL"/>
         </w:rPr>
-        <w:t>%edx</w:t>
-      </w:r>
+        <w:t>%</w:t>
+      </w:r>
+      <w:proofErr w:type="spellStart"/>
+      <w:r>
+        <w:rPr>
+          <w:rFonts w:hint="eastAsia"/>
+          <w:lang w:val="pl-PL"/>
+        </w:rPr>
+        <w:t>edx</w:t>
+      </w:r>
+      <w:proofErr w:type="spellEnd"/>
       <w:r>
         <w:rPr>
           <w:rFonts w:hint="eastAsia"/>
@@ -15425,8 +15834,17 @@
           <w:rFonts w:hint="eastAsia"/>
           <w:lang w:val="pl-PL"/>
         </w:rPr>
-        <w:t>%ecx</w:t>
-      </w:r>
+        <w:t>%</w:t>
+      </w:r>
+      <w:proofErr w:type="spellStart"/>
+      <w:r>
+        <w:rPr>
+          <w:rFonts w:hint="eastAsia"/>
+          <w:lang w:val="pl-PL"/>
+        </w:rPr>
+        <w:t>ecx</w:t>
+      </w:r>
+      <w:proofErr w:type="spellEnd"/>
       <w:r>
         <w:rPr>
           <w:rFonts w:hint="eastAsia"/>
@@ -15528,7 +15946,7 @@
           <v:shape id="_x0000_i1031" type="#_x0000_t75" style="width:468pt;height:271.2pt" o:ole="">
             <v:imagedata r:id="rId36" o:title=""/>
           </v:shape>
-          <o:OLEObject Type="Embed" ProgID="Word.OpenDocumentText.12" ShapeID="_x0000_i1031" DrawAspect="Content" ObjectID="_1713966373" r:id="rId37"/>
+          <o:OLEObject Type="Embed" ProgID="Word.OpenDocumentText.12" ShapeID="_x0000_i1031" DrawAspect="Content" ObjectID="_1714224718" r:id="rId37"/>
         </w:object>
       </w:r>
     </w:p>
@@ -15588,7 +16006,7 @@
           <v:shape id="_x0000_i1032" type="#_x0000_t75" style="width:468pt;height:268.2pt" o:ole="">
             <v:imagedata r:id="rId38" o:title=""/>
           </v:shape>
-          <o:OLEObject Type="Embed" ProgID="Word.OpenDocumentText.12" ShapeID="_x0000_i1032" DrawAspect="Content" ObjectID="_1713966374" r:id="rId39"/>
+          <o:OLEObject Type="Embed" ProgID="Word.OpenDocumentText.12" ShapeID="_x0000_i1032" DrawAspect="Content" ObjectID="_1714224719" r:id="rId39"/>
         </w:object>
       </w:r>
     </w:p>
@@ -15610,7 +16028,7 @@
           <v:shape id="_x0000_i1033" type="#_x0000_t75" style="width:468pt;height:577.2pt" o:ole="">
             <v:imagedata r:id="rId40" o:title=""/>
           </v:shape>
-          <o:OLEObject Type="Embed" ProgID="Word.OpenDocumentText.12" ShapeID="_x0000_i1033" DrawAspect="Content" ObjectID="_1713966375" r:id="rId41"/>
+          <o:OLEObject Type="Embed" ProgID="Word.OpenDocumentText.12" ShapeID="_x0000_i1033" DrawAspect="Content" ObjectID="_1714224720" r:id="rId41"/>
         </w:object>
       </w:r>
     </w:p>
@@ -15632,7 +16050,7 @@
           <v:shape id="_x0000_i1034" type="#_x0000_t75" style="width:468pt;height:377.4pt" o:ole="">
             <v:imagedata r:id="rId42" o:title=""/>
           </v:shape>
-          <o:OLEObject Type="Embed" ProgID="Word.OpenDocumentText.12" ShapeID="_x0000_i1034" DrawAspect="Content" ObjectID="_1713966376" r:id="rId43"/>
+          <o:OLEObject Type="Embed" ProgID="Word.OpenDocumentText.12" ShapeID="_x0000_i1034" DrawAspect="Content" ObjectID="_1714224721" r:id="rId43"/>
         </w:object>
       </w:r>
     </w:p>
@@ -15813,7 +16231,21 @@
         <w:rPr>
           <w:lang w:val="pl-PL"/>
         </w:rPr>
-        <w:t>%rsp);</w:t>
+        <w:t>%</w:t>
+      </w:r>
+      <w:proofErr w:type="spellStart"/>
+      <w:r>
+        <w:rPr>
+          <w:lang w:val="pl-PL"/>
+        </w:rPr>
+        <w:t>rsp</w:t>
+      </w:r>
+      <w:proofErr w:type="spellEnd"/>
+      <w:r>
+        <w:rPr>
+          <w:lang w:val="pl-PL"/>
+        </w:rPr>
+        <w:t>);</w:t>
       </w:r>
     </w:p>
     <w:p>
@@ -15896,7 +16328,23 @@
           <w:rFonts w:hint="eastAsia"/>
           <w:lang w:val="pl-PL"/>
         </w:rPr>
-        <w:t>将被调用函数地址传递给PC寄存器（%rip）；</w:t>
+        <w:t>将被调用函数地址传递给PC寄存器（%</w:t>
+      </w:r>
+      <w:proofErr w:type="spellStart"/>
+      <w:r>
+        <w:rPr>
+          <w:rFonts w:hint="eastAsia"/>
+          <w:lang w:val="pl-PL"/>
+        </w:rPr>
+        <w:t>rip</w:t>
+      </w:r>
+      <w:proofErr w:type="spellEnd"/>
+      <w:r>
+        <w:rPr>
+          <w:rFonts w:hint="eastAsia"/>
+          <w:lang w:val="pl-PL"/>
+        </w:rPr>
+        <w:t>）；</w:t>
       </w:r>
     </w:p>
     <w:p>
@@ -15983,7 +16431,21 @@
         <w:rPr>
           <w:lang w:val="pl-PL"/>
         </w:rPr>
-        <w:t xml:space="preserve">%eax </w:t>
+        <w:t>%</w:t>
+      </w:r>
+      <w:proofErr w:type="spellStart"/>
+      <w:r>
+        <w:rPr>
+          <w:lang w:val="pl-PL"/>
+        </w:rPr>
+        <w:t>eax</w:t>
+      </w:r>
+      <w:proofErr w:type="spellEnd"/>
+      <w:r>
+        <w:rPr>
+          <w:lang w:val="pl-PL"/>
+        </w:rPr>
+        <w:t xml:space="preserve"> </w:t>
       </w:r>
       <w:r>
         <w:rPr>
@@ -16016,7 +16478,21 @@
         <w:rPr>
           <w:lang w:val="pl-PL"/>
         </w:rPr>
-        <w:t xml:space="preserve">%rsp </w:t>
+        <w:t>%</w:t>
+      </w:r>
+      <w:proofErr w:type="spellStart"/>
+      <w:r>
+        <w:rPr>
+          <w:lang w:val="pl-PL"/>
+        </w:rPr>
+        <w:t>rsp</w:t>
+      </w:r>
+      <w:proofErr w:type="spellEnd"/>
+      <w:r>
+        <w:rPr>
+          <w:lang w:val="pl-PL"/>
+        </w:rPr>
+        <w:t xml:space="preserve"> </w:t>
       </w:r>
       <w:r>
         <w:rPr>
@@ -16043,8 +16519,17 @@
           <w:rFonts w:hint="eastAsia"/>
           <w:lang w:val="pl-PL"/>
         </w:rPr>
-        <w:t>执行 retq</w:t>
-      </w:r>
+        <w:t xml:space="preserve">执行 </w:t>
+      </w:r>
+      <w:proofErr w:type="spellStart"/>
+      <w:r>
+        <w:rPr>
+          <w:rFonts w:hint="eastAsia"/>
+          <w:lang w:val="pl-PL"/>
+        </w:rPr>
+        <w:t>retq</w:t>
+      </w:r>
+      <w:proofErr w:type="spellEnd"/>
       <w:r>
         <w:rPr>
           <w:lang w:val="pl-PL"/>
@@ -16148,7 +16633,39 @@
           <w:rFonts w:hint="eastAsia"/>
           <w:lang w:val="pl-PL"/>
         </w:rPr>
-        <w:t>逻辑运算包括加减乘除位运算等，还有if，switch等跳转的汇编指令；</w:t>
+        <w:t>逻辑运算包括加减乘除位运算等，还有</w:t>
+      </w:r>
+      <w:proofErr w:type="spellStart"/>
+      <w:r>
+        <w:rPr>
+          <w:rFonts w:hint="eastAsia"/>
+          <w:lang w:val="pl-PL"/>
+        </w:rPr>
+        <w:t>if</w:t>
+      </w:r>
+      <w:proofErr w:type="spellEnd"/>
+      <w:r>
+        <w:rPr>
+          <w:rFonts w:hint="eastAsia"/>
+          <w:lang w:val="pl-PL"/>
+        </w:rPr>
+        <w:t>，</w:t>
+      </w:r>
+      <w:proofErr w:type="spellStart"/>
+      <w:r>
+        <w:rPr>
+          <w:rFonts w:hint="eastAsia"/>
+          <w:lang w:val="pl-PL"/>
+        </w:rPr>
+        <w:t>switch</w:t>
+      </w:r>
+      <w:proofErr w:type="spellEnd"/>
+      <w:r>
+        <w:rPr>
+          <w:rFonts w:hint="eastAsia"/>
+          <w:lang w:val="pl-PL"/>
+        </w:rPr>
+        <w:t>等跳转的汇编指令；</w:t>
       </w:r>
     </w:p>
     <w:p>
@@ -16189,7 +16706,7 @@
           <v:shape id="_x0000_i1035" type="#_x0000_t75" style="width:468pt;height:652.2pt" o:ole="">
             <v:imagedata r:id="rId44" o:title=""/>
           </v:shape>
-          <o:OLEObject Type="Embed" ProgID="Word.OpenDocumentText.12" ShapeID="_x0000_i1035" DrawAspect="Content" ObjectID="_1713966377" r:id="rId45"/>
+          <o:OLEObject Type="Embed" ProgID="Word.OpenDocumentText.12" ShapeID="_x0000_i1035" DrawAspect="Content" ObjectID="_1714224722" r:id="rId45"/>
         </w:object>
       </w:r>
     </w:p>
@@ -16211,7 +16728,7 @@
           <v:shape id="_x0000_i1036" type="#_x0000_t75" style="width:468pt;height:90pt" o:ole="">
             <v:imagedata r:id="rId46" o:title=""/>
           </v:shape>
-          <o:OLEObject Type="Embed" ProgID="Word.OpenDocumentText.12" ShapeID="_x0000_i1036" DrawAspect="Content" ObjectID="_1713966378" r:id="rId47"/>
+          <o:OLEObject Type="Embed" ProgID="Word.OpenDocumentText.12" ShapeID="_x0000_i1036" DrawAspect="Content" ObjectID="_1714224723" r:id="rId47"/>
         </w:object>
       </w:r>
     </w:p>
@@ -16253,7 +16770,7 @@
           <v:shape id="_x0000_i1037" type="#_x0000_t75" style="width:468pt;height:644.4pt" o:ole="">
             <v:imagedata r:id="rId48" o:title=""/>
           </v:shape>
-          <o:OLEObject Type="Embed" ProgID="Word.OpenDocumentText.12" ShapeID="_x0000_i1037" DrawAspect="Content" ObjectID="_1713966379" r:id="rId49"/>
+          <o:OLEObject Type="Embed" ProgID="Word.OpenDocumentText.12" ShapeID="_x0000_i1037" DrawAspect="Content" ObjectID="_1714224724" r:id="rId49"/>
         </w:object>
       </w:r>
     </w:p>
@@ -16275,7 +16792,7 @@
           <v:shape id="_x0000_i1038" type="#_x0000_t75" style="width:468pt;height:451.2pt" o:ole="">
             <v:imagedata r:id="rId50" o:title=""/>
           </v:shape>
-          <o:OLEObject Type="Embed" ProgID="Word.OpenDocumentText.12" ShapeID="_x0000_i1038" DrawAspect="Content" ObjectID="_1713966380" r:id="rId51"/>
+          <o:OLEObject Type="Embed" ProgID="Word.OpenDocumentText.12" ShapeID="_x0000_i1038" DrawAspect="Content" ObjectID="_1714224725" r:id="rId51"/>
         </w:object>
       </w:r>
     </w:p>
@@ -16336,6 +16853,7 @@
         </w:rPr>
         <w:t>：</w:t>
       </w:r>
+      <w:proofErr w:type="spellStart"/>
       <w:r>
         <w:rPr>
           <w:rFonts w:hint="eastAsia"/>
@@ -16343,6 +16861,7 @@
         </w:rPr>
         <w:t>add</w:t>
       </w:r>
+      <w:proofErr w:type="spellEnd"/>
       <w:r>
         <w:rPr>
           <w:lang w:val="pl-PL"/>
@@ -16378,12 +16897,14 @@
         </w:rPr>
         <w:t>：</w:t>
       </w:r>
+      <w:proofErr w:type="spellStart"/>
       <w:r>
         <w:rPr>
           <w:lang w:val="pl-PL"/>
         </w:rPr>
         <w:t>sub</w:t>
       </w:r>
+      <w:proofErr w:type="spellEnd"/>
       <w:r>
         <w:rPr>
           <w:lang w:val="pl-PL"/>
@@ -16419,12 +16940,14 @@
         </w:rPr>
         <w:t>：</w:t>
       </w:r>
+      <w:proofErr w:type="spellStart"/>
       <w:r>
         <w:rPr>
           <w:lang w:val="pl-PL"/>
         </w:rPr>
         <w:t>imul</w:t>
       </w:r>
+      <w:proofErr w:type="spellEnd"/>
       <w:r>
         <w:rPr>
           <w:lang w:val="pl-PL"/>
@@ -16460,12 +16983,14 @@
         </w:rPr>
         <w:t>：</w:t>
       </w:r>
+      <w:proofErr w:type="spellStart"/>
       <w:r>
         <w:rPr>
           <w:lang w:val="pl-PL"/>
         </w:rPr>
         <w:t>cmpl</w:t>
       </w:r>
+      <w:proofErr w:type="spellEnd"/>
       <w:r>
         <w:rPr>
           <w:rFonts w:hint="eastAsia"/>
@@ -16484,14 +17009,29 @@
         <w:rPr>
           <w:lang w:val="pl-PL"/>
         </w:rPr>
-        <w:t>(%rb</w:t>
-      </w:r>
-      <w:r>
-        <w:rPr>
-          <w:rFonts w:hint="eastAsia"/>
-          <w:lang w:val="pl-PL"/>
-        </w:rPr>
-        <w:t xml:space="preserve">p偏移 </w:t>
+        <w:t>(%</w:t>
+      </w:r>
+      <w:proofErr w:type="spellStart"/>
+      <w:r>
+        <w:rPr>
+          <w:lang w:val="pl-PL"/>
+        </w:rPr>
+        <w:t>rb</w:t>
+      </w:r>
+      <w:r>
+        <w:rPr>
+          <w:rFonts w:hint="eastAsia"/>
+          <w:lang w:val="pl-PL"/>
+        </w:rPr>
+        <w:t>p</w:t>
+      </w:r>
+      <w:proofErr w:type="spellEnd"/>
+      <w:r>
+        <w:rPr>
+          <w:rFonts w:hint="eastAsia"/>
+          <w:lang w:val="pl-PL"/>
+        </w:rPr>
+        <w:t xml:space="preserve">偏移 </w:t>
       </w:r>
       <w:r>
         <w:rPr>
@@ -16541,12 +17081,14 @@
         </w:rPr>
         <w:t>：</w:t>
       </w:r>
+      <w:proofErr w:type="spellStart"/>
       <w:r>
         <w:rPr>
           <w:lang w:val="pl-PL"/>
         </w:rPr>
         <w:t>jne</w:t>
       </w:r>
+      <w:proofErr w:type="spellEnd"/>
       <w:r>
         <w:rPr>
           <w:lang w:val="pl-PL"/>
@@ -16558,7 +17100,23 @@
           <w:rFonts w:hint="eastAsia"/>
           <w:lang w:val="pl-PL"/>
         </w:rPr>
-        <w:t>条件转移指令，转移的条件是 ne（not</w:t>
+        <w:t xml:space="preserve">条件转移指令，转移的条件是 </w:t>
+      </w:r>
+      <w:proofErr w:type="spellStart"/>
+      <w:r>
+        <w:rPr>
+          <w:rFonts w:hint="eastAsia"/>
+          <w:lang w:val="pl-PL"/>
+        </w:rPr>
+        <w:t>ne</w:t>
+      </w:r>
+      <w:proofErr w:type="spellEnd"/>
+      <w:r>
+        <w:rPr>
+          <w:rFonts w:hint="eastAsia"/>
+          <w:lang w:val="pl-PL"/>
+        </w:rPr>
+        <w:t>（not</w:t>
       </w:r>
       <w:r>
         <w:rPr>
@@ -16566,12 +17124,21 @@
         </w:rPr>
         <w:t xml:space="preserve"> </w:t>
       </w:r>
-      <w:r>
-        <w:rPr>
-          <w:rFonts w:hint="eastAsia"/>
-          <w:lang w:val="pl-PL"/>
-        </w:rPr>
-        <w:t xml:space="preserve">equal）不相等转移。当零标志 </w:t>
+      <w:proofErr w:type="spellStart"/>
+      <w:r>
+        <w:rPr>
+          <w:rFonts w:hint="eastAsia"/>
+          <w:lang w:val="pl-PL"/>
+        </w:rPr>
+        <w:t>equal</w:t>
+      </w:r>
+      <w:proofErr w:type="spellEnd"/>
+      <w:r>
+        <w:rPr>
+          <w:rFonts w:hint="eastAsia"/>
+          <w:lang w:val="pl-PL"/>
+        </w:rPr>
+        <w:t xml:space="preserve">）不相等转移。当零标志 </w:t>
       </w:r>
       <w:r>
         <w:rPr>
@@ -16597,8 +17164,17 @@
           <w:rFonts w:hint="eastAsia"/>
           <w:lang w:val="pl-PL"/>
         </w:rPr>
-        <w:t>时顺序执行下一条指令；该行表示的意思是，当cmpl</w:t>
-      </w:r>
+        <w:t>时顺序执行下一条指令；该行表示的意思是，当</w:t>
+      </w:r>
+      <w:proofErr w:type="spellStart"/>
+      <w:r>
+        <w:rPr>
+          <w:rFonts w:hint="eastAsia"/>
+          <w:lang w:val="pl-PL"/>
+        </w:rPr>
+        <w:t>cmpl</w:t>
+      </w:r>
+      <w:proofErr w:type="spellEnd"/>
       <w:r>
         <w:rPr>
           <w:lang w:val="pl-PL"/>
@@ -16671,7 +17247,23 @@
           <w:rFonts w:hint="eastAsia"/>
           <w:lang w:val="pl-PL"/>
         </w:rPr>
-        <w:t xml:space="preserve">：jump 跳转指令，跳转到 </w:t>
+        <w:t>：</w:t>
+      </w:r>
+      <w:proofErr w:type="spellStart"/>
+      <w:r>
+        <w:rPr>
+          <w:rFonts w:hint="eastAsia"/>
+          <w:lang w:val="pl-PL"/>
+        </w:rPr>
+        <w:t>jump</w:t>
+      </w:r>
+      <w:proofErr w:type="spellEnd"/>
+      <w:r>
+        <w:rPr>
+          <w:rFonts w:hint="eastAsia"/>
+          <w:lang w:val="pl-PL"/>
+        </w:rPr>
+        <w:t xml:space="preserve"> 跳转指令，跳转到 </w:t>
       </w:r>
       <w:r>
         <w:rPr>
@@ -16709,12 +17301,14 @@
         </w:rPr>
         <w:t>：</w:t>
       </w:r>
+      <w:proofErr w:type="spellStart"/>
       <w:r>
         <w:rPr>
           <w:lang w:val="pl-PL"/>
         </w:rPr>
         <w:t>idivl</w:t>
       </w:r>
+      <w:proofErr w:type="spellEnd"/>
       <w:r>
         <w:rPr>
           <w:lang w:val="pl-PL"/>
@@ -16726,8 +17320,17 @@
           <w:rFonts w:hint="eastAsia"/>
           <w:lang w:val="pl-PL"/>
         </w:rPr>
-        <w:t>表示有符号除法，除法之前会做一个 cltd</w:t>
-      </w:r>
+        <w:t xml:space="preserve">表示有符号除法，除法之前会做一个 </w:t>
+      </w:r>
+      <w:proofErr w:type="spellStart"/>
+      <w:r>
+        <w:rPr>
+          <w:rFonts w:hint="eastAsia"/>
+          <w:lang w:val="pl-PL"/>
+        </w:rPr>
+        <w:t>cltd</w:t>
+      </w:r>
+      <w:proofErr w:type="spellEnd"/>
       <w:r>
         <w:rPr>
           <w:lang w:val="pl-PL"/>
@@ -16739,8 +17342,17 @@
           <w:rFonts w:hint="eastAsia"/>
           <w:lang w:val="pl-PL"/>
         </w:rPr>
-        <w:t>的操作，将 %eax</w:t>
-      </w:r>
+        <w:t>的操作，将 %</w:t>
+      </w:r>
+      <w:proofErr w:type="spellStart"/>
+      <w:r>
+        <w:rPr>
+          <w:rFonts w:hint="eastAsia"/>
+          <w:lang w:val="pl-PL"/>
+        </w:rPr>
+        <w:t>eax</w:t>
+      </w:r>
+      <w:proofErr w:type="spellEnd"/>
       <w:r>
         <w:rPr>
           <w:lang w:val="pl-PL"/>
@@ -16778,8 +17390,17 @@
           <w:rFonts w:hint="eastAsia"/>
           <w:lang w:val="pl-PL"/>
         </w:rPr>
-        <w:t>到 %edx</w:t>
-      </w:r>
+        <w:t>到 %</w:t>
+      </w:r>
+      <w:proofErr w:type="spellStart"/>
+      <w:r>
+        <w:rPr>
+          <w:rFonts w:hint="eastAsia"/>
+          <w:lang w:val="pl-PL"/>
+        </w:rPr>
+        <w:t>edx</w:t>
+      </w:r>
+      <w:proofErr w:type="spellEnd"/>
       <w:r>
         <w:rPr>
           <w:lang w:val="pl-PL"/>
@@ -16791,7 +17412,23 @@
           <w:rFonts w:hint="eastAsia"/>
           <w:lang w:val="pl-PL"/>
         </w:rPr>
-        <w:t>寄存器。有符号除法将寄存器 %edx（高</w:t>
+        <w:t>寄存器。有符号除法将寄存器 %</w:t>
+      </w:r>
+      <w:proofErr w:type="spellStart"/>
+      <w:r>
+        <w:rPr>
+          <w:rFonts w:hint="eastAsia"/>
+          <w:lang w:val="pl-PL"/>
+        </w:rPr>
+        <w:t>edx</w:t>
+      </w:r>
+      <w:proofErr w:type="spellEnd"/>
+      <w:r>
+        <w:rPr>
+          <w:rFonts w:hint="eastAsia"/>
+          <w:lang w:val="pl-PL"/>
+        </w:rPr>
+        <w:t>（高</w:t>
       </w:r>
       <w:r>
         <w:rPr>
@@ -16810,8 +17447,16 @@
         <w:rPr>
           <w:lang w:val="pl-PL"/>
         </w:rPr>
-        <w:t>%eax</w:t>
-      </w:r>
+        <w:t>%</w:t>
+      </w:r>
+      <w:proofErr w:type="spellStart"/>
+      <w:r>
+        <w:rPr>
+          <w:lang w:val="pl-PL"/>
+        </w:rPr>
+        <w:t>eax</w:t>
+      </w:r>
+      <w:proofErr w:type="spellEnd"/>
       <w:r>
         <w:rPr>
           <w:rFonts w:hint="eastAsia"/>
@@ -16849,15 +17494,38 @@
         <w:rPr>
           <w:lang w:val="pl-PL"/>
         </w:rPr>
-        <w:t xml:space="preserve">%eax </w:t>
-      </w:r>
-      <w:r>
-        <w:rPr>
-          <w:rFonts w:hint="eastAsia"/>
-          <w:lang w:val="pl-PL"/>
-        </w:rPr>
-        <w:t>中，余数保存到 %edx</w:t>
-      </w:r>
+        <w:t>%</w:t>
+      </w:r>
+      <w:proofErr w:type="spellStart"/>
+      <w:r>
+        <w:rPr>
+          <w:lang w:val="pl-PL"/>
+        </w:rPr>
+        <w:t>eax</w:t>
+      </w:r>
+      <w:proofErr w:type="spellEnd"/>
+      <w:r>
+        <w:rPr>
+          <w:lang w:val="pl-PL"/>
+        </w:rPr>
+        <w:t xml:space="preserve"> </w:t>
+      </w:r>
+      <w:r>
+        <w:rPr>
+          <w:rFonts w:hint="eastAsia"/>
+          <w:lang w:val="pl-PL"/>
+        </w:rPr>
+        <w:t>中，余数保存到 %</w:t>
+      </w:r>
+      <w:proofErr w:type="spellStart"/>
+      <w:r>
+        <w:rPr>
+          <w:rFonts w:hint="eastAsia"/>
+          <w:lang w:val="pl-PL"/>
+        </w:rPr>
+        <w:t>edx</w:t>
+      </w:r>
+      <w:proofErr w:type="spellEnd"/>
       <w:r>
         <w:rPr>
           <w:lang w:val="pl-PL"/>
@@ -16926,8 +17594,17 @@
           <w:rFonts w:hint="eastAsia"/>
           <w:lang w:val="pl-PL"/>
         </w:rPr>
-        <w:t>：or</w:t>
-      </w:r>
+        <w:t>：</w:t>
+      </w:r>
+      <w:proofErr w:type="spellStart"/>
+      <w:r>
+        <w:rPr>
+          <w:rFonts w:hint="eastAsia"/>
+          <w:lang w:val="pl-PL"/>
+        </w:rPr>
+        <w:t>or</w:t>
+      </w:r>
+      <w:proofErr w:type="spellEnd"/>
       <w:r>
         <w:rPr>
           <w:lang w:val="pl-PL"/>
@@ -16961,7 +17638,23 @@
           <w:rFonts w:hint="eastAsia"/>
           <w:lang w:val="pl-PL"/>
         </w:rPr>
-        <w:t>：xor 表示异或操作</w:t>
+        <w:t>：</w:t>
+      </w:r>
+      <w:proofErr w:type="spellStart"/>
+      <w:r>
+        <w:rPr>
+          <w:rFonts w:hint="eastAsia"/>
+          <w:lang w:val="pl-PL"/>
+        </w:rPr>
+        <w:t>xor</w:t>
+      </w:r>
+      <w:proofErr w:type="spellEnd"/>
+      <w:r>
+        <w:rPr>
+          <w:rFonts w:hint="eastAsia"/>
+          <w:lang w:val="pl-PL"/>
+        </w:rPr>
+        <w:t xml:space="preserve"> 表示异或操作</w:t>
       </w:r>
     </w:p>
     <w:p>
@@ -16983,8 +17676,17 @@
           <w:rFonts w:hint="eastAsia"/>
           <w:lang w:val="pl-PL"/>
         </w:rPr>
-        <w:t>：jle</w:t>
-      </w:r>
+        <w:t>：</w:t>
+      </w:r>
+      <w:proofErr w:type="spellStart"/>
+      <w:r>
+        <w:rPr>
+          <w:rFonts w:hint="eastAsia"/>
+          <w:lang w:val="pl-PL"/>
+        </w:rPr>
+        <w:t>jle</w:t>
+      </w:r>
+      <w:proofErr w:type="spellEnd"/>
       <w:r>
         <w:rPr>
           <w:lang w:val="pl-PL"/>
@@ -17069,8 +17771,16 @@
         <w:rPr>
           <w:rFonts w:hint="eastAsia"/>
         </w:rPr>
-        <w:t>家族中，以 Liunx</w:t>
-      </w:r>
+        <w:t xml:space="preserve">家族中，以 </w:t>
+      </w:r>
+      <w:proofErr w:type="spellStart"/>
+      <w:r>
+        <w:rPr>
+          <w:rFonts w:hint="eastAsia"/>
+        </w:rPr>
+        <w:t>Liunx</w:t>
+      </w:r>
+      <w:proofErr w:type="spellEnd"/>
       <w:r>
         <w:t xml:space="preserve"> </w:t>
       </w:r>
@@ -17127,35 +17837,61 @@
     </w:p>
     <w:p>
       <w:pPr>
+        <w:pStyle w:val="Heading3"/>
+        <w:spacing w:before="72" w:after="72"/>
+      </w:pPr>
+      <w:r>
+        <w:t>4</w:t>
+      </w:r>
+      <w:r>
+        <w:rPr>
+          <w:rFonts w:hint="eastAsia"/>
+        </w:rPr>
+        <w:t>.</w:t>
+      </w:r>
+      <w:r>
+        <w:t>1</w:t>
+      </w:r>
+      <w:r>
+        <w:rPr>
+          <w:rFonts w:hint="eastAsia"/>
+        </w:rPr>
+        <w:t>.</w:t>
+      </w:r>
+      <w:r>
+        <w:t xml:space="preserve">1 </w:t>
+      </w:r>
+      <w:r>
+        <w:rPr>
+          <w:rFonts w:hint="eastAsia"/>
+        </w:rPr>
+        <w:t>断点</w:t>
+      </w:r>
+    </w:p>
+    <w:p>
+      <w:pPr>
         <w:pStyle w:val="BodyTextIndent2"/>
         <w:ind w:firstLineChars="0" w:firstLine="0"/>
       </w:pPr>
       <w:r>
-        <w:t>4</w:t>
-      </w:r>
-      <w:r>
-        <w:rPr>
-          <w:rFonts w:hint="eastAsia"/>
-        </w:rPr>
-        <w:t>.</w:t>
-      </w:r>
-      <w:r>
-        <w:t>1</w:t>
-      </w:r>
-      <w:r>
-        <w:rPr>
-          <w:rFonts w:hint="eastAsia"/>
-        </w:rPr>
-        <w:t>.</w:t>
-      </w:r>
-      <w:r>
-        <w:t xml:space="preserve">1 </w:t>
-      </w:r>
-      <w:r>
-        <w:rPr>
-          <w:rFonts w:hint="eastAsia"/>
-        </w:rPr>
-        <w:t>断点</w:t>
+        <w:rPr>
+          <w:rFonts w:hint="eastAsia"/>
+        </w:rPr>
+        <w:t>GDB 中关于断点的命令主要有三大类，</w:t>
+      </w:r>
+      <w:proofErr w:type="spellStart"/>
+      <w:r>
+        <w:rPr>
+          <w:rFonts w:hint="eastAsia"/>
+        </w:rPr>
+        <w:t>breakinfo</w:t>
+      </w:r>
+      <w:proofErr w:type="spellEnd"/>
+      <w:r>
+        <w:rPr>
+          <w:rFonts w:hint="eastAsia"/>
+        </w:rPr>
+        <w:t>、watchpoint、catchpoint；</w:t>
       </w:r>
     </w:p>
     <w:p>
@@ -17163,21 +17899,85 @@
         <w:pStyle w:val="BodyTextIndent2"/>
         <w:ind w:firstLineChars="0" w:firstLine="0"/>
       </w:pPr>
-      <w:r>
-        <w:rPr>
-          <w:rFonts w:hint="eastAsia"/>
-        </w:rPr>
-        <w:t>GDB 中关于断点的命令主要有三大类，breakinfo、watchpoint、catchpoint；</w:t>
-      </w:r>
     </w:p>
     <w:p>
       <w:pPr>
         <w:pStyle w:val="BodyTextIndent2"/>
         <w:ind w:firstLineChars="0" w:firstLine="0"/>
         <w:rPr>
-          <w:rFonts w:hint="eastAsia"/>
-        </w:rPr>
-      </w:pPr>
+          <w:b/>
+          <w:bCs/>
+        </w:rPr>
+      </w:pPr>
+      <w:r>
+        <w:rPr>
+          <w:b/>
+          <w:bCs/>
+        </w:rPr>
+        <w:t>4</w:t>
+      </w:r>
+      <w:r>
+        <w:rPr>
+          <w:rFonts w:hint="eastAsia"/>
+          <w:b/>
+          <w:bCs/>
+        </w:rPr>
+        <w:t>.</w:t>
+      </w:r>
+      <w:r>
+        <w:rPr>
+          <w:b/>
+          <w:bCs/>
+        </w:rPr>
+        <w:t>1</w:t>
+      </w:r>
+      <w:r>
+        <w:rPr>
+          <w:rFonts w:hint="eastAsia"/>
+          <w:b/>
+          <w:bCs/>
+        </w:rPr>
+        <w:t>.</w:t>
+      </w:r>
+      <w:r>
+        <w:rPr>
+          <w:b/>
+          <w:bCs/>
+        </w:rPr>
+        <w:t>1</w:t>
+      </w:r>
+      <w:r>
+        <w:rPr>
+          <w:rFonts w:hint="eastAsia"/>
+          <w:b/>
+          <w:bCs/>
+        </w:rPr>
+        <w:t>.</w:t>
+      </w:r>
+      <w:r>
+        <w:rPr>
+          <w:b/>
+          <w:bCs/>
+        </w:rPr>
+        <w:t xml:space="preserve">1 </w:t>
+      </w:r>
+      <w:r>
+        <w:rPr>
+          <w:b/>
+          <w:bCs/>
+        </w:rPr>
+        <w:t xml:space="preserve"> </w:t>
+      </w:r>
+      <w:proofErr w:type="spellStart"/>
+      <w:r>
+        <w:rPr>
+          <w:rFonts w:hint="eastAsia"/>
+          <w:b/>
+          <w:bCs/>
+        </w:rPr>
+        <w:t>breakinfo</w:t>
+      </w:r>
+      <w:proofErr w:type="spellEnd"/>
     </w:p>
     <w:p>
       <w:pPr>
@@ -17185,67 +17985,19 @@
         <w:ind w:firstLineChars="0" w:firstLine="0"/>
       </w:pPr>
       <w:r>
-        <w:t>4</w:t>
-      </w:r>
-      <w:r>
-        <w:rPr>
-          <w:rFonts w:hint="eastAsia"/>
-        </w:rPr>
-        <w:t>.</w:t>
-      </w:r>
-      <w:r>
-        <w:t>1</w:t>
-      </w:r>
-      <w:r>
-        <w:rPr>
-          <w:rFonts w:hint="eastAsia"/>
-        </w:rPr>
-        <w:t>.</w:t>
-      </w:r>
-      <w:r>
-        <w:t>1</w:t>
-      </w:r>
-      <w:r>
-        <w:rPr>
-          <w:rFonts w:hint="eastAsia"/>
-        </w:rPr>
-        <w:t>.</w:t>
-      </w:r>
-      <w:r>
-        <w:t xml:space="preserve">1 </w:t>
-      </w:r>
-      <w:r>
-        <w:t xml:space="preserve"> </w:t>
-      </w:r>
-      <w:r>
-        <w:rPr>
-          <w:rFonts w:hint="eastAsia"/>
-        </w:rPr>
-        <w:t>breakinfo</w:t>
+        <w:tab/>
+      </w:r>
+      <w:r>
+        <w:rPr>
+          <w:rFonts w:hint="eastAsia"/>
+        </w:rPr>
+        <w:t>该命令侧重于根据一定的条件设置断点</w:t>
       </w:r>
     </w:p>
     <w:p>
       <w:pPr>
         <w:pStyle w:val="BodyTextIndent2"/>
         <w:ind w:firstLineChars="0" w:firstLine="0"/>
-      </w:pPr>
-      <w:r>
-        <w:tab/>
-      </w:r>
-      <w:r>
-        <w:rPr>
-          <w:rFonts w:hint="eastAsia"/>
-        </w:rPr>
-        <w:t>该命令侧重于根据一定的条件设置断点</w:t>
-      </w:r>
-    </w:p>
-    <w:p>
-      <w:pPr>
-        <w:pStyle w:val="BodyTextIndent2"/>
-        <w:ind w:firstLineChars="0" w:firstLine="0"/>
-        <w:rPr>
-          <w:rFonts w:hint="eastAsia"/>
-        </w:rPr>
       </w:pPr>
     </w:p>
     <w:tbl>
@@ -17267,9 +18019,6 @@
             <w:pPr>
               <w:pStyle w:val="BodyTextIndent2"/>
               <w:ind w:firstLineChars="0" w:firstLine="0"/>
-              <w:rPr>
-                <w:rFonts w:hint="eastAsia"/>
-              </w:rPr>
             </w:pPr>
             <w:r>
               <w:rPr>
@@ -17287,322 +18036,12 @@
             <w:pPr>
               <w:pStyle w:val="BodyTextIndent2"/>
               <w:ind w:firstLineChars="0" w:firstLine="0"/>
-              <w:rPr>
-                <w:rFonts w:hint="eastAsia"/>
-              </w:rPr>
             </w:pPr>
             <w:r>
               <w:rPr>
                 <w:rFonts w:hint="eastAsia"/>
               </w:rPr>
               <w:t>作用</w:t>
-            </w:r>
-          </w:p>
-        </w:tc>
-      </w:tr>
-      <w:tr>
-        <w:tc>
-          <w:tcPr>
-            <w:tcW w:w="3415" w:type="dxa"/>
-          </w:tcPr>
-          <w:p>
-            <w:pPr>
-              <w:pStyle w:val="BodyTextIndent2"/>
-              <w:ind w:firstLineChars="0" w:firstLine="0"/>
-              <w:rPr>
-                <w:rFonts w:hint="eastAsia"/>
-              </w:rPr>
-            </w:pPr>
-            <w:r>
-              <w:rPr>
-                <w:rFonts w:hint="eastAsia"/>
-              </w:rPr>
-              <w:t>break</w:t>
-            </w:r>
-          </w:p>
-        </w:tc>
-        <w:tc>
-          <w:tcPr>
-            <w:tcW w:w="5307" w:type="dxa"/>
-          </w:tcPr>
-          <w:p>
-            <w:pPr>
-              <w:pStyle w:val="BodyTextIndent2"/>
-              <w:ind w:firstLineChars="0" w:firstLine="0"/>
-              <w:rPr>
-                <w:rFonts w:hint="eastAsia"/>
-              </w:rPr>
-            </w:pPr>
-            <w:r>
-              <w:rPr>
-                <w:rFonts w:hint="eastAsia"/>
-              </w:rPr>
-              <w:t>下一个指令处设置断点</w:t>
-            </w:r>
-          </w:p>
-        </w:tc>
-      </w:tr>
-      <w:tr>
-        <w:tc>
-          <w:tcPr>
-            <w:tcW w:w="3415" w:type="dxa"/>
-          </w:tcPr>
-          <w:p>
-            <w:pPr>
-              <w:pStyle w:val="BodyTextIndent2"/>
-              <w:ind w:firstLineChars="0" w:firstLine="0"/>
-              <w:rPr>
-                <w:rFonts w:hint="eastAsia"/>
-              </w:rPr>
-            </w:pPr>
-            <w:r>
-              <w:t>break [file]:function</w:t>
-            </w:r>
-          </w:p>
-        </w:tc>
-        <w:tc>
-          <w:tcPr>
-            <w:tcW w:w="5307" w:type="dxa"/>
-          </w:tcPr>
-          <w:p>
-            <w:pPr>
-              <w:pStyle w:val="BodyTextIndent2"/>
-              <w:ind w:firstLineChars="0" w:firstLine="0"/>
-              <w:rPr>
-                <w:rFonts w:hint="eastAsia"/>
-              </w:rPr>
-            </w:pPr>
-            <w:r>
-              <w:rPr>
-                <w:rFonts w:hint="eastAsia"/>
-              </w:rPr>
-              <w:t>在</w:t>
-            </w:r>
-            <w:r>
-              <w:t xml:space="preserve"> </w:t>
-            </w:r>
-            <w:r>
-              <w:rPr>
-                <w:rFonts w:hint="eastAsia"/>
-              </w:rPr>
-              <w:t>file</w:t>
-            </w:r>
-            <w:r>
-              <w:t xml:space="preserve"> </w:t>
-            </w:r>
-            <w:r>
-              <w:rPr>
-                <w:rFonts w:hint="eastAsia"/>
-              </w:rPr>
-              <w:t>文件的 function</w:t>
-            </w:r>
-            <w:r>
-              <w:t xml:space="preserve"> </w:t>
-            </w:r>
-            <w:r>
-              <w:rPr>
-                <w:rFonts w:hint="eastAsia"/>
-              </w:rPr>
-              <w:t>函数入口设置断点</w:t>
-            </w:r>
-          </w:p>
-        </w:tc>
-      </w:tr>
-      <w:tr>
-        <w:tc>
-          <w:tcPr>
-            <w:tcW w:w="3415" w:type="dxa"/>
-          </w:tcPr>
-          <w:p>
-            <w:pPr>
-              <w:pStyle w:val="BodyTextIndent2"/>
-              <w:ind w:firstLineChars="0" w:firstLine="0"/>
-              <w:rPr>
-                <w:rFonts w:hint="eastAsia"/>
-              </w:rPr>
-            </w:pPr>
-            <w:r>
-              <w:rPr>
-                <w:rFonts w:hint="eastAsia"/>
-              </w:rPr>
-              <w:t>break</w:t>
-            </w:r>
-            <w:r>
-              <w:t xml:space="preserve"> </w:t>
-            </w:r>
-            <w:r>
-              <w:rPr>
-                <w:rFonts w:hint="eastAsia"/>
-              </w:rPr>
-              <w:t>[</w:t>
-            </w:r>
-            <w:r>
-              <w:t>file]:line</w:t>
-            </w:r>
-          </w:p>
-        </w:tc>
-        <w:tc>
-          <w:tcPr>
-            <w:tcW w:w="5307" w:type="dxa"/>
-          </w:tcPr>
-          <w:p>
-            <w:pPr>
-              <w:pStyle w:val="BodyTextIndent2"/>
-              <w:ind w:firstLineChars="0" w:firstLine="0"/>
-              <w:rPr>
-                <w:rFonts w:hint="eastAsia"/>
-              </w:rPr>
-            </w:pPr>
-            <w:r>
-              <w:rPr>
-                <w:rFonts w:hint="eastAsia"/>
-              </w:rPr>
-              <w:t>在</w:t>
-            </w:r>
-            <w:r>
-              <w:t xml:space="preserve"> </w:t>
-            </w:r>
-            <w:r>
-              <w:rPr>
-                <w:rFonts w:hint="eastAsia"/>
-              </w:rPr>
-              <w:t>file</w:t>
-            </w:r>
-            <w:r>
-              <w:t xml:space="preserve"> </w:t>
-            </w:r>
-            <w:r>
-              <w:rPr>
-                <w:rFonts w:hint="eastAsia"/>
-              </w:rPr>
-              <w:t>文件的第</w:t>
-            </w:r>
-            <w:r>
-              <w:rPr>
-                <w:rFonts w:hint="eastAsia"/>
-              </w:rPr>
-              <w:t xml:space="preserve"> line</w:t>
-            </w:r>
-            <w:r>
-              <w:t xml:space="preserve"> </w:t>
-            </w:r>
-            <w:r>
-              <w:rPr>
-                <w:rFonts w:hint="eastAsia"/>
-              </w:rPr>
-              <w:t>行设置断点</w:t>
-            </w:r>
-          </w:p>
-        </w:tc>
-      </w:tr>
-      <w:tr>
-        <w:tc>
-          <w:tcPr>
-            <w:tcW w:w="3415" w:type="dxa"/>
-          </w:tcPr>
-          <w:p>
-            <w:pPr>
-              <w:pStyle w:val="BodyTextIndent2"/>
-              <w:ind w:firstLineChars="0" w:firstLine="0"/>
-              <w:rPr>
-                <w:rFonts w:hint="eastAsia"/>
-              </w:rPr>
-            </w:pPr>
-            <w:r>
-              <w:rPr>
-                <w:rFonts w:hint="eastAsia"/>
-              </w:rPr>
-              <w:t>break</w:t>
-            </w:r>
-            <w:r>
-              <w:t xml:space="preserve"> [+-] offset</w:t>
-            </w:r>
-          </w:p>
-        </w:tc>
-        <w:tc>
-          <w:tcPr>
-            <w:tcW w:w="5307" w:type="dxa"/>
-          </w:tcPr>
-          <w:p>
-            <w:pPr>
-              <w:pStyle w:val="BodyTextIndent2"/>
-              <w:ind w:firstLineChars="0" w:firstLine="0"/>
-              <w:rPr>
-                <w:rFonts w:hint="eastAsia"/>
-              </w:rPr>
-            </w:pPr>
-            <w:r>
-              <w:rPr>
-                <w:rFonts w:hint="eastAsia"/>
-              </w:rPr>
-              <w:t xml:space="preserve">在当前偏移量 </w:t>
-            </w:r>
-            <w:r>
-              <w:t xml:space="preserve">[+-] </w:t>
-            </w:r>
-            <w:r>
-              <w:rPr>
-                <w:rFonts w:hint="eastAsia"/>
-              </w:rPr>
-              <w:t>offset</w:t>
-            </w:r>
-            <w:r>
-              <w:t xml:space="preserve"> </w:t>
-            </w:r>
-            <w:r>
-              <w:rPr>
-                <w:rFonts w:hint="eastAsia"/>
-              </w:rPr>
-              <w:t>处设置断点</w:t>
-            </w:r>
-          </w:p>
-        </w:tc>
-      </w:tr>
-      <w:tr>
-        <w:tc>
-          <w:tcPr>
-            <w:tcW w:w="3415" w:type="dxa"/>
-          </w:tcPr>
-          <w:p>
-            <w:pPr>
-              <w:pStyle w:val="BodyTextIndent2"/>
-              <w:ind w:firstLineChars="0" w:firstLine="0"/>
-              <w:rPr>
-                <w:rFonts w:hint="eastAsia"/>
-              </w:rPr>
-            </w:pPr>
-            <w:r>
-              <w:lastRenderedPageBreak/>
-              <w:t>break *addr</w:t>
-            </w:r>
-          </w:p>
-        </w:tc>
-        <w:tc>
-          <w:tcPr>
-            <w:tcW w:w="5307" w:type="dxa"/>
-          </w:tcPr>
-          <w:p>
-            <w:pPr>
-              <w:pStyle w:val="BodyTextIndent2"/>
-              <w:ind w:firstLineChars="0" w:firstLine="0"/>
-              <w:rPr>
-                <w:rFonts w:hint="eastAsia"/>
-              </w:rPr>
-            </w:pPr>
-            <w:r>
-              <w:rPr>
-                <w:rFonts w:hint="eastAsia"/>
-              </w:rPr>
-              <w:t>在地址为 addr</w:t>
-            </w:r>
-            <w:r>
-              <w:t xml:space="preserve"> </w:t>
-            </w:r>
-            <w:r>
-              <w:rPr>
-                <w:rFonts w:hint="eastAsia"/>
-              </w:rPr>
-              <w:t>处设置断点</w:t>
             </w:r>
           </w:p>
         </w:tc>
@@ -17618,7 +18057,10 @@
               <w:ind w:firstLineChars="0" w:firstLine="0"/>
             </w:pPr>
             <w:r>
-              <w:t>break ... if expr</w:t>
+              <w:rPr>
+                <w:rFonts w:hint="eastAsia"/>
+              </w:rPr>
+              <w:t>break</w:t>
             </w:r>
           </w:p>
         </w:tc>
@@ -17630,24 +18072,12 @@
             <w:pPr>
               <w:pStyle w:val="BodyTextIndent2"/>
               <w:ind w:firstLineChars="0" w:firstLine="0"/>
-              <w:rPr>
-                <w:rFonts w:hint="eastAsia"/>
-              </w:rPr>
             </w:pPr>
             <w:r>
               <w:rPr>
                 <w:rFonts w:hint="eastAsia"/>
               </w:rPr>
-              <w:t xml:space="preserve">设置条件断点，条件表达式 </w:t>
-            </w:r>
-            <w:r>
-              <w:t xml:space="preserve">expr </w:t>
-            </w:r>
-            <w:r>
-              <w:rPr>
-                <w:rFonts w:hint="eastAsia"/>
-              </w:rPr>
-              <w:t>为真时</w:t>
+              <w:t>下一个指令处设置断点</w:t>
             </w:r>
           </w:p>
         </w:tc>
@@ -17663,7 +18093,7 @@
               <w:ind w:firstLineChars="0" w:firstLine="0"/>
             </w:pPr>
             <w:r>
-              <w:t>info breakpoints</w:t>
+              <w:t>break [file]:function</w:t>
             </w:r>
           </w:p>
         </w:tc>
@@ -17675,15 +18105,39 @@
             <w:pPr>
               <w:pStyle w:val="BodyTextIndent2"/>
               <w:ind w:firstLineChars="0" w:firstLine="0"/>
-              <w:rPr>
-                <w:rFonts w:hint="eastAsia"/>
-              </w:rPr>
             </w:pPr>
             <w:r>
               <w:rPr>
                 <w:rFonts w:hint="eastAsia"/>
               </w:rPr>
-              <w:t>查看断点</w:t>
+              <w:t>在</w:t>
+            </w:r>
+            <w:r>
+              <w:t xml:space="preserve"> </w:t>
+            </w:r>
+            <w:r>
+              <w:rPr>
+                <w:rFonts w:hint="eastAsia"/>
+              </w:rPr>
+              <w:t>file</w:t>
+            </w:r>
+            <w:r>
+              <w:t xml:space="preserve"> </w:t>
+            </w:r>
+            <w:r>
+              <w:rPr>
+                <w:rFonts w:hint="eastAsia"/>
+              </w:rPr>
+              <w:t>文件的 function</w:t>
+            </w:r>
+            <w:r>
+              <w:t xml:space="preserve"> </w:t>
+            </w:r>
+            <w:r>
+              <w:rPr>
+                <w:rFonts w:hint="eastAsia"/>
+              </w:rPr>
+              <w:t>函数入口设置断点</w:t>
             </w:r>
           </w:p>
         </w:tc>
@@ -17699,7 +18153,22 @@
               <w:ind w:firstLineChars="0" w:firstLine="0"/>
             </w:pPr>
             <w:r>
-              <w:t>ignore n count</w:t>
+              <w:rPr>
+                <w:rFonts w:hint="eastAsia"/>
+              </w:rPr>
+              <w:t>break</w:t>
+            </w:r>
+            <w:r>
+              <w:t xml:space="preserve"> </w:t>
+            </w:r>
+            <w:r>
+              <w:rPr>
+                <w:rFonts w:hint="eastAsia"/>
+              </w:rPr>
+              <w:t>[</w:t>
+            </w:r>
+            <w:r>
+              <w:t>file]:line</w:t>
             </w:r>
           </w:p>
         </w:tc>
@@ -17711,15 +18180,12 @@
             <w:pPr>
               <w:pStyle w:val="BodyTextIndent2"/>
               <w:ind w:firstLineChars="0" w:firstLine="0"/>
-              <w:rPr>
-                <w:rFonts w:hint="eastAsia"/>
-              </w:rPr>
             </w:pPr>
             <w:r>
               <w:rPr>
                 <w:rFonts w:hint="eastAsia"/>
               </w:rPr>
-              <w:t>对编号为 n</w:t>
+              <w:t>在</w:t>
             </w:r>
             <w:r>
               <w:t xml:space="preserve"> </w:t>
@@ -17728,7 +18194,7 @@
               <w:rPr>
                 <w:rFonts w:hint="eastAsia"/>
               </w:rPr>
-              <w:t>的断点忽略 count</w:t>
+              <w:t>file</w:t>
             </w:r>
             <w:r>
               <w:t xml:space="preserve"> </w:t>
@@ -17737,7 +18203,22 @@
               <w:rPr>
                 <w:rFonts w:hint="eastAsia"/>
               </w:rPr>
-              <w:t>次</w:t>
+              <w:t>文件的第</w:t>
+            </w:r>
+            <w:r>
+              <w:rPr>
+                <w:rFonts w:hint="eastAsia"/>
+              </w:rPr>
+              <w:t xml:space="preserve"> line</w:t>
+            </w:r>
+            <w:r>
+              <w:t xml:space="preserve"> </w:t>
+            </w:r>
+            <w:r>
+              <w:rPr>
+                <w:rFonts w:hint="eastAsia"/>
+              </w:rPr>
+              <w:t>行设置断点</w:t>
             </w:r>
           </w:p>
         </w:tc>
@@ -17753,7 +18234,13 @@
               <w:ind w:firstLineChars="0" w:firstLine="0"/>
             </w:pPr>
             <w:r>
-              <w:t>clear</w:t>
+              <w:rPr>
+                <w:rFonts w:hint="eastAsia"/>
+              </w:rPr>
+              <w:t>break</w:t>
+            </w:r>
+            <w:r>
+              <w:t xml:space="preserve"> [+-] offset</w:t>
             </w:r>
           </w:p>
         </w:tc>
@@ -17765,15 +18252,30 @@
             <w:pPr>
               <w:pStyle w:val="BodyTextIndent2"/>
               <w:ind w:firstLineChars="0" w:firstLine="0"/>
-              <w:rPr>
-                <w:rFonts w:hint="eastAsia"/>
-              </w:rPr>
             </w:pPr>
             <w:r>
               <w:rPr>
                 <w:rFonts w:hint="eastAsia"/>
               </w:rPr>
-              <w:t>清除所有断点</w:t>
+              <w:t xml:space="preserve">在当前偏移量 </w:t>
+            </w:r>
+            <w:r>
+              <w:t xml:space="preserve">[+-] </w:t>
+            </w:r>
+            <w:r>
+              <w:rPr>
+                <w:rFonts w:hint="eastAsia"/>
+              </w:rPr>
+              <w:t>offset</w:t>
+            </w:r>
+            <w:r>
+              <w:t xml:space="preserve"> </w:t>
+            </w:r>
+            <w:r>
+              <w:rPr>
+                <w:rFonts w:hint="eastAsia"/>
+              </w:rPr>
+              <w:t>处设置断点</w:t>
             </w:r>
           </w:p>
         </w:tc>
@@ -17789,8 +18291,14 @@
               <w:ind w:firstLineChars="0" w:firstLine="0"/>
             </w:pPr>
             <w:r>
-              <w:t>clear function</w:t>
-            </w:r>
+              <w:lastRenderedPageBreak/>
+              <w:t>break *</w:t>
+            </w:r>
+            <w:proofErr w:type="spellStart"/>
+            <w:r>
+              <w:t>addr</w:t>
+            </w:r>
+            <w:proofErr w:type="spellEnd"/>
           </w:p>
         </w:tc>
         <w:tc>
@@ -17801,16 +18309,21 @@
             <w:pPr>
               <w:pStyle w:val="BodyTextIndent2"/>
               <w:ind w:firstLineChars="0" w:firstLine="0"/>
-              <w:rPr>
-                <w:rFonts w:hint="eastAsia"/>
-              </w:rPr>
             </w:pPr>
             <w:r>
               <w:rPr>
                 <w:rFonts w:hint="eastAsia"/>
               </w:rPr>
-              <w:t>清除所有位于 function</w:t>
-            </w:r>
+              <w:t xml:space="preserve">在地址为 </w:t>
+            </w:r>
+            <w:proofErr w:type="spellStart"/>
+            <w:r>
+              <w:rPr>
+                <w:rFonts w:hint="eastAsia"/>
+              </w:rPr>
+              <w:t>addr</w:t>
+            </w:r>
+            <w:proofErr w:type="spellEnd"/>
             <w:r>
               <w:t xml:space="preserve"> </w:t>
             </w:r>
@@ -17818,7 +18331,7 @@
               <w:rPr>
                 <w:rFonts w:hint="eastAsia"/>
               </w:rPr>
-              <w:t>内的断点</w:t>
+              <w:t>处设置断点</w:t>
             </w:r>
           </w:p>
         </w:tc>
@@ -17834,7 +18347,7 @@
               <w:ind w:firstLineChars="0" w:firstLine="0"/>
             </w:pPr>
             <w:r>
-              <w:t>clear [file]:line</w:t>
+              <w:t>break ... if expr</w:t>
             </w:r>
           </w:p>
         </w:tc>
@@ -17846,45 +18359,21 @@
             <w:pPr>
               <w:pStyle w:val="BodyTextIndent2"/>
               <w:ind w:firstLineChars="0" w:firstLine="0"/>
-              <w:rPr>
-                <w:rFonts w:hint="eastAsia"/>
-              </w:rPr>
             </w:pPr>
             <w:r>
               <w:rPr>
                 <w:rFonts w:hint="eastAsia"/>
               </w:rPr>
-              <w:t>清除文件</w:t>
-            </w:r>
-            <w:r>
-              <w:rPr>
-                <w:rFonts w:hint="eastAsia"/>
-              </w:rPr>
-              <w:t xml:space="preserve"> file</w:t>
-            </w:r>
-            <w:r>
-              <w:t xml:space="preserve"> </w:t>
-            </w:r>
-            <w:r>
-              <w:rPr>
-                <w:rFonts w:hint="eastAsia"/>
-              </w:rPr>
-              <w:t>的</w:t>
-            </w:r>
-            <w:r>
-              <w:rPr>
-                <w:rFonts w:hint="eastAsia"/>
-              </w:rPr>
-              <w:t xml:space="preserve"> line</w:t>
-            </w:r>
-            <w:r>
-              <w:t xml:space="preserve"> </w:t>
-            </w:r>
-            <w:r>
-              <w:rPr>
-                <w:rFonts w:hint="eastAsia"/>
-              </w:rPr>
-              <w:t>行断点</w:t>
+              <w:t xml:space="preserve">设置条件断点，条件表达式 </w:t>
+            </w:r>
+            <w:r>
+              <w:t xml:space="preserve">expr </w:t>
+            </w:r>
+            <w:r>
+              <w:rPr>
+                <w:rFonts w:hint="eastAsia"/>
+              </w:rPr>
+              <w:t>为真时</w:t>
             </w:r>
           </w:p>
         </w:tc>
@@ -17900,7 +18389,7 @@
               <w:ind w:firstLineChars="0" w:firstLine="0"/>
             </w:pPr>
             <w:r>
-              <w:t>clear n</w:t>
+              <w:t>info breakpoints</w:t>
             </w:r>
           </w:p>
         </w:tc>
@@ -17912,24 +18401,12 @@
             <w:pPr>
               <w:pStyle w:val="BodyTextIndent2"/>
               <w:ind w:firstLineChars="0" w:firstLine="0"/>
-              <w:rPr>
-                <w:rFonts w:hint="eastAsia"/>
-              </w:rPr>
             </w:pPr>
             <w:r>
               <w:rPr>
                 <w:rFonts w:hint="eastAsia"/>
               </w:rPr>
-              <w:t>删除编号为 n</w:t>
-            </w:r>
-            <w:r>
-              <w:t xml:space="preserve"> </w:t>
-            </w:r>
-            <w:r>
-              <w:rPr>
-                <w:rFonts w:hint="eastAsia"/>
-              </w:rPr>
-              <w:t>的断点</w:t>
+              <w:t>查看断点</w:t>
             </w:r>
           </w:p>
         </w:tc>
@@ -17945,19 +18422,7 @@
               <w:ind w:firstLineChars="0" w:firstLine="0"/>
             </w:pPr>
             <w:r>
-              <w:rPr>
-                <w:rFonts w:hint="eastAsia"/>
-              </w:rPr>
-              <w:t>enable</w:t>
-            </w:r>
-            <w:r>
-              <w:t xml:space="preserve"> </w:t>
-            </w:r>
-            <w:r>
-              <w:rPr>
-                <w:rFonts w:hint="eastAsia"/>
-              </w:rPr>
-              <w:t>n</w:t>
+              <w:t>ignore n count</w:t>
             </w:r>
           </w:p>
         </w:tc>
@@ -17969,15 +18434,12 @@
             <w:pPr>
               <w:pStyle w:val="BodyTextIndent2"/>
               <w:ind w:firstLineChars="0" w:firstLine="0"/>
-              <w:rPr>
-                <w:rFonts w:hint="eastAsia"/>
-              </w:rPr>
             </w:pPr>
             <w:r>
               <w:rPr>
                 <w:rFonts w:hint="eastAsia"/>
               </w:rPr>
-              <w:t>启用编号为 n</w:t>
+              <w:t>对编号为 n</w:t>
             </w:r>
             <w:r>
               <w:t xml:space="preserve"> </w:t>
@@ -17986,7 +18448,16 @@
               <w:rPr>
                 <w:rFonts w:hint="eastAsia"/>
               </w:rPr>
-              <w:t>的断点</w:t>
+              <w:t>的断点忽略 count</w:t>
+            </w:r>
+            <w:r>
+              <w:t xml:space="preserve"> </w:t>
+            </w:r>
+            <w:r>
+              <w:rPr>
+                <w:rFonts w:hint="eastAsia"/>
+              </w:rPr>
+              <w:t>次</w:t>
             </w:r>
           </w:p>
         </w:tc>
@@ -18002,19 +18473,7 @@
               <w:ind w:firstLineChars="0" w:firstLine="0"/>
             </w:pPr>
             <w:r>
-              <w:rPr>
-                <w:rFonts w:hint="eastAsia"/>
-              </w:rPr>
-              <w:t>disable</w:t>
-            </w:r>
-            <w:r>
-              <w:t xml:space="preserve"> </w:t>
-            </w:r>
-            <w:r>
-              <w:rPr>
-                <w:rFonts w:hint="eastAsia"/>
-              </w:rPr>
-              <w:t>n</w:t>
+              <w:t>clear</w:t>
             </w:r>
           </w:p>
         </w:tc>
@@ -18026,24 +18485,12 @@
             <w:pPr>
               <w:pStyle w:val="BodyTextIndent2"/>
               <w:ind w:firstLineChars="0" w:firstLine="0"/>
-              <w:rPr>
-                <w:rFonts w:hint="eastAsia"/>
-              </w:rPr>
             </w:pPr>
             <w:r>
               <w:rPr>
                 <w:rFonts w:hint="eastAsia"/>
               </w:rPr>
-              <w:t>禁用编号为 n</w:t>
-            </w:r>
-            <w:r>
-              <w:t xml:space="preserve"> </w:t>
-            </w:r>
-            <w:r>
-              <w:rPr>
-                <w:rFonts w:hint="eastAsia"/>
-              </w:rPr>
-              <w:t>的断点</w:t>
+              <w:t>清除所有断点</w:t>
             </w:r>
           </w:p>
         </w:tc>
@@ -18059,28 +18506,7 @@
               <w:ind w:firstLineChars="0" w:firstLine="0"/>
             </w:pPr>
             <w:r>
-              <w:rPr>
-                <w:rFonts w:hint="eastAsia"/>
-              </w:rPr>
-              <w:t>save</w:t>
-            </w:r>
-            <w:r>
-              <w:t xml:space="preserve"> </w:t>
-            </w:r>
-            <w:r>
-              <w:rPr>
-                <w:rFonts w:hint="eastAsia"/>
-              </w:rPr>
-              <w:t>breakpoints</w:t>
-            </w:r>
-            <w:r>
-              <w:t xml:space="preserve"> </w:t>
-            </w:r>
-            <w:r>
-              <w:rPr>
-                <w:rFonts w:hint="eastAsia"/>
-              </w:rPr>
-              <w:t>file</w:t>
+              <w:t>clear function</w:t>
             </w:r>
           </w:p>
         </w:tc>
@@ -18092,15 +18518,12 @@
             <w:pPr>
               <w:pStyle w:val="BodyTextIndent2"/>
               <w:ind w:firstLineChars="0" w:firstLine="0"/>
-              <w:rPr>
-                <w:rFonts w:hint="eastAsia"/>
-              </w:rPr>
             </w:pPr>
             <w:r>
               <w:rPr>
                 <w:rFonts w:hint="eastAsia"/>
               </w:rPr>
-              <w:t>保存断点信号到 file</w:t>
+              <w:t>清除所有位于 function</w:t>
             </w:r>
             <w:r>
               <w:t xml:space="preserve"> </w:t>
@@ -18109,7 +18532,7 @@
               <w:rPr>
                 <w:rFonts w:hint="eastAsia"/>
               </w:rPr>
-              <w:t>文件中</w:t>
+              <w:t>内的断点</w:t>
             </w:r>
           </w:p>
         </w:tc>
@@ -18123,24 +18546,9 @@
             <w:pPr>
               <w:pStyle w:val="BodyTextIndent2"/>
               <w:ind w:firstLineChars="0" w:firstLine="0"/>
-              <w:rPr>
-                <w:rFonts w:hint="eastAsia"/>
-              </w:rPr>
             </w:pPr>
             <w:r>
-              <w:rPr>
-                <w:rFonts w:hint="eastAsia"/>
-              </w:rPr>
-              <w:t>source</w:t>
-            </w:r>
-            <w:r>
-              <w:t xml:space="preserve"> </w:t>
-            </w:r>
-            <w:r>
-              <w:rPr>
-                <w:rFonts w:hint="eastAsia"/>
-              </w:rPr>
-              <w:t>file</w:t>
+              <w:t>clear [file]:line</w:t>
             </w:r>
           </w:p>
         </w:tc>
@@ -18152,9 +18560,294 @@
             <w:pPr>
               <w:pStyle w:val="BodyTextIndent2"/>
               <w:ind w:firstLineChars="0" w:firstLine="0"/>
-              <w:rPr>
-                <w:rFonts w:hint="eastAsia"/>
-              </w:rPr>
+            </w:pPr>
+            <w:r>
+              <w:rPr>
+                <w:rFonts w:hint="eastAsia"/>
+              </w:rPr>
+              <w:t>清除文件</w:t>
+            </w:r>
+            <w:r>
+              <w:rPr>
+                <w:rFonts w:hint="eastAsia"/>
+              </w:rPr>
+              <w:t xml:space="preserve"> file</w:t>
+            </w:r>
+            <w:r>
+              <w:t xml:space="preserve"> </w:t>
+            </w:r>
+            <w:r>
+              <w:rPr>
+                <w:rFonts w:hint="eastAsia"/>
+              </w:rPr>
+              <w:t>的</w:t>
+            </w:r>
+            <w:r>
+              <w:rPr>
+                <w:rFonts w:hint="eastAsia"/>
+              </w:rPr>
+              <w:t xml:space="preserve"> line</w:t>
+            </w:r>
+            <w:r>
+              <w:t xml:space="preserve"> </w:t>
+            </w:r>
+            <w:r>
+              <w:rPr>
+                <w:rFonts w:hint="eastAsia"/>
+              </w:rPr>
+              <w:t>行断点</w:t>
+            </w:r>
+          </w:p>
+        </w:tc>
+      </w:tr>
+      <w:tr>
+        <w:tc>
+          <w:tcPr>
+            <w:tcW w:w="3415" w:type="dxa"/>
+          </w:tcPr>
+          <w:p>
+            <w:pPr>
+              <w:pStyle w:val="BodyTextIndent2"/>
+              <w:ind w:firstLineChars="0" w:firstLine="0"/>
+            </w:pPr>
+            <w:r>
+              <w:t>clear n</w:t>
+            </w:r>
+          </w:p>
+        </w:tc>
+        <w:tc>
+          <w:tcPr>
+            <w:tcW w:w="5307" w:type="dxa"/>
+          </w:tcPr>
+          <w:p>
+            <w:pPr>
+              <w:pStyle w:val="BodyTextIndent2"/>
+              <w:ind w:firstLineChars="0" w:firstLine="0"/>
+            </w:pPr>
+            <w:r>
+              <w:rPr>
+                <w:rFonts w:hint="eastAsia"/>
+              </w:rPr>
+              <w:t>删除编号为 n</w:t>
+            </w:r>
+            <w:r>
+              <w:t xml:space="preserve"> </w:t>
+            </w:r>
+            <w:r>
+              <w:rPr>
+                <w:rFonts w:hint="eastAsia"/>
+              </w:rPr>
+              <w:t>的断点</w:t>
+            </w:r>
+          </w:p>
+        </w:tc>
+      </w:tr>
+      <w:tr>
+        <w:tc>
+          <w:tcPr>
+            <w:tcW w:w="3415" w:type="dxa"/>
+          </w:tcPr>
+          <w:p>
+            <w:pPr>
+              <w:pStyle w:val="BodyTextIndent2"/>
+              <w:ind w:firstLineChars="0" w:firstLine="0"/>
+            </w:pPr>
+            <w:r>
+              <w:rPr>
+                <w:rFonts w:hint="eastAsia"/>
+              </w:rPr>
+              <w:t>enable</w:t>
+            </w:r>
+            <w:r>
+              <w:t xml:space="preserve"> </w:t>
+            </w:r>
+            <w:r>
+              <w:rPr>
+                <w:rFonts w:hint="eastAsia"/>
+              </w:rPr>
+              <w:t>n</w:t>
+            </w:r>
+          </w:p>
+        </w:tc>
+        <w:tc>
+          <w:tcPr>
+            <w:tcW w:w="5307" w:type="dxa"/>
+          </w:tcPr>
+          <w:p>
+            <w:pPr>
+              <w:pStyle w:val="BodyTextIndent2"/>
+              <w:ind w:firstLineChars="0" w:firstLine="0"/>
+            </w:pPr>
+            <w:r>
+              <w:rPr>
+                <w:rFonts w:hint="eastAsia"/>
+              </w:rPr>
+              <w:t>启用编号为 n</w:t>
+            </w:r>
+            <w:r>
+              <w:t xml:space="preserve"> </w:t>
+            </w:r>
+            <w:r>
+              <w:rPr>
+                <w:rFonts w:hint="eastAsia"/>
+              </w:rPr>
+              <w:t>的断点</w:t>
+            </w:r>
+          </w:p>
+        </w:tc>
+      </w:tr>
+      <w:tr>
+        <w:tc>
+          <w:tcPr>
+            <w:tcW w:w="3415" w:type="dxa"/>
+          </w:tcPr>
+          <w:p>
+            <w:pPr>
+              <w:pStyle w:val="BodyTextIndent2"/>
+              <w:ind w:firstLineChars="0" w:firstLine="0"/>
+            </w:pPr>
+            <w:r>
+              <w:rPr>
+                <w:rFonts w:hint="eastAsia"/>
+              </w:rPr>
+              <w:t>disable</w:t>
+            </w:r>
+            <w:r>
+              <w:t xml:space="preserve"> </w:t>
+            </w:r>
+            <w:r>
+              <w:rPr>
+                <w:rFonts w:hint="eastAsia"/>
+              </w:rPr>
+              <w:t>n</w:t>
+            </w:r>
+          </w:p>
+        </w:tc>
+        <w:tc>
+          <w:tcPr>
+            <w:tcW w:w="5307" w:type="dxa"/>
+          </w:tcPr>
+          <w:p>
+            <w:pPr>
+              <w:pStyle w:val="BodyTextIndent2"/>
+              <w:ind w:firstLineChars="0" w:firstLine="0"/>
+            </w:pPr>
+            <w:r>
+              <w:rPr>
+                <w:rFonts w:hint="eastAsia"/>
+              </w:rPr>
+              <w:t>禁用编号为 n</w:t>
+            </w:r>
+            <w:r>
+              <w:t xml:space="preserve"> </w:t>
+            </w:r>
+            <w:r>
+              <w:rPr>
+                <w:rFonts w:hint="eastAsia"/>
+              </w:rPr>
+              <w:t>的断点</w:t>
+            </w:r>
+          </w:p>
+        </w:tc>
+      </w:tr>
+      <w:tr>
+        <w:tc>
+          <w:tcPr>
+            <w:tcW w:w="3415" w:type="dxa"/>
+          </w:tcPr>
+          <w:p>
+            <w:pPr>
+              <w:pStyle w:val="BodyTextIndent2"/>
+              <w:ind w:firstLineChars="0" w:firstLine="0"/>
+            </w:pPr>
+            <w:r>
+              <w:rPr>
+                <w:rFonts w:hint="eastAsia"/>
+              </w:rPr>
+              <w:t>save</w:t>
+            </w:r>
+            <w:r>
+              <w:t xml:space="preserve"> </w:t>
+            </w:r>
+            <w:r>
+              <w:rPr>
+                <w:rFonts w:hint="eastAsia"/>
+              </w:rPr>
+              <w:t>breakpoints</w:t>
+            </w:r>
+            <w:r>
+              <w:t xml:space="preserve"> </w:t>
+            </w:r>
+            <w:r>
+              <w:rPr>
+                <w:rFonts w:hint="eastAsia"/>
+              </w:rPr>
+              <w:t>file</w:t>
+            </w:r>
+          </w:p>
+        </w:tc>
+        <w:tc>
+          <w:tcPr>
+            <w:tcW w:w="5307" w:type="dxa"/>
+          </w:tcPr>
+          <w:p>
+            <w:pPr>
+              <w:pStyle w:val="BodyTextIndent2"/>
+              <w:ind w:firstLineChars="0" w:firstLine="0"/>
+            </w:pPr>
+            <w:r>
+              <w:rPr>
+                <w:rFonts w:hint="eastAsia"/>
+              </w:rPr>
+              <w:t>保存断点信号到 file</w:t>
+            </w:r>
+            <w:r>
+              <w:t xml:space="preserve"> </w:t>
+            </w:r>
+            <w:r>
+              <w:rPr>
+                <w:rFonts w:hint="eastAsia"/>
+              </w:rPr>
+              <w:t>文件中</w:t>
+            </w:r>
+          </w:p>
+        </w:tc>
+      </w:tr>
+      <w:tr>
+        <w:tc>
+          <w:tcPr>
+            <w:tcW w:w="3415" w:type="dxa"/>
+          </w:tcPr>
+          <w:p>
+            <w:pPr>
+              <w:pStyle w:val="BodyTextIndent2"/>
+              <w:ind w:firstLineChars="0" w:firstLine="0"/>
+            </w:pPr>
+            <w:r>
+              <w:rPr>
+                <w:rFonts w:hint="eastAsia"/>
+              </w:rPr>
+              <w:t>source</w:t>
+            </w:r>
+            <w:r>
+              <w:t xml:space="preserve"> </w:t>
+            </w:r>
+            <w:r>
+              <w:rPr>
+                <w:rFonts w:hint="eastAsia"/>
+              </w:rPr>
+              <w:t>file</w:t>
+            </w:r>
+          </w:p>
+        </w:tc>
+        <w:tc>
+          <w:tcPr>
+            <w:tcW w:w="5307" w:type="dxa"/>
+          </w:tcPr>
+          <w:p>
+            <w:pPr>
+              <w:pStyle w:val="BodyTextIndent2"/>
+              <w:ind w:firstLineChars="0" w:firstLine="0"/>
             </w:pPr>
             <w:r>
               <w:rPr>
@@ -18188,40 +18881,68 @@
       <w:pPr>
         <w:pStyle w:val="BodyTextIndent2"/>
         <w:ind w:firstLineChars="0" w:firstLine="0"/>
-      </w:pPr>
-      <w:r>
+        <w:rPr>
+          <w:b/>
+          <w:bCs/>
+        </w:rPr>
+      </w:pPr>
+      <w:r>
+        <w:rPr>
+          <w:b/>
+          <w:bCs/>
+        </w:rPr>
         <w:t>4</w:t>
       </w:r>
       <w:r>
         <w:rPr>
           <w:rFonts w:hint="eastAsia"/>
+          <w:b/>
+          <w:bCs/>
         </w:rPr>
         <w:t>.</w:t>
       </w:r>
       <w:r>
+        <w:rPr>
+          <w:b/>
+          <w:bCs/>
+        </w:rPr>
         <w:t>1</w:t>
       </w:r>
       <w:r>
         <w:rPr>
           <w:rFonts w:hint="eastAsia"/>
+          <w:b/>
+          <w:bCs/>
         </w:rPr>
         <w:t>.</w:t>
       </w:r>
       <w:r>
+        <w:rPr>
+          <w:b/>
+          <w:bCs/>
+        </w:rPr>
         <w:t>1</w:t>
       </w:r>
       <w:r>
         <w:rPr>
           <w:rFonts w:hint="eastAsia"/>
+          <w:b/>
+          <w:bCs/>
         </w:rPr>
         <w:t>.</w:t>
       </w:r>
       <w:r>
+        <w:rPr>
+          <w:b/>
+          <w:bCs/>
+        </w:rPr>
         <w:t xml:space="preserve">2 </w:t>
       </w:r>
       <w:r>
         <w:rPr>
           <w:rFonts w:hint="eastAsia"/>
+          <w:b/>
+          <w:bCs/>
         </w:rPr>
         <w:t>watchpoint</w:t>
       </w:r>
@@ -18327,9 +19048,6 @@
       <w:pPr>
         <w:pStyle w:val="BodyTextIndent2"/>
         <w:ind w:firstLineChars="0" w:firstLine="0"/>
-        <w:rPr>
-          <w:rFonts w:hint="eastAsia"/>
-        </w:rPr>
       </w:pPr>
     </w:p>
     <w:tbl>
@@ -18351,9 +19069,6 @@
             <w:pPr>
               <w:pStyle w:val="BodyTextIndent2"/>
               <w:ind w:firstLineChars="0" w:firstLine="0"/>
-              <w:rPr>
-                <w:rFonts w:hint="eastAsia"/>
-              </w:rPr>
             </w:pPr>
             <w:r>
               <w:rPr>
@@ -18371,9 +19086,6 @@
             <w:pPr>
               <w:pStyle w:val="BodyTextIndent2"/>
               <w:ind w:firstLineChars="0" w:firstLine="0"/>
-              <w:rPr>
-                <w:rFonts w:hint="eastAsia"/>
-              </w:rPr>
             </w:pPr>
             <w:r>
               <w:rPr>
@@ -18393,9 +19105,6 @@
             <w:pPr>
               <w:pStyle w:val="BodyTextIndent2"/>
               <w:ind w:firstLineChars="0" w:firstLine="0"/>
-              <w:rPr>
-                <w:rFonts w:hint="eastAsia"/>
-              </w:rPr>
             </w:pPr>
             <w:r>
               <w:t>watch variable</w:t>
@@ -18410,9 +19119,6 @@
             <w:pPr>
               <w:pStyle w:val="BodyTextIndent2"/>
               <w:ind w:firstLineChars="0" w:firstLine="0"/>
-              <w:rPr>
-                <w:rFonts w:hint="eastAsia"/>
-              </w:rPr>
             </w:pPr>
             <w:r>
               <w:rPr>
@@ -18441,9 +19147,6 @@
             <w:pPr>
               <w:pStyle w:val="BodyTextIndent2"/>
               <w:ind w:firstLineChars="0" w:firstLine="0"/>
-              <w:rPr>
-                <w:rFonts w:hint="eastAsia"/>
-              </w:rPr>
             </w:pPr>
             <w:r>
               <w:t xml:space="preserve">watch </w:t>
@@ -18476,9 +19179,6 @@
             <w:pPr>
               <w:pStyle w:val="BodyTextIndent2"/>
               <w:ind w:firstLineChars="0" w:firstLine="0"/>
-              <w:rPr>
-                <w:rFonts w:hint="eastAsia"/>
-              </w:rPr>
             </w:pPr>
             <w:r>
               <w:rPr>
@@ -18498,12 +19198,14 @@
             <w:pPr>
               <w:pStyle w:val="BodyTextIndent2"/>
               <w:ind w:firstLineChars="0" w:firstLine="0"/>
-              <w:rPr>
-                <w:rFonts w:hint="eastAsia"/>
-              </w:rPr>
             </w:pPr>
-            <w:r>
-              <w:t>rwatch variable</w:t>
+            <w:proofErr w:type="spellStart"/>
+            <w:r>
+              <w:t>rwatch</w:t>
+            </w:r>
+            <w:proofErr w:type="spellEnd"/>
+            <w:r>
+              <w:t xml:space="preserve"> variable</w:t>
             </w:r>
           </w:p>
         </w:tc>
@@ -18515,9 +19217,6 @@
             <w:pPr>
               <w:pStyle w:val="BodyTextIndent2"/>
               <w:ind w:firstLineChars="0" w:firstLine="0"/>
-              <w:rPr>
-                <w:rFonts w:hint="eastAsia"/>
-              </w:rPr>
             </w:pPr>
             <w:r>
               <w:rPr>
@@ -18537,16 +19236,15 @@
             <w:pPr>
               <w:pStyle w:val="BodyTextIndent2"/>
               <w:ind w:firstLineChars="0" w:firstLine="0"/>
-              <w:rPr>
-                <w:rFonts w:hint="eastAsia"/>
-              </w:rPr>
             </w:pPr>
+            <w:proofErr w:type="spellStart"/>
             <w:r>
               <w:rPr>
                 <w:rFonts w:hint="eastAsia"/>
               </w:rPr>
               <w:t>awatch</w:t>
             </w:r>
+            <w:proofErr w:type="spellEnd"/>
             <w:r>
               <w:t xml:space="preserve"> </w:t>
             </w:r>
@@ -18566,9 +19264,6 @@
             <w:pPr>
               <w:pStyle w:val="BodyTextIndent2"/>
               <w:ind w:firstLineChars="0" w:firstLine="0"/>
-              <w:rPr>
-                <w:rFonts w:hint="eastAsia"/>
-              </w:rPr>
             </w:pPr>
             <w:r>
               <w:rPr>
@@ -18588,9 +19283,6 @@
             <w:pPr>
               <w:pStyle w:val="BodyTextIndent2"/>
               <w:ind w:firstLineChars="0" w:firstLine="0"/>
-              <w:rPr>
-                <w:rFonts w:hint="eastAsia"/>
-              </w:rPr>
             </w:pPr>
             <w:r>
               <w:rPr>
@@ -18617,9 +19309,6 @@
             <w:pPr>
               <w:pStyle w:val="BodyTextIndent2"/>
               <w:ind w:firstLineChars="0" w:firstLine="0"/>
-              <w:rPr>
-                <w:rFonts w:hint="eastAsia"/>
-              </w:rPr>
             </w:pPr>
             <w:r>
               <w:rPr>
@@ -18639,9 +19328,6 @@
             <w:pPr>
               <w:pStyle w:val="BodyTextIndent2"/>
               <w:ind w:firstLineChars="0" w:firstLine="0"/>
-              <w:rPr>
-                <w:rFonts w:hint="eastAsia"/>
-              </w:rPr>
             </w:pPr>
             <w:r>
               <w:rPr>
@@ -18656,7 +19342,21 @@
               <w:rPr>
                 <w:rFonts w:hint="eastAsia"/>
               </w:rPr>
-              <w:t>can-use-hw-watchpoints</w:t>
+              <w:t>can-use-</w:t>
+            </w:r>
+            <w:proofErr w:type="spellStart"/>
+            <w:r>
+              <w:rPr>
+                <w:rFonts w:hint="eastAsia"/>
+              </w:rPr>
+              <w:t>hw</w:t>
+            </w:r>
+            <w:proofErr w:type="spellEnd"/>
+            <w:r>
+              <w:rPr>
+                <w:rFonts w:hint="eastAsia"/>
+              </w:rPr>
+              <w:t>-watchpoints</w:t>
             </w:r>
             <w:r>
               <w:t xml:space="preserve"> 0</w:t>
@@ -18671,9 +19371,6 @@
             <w:pPr>
               <w:pStyle w:val="BodyTextIndent2"/>
               <w:ind w:firstLineChars="0" w:firstLine="0"/>
-              <w:rPr>
-                <w:rFonts w:hint="eastAsia"/>
-              </w:rPr>
             </w:pPr>
             <w:r>
               <w:rPr>
@@ -18711,9 +19408,6 @@
             <w:pPr>
               <w:pStyle w:val="BodyTextIndent2"/>
               <w:ind w:firstLineChars="0" w:firstLine="0"/>
-              <w:rPr>
-                <w:rFonts w:hint="eastAsia"/>
-              </w:rPr>
             </w:pPr>
             <w:r>
               <w:rPr>
@@ -18734,9 +19428,6 @@
             <w:pPr>
               <w:pStyle w:val="BodyTextIndent2"/>
               <w:ind w:firstLineChars="0" w:firstLine="0"/>
-              <w:rPr>
-                <w:rFonts w:hint="eastAsia"/>
-              </w:rPr>
             </w:pPr>
             <w:r>
               <w:rPr>
@@ -18756,9 +19447,6 @@
             <w:pPr>
               <w:pStyle w:val="BodyTextIndent2"/>
               <w:ind w:firstLineChars="0" w:firstLine="0"/>
-              <w:rPr>
-                <w:rFonts w:hint="eastAsia"/>
-              </w:rPr>
             </w:pPr>
             <w:r>
               <w:rPr>
@@ -18785,9 +19473,6 @@
             <w:pPr>
               <w:pStyle w:val="BodyTextIndent2"/>
               <w:ind w:firstLineChars="0" w:firstLine="0"/>
-              <w:rPr>
-                <w:rFonts w:hint="eastAsia"/>
-              </w:rPr>
             </w:pPr>
             <w:r>
               <w:rPr>
@@ -18825,9 +19510,6 @@
             <w:pPr>
               <w:pStyle w:val="BodyTextIndent2"/>
               <w:ind w:firstLineChars="0" w:firstLine="0"/>
-              <w:rPr>
-                <w:rFonts w:hint="eastAsia"/>
-              </w:rPr>
             </w:pPr>
             <w:r>
               <w:rPr>
@@ -18863,9 +19545,6 @@
             <w:pPr>
               <w:pStyle w:val="BodyTextIndent2"/>
               <w:ind w:firstLineChars="0" w:firstLine="0"/>
-              <w:rPr>
-                <w:rFonts w:hint="eastAsia"/>
-              </w:rPr>
             </w:pPr>
             <w:r>
               <w:rPr>
@@ -18894,9 +19573,6 @@
             <w:pPr>
               <w:pStyle w:val="BodyTextIndent2"/>
               <w:ind w:firstLineChars="0" w:firstLine="0"/>
-              <w:rPr>
-                <w:rFonts w:hint="eastAsia"/>
-              </w:rPr>
             </w:pPr>
             <w:r>
               <w:t>watc</w:t>
@@ -18938,9 +19614,6 @@
             <w:pPr>
               <w:pStyle w:val="BodyTextIndent2"/>
               <w:ind w:firstLineChars="0" w:firstLine="0"/>
-              <w:rPr>
-                <w:rFonts w:hint="eastAsia"/>
-              </w:rPr>
             </w:pPr>
             <w:r>
               <w:rPr>
@@ -18980,40 +19653,68 @@
       <w:pPr>
         <w:pStyle w:val="BodyTextIndent2"/>
         <w:ind w:firstLineChars="0" w:firstLine="0"/>
-      </w:pPr>
-      <w:r>
+        <w:rPr>
+          <w:b/>
+          <w:bCs/>
+        </w:rPr>
+      </w:pPr>
+      <w:r>
+        <w:rPr>
+          <w:b/>
+          <w:bCs/>
+        </w:rPr>
         <w:t>4</w:t>
       </w:r>
       <w:r>
         <w:rPr>
           <w:rFonts w:hint="eastAsia"/>
+          <w:b/>
+          <w:bCs/>
         </w:rPr>
         <w:t>.</w:t>
       </w:r>
       <w:r>
+        <w:rPr>
+          <w:b/>
+          <w:bCs/>
+        </w:rPr>
         <w:t>1</w:t>
       </w:r>
       <w:r>
         <w:rPr>
           <w:rFonts w:hint="eastAsia"/>
+          <w:b/>
+          <w:bCs/>
         </w:rPr>
         <w:t>.</w:t>
       </w:r>
       <w:r>
+        <w:rPr>
+          <w:b/>
+          <w:bCs/>
+        </w:rPr>
         <w:t>1</w:t>
       </w:r>
       <w:r>
         <w:rPr>
           <w:rFonts w:hint="eastAsia"/>
+          <w:b/>
+          <w:bCs/>
         </w:rPr>
         <w:t>.</w:t>
       </w:r>
       <w:r>
+        <w:rPr>
+          <w:b/>
+          <w:bCs/>
+        </w:rPr>
         <w:t xml:space="preserve">3 </w:t>
       </w:r>
       <w:r>
         <w:rPr>
           <w:rFonts w:hint="eastAsia"/>
+          <w:b/>
+          <w:bCs/>
         </w:rPr>
         <w:t>catchpoint</w:t>
       </w:r>
@@ -19053,9 +19754,6 @@
             <w:pPr>
               <w:pStyle w:val="BodyTextIndent2"/>
               <w:ind w:firstLineChars="0" w:firstLine="0"/>
-              <w:rPr>
-                <w:rFonts w:hint="eastAsia"/>
-              </w:rPr>
             </w:pPr>
             <w:r>
               <w:rPr>
@@ -19073,9 +19771,6 @@
             <w:pPr>
               <w:pStyle w:val="BodyTextIndent2"/>
               <w:ind w:firstLineChars="0" w:firstLine="0"/>
-              <w:rPr>
-                <w:rFonts w:hint="eastAsia"/>
-              </w:rPr>
             </w:pPr>
             <w:r>
               <w:rPr>
@@ -19095,9 +19790,6 @@
             <w:pPr>
               <w:pStyle w:val="BodyTextIndent2"/>
               <w:ind w:firstLineChars="0" w:firstLine="0"/>
-              <w:rPr>
-                <w:rFonts w:hint="eastAsia"/>
-              </w:rPr>
             </w:pPr>
             <w:r>
               <w:t>ca</w:t>
@@ -19127,9 +19819,6 @@
             <w:pPr>
               <w:pStyle w:val="BodyTextIndent2"/>
               <w:ind w:firstLineChars="0" w:firstLine="0"/>
-              <w:rPr>
-                <w:rFonts w:hint="eastAsia"/>
-              </w:rPr>
             </w:pPr>
             <w:r>
               <w:rPr>
@@ -19149,16 +19838,15 @@
             <w:pPr>
               <w:pStyle w:val="BodyTextIndent2"/>
               <w:ind w:firstLineChars="0" w:firstLine="0"/>
-              <w:rPr>
-                <w:rFonts w:hint="eastAsia"/>
-              </w:rPr>
             </w:pPr>
+            <w:proofErr w:type="spellStart"/>
             <w:r>
               <w:rPr>
                 <w:rFonts w:hint="eastAsia"/>
               </w:rPr>
               <w:t>tcatch</w:t>
             </w:r>
+            <w:proofErr w:type="spellEnd"/>
             <w:r>
               <w:t xml:space="preserve"> </w:t>
             </w:r>
@@ -19178,9 +19866,6 @@
             <w:pPr>
               <w:pStyle w:val="BodyTextIndent2"/>
               <w:ind w:firstLineChars="0" w:firstLine="0"/>
-              <w:rPr>
-                <w:rFonts w:hint="eastAsia"/>
-              </w:rPr>
             </w:pPr>
             <w:r>
               <w:rPr>
@@ -19200,28 +19885,29 @@
             <w:pPr>
               <w:pStyle w:val="BodyTextIndent2"/>
               <w:ind w:firstLineChars="0" w:firstLine="0"/>
-              <w:rPr>
-                <w:rFonts w:hint="eastAsia"/>
-              </w:rPr>
             </w:pPr>
             <w:r>
               <w:t xml:space="preserve">catch </w:t>
             </w:r>
+            <w:proofErr w:type="spellStart"/>
             <w:r>
               <w:rPr>
                 <w:rFonts w:hint="eastAsia"/>
               </w:rPr>
               <w:t>syscall</w:t>
             </w:r>
+            <w:proofErr w:type="spellEnd"/>
             <w:r>
               <w:t xml:space="preserve"> </w:t>
             </w:r>
+            <w:proofErr w:type="spellStart"/>
             <w:r>
               <w:rPr>
                 <w:rFonts w:hint="eastAsia"/>
               </w:rPr>
               <w:t>ptrace</w:t>
             </w:r>
+            <w:proofErr w:type="spellEnd"/>
           </w:p>
         </w:tc>
         <w:tc>
@@ -19232,16 +19918,21 @@
             <w:pPr>
               <w:pStyle w:val="BodyTextIndent2"/>
               <w:ind w:firstLineChars="0" w:firstLine="0"/>
-              <w:rPr>
-                <w:rFonts w:hint="eastAsia"/>
-              </w:rPr>
             </w:pPr>
             <w:r>
               <w:rPr>
                 <w:rFonts w:hint="eastAsia"/>
               </w:rPr>
-              <w:t>为 ptrace</w:t>
-            </w:r>
+              <w:t xml:space="preserve">为 </w:t>
+            </w:r>
+            <w:proofErr w:type="spellStart"/>
+            <w:r>
+              <w:rPr>
+                <w:rFonts w:hint="eastAsia"/>
+              </w:rPr>
+              <w:t>ptrace</w:t>
+            </w:r>
+            <w:proofErr w:type="spellEnd"/>
             <w:r>
               <w:t xml:space="preserve"> </w:t>
             </w:r>
@@ -19259,15 +19950,12 @@
       <w:pPr>
         <w:pStyle w:val="BodyTextIndent2"/>
         <w:ind w:firstLineChars="0" w:firstLine="0"/>
-        <w:rPr>
-          <w:rFonts w:hint="eastAsia"/>
-        </w:rPr>
-      </w:pPr>
-    </w:p>
-    <w:p>
-      <w:pPr>
-        <w:pStyle w:val="BodyTextIndent2"/>
-        <w:ind w:firstLineChars="0" w:firstLine="0"/>
+      </w:pPr>
+    </w:p>
+    <w:p>
+      <w:pPr>
+        <w:pStyle w:val="Heading3"/>
+        <w:spacing w:before="72" w:after="72"/>
       </w:pPr>
       <w:r>
         <w:t xml:space="preserve">4.1.2 </w:t>
@@ -19298,9 +19986,6 @@
             <w:pPr>
               <w:pStyle w:val="BodyTextIndent2"/>
               <w:ind w:firstLineChars="0" w:firstLine="0"/>
-              <w:rPr>
-                <w:rFonts w:hint="eastAsia"/>
-              </w:rPr>
             </w:pPr>
             <w:r>
               <w:rPr>
@@ -19318,9 +20003,6 @@
             <w:pPr>
               <w:pStyle w:val="BodyTextIndent2"/>
               <w:ind w:firstLineChars="0" w:firstLine="0"/>
-              <w:rPr>
-                <w:rFonts w:hint="eastAsia"/>
-              </w:rPr>
             </w:pPr>
             <w:r>
               <w:rPr>
@@ -19340,9 +20022,6 @@
             <w:pPr>
               <w:pStyle w:val="BodyTextIndent2"/>
               <w:ind w:firstLineChars="0" w:firstLine="0"/>
-              <w:rPr>
-                <w:rFonts w:hint="eastAsia"/>
-              </w:rPr>
             </w:pPr>
             <w:r>
               <w:rPr>
@@ -19353,12 +20032,14 @@
             <w:r>
               <w:t xml:space="preserve"> </w:t>
             </w:r>
+            <w:proofErr w:type="spellStart"/>
             <w:r>
               <w:rPr>
                 <w:rFonts w:hint="eastAsia"/>
               </w:rPr>
               <w:t>arglist</w:t>
             </w:r>
+            <w:proofErr w:type="spellEnd"/>
           </w:p>
         </w:tc>
         <w:tc>
@@ -19369,16 +20050,21 @@
             <w:pPr>
               <w:pStyle w:val="BodyTextIndent2"/>
               <w:ind w:firstLineChars="0" w:firstLine="0"/>
-              <w:rPr>
-                <w:rFonts w:hint="eastAsia"/>
-              </w:rPr>
             </w:pPr>
             <w:r>
               <w:rPr>
                 <w:rFonts w:hint="eastAsia"/>
               </w:rPr>
-              <w:t>运行程序，arglist</w:t>
-            </w:r>
+              <w:t>运行程序，</w:t>
+            </w:r>
+            <w:proofErr w:type="spellStart"/>
+            <w:r>
+              <w:rPr>
+                <w:rFonts w:hint="eastAsia"/>
+              </w:rPr>
+              <w:t>arglist</w:t>
+            </w:r>
+            <w:proofErr w:type="spellEnd"/>
             <w:r>
               <w:t xml:space="preserve"> </w:t>
             </w:r>
@@ -19400,9 +20086,6 @@
             <w:pPr>
               <w:pStyle w:val="BodyTextIndent2"/>
               <w:ind w:firstLineChars="0" w:firstLine="0"/>
-              <w:rPr>
-                <w:rFonts w:hint="eastAsia"/>
-              </w:rPr>
             </w:pPr>
             <w:r>
               <w:rPr>
@@ -19413,21 +20096,25 @@
             <w:r>
               <w:t xml:space="preserve"> </w:t>
             </w:r>
+            <w:proofErr w:type="spellStart"/>
             <w:r>
               <w:rPr>
                 <w:rFonts w:hint="eastAsia"/>
               </w:rPr>
               <w:t>args</w:t>
             </w:r>
+            <w:proofErr w:type="spellEnd"/>
             <w:r>
               <w:t xml:space="preserve"> </w:t>
             </w:r>
+            <w:proofErr w:type="spellStart"/>
             <w:r>
               <w:rPr>
                 <w:rFonts w:hint="eastAsia"/>
               </w:rPr>
               <w:t>arglist</w:t>
             </w:r>
+            <w:proofErr w:type="spellEnd"/>
           </w:p>
         </w:tc>
         <w:tc>
@@ -19438,9 +20125,6 @@
             <w:pPr>
               <w:pStyle w:val="BodyTextIndent2"/>
               <w:ind w:firstLineChars="0" w:firstLine="0"/>
-              <w:rPr>
-                <w:rFonts w:hint="eastAsia"/>
-              </w:rPr>
             </w:pPr>
             <w:r>
               <w:rPr>
@@ -19460,9 +20144,6 @@
             <w:pPr>
               <w:pStyle w:val="BodyTextIndent2"/>
               <w:ind w:firstLineChars="0" w:firstLine="0"/>
-              <w:rPr>
-                <w:rFonts w:hint="eastAsia"/>
-              </w:rPr>
             </w:pPr>
             <w:r>
               <w:rPr>
@@ -19473,12 +20154,14 @@
             <w:r>
               <w:t xml:space="preserve"> </w:t>
             </w:r>
+            <w:proofErr w:type="spellStart"/>
             <w:r>
               <w:rPr>
                 <w:rFonts w:hint="eastAsia"/>
               </w:rPr>
               <w:t>args</w:t>
             </w:r>
+            <w:proofErr w:type="spellEnd"/>
           </w:p>
         </w:tc>
         <w:tc>
@@ -19489,9 +20172,6 @@
             <w:pPr>
               <w:pStyle w:val="BodyTextIndent2"/>
               <w:ind w:firstLineChars="0" w:firstLine="0"/>
-              <w:rPr>
-                <w:rFonts w:hint="eastAsia"/>
-              </w:rPr>
             </w:pPr>
             <w:r>
               <w:rPr>
@@ -19511,9 +20191,6 @@
             <w:pPr>
               <w:pStyle w:val="BodyTextIndent2"/>
               <w:ind w:firstLineChars="0" w:firstLine="0"/>
-              <w:rPr>
-                <w:rFonts w:hint="eastAsia"/>
-              </w:rPr>
             </w:pPr>
             <w:r>
               <w:rPr>
@@ -19524,12 +20201,14 @@
             <w:r>
               <w:t xml:space="preserve"> </w:t>
             </w:r>
+            <w:proofErr w:type="spellStart"/>
             <w:r>
               <w:rPr>
                 <w:rFonts w:hint="eastAsia"/>
               </w:rPr>
               <w:t>args</w:t>
             </w:r>
+            <w:proofErr w:type="spellEnd"/>
           </w:p>
         </w:tc>
         <w:tc>
@@ -19540,9 +20219,6 @@
             <w:pPr>
               <w:pStyle w:val="BodyTextIndent2"/>
               <w:ind w:firstLineChars="0" w:firstLine="0"/>
-              <w:rPr>
-                <w:rFonts w:hint="eastAsia"/>
-              </w:rPr>
             </w:pPr>
             <w:r>
               <w:rPr>
@@ -19562,8 +20238,8 @@
     </w:p>
     <w:p>
       <w:pPr>
-        <w:pStyle w:val="BodyTextIndent2"/>
-        <w:ind w:firstLineChars="0" w:firstLine="0"/>
+        <w:pStyle w:val="Heading3"/>
+        <w:spacing w:before="72" w:after="72"/>
       </w:pPr>
       <w:r>
         <w:t>4</w:t>
@@ -19612,9 +20288,6 @@
             <w:pPr>
               <w:pStyle w:val="BodyTextIndent2"/>
               <w:ind w:firstLineChars="0" w:firstLine="0"/>
-              <w:rPr>
-                <w:rFonts w:hint="eastAsia"/>
-              </w:rPr>
             </w:pPr>
             <w:r>
               <w:rPr>
@@ -19632,9 +20305,6 @@
             <w:pPr>
               <w:pStyle w:val="BodyTextIndent2"/>
               <w:ind w:firstLineChars="0" w:firstLine="0"/>
-              <w:rPr>
-                <w:rFonts w:hint="eastAsia"/>
-              </w:rPr>
             </w:pPr>
             <w:r>
               <w:rPr>
@@ -19654,16 +20324,15 @@
             <w:pPr>
               <w:pStyle w:val="BodyTextIndent2"/>
               <w:ind w:firstLineChars="0" w:firstLine="0"/>
-              <w:rPr>
-                <w:rFonts w:hint="eastAsia"/>
-              </w:rPr>
             </w:pPr>
+            <w:proofErr w:type="spellStart"/>
             <w:r>
               <w:rPr>
                 <w:rFonts w:hint="eastAsia"/>
               </w:rPr>
               <w:t>backtrace</w:t>
             </w:r>
+            <w:proofErr w:type="spellEnd"/>
             <w:r>
               <w:t xml:space="preserve"> [n]</w:t>
             </w:r>
@@ -19677,9 +20346,6 @@
             <w:pPr>
               <w:pStyle w:val="BodyTextIndent2"/>
               <w:ind w:firstLineChars="0" w:firstLine="0"/>
-              <w:rPr>
-                <w:rFonts w:hint="eastAsia"/>
-              </w:rPr>
             </w:pPr>
             <w:r>
               <w:rPr>
@@ -19708,9 +20374,6 @@
             <w:pPr>
               <w:pStyle w:val="BodyTextIndent2"/>
               <w:ind w:firstLineChars="0" w:firstLine="0"/>
-              <w:rPr>
-                <w:rFonts w:hint="eastAsia"/>
-              </w:rPr>
             </w:pPr>
             <w:r>
               <w:rPr>
@@ -19731,9 +20394,6 @@
             <w:pPr>
               <w:pStyle w:val="BodyTextIndent2"/>
               <w:ind w:firstLineChars="0" w:firstLine="0"/>
-              <w:rPr>
-                <w:rFonts w:hint="eastAsia"/>
-              </w:rPr>
             </w:pPr>
             <w:r>
               <w:rPr>
@@ -19762,9 +20422,6 @@
             <w:pPr>
               <w:pStyle w:val="BodyTextIndent2"/>
               <w:ind w:firstLineChars="0" w:firstLine="0"/>
-              <w:rPr>
-                <w:rFonts w:hint="eastAsia"/>
-              </w:rPr>
             </w:pPr>
             <w:r>
               <w:rPr>
@@ -19794,9 +20451,6 @@
             <w:pPr>
               <w:pStyle w:val="BodyTextIndent2"/>
               <w:ind w:firstLineChars="0" w:firstLine="0"/>
-              <w:rPr>
-                <w:rFonts w:hint="eastAsia"/>
-              </w:rPr>
             </w:pPr>
             <w:r>
               <w:rPr>
@@ -19825,9 +20479,6 @@
             <w:pPr>
               <w:pStyle w:val="BodyTextIndent2"/>
               <w:ind w:firstLineChars="0" w:firstLine="0"/>
-              <w:rPr>
-                <w:rFonts w:hint="eastAsia"/>
-              </w:rPr>
             </w:pPr>
             <w:r>
               <w:rPr>
@@ -19854,9 +20505,6 @@
             <w:pPr>
               <w:pStyle w:val="BodyTextIndent2"/>
               <w:ind w:firstLineChars="0" w:firstLine="0"/>
-              <w:rPr>
-                <w:rFonts w:hint="eastAsia"/>
-              </w:rPr>
             </w:pPr>
             <w:r>
               <w:rPr>
@@ -19885,9 +20533,6 @@
             <w:pPr>
               <w:pStyle w:val="BodyTextIndent2"/>
               <w:ind w:firstLineChars="0" w:firstLine="0"/>
-              <w:rPr>
-                <w:rFonts w:hint="eastAsia"/>
-              </w:rPr>
             </w:pPr>
             <w:r>
               <w:rPr>
@@ -19913,8 +20558,13 @@
               </w:rPr>
               <w:t>[</w:t>
             </w:r>
-            <w:r>
-              <w:t>addr]</w:t>
+            <w:proofErr w:type="spellStart"/>
+            <w:r>
+              <w:t>addr</w:t>
+            </w:r>
+            <w:proofErr w:type="spellEnd"/>
+            <w:r>
+              <w:t>]</w:t>
             </w:r>
           </w:p>
         </w:tc>
@@ -19926,9 +20576,6 @@
             <w:pPr>
               <w:pStyle w:val="BodyTextIndent2"/>
               <w:ind w:firstLineChars="0" w:firstLine="0"/>
-              <w:rPr>
-                <w:rFonts w:hint="eastAsia"/>
-              </w:rPr>
             </w:pPr>
             <w:r>
               <w:rPr>
@@ -19948,9 +20595,6 @@
             <w:pPr>
               <w:pStyle w:val="BodyTextIndent2"/>
               <w:ind w:firstLineChars="0" w:firstLine="0"/>
-              <w:rPr>
-                <w:rFonts w:hint="eastAsia"/>
-              </w:rPr>
             </w:pPr>
             <w:r>
               <w:rPr>
@@ -19961,12 +20605,14 @@
             <w:r>
               <w:t xml:space="preserve"> </w:t>
             </w:r>
+            <w:proofErr w:type="spellStart"/>
             <w:r>
               <w:rPr>
                 <w:rFonts w:hint="eastAsia"/>
               </w:rPr>
               <w:t>args</w:t>
             </w:r>
+            <w:proofErr w:type="spellEnd"/>
           </w:p>
         </w:tc>
         <w:tc>
@@ -19977,9 +20623,6 @@
             <w:pPr>
               <w:pStyle w:val="BodyTextIndent2"/>
               <w:ind w:firstLineChars="0" w:firstLine="0"/>
-              <w:rPr>
-                <w:rFonts w:hint="eastAsia"/>
-              </w:rPr>
             </w:pPr>
             <w:r>
               <w:rPr>
@@ -19999,9 +20642,6 @@
             <w:pPr>
               <w:pStyle w:val="BodyTextIndent2"/>
               <w:ind w:firstLineChars="0" w:firstLine="0"/>
-              <w:rPr>
-                <w:rFonts w:hint="eastAsia"/>
-              </w:rPr>
             </w:pPr>
             <w:r>
               <w:rPr>
@@ -20028,9 +20668,6 @@
             <w:pPr>
               <w:pStyle w:val="BodyTextIndent2"/>
               <w:ind w:firstLineChars="0" w:firstLine="0"/>
-              <w:rPr>
-                <w:rFonts w:hint="eastAsia"/>
-              </w:rPr>
             </w:pPr>
             <w:r>
               <w:rPr>
@@ -20050,35 +20687,75 @@
     </w:p>
     <w:p>
       <w:pPr>
+        <w:pStyle w:val="Heading3"/>
+        <w:spacing w:before="72" w:after="72"/>
+      </w:pPr>
+      <w:r>
+        <w:t>4</w:t>
+      </w:r>
+      <w:r>
+        <w:rPr>
+          <w:rFonts w:hint="eastAsia"/>
+        </w:rPr>
+        <w:t>.</w:t>
+      </w:r>
+      <w:r>
+        <w:t>1</w:t>
+      </w:r>
+      <w:r>
+        <w:rPr>
+          <w:rFonts w:hint="eastAsia"/>
+        </w:rPr>
+        <w:t>.</w:t>
+      </w:r>
+      <w:r>
+        <w:t xml:space="preserve">4 </w:t>
+      </w:r>
+      <w:r>
+        <w:rPr>
+          <w:rFonts w:hint="eastAsia"/>
+        </w:rPr>
+        <w:t>多线程、多进程</w:t>
+      </w:r>
+    </w:p>
+    <w:p>
+      <w:pPr>
         <w:pStyle w:val="BodyTextIndent2"/>
         <w:ind w:firstLineChars="0" w:firstLine="0"/>
-      </w:pPr>
-      <w:r>
+        <w:rPr>
+          <w:b/>
+          <w:bCs/>
+        </w:rPr>
+      </w:pPr>
+      <w:r>
+        <w:rPr>
+          <w:b/>
+          <w:bCs/>
+        </w:rPr>
         <w:t>4</w:t>
       </w:r>
       <w:r>
         <w:rPr>
           <w:rFonts w:hint="eastAsia"/>
+          <w:b/>
+          <w:bCs/>
         </w:rPr>
         <w:t>.</w:t>
       </w:r>
       <w:r>
-        <w:t>1</w:t>
-      </w:r>
-      <w:r>
-        <w:rPr>
-          <w:rFonts w:hint="eastAsia"/>
-        </w:rPr>
-        <w:t>.</w:t>
-      </w:r>
-      <w:r>
-        <w:t xml:space="preserve">4 </w:t>
-      </w:r>
-      <w:r>
-        <w:rPr>
-          <w:rFonts w:hint="eastAsia"/>
-        </w:rPr>
-        <w:t>多线程、多进程</w:t>
+        <w:rPr>
+          <w:b/>
+          <w:bCs/>
+        </w:rPr>
+        <w:t xml:space="preserve">1.4.1 </w:t>
+      </w:r>
+      <w:r>
+        <w:rPr>
+          <w:rFonts w:hint="eastAsia"/>
+          <w:b/>
+          <w:bCs/>
+        </w:rPr>
+        <w:t>多进程</w:t>
       </w:r>
     </w:p>
     <w:p>
@@ -20087,46 +20764,19 @@
         <w:ind w:firstLineChars="0" w:firstLine="0"/>
       </w:pPr>
       <w:r>
-        <w:t>4</w:t>
-      </w:r>
-      <w:r>
-        <w:rPr>
-          <w:rFonts w:hint="eastAsia"/>
-        </w:rPr>
-        <w:t>.</w:t>
-      </w:r>
-      <w:r>
-        <w:t xml:space="preserve">1.4.1 </w:t>
-      </w:r>
-      <w:r>
-        <w:rPr>
-          <w:rFonts w:hint="eastAsia"/>
-        </w:rPr>
-        <w:t>多进程</w:t>
+        <w:tab/>
+      </w:r>
+      <w:r>
+        <w:rPr>
+          <w:rFonts w:hint="eastAsia"/>
+        </w:rPr>
+        <w:t>GDB在调试多进程程序时，默认是只追踪父进程的。但是可以通过一定的参数命令去追踪和调试父进程和子进程。</w:t>
       </w:r>
     </w:p>
     <w:p>
       <w:pPr>
         <w:pStyle w:val="BodyTextIndent2"/>
         <w:ind w:firstLineChars="0" w:firstLine="0"/>
-      </w:pPr>
-      <w:r>
-        <w:tab/>
-      </w:r>
-      <w:r>
-        <w:rPr>
-          <w:rFonts w:hint="eastAsia"/>
-        </w:rPr>
-        <w:t>GDB在调试多进程程序时，默认是只追踪父进程的。但是可以通过一定的参数命令去追踪和调试父进程和子进程。</w:t>
-      </w:r>
-    </w:p>
-    <w:p>
-      <w:pPr>
-        <w:pStyle w:val="BodyTextIndent2"/>
-        <w:ind w:firstLineChars="0" w:firstLine="0"/>
-        <w:rPr>
-          <w:rFonts w:hint="eastAsia"/>
-        </w:rPr>
       </w:pPr>
     </w:p>
     <w:tbl>
@@ -20148,9 +20798,6 @@
             <w:pPr>
               <w:pStyle w:val="BodyTextIndent2"/>
               <w:ind w:firstLineChars="0" w:firstLine="0"/>
-              <w:rPr>
-                <w:rFonts w:hint="eastAsia"/>
-              </w:rPr>
             </w:pPr>
             <w:r>
               <w:rPr>
@@ -20168,9 +20815,6 @@
             <w:pPr>
               <w:pStyle w:val="BodyTextIndent2"/>
               <w:ind w:firstLineChars="0" w:firstLine="0"/>
-              <w:rPr>
-                <w:rFonts w:hint="eastAsia"/>
-              </w:rPr>
             </w:pPr>
             <w:r>
               <w:rPr>
@@ -20190,9 +20834,6 @@
             <w:pPr>
               <w:pStyle w:val="BodyTextIndent2"/>
               <w:ind w:firstLineChars="0" w:firstLine="0"/>
-              <w:rPr>
-                <w:rFonts w:hint="eastAsia"/>
-              </w:rPr>
             </w:pPr>
             <w:r>
               <w:rPr>
@@ -20219,9 +20860,6 @@
             <w:pPr>
               <w:pStyle w:val="BodyTextIndent2"/>
               <w:ind w:firstLineChars="0" w:firstLine="0"/>
-              <w:rPr>
-                <w:rFonts w:hint="eastAsia"/>
-              </w:rPr>
             </w:pPr>
             <w:r>
               <w:rPr>
@@ -20241,25 +20879,25 @@
             <w:pPr>
               <w:pStyle w:val="BodyTextIndent2"/>
               <w:ind w:firstLineChars="0" w:firstLine="0"/>
-              <w:rPr>
-                <w:rFonts w:hint="eastAsia"/>
-              </w:rPr>
             </w:pPr>
             <w:r>
               <w:rPr>
                 <w:rFonts w:hint="eastAsia"/>
               </w:rPr>
+              <w:lastRenderedPageBreak/>
               <w:t>attach</w:t>
             </w:r>
             <w:r>
               <w:t xml:space="preserve"> </w:t>
             </w:r>
+            <w:proofErr w:type="spellStart"/>
             <w:r>
               <w:rPr>
                 <w:rFonts w:hint="eastAsia"/>
               </w:rPr>
               <w:t>pid</w:t>
             </w:r>
+            <w:proofErr w:type="spellEnd"/>
           </w:p>
         </w:tc>
         <w:tc>
@@ -20270,9 +20908,6 @@
             <w:pPr>
               <w:pStyle w:val="BodyTextIndent2"/>
               <w:ind w:firstLineChars="0" w:firstLine="0"/>
-              <w:rPr>
-                <w:rFonts w:hint="eastAsia"/>
-              </w:rPr>
             </w:pPr>
             <w:r>
               <w:rPr>
@@ -20292,9 +20927,6 @@
             <w:pPr>
               <w:pStyle w:val="BodyTextIndent2"/>
               <w:ind w:firstLineChars="0" w:firstLine="0"/>
-              <w:rPr>
-                <w:rFonts w:hint="eastAsia"/>
-              </w:rPr>
             </w:pPr>
             <w:r>
               <w:rPr>
@@ -20321,9 +20953,6 @@
             <w:pPr>
               <w:pStyle w:val="BodyTextIndent2"/>
               <w:ind w:firstLineChars="0" w:firstLine="0"/>
-              <w:rPr>
-                <w:rFonts w:hint="eastAsia"/>
-              </w:rPr>
             </w:pPr>
             <w:r>
               <w:rPr>
@@ -20343,20 +20972,21 @@
             <w:pPr>
               <w:pStyle w:val="BodyTextIndent2"/>
               <w:ind w:firstLineChars="0" w:firstLine="0"/>
-              <w:rPr>
-                <w:rFonts w:hint="eastAsia"/>
-              </w:rPr>
             </w:pPr>
             <w:r>
               <w:rPr>
                 <w:rFonts w:hint="eastAsia"/>
               </w:rPr>
-              <w:lastRenderedPageBreak/>
               <w:t>print</w:t>
             </w:r>
             <w:r>
-              <w:t xml:space="preserve"> $_exitcode</w:t>
-            </w:r>
+              <w:t xml:space="preserve"> $_</w:t>
+            </w:r>
+            <w:proofErr w:type="spellStart"/>
+            <w:r>
+              <w:t>exitcode</w:t>
+            </w:r>
+            <w:proofErr w:type="spellEnd"/>
           </w:p>
         </w:tc>
         <w:tc>
@@ -20367,9 +20997,6 @@
             <w:pPr>
               <w:pStyle w:val="BodyTextIndent2"/>
               <w:ind w:firstLineChars="0" w:firstLine="0"/>
-              <w:rPr>
-                <w:rFonts w:hint="eastAsia"/>
-              </w:rPr>
             </w:pPr>
             <w:r>
               <w:rPr>
@@ -20389,9 +21016,6 @@
             <w:pPr>
               <w:pStyle w:val="BodyTextIndent2"/>
               <w:ind w:firstLineChars="0" w:firstLine="0"/>
-              <w:rPr>
-                <w:rFonts w:hint="eastAsia"/>
-              </w:rPr>
             </w:pPr>
             <w:r>
               <w:rPr>
@@ -20427,9 +21051,6 @@
             <w:pPr>
               <w:pStyle w:val="BodyTextIndent2"/>
               <w:ind w:firstLineChars="0" w:firstLine="0"/>
-              <w:rPr>
-                <w:rFonts w:hint="eastAsia"/>
-              </w:rPr>
             </w:pPr>
             <w:r>
               <w:rPr>
@@ -20449,9 +21070,6 @@
             <w:pPr>
               <w:pStyle w:val="BodyTextIndent2"/>
               <w:ind w:firstLineChars="0" w:firstLine="0"/>
-              <w:rPr>
-                <w:rFonts w:hint="eastAsia"/>
-              </w:rPr>
             </w:pPr>
             <w:r>
               <w:rPr>
@@ -20466,7 +21084,21 @@
               <w:rPr>
                 <w:rFonts w:hint="eastAsia"/>
               </w:rPr>
-              <w:t>follow-fortk-mode</w:t>
+              <w:t>follow-</w:t>
+            </w:r>
+            <w:proofErr w:type="spellStart"/>
+            <w:r>
+              <w:rPr>
+                <w:rFonts w:hint="eastAsia"/>
+              </w:rPr>
+              <w:t>fortk</w:t>
+            </w:r>
+            <w:proofErr w:type="spellEnd"/>
+            <w:r>
+              <w:rPr>
+                <w:rFonts w:hint="eastAsia"/>
+              </w:rPr>
+              <w:t>-mode</w:t>
             </w:r>
             <w:r>
               <w:t xml:space="preserve"> </w:t>
@@ -20487,9 +21119,6 @@
             <w:pPr>
               <w:pStyle w:val="BodyTextIndent2"/>
               <w:ind w:firstLineChars="0" w:firstLine="0"/>
-              <w:rPr>
-                <w:rFonts w:hint="eastAsia"/>
-              </w:rPr>
             </w:pPr>
             <w:r>
               <w:rPr>
@@ -20509,9 +21138,6 @@
             <w:pPr>
               <w:pStyle w:val="BodyTextIndent2"/>
               <w:ind w:firstLineChars="0" w:firstLine="0"/>
-              <w:rPr>
-                <w:rFonts w:hint="eastAsia"/>
-              </w:rPr>
             </w:pPr>
             <w:r>
               <w:rPr>
@@ -20547,9 +21173,6 @@
             <w:pPr>
               <w:pStyle w:val="BodyTextIndent2"/>
               <w:ind w:firstLineChars="0" w:firstLine="0"/>
-              <w:rPr>
-                <w:rFonts w:hint="eastAsia"/>
-              </w:rPr>
             </w:pPr>
             <w:r>
               <w:rPr>
@@ -20578,9 +21201,6 @@
             <w:pPr>
               <w:pStyle w:val="BodyTextIndent2"/>
               <w:ind w:firstLineChars="0" w:firstLine="0"/>
-              <w:rPr>
-                <w:rFonts w:hint="eastAsia"/>
-              </w:rPr>
             </w:pPr>
             <w:r>
               <w:rPr>
@@ -20616,9 +21236,6 @@
             <w:pPr>
               <w:pStyle w:val="BodyTextIndent2"/>
               <w:ind w:firstLineChars="0" w:firstLine="0"/>
-              <w:rPr>
-                <w:rFonts w:hint="eastAsia"/>
-              </w:rPr>
             </w:pPr>
             <w:r>
               <w:rPr>
@@ -20697,40 +21314,68 @@
       <w:pPr>
         <w:pStyle w:val="BodyTextIndent2"/>
         <w:ind w:firstLineChars="0" w:firstLine="0"/>
-      </w:pPr>
-      <w:r>
+        <w:rPr>
+          <w:b/>
+          <w:bCs/>
+        </w:rPr>
+      </w:pPr>
+      <w:r>
+        <w:rPr>
+          <w:b/>
+          <w:bCs/>
+        </w:rPr>
         <w:t>4</w:t>
       </w:r>
       <w:r>
         <w:rPr>
           <w:rFonts w:hint="eastAsia"/>
+          <w:b/>
+          <w:bCs/>
         </w:rPr>
         <w:t>.</w:t>
       </w:r>
       <w:r>
+        <w:rPr>
+          <w:b/>
+          <w:bCs/>
+        </w:rPr>
         <w:t>1</w:t>
       </w:r>
       <w:r>
         <w:rPr>
           <w:rFonts w:hint="eastAsia"/>
+          <w:b/>
+          <w:bCs/>
         </w:rPr>
         <w:t>.</w:t>
       </w:r>
       <w:r>
+        <w:rPr>
+          <w:b/>
+          <w:bCs/>
+        </w:rPr>
         <w:t>4</w:t>
       </w:r>
       <w:r>
         <w:rPr>
           <w:rFonts w:hint="eastAsia"/>
+          <w:b/>
+          <w:bCs/>
         </w:rPr>
         <w:t>.</w:t>
       </w:r>
       <w:r>
+        <w:rPr>
+          <w:b/>
+          <w:bCs/>
+        </w:rPr>
         <w:t xml:space="preserve">2 </w:t>
       </w:r>
       <w:r>
         <w:rPr>
           <w:rFonts w:hint="eastAsia"/>
+          <w:b/>
+          <w:bCs/>
         </w:rPr>
         <w:t>多线程</w:t>
       </w:r>
@@ -20769,9 +21414,6 @@
             <w:pPr>
               <w:pStyle w:val="BodyTextIndent2"/>
               <w:ind w:firstLineChars="0" w:firstLine="0"/>
-              <w:rPr>
-                <w:rFonts w:hint="eastAsia"/>
-              </w:rPr>
             </w:pPr>
             <w:r>
               <w:rPr>
@@ -20789,9 +21431,6 @@
             <w:pPr>
               <w:pStyle w:val="BodyTextIndent2"/>
               <w:ind w:firstLineChars="0" w:firstLine="0"/>
-              <w:rPr>
-                <w:rFonts w:hint="eastAsia"/>
-              </w:rPr>
             </w:pPr>
             <w:r>
               <w:rPr>
@@ -20811,9 +21450,6 @@
             <w:pPr>
               <w:pStyle w:val="BodyTextIndent2"/>
               <w:ind w:firstLineChars="0" w:firstLine="0"/>
-              <w:rPr>
-                <w:rFonts w:hint="eastAsia"/>
-              </w:rPr>
             </w:pPr>
             <w:r>
               <w:rPr>
@@ -20840,9 +21476,6 @@
             <w:pPr>
               <w:pStyle w:val="BodyTextIndent2"/>
               <w:ind w:firstLineChars="0" w:firstLine="0"/>
-              <w:rPr>
-                <w:rFonts w:hint="eastAsia"/>
-              </w:rPr>
             </w:pPr>
             <w:r>
               <w:rPr>
@@ -20862,10 +21495,16 @@
             <w:pPr>
               <w:pStyle w:val="BodyTextIndent2"/>
               <w:ind w:firstLineChars="0" w:firstLine="0"/>
-              <w:rPr>
-                <w:rFonts w:hint="eastAsia"/>
-              </w:rPr>
             </w:pPr>
+            <w:r>
+              <w:rPr>
+                <w:rFonts w:hint="eastAsia"/>
+              </w:rPr>
+              <w:t>print</w:t>
+            </w:r>
+            <w:r>
+              <w:t xml:space="preserve"> $_thread</w:t>
+            </w:r>
           </w:p>
         </w:tc>
         <w:tc>
@@ -20880,6 +21519,12 @@
                 <w:rFonts w:hint="eastAsia"/>
               </w:rPr>
             </w:pPr>
+            <w:r>
+              <w:rPr>
+                <w:rFonts w:hint="eastAsia"/>
+              </w:rPr>
+              <w:t>显示当前正在调试的线程编号</w:t>
+            </w:r>
           </w:p>
         </w:tc>
       </w:tr>
@@ -20892,10 +21537,16 @@
             <w:pPr>
               <w:pStyle w:val="BodyTextIndent2"/>
               <w:ind w:firstLineChars="0" w:firstLine="0"/>
-              <w:rPr>
-                <w:rFonts w:hint="eastAsia"/>
-              </w:rPr>
             </w:pPr>
+            <w:r>
+              <w:rPr>
+                <w:rFonts w:hint="eastAsia"/>
+              </w:rPr>
+              <w:t xml:space="preserve">set </w:t>
+            </w:r>
+            <w:r>
+              <w:t>scheduler-locking on</w:t>
+            </w:r>
           </w:p>
         </w:tc>
         <w:tc>
@@ -20910,6 +21561,12 @@
                 <w:rFonts w:hint="eastAsia"/>
               </w:rPr>
             </w:pPr>
+            <w:r>
+              <w:rPr>
+                <w:rFonts w:hint="eastAsia"/>
+              </w:rPr>
+              <w:t>调试一个线程时，其他线程暂停执行</w:t>
+            </w:r>
           </w:p>
         </w:tc>
       </w:tr>
@@ -20922,10 +21579,31 @@
             <w:pPr>
               <w:pStyle w:val="BodyTextIndent2"/>
               <w:ind w:firstLineChars="0" w:firstLine="0"/>
-              <w:rPr>
-                <w:rFonts w:hint="eastAsia"/>
-              </w:rPr>
             </w:pPr>
+            <w:r>
+              <w:rPr>
+                <w:rFonts w:hint="eastAsia"/>
+              </w:rPr>
+              <w:t>set</w:t>
+            </w:r>
+            <w:r>
+              <w:t xml:space="preserve"> </w:t>
+            </w:r>
+            <w:r>
+              <w:rPr>
+                <w:rFonts w:hint="eastAsia"/>
+              </w:rPr>
+              <w:t>scheduler-locking</w:t>
+            </w:r>
+            <w:r>
+              <w:t xml:space="preserve"> </w:t>
+            </w:r>
+            <w:r>
+              <w:rPr>
+                <w:rFonts w:hint="eastAsia"/>
+              </w:rPr>
+              <w:t>off</w:t>
+            </w:r>
           </w:p>
         </w:tc>
         <w:tc>
@@ -20936,10 +21614,13 @@
             <w:pPr>
               <w:pStyle w:val="BodyTextIndent2"/>
               <w:ind w:firstLineChars="0" w:firstLine="0"/>
-              <w:rPr>
-                <w:rFonts w:hint="eastAsia"/>
-              </w:rPr>
             </w:pPr>
+            <w:r>
+              <w:rPr>
+                <w:rFonts w:hint="eastAsia"/>
+              </w:rPr>
+              <w:t>调试一个线程时，其他线程同步执行</w:t>
+            </w:r>
           </w:p>
         </w:tc>
       </w:tr>
@@ -20952,10 +21633,31 @@
             <w:pPr>
               <w:pStyle w:val="BodyTextIndent2"/>
               <w:ind w:firstLineChars="0" w:firstLine="0"/>
-              <w:rPr>
-                <w:rFonts w:hint="eastAsia"/>
-              </w:rPr>
             </w:pPr>
+            <w:r>
+              <w:rPr>
+                <w:rFonts w:hint="eastAsia"/>
+              </w:rPr>
+              <w:t>set</w:t>
+            </w:r>
+            <w:r>
+              <w:t xml:space="preserve"> </w:t>
+            </w:r>
+            <w:r>
+              <w:rPr>
+                <w:rFonts w:hint="eastAsia"/>
+              </w:rPr>
+              <w:t>scheduler-locking</w:t>
+            </w:r>
+            <w:r>
+              <w:t xml:space="preserve"> </w:t>
+            </w:r>
+            <w:r>
+              <w:rPr>
+                <w:rFonts w:hint="eastAsia"/>
+              </w:rPr>
+              <w:t>step</w:t>
+            </w:r>
           </w:p>
         </w:tc>
         <w:tc>
@@ -20970,6 +21672,4246 @@
                 <w:rFonts w:hint="eastAsia"/>
               </w:rPr>
             </w:pPr>
+            <w:r>
+              <w:rPr>
+                <w:rFonts w:hint="eastAsia"/>
+              </w:rPr>
+              <w:t>仅用 step</w:t>
+            </w:r>
+            <w:r>
+              <w:t xml:space="preserve"> </w:t>
+            </w:r>
+            <w:r>
+              <w:rPr>
+                <w:rFonts w:hint="eastAsia"/>
+              </w:rPr>
+              <w:t>调试时其他线程不执行，用其他命令如 next</w:t>
+            </w:r>
+            <w:r>
+              <w:t xml:space="preserve"> </w:t>
+            </w:r>
+            <w:r>
+              <w:rPr>
+                <w:rFonts w:hint="eastAsia"/>
+              </w:rPr>
+              <w:t>时其他线程执行</w:t>
+            </w:r>
+          </w:p>
+        </w:tc>
+      </w:tr>
+    </w:tbl>
+    <w:p>
+      <w:pPr>
+        <w:pStyle w:val="BodyTextIndent2"/>
+        <w:ind w:firstLineChars="0" w:firstLine="0"/>
+      </w:pPr>
+    </w:p>
+    <w:p>
+      <w:pPr>
+        <w:pStyle w:val="Heading3"/>
+        <w:spacing w:before="72" w:after="72"/>
+      </w:pPr>
+      <w:r>
+        <w:t>4</w:t>
+      </w:r>
+      <w:r>
+        <w:rPr>
+          <w:rFonts w:hint="eastAsia"/>
+        </w:rPr>
+        <w:t>.</w:t>
+      </w:r>
+      <w:r>
+        <w:t>1</w:t>
+      </w:r>
+      <w:r>
+        <w:rPr>
+          <w:rFonts w:hint="eastAsia"/>
+        </w:rPr>
+        <w:t>.</w:t>
+      </w:r>
+      <w:r>
+        <w:t xml:space="preserve">5 </w:t>
+      </w:r>
+      <w:r>
+        <w:rPr>
+          <w:rFonts w:hint="eastAsia"/>
+        </w:rPr>
+        <w:t>打印输出</w:t>
+      </w:r>
+    </w:p>
+    <w:p>
+      <w:pPr>
+        <w:pStyle w:val="BodyTextIndent2"/>
+        <w:ind w:firstLineChars="0" w:firstLine="0"/>
+      </w:pPr>
+      <w:r>
+        <w:tab/>
+      </w:r>
+      <w:r>
+        <w:rPr>
+          <w:rFonts w:hint="eastAsia"/>
+        </w:rPr>
+        <w:t>通常情况下，在调试的过程中，我们需要查看某个变量的值，以分析其是否符合预期，这个时候需要打印输出变量。</w:t>
+      </w:r>
+    </w:p>
+    <w:tbl>
+      <w:tblPr>
+        <w:tblStyle w:val="TableGrid"/>
+        <w:tblW w:w="0" w:type="auto"/>
+        <w:tblLook w:val="04A0" w:firstRow="1" w:lastRow="0" w:firstColumn="1" w:lastColumn="0" w:noHBand="0" w:noVBand="1"/>
+      </w:tblPr>
+      <w:tblGrid>
+        <w:gridCol w:w="3685"/>
+        <w:gridCol w:w="5037"/>
+      </w:tblGrid>
+      <w:tr>
+        <w:tc>
+          <w:tcPr>
+            <w:tcW w:w="3685" w:type="dxa"/>
+          </w:tcPr>
+          <w:p>
+            <w:pPr>
+              <w:pStyle w:val="BodyTextIndent2"/>
+              <w:ind w:firstLineChars="0" w:firstLine="0"/>
+              <w:rPr>
+                <w:rFonts w:hint="eastAsia"/>
+              </w:rPr>
+            </w:pPr>
+            <w:r>
+              <w:rPr>
+                <w:rFonts w:hint="eastAsia"/>
+              </w:rPr>
+              <w:t>命令</w:t>
+            </w:r>
+          </w:p>
+        </w:tc>
+        <w:tc>
+          <w:tcPr>
+            <w:tcW w:w="5037" w:type="dxa"/>
+          </w:tcPr>
+          <w:p>
+            <w:pPr>
+              <w:pStyle w:val="BodyTextIndent2"/>
+              <w:ind w:firstLineChars="0" w:firstLine="0"/>
+              <w:rPr>
+                <w:rFonts w:hint="eastAsia"/>
+              </w:rPr>
+            </w:pPr>
+            <w:r>
+              <w:rPr>
+                <w:rFonts w:hint="eastAsia"/>
+              </w:rPr>
+              <w:t>作用</w:t>
+            </w:r>
+          </w:p>
+        </w:tc>
+      </w:tr>
+      <w:tr>
+        <w:tc>
+          <w:tcPr>
+            <w:tcW w:w="3685" w:type="dxa"/>
+          </w:tcPr>
+          <w:p>
+            <w:pPr>
+              <w:pStyle w:val="BodyTextIndent2"/>
+              <w:ind w:firstLineChars="0" w:firstLine="0"/>
+              <w:rPr>
+                <w:rFonts w:hint="eastAsia"/>
+              </w:rPr>
+            </w:pPr>
+            <w:proofErr w:type="spellStart"/>
+            <w:r>
+              <w:rPr>
+                <w:rFonts w:hint="eastAsia"/>
+              </w:rPr>
+              <w:t>whatis</w:t>
+            </w:r>
+            <w:proofErr w:type="spellEnd"/>
+            <w:r>
+              <w:t xml:space="preserve"> varia</w:t>
+            </w:r>
+            <w:r>
+              <w:rPr>
+                <w:rFonts w:hint="eastAsia"/>
+              </w:rPr>
+              <w:t>ble</w:t>
+            </w:r>
+          </w:p>
+        </w:tc>
+        <w:tc>
+          <w:tcPr>
+            <w:tcW w:w="5037" w:type="dxa"/>
+          </w:tcPr>
+          <w:p>
+            <w:pPr>
+              <w:pStyle w:val="BodyTextIndent2"/>
+              <w:ind w:firstLineChars="0" w:firstLine="0"/>
+              <w:rPr>
+                <w:rFonts w:hint="eastAsia"/>
+              </w:rPr>
+            </w:pPr>
+            <w:r>
+              <w:rPr>
+                <w:rFonts w:hint="eastAsia"/>
+              </w:rPr>
+              <w:t>查看变量类型</w:t>
+            </w:r>
+          </w:p>
+        </w:tc>
+      </w:tr>
+      <w:tr>
+        <w:tc>
+          <w:tcPr>
+            <w:tcW w:w="3685" w:type="dxa"/>
+          </w:tcPr>
+          <w:p>
+            <w:pPr>
+              <w:pStyle w:val="BodyTextIndent2"/>
+              <w:ind w:firstLineChars="0" w:firstLine="0"/>
+              <w:rPr>
+                <w:rFonts w:hint="eastAsia"/>
+              </w:rPr>
+            </w:pPr>
+            <w:proofErr w:type="spellStart"/>
+            <w:r>
+              <w:rPr>
+                <w:rFonts w:hint="eastAsia"/>
+              </w:rPr>
+              <w:t>ptype</w:t>
+            </w:r>
+            <w:proofErr w:type="spellEnd"/>
+            <w:r>
+              <w:t xml:space="preserve"> </w:t>
+            </w:r>
+            <w:r>
+              <w:rPr>
+                <w:rFonts w:hint="eastAsia"/>
+              </w:rPr>
+              <w:t>variable</w:t>
+            </w:r>
+          </w:p>
+        </w:tc>
+        <w:tc>
+          <w:tcPr>
+            <w:tcW w:w="5037" w:type="dxa"/>
+          </w:tcPr>
+          <w:p>
+            <w:pPr>
+              <w:pStyle w:val="BodyTextIndent2"/>
+              <w:ind w:firstLineChars="0" w:firstLine="0"/>
+              <w:rPr>
+                <w:rFonts w:hint="eastAsia"/>
+              </w:rPr>
+            </w:pPr>
+            <w:r>
+              <w:rPr>
+                <w:rFonts w:hint="eastAsia"/>
+              </w:rPr>
+              <w:t>查看变量详细的类型信息</w:t>
+            </w:r>
+          </w:p>
+        </w:tc>
+      </w:tr>
+      <w:tr>
+        <w:tc>
+          <w:tcPr>
+            <w:tcW w:w="3685" w:type="dxa"/>
+          </w:tcPr>
+          <w:p>
+            <w:pPr>
+              <w:pStyle w:val="BodyTextIndent2"/>
+              <w:ind w:firstLineChars="0" w:firstLine="0"/>
+              <w:rPr>
+                <w:rFonts w:hint="eastAsia"/>
+              </w:rPr>
+            </w:pPr>
+            <w:r>
+              <w:rPr>
+                <w:rFonts w:hint="eastAsia"/>
+              </w:rPr>
+              <w:t>info</w:t>
+            </w:r>
+            <w:r>
+              <w:t xml:space="preserve"> </w:t>
+            </w:r>
+            <w:r>
+              <w:rPr>
+                <w:rFonts w:hint="eastAsia"/>
+              </w:rPr>
+              <w:t>variables</w:t>
+            </w:r>
+            <w:r>
+              <w:t xml:space="preserve"> </w:t>
+            </w:r>
+            <w:r>
+              <w:rPr>
+                <w:rFonts w:hint="eastAsia"/>
+              </w:rPr>
+              <w:t>var</w:t>
+            </w:r>
+          </w:p>
+        </w:tc>
+        <w:tc>
+          <w:tcPr>
+            <w:tcW w:w="5037" w:type="dxa"/>
+          </w:tcPr>
+          <w:p>
+            <w:pPr>
+              <w:pStyle w:val="BodyTextIndent2"/>
+              <w:ind w:firstLineChars="0" w:firstLine="0"/>
+              <w:rPr>
+                <w:rFonts w:hint="eastAsia"/>
+              </w:rPr>
+            </w:pPr>
+            <w:r>
+              <w:rPr>
+                <w:rFonts w:hint="eastAsia"/>
+              </w:rPr>
+              <w:t>查看定义该变量的文件，不支持局部变量</w:t>
+            </w:r>
+          </w:p>
+        </w:tc>
+      </w:tr>
+    </w:tbl>
+    <w:p>
+      <w:pPr>
+        <w:pStyle w:val="BodyTextIndent2"/>
+        <w:ind w:firstLineChars="0" w:firstLine="0"/>
+      </w:pPr>
+    </w:p>
+    <w:p>
+      <w:pPr>
+        <w:pStyle w:val="BodyTextIndent2"/>
+        <w:ind w:firstLineChars="0" w:firstLine="0"/>
+        <w:rPr>
+          <w:b/>
+          <w:bCs/>
+        </w:rPr>
+      </w:pPr>
+      <w:r>
+        <w:rPr>
+          <w:b/>
+          <w:bCs/>
+        </w:rPr>
+        <w:t>4</w:t>
+      </w:r>
+      <w:r>
+        <w:rPr>
+          <w:rFonts w:hint="eastAsia"/>
+          <w:b/>
+          <w:bCs/>
+        </w:rPr>
+        <w:t>.</w:t>
+      </w:r>
+      <w:r>
+        <w:rPr>
+          <w:b/>
+          <w:bCs/>
+        </w:rPr>
+        <w:t>1</w:t>
+      </w:r>
+      <w:r>
+        <w:rPr>
+          <w:rFonts w:hint="eastAsia"/>
+          <w:b/>
+          <w:bCs/>
+        </w:rPr>
+        <w:t>.</w:t>
+      </w:r>
+      <w:r>
+        <w:rPr>
+          <w:b/>
+          <w:bCs/>
+        </w:rPr>
+        <w:t>5</w:t>
+      </w:r>
+      <w:r>
+        <w:rPr>
+          <w:rFonts w:hint="eastAsia"/>
+          <w:b/>
+          <w:bCs/>
+        </w:rPr>
+        <w:t>.</w:t>
+      </w:r>
+      <w:r>
+        <w:rPr>
+          <w:b/>
+          <w:bCs/>
+        </w:rPr>
+        <w:t xml:space="preserve">1 </w:t>
+      </w:r>
+      <w:r>
+        <w:rPr>
+          <w:rFonts w:hint="eastAsia"/>
+          <w:b/>
+          <w:bCs/>
+        </w:rPr>
+        <w:t>打印字符串</w:t>
+      </w:r>
+    </w:p>
+    <w:p>
+      <w:pPr>
+        <w:pStyle w:val="BodyTextIndent2"/>
+        <w:ind w:firstLineChars="0" w:firstLine="0"/>
+      </w:pPr>
+      <w:r>
+        <w:lastRenderedPageBreak/>
+        <w:tab/>
+      </w:r>
+      <w:r>
+        <w:rPr>
+          <w:rFonts w:hint="eastAsia"/>
+        </w:rPr>
+        <w:t>使用</w:t>
+      </w:r>
+      <w:r>
+        <w:rPr>
+          <w:rFonts w:hint="eastAsia"/>
+        </w:rPr>
+        <w:t xml:space="preserve"> </w:t>
+      </w:r>
+      <w:r>
+        <w:t xml:space="preserve">x/s </w:t>
+      </w:r>
+      <w:r>
+        <w:rPr>
+          <w:rFonts w:hint="eastAsia"/>
+        </w:rPr>
+        <w:t>命令打印</w:t>
+      </w:r>
+      <w:r>
+        <w:rPr>
+          <w:rFonts w:hint="eastAsia"/>
+        </w:rPr>
+        <w:t xml:space="preserve"> ASCII</w:t>
+      </w:r>
+      <w:r>
+        <w:t xml:space="preserve"> </w:t>
+      </w:r>
+      <w:r>
+        <w:rPr>
+          <w:rFonts w:hint="eastAsia"/>
+          <w:lang w:val="pt-BR"/>
+        </w:rPr>
+        <w:t>字符串</w:t>
+      </w:r>
+      <w:r>
+        <w:rPr>
+          <w:rFonts w:hint="eastAsia"/>
+        </w:rPr>
+        <w:t>，</w:t>
+      </w:r>
+      <w:r>
+        <w:rPr>
+          <w:rFonts w:hint="eastAsia"/>
+          <w:lang w:val="pt-BR"/>
+        </w:rPr>
+        <w:t>如果是宽字符字符串</w:t>
+      </w:r>
+      <w:r>
+        <w:rPr>
+          <w:rFonts w:hint="eastAsia"/>
+        </w:rPr>
+        <w:t>，</w:t>
+      </w:r>
+      <w:r>
+        <w:rPr>
+          <w:rFonts w:hint="eastAsia"/>
+          <w:lang w:val="pt-BR"/>
+        </w:rPr>
+        <w:t>需要先看宽字符的长度</w:t>
+      </w:r>
+      <w:r>
+        <w:rPr>
+          <w:rFonts w:hint="eastAsia"/>
+        </w:rPr>
+        <w:t xml:space="preserve"> </w:t>
+      </w:r>
+      <w:r>
+        <w:t xml:space="preserve">print </w:t>
+      </w:r>
+      <w:proofErr w:type="spellStart"/>
+      <w:r>
+        <w:t>sizeof</w:t>
+      </w:r>
+      <w:proofErr w:type="spellEnd"/>
+      <w:r>
+        <w:t>(str)</w:t>
+      </w:r>
+      <w:r>
+        <w:rPr>
+          <w:rFonts w:hint="eastAsia"/>
+        </w:rPr>
+        <w:t xml:space="preserve">。如果长度是 </w:t>
+      </w:r>
+      <w:r>
+        <w:t>2</w:t>
+      </w:r>
+      <w:r>
+        <w:rPr>
+          <w:rFonts w:hint="eastAsia"/>
+        </w:rPr>
+        <w:t xml:space="preserve">，则使用 </w:t>
+      </w:r>
+      <w:r>
+        <w:t>x/</w:t>
+      </w:r>
+      <w:proofErr w:type="spellStart"/>
+      <w:r>
+        <w:t>hs</w:t>
+      </w:r>
+      <w:proofErr w:type="spellEnd"/>
+      <w:r>
+        <w:t xml:space="preserve"> </w:t>
+      </w:r>
+      <w:r>
+        <w:rPr>
+          <w:rFonts w:hint="eastAsia"/>
+        </w:rPr>
+        <w:t xml:space="preserve">打印；如果长度是 </w:t>
+      </w:r>
+      <w:r>
+        <w:t>4</w:t>
+      </w:r>
+      <w:r>
+        <w:rPr>
+          <w:rFonts w:hint="eastAsia"/>
+        </w:rPr>
+        <w:t>，则使用 x</w:t>
+      </w:r>
+      <w:r>
+        <w:t>/</w:t>
+      </w:r>
+      <w:proofErr w:type="spellStart"/>
+      <w:r>
+        <w:t>ws</w:t>
+      </w:r>
+      <w:proofErr w:type="spellEnd"/>
+      <w:r>
+        <w:t xml:space="preserve"> </w:t>
+      </w:r>
+      <w:r>
+        <w:rPr>
+          <w:rFonts w:hint="eastAsia"/>
+        </w:rPr>
+        <w:t>打印。</w:t>
+      </w:r>
+    </w:p>
+    <w:tbl>
+      <w:tblPr>
+        <w:tblStyle w:val="TableGrid"/>
+        <w:tblW w:w="0" w:type="auto"/>
+        <w:tblLook w:val="04A0" w:firstRow="1" w:lastRow="0" w:firstColumn="1" w:lastColumn="0" w:noHBand="0" w:noVBand="1"/>
+      </w:tblPr>
+      <w:tblGrid>
+        <w:gridCol w:w="4361"/>
+        <w:gridCol w:w="4361"/>
+      </w:tblGrid>
+      <w:tr>
+        <w:tc>
+          <w:tcPr>
+            <w:tcW w:w="4361" w:type="dxa"/>
+          </w:tcPr>
+          <w:p>
+            <w:pPr>
+              <w:pStyle w:val="BodyTextIndent2"/>
+              <w:ind w:firstLineChars="0" w:firstLine="0"/>
+              <w:rPr>
+                <w:rFonts w:hint="eastAsia"/>
+              </w:rPr>
+            </w:pPr>
+            <w:r>
+              <w:rPr>
+                <w:rFonts w:hint="eastAsia"/>
+              </w:rPr>
+              <w:t>命令</w:t>
+            </w:r>
+          </w:p>
+        </w:tc>
+        <w:tc>
+          <w:tcPr>
+            <w:tcW w:w="4361" w:type="dxa"/>
+          </w:tcPr>
+          <w:p>
+            <w:pPr>
+              <w:pStyle w:val="BodyTextIndent2"/>
+              <w:ind w:firstLineChars="0" w:firstLine="0"/>
+              <w:rPr>
+                <w:rFonts w:hint="eastAsia"/>
+              </w:rPr>
+            </w:pPr>
+            <w:r>
+              <w:rPr>
+                <w:rFonts w:hint="eastAsia"/>
+              </w:rPr>
+              <w:t>作用</w:t>
+            </w:r>
+          </w:p>
+        </w:tc>
+      </w:tr>
+      <w:tr>
+        <w:tc>
+          <w:tcPr>
+            <w:tcW w:w="4361" w:type="dxa"/>
+          </w:tcPr>
+          <w:p>
+            <w:pPr>
+              <w:pStyle w:val="BodyTextIndent2"/>
+              <w:ind w:firstLineChars="0" w:firstLine="0"/>
+              <w:rPr>
+                <w:rFonts w:hint="eastAsia"/>
+              </w:rPr>
+            </w:pPr>
+            <w:r>
+              <w:t xml:space="preserve">x/s </w:t>
+            </w:r>
+            <w:r>
+              <w:rPr>
+                <w:rFonts w:hint="eastAsia"/>
+              </w:rPr>
+              <w:t>str</w:t>
+            </w:r>
+          </w:p>
+        </w:tc>
+        <w:tc>
+          <w:tcPr>
+            <w:tcW w:w="4361" w:type="dxa"/>
+          </w:tcPr>
+          <w:p>
+            <w:pPr>
+              <w:pStyle w:val="BodyTextIndent2"/>
+              <w:ind w:firstLineChars="0" w:firstLine="0"/>
+              <w:rPr>
+                <w:rFonts w:hint="eastAsia"/>
+              </w:rPr>
+            </w:pPr>
+            <w:r>
+              <w:rPr>
+                <w:rFonts w:hint="eastAsia"/>
+              </w:rPr>
+              <w:t>打印字符串</w:t>
+            </w:r>
+          </w:p>
+        </w:tc>
+      </w:tr>
+      <w:tr>
+        <w:tc>
+          <w:tcPr>
+            <w:tcW w:w="4361" w:type="dxa"/>
+          </w:tcPr>
+          <w:p>
+            <w:pPr>
+              <w:pStyle w:val="BodyTextIndent2"/>
+              <w:ind w:firstLineChars="0" w:firstLine="0"/>
+              <w:rPr>
+                <w:rFonts w:hint="eastAsia"/>
+              </w:rPr>
+            </w:pPr>
+            <w:r>
+              <w:rPr>
+                <w:rFonts w:hint="eastAsia"/>
+              </w:rPr>
+              <w:t>set</w:t>
+            </w:r>
+            <w:r>
+              <w:t xml:space="preserve"> </w:t>
+            </w:r>
+            <w:r>
+              <w:rPr>
+                <w:rFonts w:hint="eastAsia"/>
+              </w:rPr>
+              <w:t>print</w:t>
+            </w:r>
+            <w:r>
+              <w:t xml:space="preserve"> </w:t>
+            </w:r>
+            <w:r>
+              <w:rPr>
+                <w:rFonts w:hint="eastAsia"/>
+              </w:rPr>
+              <w:t>element</w:t>
+            </w:r>
+            <w:r>
+              <w:t xml:space="preserve"> 0</w:t>
+            </w:r>
+          </w:p>
+        </w:tc>
+        <w:tc>
+          <w:tcPr>
+            <w:tcW w:w="4361" w:type="dxa"/>
+          </w:tcPr>
+          <w:p>
+            <w:pPr>
+              <w:pStyle w:val="BodyTextIndent2"/>
+              <w:ind w:firstLineChars="0" w:firstLine="0"/>
+              <w:rPr>
+                <w:rFonts w:hint="eastAsia"/>
+              </w:rPr>
+            </w:pPr>
+            <w:r>
+              <w:rPr>
+                <w:rFonts w:hint="eastAsia"/>
+              </w:rPr>
+              <w:t>打印不限制字符串长度或不限制数组长度</w:t>
+            </w:r>
+          </w:p>
+        </w:tc>
+      </w:tr>
+      <w:tr>
+        <w:tc>
+          <w:tcPr>
+            <w:tcW w:w="4361" w:type="dxa"/>
+          </w:tcPr>
+          <w:p>
+            <w:pPr>
+              <w:pStyle w:val="BodyTextIndent2"/>
+              <w:ind w:firstLineChars="0" w:firstLine="0"/>
+              <w:rPr>
+                <w:rFonts w:hint="eastAsia"/>
+              </w:rPr>
+            </w:pPr>
+            <w:r>
+              <w:rPr>
+                <w:rFonts w:hint="eastAsia"/>
+              </w:rPr>
+              <w:t>call</w:t>
+            </w:r>
+            <w:r>
+              <w:t xml:space="preserve"> </w:t>
+            </w:r>
+            <w:proofErr w:type="spellStart"/>
+            <w:r>
+              <w:rPr>
+                <w:rFonts w:hint="eastAsia"/>
+              </w:rPr>
+              <w:t>printf</w:t>
+            </w:r>
+            <w:proofErr w:type="spellEnd"/>
+            <w:r>
+              <w:t>(“%s\</w:t>
+            </w:r>
+            <w:proofErr w:type="spellStart"/>
+            <w:r>
+              <w:t>n”,xxx</w:t>
+            </w:r>
+            <w:proofErr w:type="spellEnd"/>
+            <w:r>
+              <w:t>)</w:t>
+            </w:r>
+          </w:p>
+        </w:tc>
+        <w:tc>
+          <w:tcPr>
+            <w:tcW w:w="4361" w:type="dxa"/>
+          </w:tcPr>
+          <w:p>
+            <w:pPr>
+              <w:pStyle w:val="BodyTextIndent2"/>
+              <w:ind w:firstLineChars="0" w:firstLine="0"/>
+              <w:rPr>
+                <w:rFonts w:hint="eastAsia"/>
+              </w:rPr>
+            </w:pPr>
+            <w:r>
+              <w:rPr>
+                <w:rFonts w:hint="eastAsia"/>
+              </w:rPr>
+              <w:t>打印不会含有多余转移符的字符串</w:t>
+            </w:r>
+          </w:p>
+        </w:tc>
+      </w:tr>
+      <w:tr>
+        <w:tc>
+          <w:tcPr>
+            <w:tcW w:w="4361" w:type="dxa"/>
+          </w:tcPr>
+          <w:p>
+            <w:pPr>
+              <w:pStyle w:val="BodyTextIndent2"/>
+              <w:ind w:firstLineChars="0" w:firstLine="0"/>
+              <w:rPr>
+                <w:rFonts w:hint="eastAsia"/>
+              </w:rPr>
+            </w:pPr>
+            <w:proofErr w:type="spellStart"/>
+            <w:r>
+              <w:rPr>
+                <w:rFonts w:hint="eastAsia"/>
+              </w:rPr>
+              <w:t>printf</w:t>
+            </w:r>
+            <w:proofErr w:type="spellEnd"/>
+            <w:r>
+              <w:t xml:space="preserve"> “%s\n”, xxx</w:t>
+            </w:r>
+          </w:p>
+        </w:tc>
+        <w:tc>
+          <w:tcPr>
+            <w:tcW w:w="4361" w:type="dxa"/>
+          </w:tcPr>
+          <w:p>
+            <w:pPr>
+              <w:pStyle w:val="BodyTextIndent2"/>
+              <w:ind w:firstLineChars="0" w:firstLine="0"/>
+              <w:rPr>
+                <w:rFonts w:hint="eastAsia"/>
+              </w:rPr>
+            </w:pPr>
+            <w:r>
+              <w:rPr>
+                <w:rFonts w:hint="eastAsia"/>
+              </w:rPr>
+              <w:t>同上</w:t>
+            </w:r>
+          </w:p>
+        </w:tc>
+      </w:tr>
+    </w:tbl>
+    <w:p>
+      <w:pPr>
+        <w:pStyle w:val="BodyTextIndent2"/>
+        <w:ind w:firstLineChars="0" w:firstLine="0"/>
+      </w:pPr>
+    </w:p>
+    <w:p>
+      <w:pPr>
+        <w:pStyle w:val="BodyTextIndent2"/>
+        <w:ind w:firstLineChars="0" w:firstLine="0"/>
+        <w:rPr>
+          <w:b/>
+          <w:bCs/>
+        </w:rPr>
+      </w:pPr>
+      <w:r>
+        <w:rPr>
+          <w:b/>
+          <w:bCs/>
+        </w:rPr>
+        <w:t>4</w:t>
+      </w:r>
+      <w:r>
+        <w:rPr>
+          <w:rFonts w:hint="eastAsia"/>
+          <w:b/>
+          <w:bCs/>
+        </w:rPr>
+        <w:t>.</w:t>
+      </w:r>
+      <w:r>
+        <w:rPr>
+          <w:b/>
+          <w:bCs/>
+        </w:rPr>
+        <w:t>1</w:t>
+      </w:r>
+      <w:r>
+        <w:rPr>
+          <w:rFonts w:hint="eastAsia"/>
+          <w:b/>
+          <w:bCs/>
+        </w:rPr>
+        <w:t>.</w:t>
+      </w:r>
+      <w:r>
+        <w:rPr>
+          <w:b/>
+          <w:bCs/>
+        </w:rPr>
+        <w:t>5</w:t>
+      </w:r>
+      <w:r>
+        <w:rPr>
+          <w:rFonts w:hint="eastAsia"/>
+          <w:b/>
+          <w:bCs/>
+        </w:rPr>
+        <w:t>.</w:t>
+      </w:r>
+      <w:r>
+        <w:rPr>
+          <w:b/>
+          <w:bCs/>
+        </w:rPr>
+        <w:t xml:space="preserve">2 </w:t>
+      </w:r>
+      <w:r>
+        <w:rPr>
+          <w:rFonts w:hint="eastAsia"/>
+          <w:b/>
+          <w:bCs/>
+        </w:rPr>
+        <w:t>打印数组</w:t>
+      </w:r>
+    </w:p>
+    <w:tbl>
+      <w:tblPr>
+        <w:tblStyle w:val="TableGrid"/>
+        <w:tblW w:w="0" w:type="auto"/>
+        <w:tblLook w:val="04A0" w:firstRow="1" w:lastRow="0" w:firstColumn="1" w:lastColumn="0" w:noHBand="0" w:noVBand="1"/>
+      </w:tblPr>
+      <w:tblGrid>
+        <w:gridCol w:w="4361"/>
+        <w:gridCol w:w="4361"/>
+      </w:tblGrid>
+      <w:tr>
+        <w:tc>
+          <w:tcPr>
+            <w:tcW w:w="4361" w:type="dxa"/>
+          </w:tcPr>
+          <w:p>
+            <w:pPr>
+              <w:pStyle w:val="BodyTextIndent2"/>
+              <w:ind w:firstLineChars="0" w:firstLine="0"/>
+              <w:rPr>
+                <w:rFonts w:hint="eastAsia"/>
+              </w:rPr>
+            </w:pPr>
+            <w:r>
+              <w:rPr>
+                <w:rFonts w:hint="eastAsia"/>
+              </w:rPr>
+              <w:t>命令</w:t>
+            </w:r>
+          </w:p>
+        </w:tc>
+        <w:tc>
+          <w:tcPr>
+            <w:tcW w:w="4361" w:type="dxa"/>
+          </w:tcPr>
+          <w:p>
+            <w:pPr>
+              <w:pStyle w:val="BodyTextIndent2"/>
+              <w:ind w:firstLineChars="0" w:firstLine="0"/>
+              <w:rPr>
+                <w:rFonts w:hint="eastAsia"/>
+              </w:rPr>
+            </w:pPr>
+            <w:r>
+              <w:rPr>
+                <w:rFonts w:hint="eastAsia"/>
+              </w:rPr>
+              <w:t>作用</w:t>
+            </w:r>
+          </w:p>
+        </w:tc>
+      </w:tr>
+      <w:tr>
+        <w:tc>
+          <w:tcPr>
+            <w:tcW w:w="4361" w:type="dxa"/>
+          </w:tcPr>
+          <w:p>
+            <w:pPr>
+              <w:pStyle w:val="BodyTextIndent2"/>
+              <w:ind w:firstLineChars="0" w:firstLine="0"/>
+              <w:rPr>
+                <w:rFonts w:hint="eastAsia"/>
+              </w:rPr>
+            </w:pPr>
+            <w:r>
+              <w:rPr>
+                <w:rFonts w:hint="eastAsia"/>
+              </w:rPr>
+              <w:t>print</w:t>
+            </w:r>
+            <w:r>
+              <w:t xml:space="preserve"> *array@10</w:t>
+            </w:r>
+          </w:p>
+        </w:tc>
+        <w:tc>
+          <w:tcPr>
+            <w:tcW w:w="4361" w:type="dxa"/>
+          </w:tcPr>
+          <w:p>
+            <w:pPr>
+              <w:pStyle w:val="BodyTextIndent2"/>
+              <w:ind w:firstLineChars="0" w:firstLine="0"/>
+              <w:rPr>
+                <w:rFonts w:hint="eastAsia"/>
+              </w:rPr>
+            </w:pPr>
+            <w:r>
+              <w:rPr>
+                <w:rFonts w:hint="eastAsia"/>
+              </w:rPr>
+              <w:t>打印从数组开头连续1</w:t>
+            </w:r>
+            <w:r>
+              <w:t>0</w:t>
+            </w:r>
+            <w:r>
+              <w:rPr>
+                <w:rFonts w:hint="eastAsia"/>
+              </w:rPr>
+              <w:t>个元素的值</w:t>
+            </w:r>
+          </w:p>
+        </w:tc>
+      </w:tr>
+      <w:tr>
+        <w:tc>
+          <w:tcPr>
+            <w:tcW w:w="4361" w:type="dxa"/>
+          </w:tcPr>
+          <w:p>
+            <w:pPr>
+              <w:pStyle w:val="BodyTextIndent2"/>
+              <w:ind w:firstLineChars="0" w:firstLine="0"/>
+              <w:rPr>
+                <w:rFonts w:hint="eastAsia"/>
+              </w:rPr>
+            </w:pPr>
+            <w:r>
+              <w:rPr>
+                <w:rFonts w:hint="eastAsia"/>
+              </w:rPr>
+              <w:t>print</w:t>
+            </w:r>
+            <w:r>
+              <w:t xml:space="preserve"> </w:t>
+            </w:r>
+            <w:r>
+              <w:rPr>
+                <w:rFonts w:hint="eastAsia"/>
+              </w:rPr>
+              <w:t>array</w:t>
+            </w:r>
+            <w:r>
+              <w:t>[60]@10</w:t>
+            </w:r>
+          </w:p>
+        </w:tc>
+        <w:tc>
+          <w:tcPr>
+            <w:tcW w:w="4361" w:type="dxa"/>
+          </w:tcPr>
+          <w:p>
+            <w:pPr>
+              <w:pStyle w:val="BodyTextIndent2"/>
+              <w:ind w:firstLineChars="0" w:firstLine="0"/>
+              <w:rPr>
+                <w:rFonts w:hint="eastAsia"/>
+              </w:rPr>
+            </w:pPr>
+            <w:r>
+              <w:rPr>
+                <w:rFonts w:hint="eastAsia"/>
+              </w:rPr>
+              <w:t>打印 array</w:t>
+            </w:r>
+            <w:r>
+              <w:t xml:space="preserve"> </w:t>
+            </w:r>
+            <w:r>
+              <w:rPr>
+                <w:rFonts w:hint="eastAsia"/>
+              </w:rPr>
+              <w:t xml:space="preserve">数组下标从 </w:t>
+            </w:r>
+            <w:r>
+              <w:t xml:space="preserve">60 </w:t>
+            </w:r>
+            <w:r>
+              <w:rPr>
+                <w:rFonts w:hint="eastAsia"/>
+              </w:rPr>
+              <w:t xml:space="preserve">开始的 </w:t>
+            </w:r>
+            <w:r>
+              <w:t xml:space="preserve">10 </w:t>
+            </w:r>
+            <w:r>
+              <w:rPr>
+                <w:rFonts w:hint="eastAsia"/>
+              </w:rPr>
+              <w:t xml:space="preserve">个元素，即第 </w:t>
+            </w:r>
+            <w:r>
+              <w:t>60</w:t>
+            </w:r>
+            <w:r>
+              <w:rPr>
+                <w:rFonts w:hint="eastAsia"/>
+              </w:rPr>
+              <w:t>~</w:t>
+            </w:r>
+            <w:r>
+              <w:t xml:space="preserve">69 </w:t>
+            </w:r>
+            <w:r>
+              <w:rPr>
+                <w:rFonts w:hint="eastAsia"/>
+              </w:rPr>
+              <w:t>个元素</w:t>
+            </w:r>
+          </w:p>
+        </w:tc>
+      </w:tr>
+      <w:tr>
+        <w:tc>
+          <w:tcPr>
+            <w:tcW w:w="4361" w:type="dxa"/>
+          </w:tcPr>
+          <w:p>
+            <w:pPr>
+              <w:pStyle w:val="BodyTextIndent2"/>
+              <w:ind w:firstLineChars="0" w:firstLine="0"/>
+              <w:rPr>
+                <w:rFonts w:hint="eastAsia"/>
+              </w:rPr>
+            </w:pPr>
+            <w:r>
+              <w:rPr>
+                <w:rFonts w:hint="eastAsia"/>
+              </w:rPr>
+              <w:t>set</w:t>
+            </w:r>
+            <w:r>
+              <w:t xml:space="preserve"> </w:t>
+            </w:r>
+            <w:r>
+              <w:rPr>
+                <w:rFonts w:hint="eastAsia"/>
+              </w:rPr>
+              <w:t>print</w:t>
+            </w:r>
+            <w:r>
+              <w:t xml:space="preserve"> </w:t>
+            </w:r>
+            <w:r>
+              <w:rPr>
+                <w:rFonts w:hint="eastAsia"/>
+              </w:rPr>
+              <w:t>array-indexes</w:t>
+            </w:r>
+            <w:r>
+              <w:t xml:space="preserve"> </w:t>
+            </w:r>
+            <w:r>
+              <w:rPr>
+                <w:rFonts w:hint="eastAsia"/>
+              </w:rPr>
+              <w:t>on</w:t>
+            </w:r>
+          </w:p>
+        </w:tc>
+        <w:tc>
+          <w:tcPr>
+            <w:tcW w:w="4361" w:type="dxa"/>
+          </w:tcPr>
+          <w:p>
+            <w:pPr>
+              <w:pStyle w:val="BodyTextIndent2"/>
+              <w:ind w:firstLineChars="0" w:firstLine="0"/>
+              <w:rPr>
+                <w:rFonts w:hint="eastAsia"/>
+              </w:rPr>
+            </w:pPr>
+            <w:r>
+              <w:rPr>
+                <w:rFonts w:hint="eastAsia"/>
+              </w:rPr>
+              <w:t>打印数组元素时，同时打印数组的下标</w:t>
+            </w:r>
+          </w:p>
+        </w:tc>
+      </w:tr>
+    </w:tbl>
+    <w:p>
+      <w:pPr>
+        <w:pStyle w:val="BodyTextIndent2"/>
+        <w:ind w:firstLineChars="0" w:firstLine="0"/>
+      </w:pPr>
+    </w:p>
+    <w:p>
+      <w:pPr>
+        <w:pStyle w:val="BodyTextIndent2"/>
+        <w:ind w:firstLineChars="0" w:firstLine="0"/>
+        <w:rPr>
+          <w:b/>
+          <w:bCs/>
+        </w:rPr>
+      </w:pPr>
+      <w:r>
+        <w:rPr>
+          <w:b/>
+          <w:bCs/>
+        </w:rPr>
+        <w:t>4</w:t>
+      </w:r>
+      <w:r>
+        <w:rPr>
+          <w:rFonts w:hint="eastAsia"/>
+          <w:b/>
+          <w:bCs/>
+        </w:rPr>
+        <w:t>.</w:t>
+      </w:r>
+      <w:r>
+        <w:rPr>
+          <w:b/>
+          <w:bCs/>
+        </w:rPr>
+        <w:t>1</w:t>
+      </w:r>
+      <w:r>
+        <w:rPr>
+          <w:rFonts w:hint="eastAsia"/>
+          <w:b/>
+          <w:bCs/>
+        </w:rPr>
+        <w:t>.</w:t>
+      </w:r>
+      <w:r>
+        <w:rPr>
+          <w:b/>
+          <w:bCs/>
+        </w:rPr>
+        <w:t>5</w:t>
+      </w:r>
+      <w:r>
+        <w:rPr>
+          <w:rFonts w:hint="eastAsia"/>
+          <w:b/>
+          <w:bCs/>
+        </w:rPr>
+        <w:t>.</w:t>
+      </w:r>
+      <w:r>
+        <w:rPr>
+          <w:b/>
+          <w:bCs/>
+        </w:rPr>
+        <w:t xml:space="preserve">3 </w:t>
+      </w:r>
+      <w:r>
+        <w:rPr>
+          <w:rFonts w:hint="eastAsia"/>
+          <w:b/>
+          <w:bCs/>
+        </w:rPr>
+        <w:t>打印指针</w:t>
+      </w:r>
+    </w:p>
+    <w:tbl>
+      <w:tblPr>
+        <w:tblStyle w:val="TableGrid"/>
+        <w:tblW w:w="0" w:type="auto"/>
+        <w:tblLook w:val="04A0" w:firstRow="1" w:lastRow="0" w:firstColumn="1" w:lastColumn="0" w:noHBand="0" w:noVBand="1"/>
+      </w:tblPr>
+      <w:tblGrid>
+        <w:gridCol w:w="4361"/>
+        <w:gridCol w:w="4361"/>
+      </w:tblGrid>
+      <w:tr>
+        <w:tc>
+          <w:tcPr>
+            <w:tcW w:w="4361" w:type="dxa"/>
+          </w:tcPr>
+          <w:p>
+            <w:pPr>
+              <w:pStyle w:val="BodyTextIndent2"/>
+              <w:ind w:firstLineChars="0" w:firstLine="0"/>
+              <w:rPr>
+                <w:rFonts w:hint="eastAsia"/>
+              </w:rPr>
+            </w:pPr>
+            <w:r>
+              <w:rPr>
+                <w:rFonts w:hint="eastAsia"/>
+              </w:rPr>
+              <w:t>命令</w:t>
+            </w:r>
+          </w:p>
+        </w:tc>
+        <w:tc>
+          <w:tcPr>
+            <w:tcW w:w="4361" w:type="dxa"/>
+          </w:tcPr>
+          <w:p>
+            <w:pPr>
+              <w:pStyle w:val="BodyTextIndent2"/>
+              <w:ind w:firstLineChars="0" w:firstLine="0"/>
+              <w:rPr>
+                <w:rFonts w:hint="eastAsia"/>
+              </w:rPr>
+            </w:pPr>
+            <w:r>
+              <w:rPr>
+                <w:rFonts w:hint="eastAsia"/>
+              </w:rPr>
+              <w:t>作用</w:t>
+            </w:r>
+          </w:p>
+        </w:tc>
+      </w:tr>
+      <w:tr>
+        <w:tc>
+          <w:tcPr>
+            <w:tcW w:w="4361" w:type="dxa"/>
+          </w:tcPr>
+          <w:p>
+            <w:pPr>
+              <w:pStyle w:val="BodyTextIndent2"/>
+              <w:ind w:firstLineChars="0" w:firstLine="0"/>
+              <w:rPr>
+                <w:rFonts w:hint="eastAsia"/>
+              </w:rPr>
+            </w:pPr>
+            <w:r>
+              <w:rPr>
+                <w:rFonts w:hint="eastAsia"/>
+              </w:rPr>
+              <w:t>print</w:t>
+            </w:r>
+            <w:r>
+              <w:t xml:space="preserve"> </w:t>
+            </w:r>
+            <w:proofErr w:type="spellStart"/>
+            <w:r>
+              <w:rPr>
+                <w:rFonts w:hint="eastAsia"/>
+              </w:rPr>
+              <w:t>ptr</w:t>
+            </w:r>
+            <w:proofErr w:type="spellEnd"/>
+          </w:p>
+        </w:tc>
+        <w:tc>
+          <w:tcPr>
+            <w:tcW w:w="4361" w:type="dxa"/>
+          </w:tcPr>
+          <w:p>
+            <w:pPr>
+              <w:pStyle w:val="BodyTextIndent2"/>
+              <w:ind w:firstLineChars="0" w:firstLine="0"/>
+              <w:rPr>
+                <w:rFonts w:hint="eastAsia"/>
+              </w:rPr>
+            </w:pPr>
+            <w:r>
+              <w:rPr>
+                <w:rFonts w:hint="eastAsia"/>
+              </w:rPr>
+              <w:t>查看该指针指向的类型及指针地址</w:t>
+            </w:r>
+          </w:p>
+        </w:tc>
+      </w:tr>
+      <w:tr>
+        <w:tc>
+          <w:tcPr>
+            <w:tcW w:w="4361" w:type="dxa"/>
+          </w:tcPr>
+          <w:p>
+            <w:pPr>
+              <w:pStyle w:val="BodyTextIndent2"/>
+              <w:ind w:firstLineChars="0" w:firstLine="0"/>
+              <w:rPr>
+                <w:rFonts w:hint="eastAsia"/>
+              </w:rPr>
+            </w:pPr>
+            <w:r>
+              <w:rPr>
+                <w:rFonts w:hint="eastAsia"/>
+              </w:rPr>
+              <w:t>print</w:t>
+            </w:r>
+            <w:r>
+              <w:t xml:space="preserve"> *(struct xxx*)</w:t>
+            </w:r>
+            <w:proofErr w:type="spellStart"/>
+            <w:r>
+              <w:t>ptr</w:t>
+            </w:r>
+            <w:proofErr w:type="spellEnd"/>
+          </w:p>
+        </w:tc>
+        <w:tc>
+          <w:tcPr>
+            <w:tcW w:w="4361" w:type="dxa"/>
+          </w:tcPr>
+          <w:p>
+            <w:pPr>
+              <w:pStyle w:val="BodyTextIndent2"/>
+              <w:ind w:firstLineChars="0" w:firstLine="0"/>
+              <w:rPr>
+                <w:rFonts w:hint="eastAsia"/>
+              </w:rPr>
+            </w:pPr>
+            <w:r>
+              <w:rPr>
+                <w:rFonts w:hint="eastAsia"/>
+              </w:rPr>
+              <w:t>查看指向结构体的内容</w:t>
+            </w:r>
+          </w:p>
+        </w:tc>
+      </w:tr>
+    </w:tbl>
+    <w:p>
+      <w:pPr>
+        <w:pStyle w:val="BodyTextIndent2"/>
+        <w:ind w:firstLineChars="0" w:firstLine="0"/>
+      </w:pPr>
+    </w:p>
+    <w:p>
+      <w:pPr>
+        <w:pStyle w:val="BodyTextIndent2"/>
+        <w:ind w:firstLineChars="0" w:firstLine="0"/>
+        <w:rPr>
+          <w:b/>
+          <w:bCs/>
+        </w:rPr>
+      </w:pPr>
+      <w:r>
+        <w:rPr>
+          <w:b/>
+          <w:bCs/>
+        </w:rPr>
+        <w:t>4</w:t>
+      </w:r>
+      <w:r>
+        <w:rPr>
+          <w:rFonts w:hint="eastAsia"/>
+          <w:b/>
+          <w:bCs/>
+        </w:rPr>
+        <w:t>.</w:t>
+      </w:r>
+      <w:r>
+        <w:rPr>
+          <w:b/>
+          <w:bCs/>
+        </w:rPr>
+        <w:t>1</w:t>
+      </w:r>
+      <w:r>
+        <w:rPr>
+          <w:rFonts w:hint="eastAsia"/>
+          <w:b/>
+          <w:bCs/>
+        </w:rPr>
+        <w:t>.</w:t>
+      </w:r>
+      <w:r>
+        <w:rPr>
+          <w:b/>
+          <w:bCs/>
+        </w:rPr>
+        <w:t>5</w:t>
+      </w:r>
+      <w:r>
+        <w:rPr>
+          <w:rFonts w:hint="eastAsia"/>
+          <w:b/>
+          <w:bCs/>
+        </w:rPr>
+        <w:t>.</w:t>
+      </w:r>
+      <w:r>
+        <w:rPr>
+          <w:b/>
+          <w:bCs/>
+        </w:rPr>
+        <w:t>4</w:t>
+      </w:r>
+      <w:r>
+        <w:rPr>
+          <w:b/>
+          <w:bCs/>
+        </w:rPr>
+        <w:t xml:space="preserve"> </w:t>
+      </w:r>
+      <w:r>
+        <w:rPr>
+          <w:rFonts w:hint="eastAsia"/>
+          <w:b/>
+          <w:bCs/>
+        </w:rPr>
+        <w:t>打印指定内存地址的值</w:t>
+      </w:r>
+    </w:p>
+    <w:p>
+      <w:pPr>
+        <w:pStyle w:val="BodyTextIndent2"/>
+        <w:ind w:firstLineChars="0" w:firstLine="0"/>
+      </w:pPr>
+      <w:r>
+        <w:tab/>
+      </w:r>
+      <w:r>
+        <w:rPr>
+          <w:rFonts w:hint="eastAsia"/>
+        </w:rPr>
+        <w:t>使用 x</w:t>
+      </w:r>
+      <w:r>
+        <w:t xml:space="preserve"> </w:t>
+      </w:r>
+      <w:r>
+        <w:rPr>
+          <w:rFonts w:hint="eastAsia"/>
+        </w:rPr>
+        <w:t xml:space="preserve">命令打印内存的值，格式为 </w:t>
+      </w:r>
+      <w:r>
+        <w:t>x/</w:t>
+      </w:r>
+      <w:proofErr w:type="spellStart"/>
+      <w:r>
+        <w:t>nfu</w:t>
+      </w:r>
+      <w:proofErr w:type="spellEnd"/>
+      <w:r>
+        <w:t xml:space="preserve"> </w:t>
+      </w:r>
+      <w:proofErr w:type="spellStart"/>
+      <w:r>
+        <w:t>addr</w:t>
+      </w:r>
+      <w:proofErr w:type="spellEnd"/>
+      <w:r>
+        <w:rPr>
+          <w:rFonts w:hint="eastAsia"/>
+        </w:rPr>
+        <w:t>，以 f</w:t>
+      </w:r>
+      <w:r>
+        <w:t xml:space="preserve"> </w:t>
+      </w:r>
+      <w:r>
+        <w:rPr>
+          <w:rFonts w:hint="eastAsia"/>
+        </w:rPr>
+        <w:t xml:space="preserve">格式打印从 </w:t>
+      </w:r>
+      <w:proofErr w:type="spellStart"/>
+      <w:r>
+        <w:rPr>
+          <w:rFonts w:hint="eastAsia"/>
+        </w:rPr>
+        <w:t>addr</w:t>
+      </w:r>
+      <w:proofErr w:type="spellEnd"/>
+      <w:r>
+        <w:t xml:space="preserve"> </w:t>
+      </w:r>
+      <w:r>
+        <w:rPr>
+          <w:rFonts w:hint="eastAsia"/>
+        </w:rPr>
+        <w:t>开始的 n</w:t>
+      </w:r>
+      <w:r>
+        <w:t xml:space="preserve"> </w:t>
+      </w:r>
+      <w:r>
+        <w:rPr>
+          <w:rFonts w:hint="eastAsia"/>
+        </w:rPr>
+        <w:t>个单元长度为 u</w:t>
+      </w:r>
+      <w:r>
+        <w:t xml:space="preserve"> </w:t>
+      </w:r>
+      <w:r>
+        <w:rPr>
+          <w:rFonts w:hint="eastAsia"/>
+        </w:rPr>
+        <w:t>的内存值。</w:t>
+      </w:r>
+    </w:p>
+    <w:tbl>
+      <w:tblPr>
+        <w:tblStyle w:val="TableGrid"/>
+        <w:tblW w:w="0" w:type="auto"/>
+        <w:tblLook w:val="04A0" w:firstRow="1" w:lastRow="0" w:firstColumn="1" w:lastColumn="0" w:noHBand="0" w:noVBand="1"/>
+      </w:tblPr>
+      <w:tblGrid>
+        <w:gridCol w:w="4405"/>
+        <w:gridCol w:w="4317"/>
+      </w:tblGrid>
+      <w:tr>
+        <w:tc>
+          <w:tcPr>
+            <w:tcW w:w="4405" w:type="dxa"/>
+          </w:tcPr>
+          <w:p>
+            <w:pPr>
+              <w:pStyle w:val="BodyTextIndent2"/>
+              <w:ind w:firstLineChars="0" w:firstLine="0"/>
+              <w:rPr>
+                <w:rFonts w:hint="eastAsia"/>
+              </w:rPr>
+            </w:pPr>
+            <w:r>
+              <w:rPr>
+                <w:rFonts w:hint="eastAsia"/>
+              </w:rPr>
+              <w:t>命令</w:t>
+            </w:r>
+            <w:r>
+              <w:rPr>
+                <w:rFonts w:hint="eastAsia"/>
+              </w:rPr>
+              <w:tab/>
+            </w:r>
+          </w:p>
+        </w:tc>
+        <w:tc>
+          <w:tcPr>
+            <w:tcW w:w="4317" w:type="dxa"/>
+          </w:tcPr>
+          <w:p>
+            <w:pPr>
+              <w:pStyle w:val="BodyTextIndent2"/>
+              <w:ind w:firstLineChars="0" w:firstLine="0"/>
+              <w:rPr>
+                <w:rFonts w:hint="eastAsia"/>
+              </w:rPr>
+            </w:pPr>
+            <w:r>
+              <w:rPr>
+                <w:rFonts w:hint="eastAsia"/>
+              </w:rPr>
+              <w:t>作用</w:t>
+            </w:r>
+          </w:p>
+        </w:tc>
+      </w:tr>
+      <w:tr>
+        <w:tc>
+          <w:tcPr>
+            <w:tcW w:w="4405" w:type="dxa"/>
+          </w:tcPr>
+          <w:p>
+            <w:pPr>
+              <w:pStyle w:val="BodyTextIndent2"/>
+              <w:ind w:firstLineChars="0" w:firstLine="0"/>
+              <w:rPr>
+                <w:rFonts w:hint="eastAsia"/>
+              </w:rPr>
+            </w:pPr>
+            <w:r>
+              <w:rPr>
+                <w:rFonts w:hint="eastAsia"/>
+              </w:rPr>
+              <w:t>x</w:t>
+            </w:r>
+            <w:r>
+              <w:t>/8xb</w:t>
+            </w:r>
+          </w:p>
+        </w:tc>
+        <w:tc>
+          <w:tcPr>
+            <w:tcW w:w="4317" w:type="dxa"/>
+          </w:tcPr>
+          <w:p>
+            <w:pPr>
+              <w:pStyle w:val="BodyTextIndent2"/>
+              <w:ind w:firstLineChars="0" w:firstLine="0"/>
+              <w:rPr>
+                <w:rFonts w:hint="eastAsia"/>
+              </w:rPr>
+            </w:pPr>
+            <w:r>
+              <w:rPr>
+                <w:rFonts w:hint="eastAsia"/>
+              </w:rPr>
+              <w:t>以1</w:t>
+            </w:r>
+            <w:r>
+              <w:t>6</w:t>
+            </w:r>
+            <w:r>
+              <w:rPr>
+                <w:rFonts w:hint="eastAsia"/>
+              </w:rPr>
+              <w:t>进制打印数组 array</w:t>
+            </w:r>
+            <w:r>
+              <w:t xml:space="preserve"> </w:t>
+            </w:r>
+            <w:r>
+              <w:rPr>
+                <w:rFonts w:hint="eastAsia"/>
+              </w:rPr>
+              <w:t xml:space="preserve">的前 </w:t>
+            </w:r>
+            <w:r>
+              <w:t xml:space="preserve">8 </w:t>
+            </w:r>
+            <w:r>
+              <w:rPr>
+                <w:rFonts w:hint="eastAsia"/>
+              </w:rPr>
+              <w:t>个 byte</w:t>
+            </w:r>
+            <w:r>
+              <w:t xml:space="preserve"> </w:t>
+            </w:r>
+            <w:r>
+              <w:rPr>
+                <w:rFonts w:hint="eastAsia"/>
+              </w:rPr>
+              <w:t>的值</w:t>
+            </w:r>
+          </w:p>
+        </w:tc>
+      </w:tr>
+      <w:tr>
+        <w:tc>
+          <w:tcPr>
+            <w:tcW w:w="4405" w:type="dxa"/>
+          </w:tcPr>
+          <w:p>
+            <w:pPr>
+              <w:pStyle w:val="BodyTextIndent2"/>
+              <w:ind w:firstLineChars="0" w:firstLine="0"/>
+              <w:rPr>
+                <w:rFonts w:hint="eastAsia"/>
+              </w:rPr>
+            </w:pPr>
+            <w:r>
+              <w:rPr>
+                <w:rFonts w:hint="eastAsia"/>
+              </w:rPr>
+              <w:t>x</w:t>
+            </w:r>
+            <w:r>
+              <w:t xml:space="preserve">/8xw </w:t>
+            </w:r>
+            <w:r>
+              <w:rPr>
+                <w:rFonts w:hint="eastAsia"/>
+              </w:rPr>
+              <w:t>array</w:t>
+            </w:r>
+          </w:p>
+        </w:tc>
+        <w:tc>
+          <w:tcPr>
+            <w:tcW w:w="4317" w:type="dxa"/>
+          </w:tcPr>
+          <w:p>
+            <w:pPr>
+              <w:pStyle w:val="BodyTextIndent2"/>
+              <w:ind w:firstLineChars="0" w:firstLine="0"/>
+              <w:rPr>
+                <w:rFonts w:hint="eastAsia"/>
+              </w:rPr>
+            </w:pPr>
+            <w:r>
+              <w:rPr>
+                <w:rFonts w:hint="eastAsia"/>
+              </w:rPr>
+              <w:t xml:space="preserve">以 </w:t>
+            </w:r>
+            <w:r>
+              <w:t xml:space="preserve">16 </w:t>
+            </w:r>
+            <w:r>
+              <w:rPr>
+                <w:rFonts w:hint="eastAsia"/>
+              </w:rPr>
+              <w:t>进制打印数组 array</w:t>
+            </w:r>
+            <w:r>
+              <w:t xml:space="preserve"> </w:t>
+            </w:r>
+            <w:r>
+              <w:rPr>
+                <w:rFonts w:hint="eastAsia"/>
+              </w:rPr>
+              <w:t xml:space="preserve">的前 </w:t>
+            </w:r>
+            <w:r>
+              <w:t xml:space="preserve">16 </w:t>
+            </w:r>
+            <w:r>
+              <w:rPr>
+                <w:rFonts w:hint="eastAsia"/>
+              </w:rPr>
+              <w:t>个 word</w:t>
+            </w:r>
+            <w:r>
+              <w:t xml:space="preserve"> </w:t>
+            </w:r>
+            <w:r>
+              <w:rPr>
+                <w:rFonts w:hint="eastAsia"/>
+              </w:rPr>
+              <w:t>的值</w:t>
+            </w:r>
+          </w:p>
+        </w:tc>
+      </w:tr>
+    </w:tbl>
+    <w:p>
+      <w:pPr>
+        <w:pStyle w:val="BodyTextIndent2"/>
+        <w:ind w:firstLineChars="0" w:firstLine="0"/>
+      </w:pPr>
+    </w:p>
+    <w:p>
+      <w:pPr>
+        <w:pStyle w:val="BodyTextIndent2"/>
+        <w:ind w:firstLineChars="0" w:firstLine="0"/>
+        <w:rPr>
+          <w:b/>
+          <w:bCs/>
+        </w:rPr>
+      </w:pPr>
+      <w:r>
+        <w:rPr>
+          <w:b/>
+          <w:bCs/>
+        </w:rPr>
+        <w:t>4</w:t>
+      </w:r>
+      <w:r>
+        <w:rPr>
+          <w:rFonts w:hint="eastAsia"/>
+          <w:b/>
+          <w:bCs/>
+        </w:rPr>
+        <w:t>.</w:t>
+      </w:r>
+      <w:r>
+        <w:rPr>
+          <w:b/>
+          <w:bCs/>
+        </w:rPr>
+        <w:t>1</w:t>
+      </w:r>
+      <w:r>
+        <w:rPr>
+          <w:rFonts w:hint="eastAsia"/>
+          <w:b/>
+          <w:bCs/>
+        </w:rPr>
+        <w:t>.</w:t>
+      </w:r>
+      <w:r>
+        <w:rPr>
+          <w:b/>
+          <w:bCs/>
+        </w:rPr>
+        <w:t>5</w:t>
+      </w:r>
+      <w:r>
+        <w:rPr>
+          <w:rFonts w:hint="eastAsia"/>
+          <w:b/>
+          <w:bCs/>
+        </w:rPr>
+        <w:t>.</w:t>
+      </w:r>
+      <w:r>
+        <w:rPr>
+          <w:b/>
+          <w:bCs/>
+        </w:rPr>
+        <w:t>5</w:t>
+      </w:r>
+      <w:r>
+        <w:rPr>
+          <w:b/>
+          <w:bCs/>
+        </w:rPr>
+        <w:t xml:space="preserve"> </w:t>
+      </w:r>
+      <w:r>
+        <w:rPr>
+          <w:rFonts w:hint="eastAsia"/>
+          <w:b/>
+          <w:bCs/>
+        </w:rPr>
+        <w:t>打印局部变量</w:t>
+      </w:r>
+    </w:p>
+    <w:tbl>
+      <w:tblPr>
+        <w:tblStyle w:val="TableGrid"/>
+        <w:tblW w:w="0" w:type="auto"/>
+        <w:tblLook w:val="04A0" w:firstRow="1" w:lastRow="0" w:firstColumn="1" w:lastColumn="0" w:noHBand="0" w:noVBand="1"/>
+      </w:tblPr>
+      <w:tblGrid>
+        <w:gridCol w:w="4361"/>
+        <w:gridCol w:w="4361"/>
+      </w:tblGrid>
+      <w:tr>
+        <w:tc>
+          <w:tcPr>
+            <w:tcW w:w="4361" w:type="dxa"/>
+          </w:tcPr>
+          <w:p>
+            <w:pPr>
+              <w:pStyle w:val="BodyTextIndent2"/>
+              <w:ind w:firstLineChars="0" w:firstLine="0"/>
+              <w:rPr>
+                <w:rFonts w:hint="eastAsia"/>
+              </w:rPr>
+            </w:pPr>
+            <w:r>
+              <w:rPr>
+                <w:rFonts w:hint="eastAsia"/>
+              </w:rPr>
+              <w:t>命令</w:t>
+            </w:r>
+          </w:p>
+        </w:tc>
+        <w:tc>
+          <w:tcPr>
+            <w:tcW w:w="4361" w:type="dxa"/>
+          </w:tcPr>
+          <w:p>
+            <w:pPr>
+              <w:pStyle w:val="BodyTextIndent2"/>
+              <w:ind w:firstLineChars="0" w:firstLine="0"/>
+              <w:rPr>
+                <w:rFonts w:hint="eastAsia"/>
+              </w:rPr>
+            </w:pPr>
+            <w:r>
+              <w:rPr>
+                <w:rFonts w:hint="eastAsia"/>
+              </w:rPr>
+              <w:t>左右</w:t>
+            </w:r>
+          </w:p>
+        </w:tc>
+      </w:tr>
+      <w:tr>
+        <w:tc>
+          <w:tcPr>
+            <w:tcW w:w="4361" w:type="dxa"/>
+          </w:tcPr>
+          <w:p>
+            <w:pPr>
+              <w:pStyle w:val="BodyTextIndent2"/>
+              <w:ind w:firstLineChars="0" w:firstLine="0"/>
+              <w:rPr>
+                <w:rFonts w:hint="eastAsia"/>
+              </w:rPr>
+            </w:pPr>
+            <w:r>
+              <w:rPr>
+                <w:rFonts w:hint="eastAsia"/>
+              </w:rPr>
+              <w:lastRenderedPageBreak/>
+              <w:t>info</w:t>
+            </w:r>
+            <w:r>
+              <w:t xml:space="preserve"> </w:t>
+            </w:r>
+            <w:r>
+              <w:rPr>
+                <w:rFonts w:hint="eastAsia"/>
+              </w:rPr>
+              <w:t>locals</w:t>
+            </w:r>
+          </w:p>
+        </w:tc>
+        <w:tc>
+          <w:tcPr>
+            <w:tcW w:w="4361" w:type="dxa"/>
+          </w:tcPr>
+          <w:p>
+            <w:pPr>
+              <w:pStyle w:val="BodyTextIndent2"/>
+              <w:ind w:firstLineChars="0" w:firstLine="0"/>
+              <w:rPr>
+                <w:rFonts w:hint="eastAsia"/>
+              </w:rPr>
+            </w:pPr>
+            <w:r>
+              <w:rPr>
+                <w:rFonts w:hint="eastAsia"/>
+              </w:rPr>
+              <w:t>打印当前函数局部变量的值</w:t>
+            </w:r>
+          </w:p>
+        </w:tc>
+      </w:tr>
+      <w:tr>
+        <w:tc>
+          <w:tcPr>
+            <w:tcW w:w="4361" w:type="dxa"/>
+          </w:tcPr>
+          <w:p>
+            <w:pPr>
+              <w:pStyle w:val="BodyTextIndent2"/>
+              <w:ind w:firstLineChars="0" w:firstLine="0"/>
+              <w:rPr>
+                <w:rFonts w:hint="eastAsia"/>
+              </w:rPr>
+            </w:pPr>
+            <w:proofErr w:type="spellStart"/>
+            <w:r>
+              <w:rPr>
+                <w:rFonts w:hint="eastAsia"/>
+              </w:rPr>
+              <w:t>backtrace</w:t>
+            </w:r>
+            <w:proofErr w:type="spellEnd"/>
+            <w:r>
+              <w:t xml:space="preserve"> </w:t>
+            </w:r>
+            <w:r>
+              <w:rPr>
+                <w:rFonts w:hint="eastAsia"/>
+              </w:rPr>
+              <w:t>full</w:t>
+            </w:r>
+          </w:p>
+        </w:tc>
+        <w:tc>
+          <w:tcPr>
+            <w:tcW w:w="4361" w:type="dxa"/>
+          </w:tcPr>
+          <w:p>
+            <w:pPr>
+              <w:pStyle w:val="BodyTextIndent2"/>
+              <w:ind w:firstLineChars="0" w:firstLine="0"/>
+              <w:rPr>
+                <w:rFonts w:hint="eastAsia"/>
+              </w:rPr>
+            </w:pPr>
+            <w:r>
+              <w:rPr>
+                <w:rFonts w:hint="eastAsia"/>
+              </w:rPr>
+              <w:t xml:space="preserve">打印当前栈帧各个函数的局部变量值，可以缩写为 </w:t>
+            </w:r>
+            <w:proofErr w:type="spellStart"/>
+            <w:r>
+              <w:rPr>
+                <w:rFonts w:hint="eastAsia"/>
+              </w:rPr>
+              <w:t>bt</w:t>
+            </w:r>
+            <w:proofErr w:type="spellEnd"/>
+          </w:p>
+        </w:tc>
+      </w:tr>
+      <w:tr>
+        <w:tc>
+          <w:tcPr>
+            <w:tcW w:w="4361" w:type="dxa"/>
+          </w:tcPr>
+          <w:p>
+            <w:pPr>
+              <w:pStyle w:val="BodyTextIndent2"/>
+              <w:ind w:firstLineChars="0" w:firstLine="0"/>
+              <w:rPr>
+                <w:rFonts w:hint="eastAsia"/>
+              </w:rPr>
+            </w:pPr>
+            <w:proofErr w:type="spellStart"/>
+            <w:r>
+              <w:rPr>
+                <w:rFonts w:hint="eastAsia"/>
+              </w:rPr>
+              <w:t>bt</w:t>
+            </w:r>
+            <w:proofErr w:type="spellEnd"/>
+            <w:r>
+              <w:t xml:space="preserve"> </w:t>
+            </w:r>
+            <w:r>
+              <w:rPr>
+                <w:rFonts w:hint="eastAsia"/>
+              </w:rPr>
+              <w:t>full</w:t>
+            </w:r>
+            <w:r>
+              <w:t xml:space="preserve"> </w:t>
+            </w:r>
+            <w:r>
+              <w:rPr>
+                <w:rFonts w:hint="eastAsia"/>
+              </w:rPr>
+              <w:t>n</w:t>
+            </w:r>
+          </w:p>
+        </w:tc>
+        <w:tc>
+          <w:tcPr>
+            <w:tcW w:w="4361" w:type="dxa"/>
+          </w:tcPr>
+          <w:p>
+            <w:pPr>
+              <w:pStyle w:val="BodyTextIndent2"/>
+              <w:ind w:firstLineChars="0" w:firstLine="0"/>
+              <w:rPr>
+                <w:rFonts w:hint="eastAsia"/>
+              </w:rPr>
+            </w:pPr>
+            <w:r>
+              <w:rPr>
+                <w:rFonts w:hint="eastAsia"/>
+              </w:rPr>
+              <w:t>从内到外显示 n 个栈帧及其局部变量</w:t>
+            </w:r>
+          </w:p>
+        </w:tc>
+      </w:tr>
+      <w:tr>
+        <w:tc>
+          <w:tcPr>
+            <w:tcW w:w="4361" w:type="dxa"/>
+          </w:tcPr>
+          <w:p>
+            <w:pPr>
+              <w:pStyle w:val="BodyTextIndent2"/>
+              <w:ind w:firstLineChars="0" w:firstLine="0"/>
+              <w:rPr>
+                <w:rFonts w:hint="eastAsia"/>
+              </w:rPr>
+            </w:pPr>
+            <w:proofErr w:type="spellStart"/>
+            <w:r>
+              <w:rPr>
+                <w:rFonts w:hint="eastAsia"/>
+              </w:rPr>
+              <w:t>bt</w:t>
+            </w:r>
+            <w:proofErr w:type="spellEnd"/>
+            <w:r>
+              <w:t xml:space="preserve"> full -n</w:t>
+            </w:r>
+          </w:p>
+        </w:tc>
+        <w:tc>
+          <w:tcPr>
+            <w:tcW w:w="4361" w:type="dxa"/>
+          </w:tcPr>
+          <w:p>
+            <w:pPr>
+              <w:pStyle w:val="BodyTextIndent2"/>
+              <w:ind w:firstLineChars="0" w:firstLine="0"/>
+              <w:rPr>
+                <w:rFonts w:hint="eastAsia"/>
+              </w:rPr>
+            </w:pPr>
+            <w:r>
+              <w:rPr>
+                <w:rFonts w:hint="eastAsia"/>
+              </w:rPr>
+              <w:t>从外到内显示 n</w:t>
+            </w:r>
+            <w:r>
+              <w:t xml:space="preserve"> </w:t>
+            </w:r>
+            <w:r>
+              <w:rPr>
+                <w:rFonts w:hint="eastAsia"/>
+              </w:rPr>
+              <w:t>个栈帧及其局部变量</w:t>
+            </w:r>
+          </w:p>
+        </w:tc>
+      </w:tr>
+    </w:tbl>
+    <w:p>
+      <w:pPr>
+        <w:pStyle w:val="BodyTextIndent2"/>
+        <w:ind w:firstLineChars="0" w:firstLine="0"/>
+      </w:pPr>
+    </w:p>
+    <w:p>
+      <w:pPr>
+        <w:pStyle w:val="BodyTextIndent2"/>
+        <w:ind w:firstLineChars="0" w:firstLine="0"/>
+        <w:rPr>
+          <w:b/>
+          <w:bCs/>
+        </w:rPr>
+      </w:pPr>
+      <w:r>
+        <w:rPr>
+          <w:b/>
+          <w:bCs/>
+        </w:rPr>
+        <w:t>4</w:t>
+      </w:r>
+      <w:r>
+        <w:rPr>
+          <w:rFonts w:hint="eastAsia"/>
+          <w:b/>
+          <w:bCs/>
+        </w:rPr>
+        <w:t>.</w:t>
+      </w:r>
+      <w:r>
+        <w:rPr>
+          <w:b/>
+          <w:bCs/>
+        </w:rPr>
+        <w:t>1</w:t>
+      </w:r>
+      <w:r>
+        <w:rPr>
+          <w:rFonts w:hint="eastAsia"/>
+          <w:b/>
+          <w:bCs/>
+        </w:rPr>
+        <w:t>.</w:t>
+      </w:r>
+      <w:r>
+        <w:rPr>
+          <w:b/>
+          <w:bCs/>
+        </w:rPr>
+        <w:t>5</w:t>
+      </w:r>
+      <w:r>
+        <w:rPr>
+          <w:rFonts w:hint="eastAsia"/>
+          <w:b/>
+          <w:bCs/>
+        </w:rPr>
+        <w:t>.</w:t>
+      </w:r>
+      <w:r>
+        <w:rPr>
+          <w:b/>
+          <w:bCs/>
+        </w:rPr>
+        <w:t>6</w:t>
+      </w:r>
+      <w:r>
+        <w:rPr>
+          <w:b/>
+          <w:bCs/>
+        </w:rPr>
+        <w:t xml:space="preserve"> </w:t>
+      </w:r>
+      <w:r>
+        <w:rPr>
+          <w:rFonts w:hint="eastAsia"/>
+          <w:b/>
+          <w:bCs/>
+        </w:rPr>
+        <w:t>打印结构体</w:t>
+      </w:r>
+    </w:p>
+    <w:p>
+      <w:pPr>
+        <w:pStyle w:val="BodyTextIndent2"/>
+        <w:ind w:firstLineChars="0" w:firstLine="0"/>
+      </w:pPr>
+      <w:r>
+        <w:tab/>
+      </w:r>
+    </w:p>
+    <w:tbl>
+      <w:tblPr>
+        <w:tblStyle w:val="TableGrid"/>
+        <w:tblW w:w="0" w:type="auto"/>
+        <w:tblLook w:val="04A0" w:firstRow="1" w:lastRow="0" w:firstColumn="1" w:lastColumn="0" w:noHBand="0" w:noVBand="1"/>
+      </w:tblPr>
+      <w:tblGrid>
+        <w:gridCol w:w="4361"/>
+        <w:gridCol w:w="4361"/>
+      </w:tblGrid>
+      <w:tr>
+        <w:tc>
+          <w:tcPr>
+            <w:tcW w:w="4361" w:type="dxa"/>
+          </w:tcPr>
+          <w:p>
+            <w:pPr>
+              <w:pStyle w:val="BodyTextIndent2"/>
+              <w:ind w:firstLineChars="0" w:firstLine="0"/>
+              <w:rPr>
+                <w:rFonts w:hint="eastAsia"/>
+              </w:rPr>
+            </w:pPr>
+            <w:r>
+              <w:rPr>
+                <w:rFonts w:hint="eastAsia"/>
+              </w:rPr>
+              <w:t>命令</w:t>
+            </w:r>
+          </w:p>
+        </w:tc>
+        <w:tc>
+          <w:tcPr>
+            <w:tcW w:w="4361" w:type="dxa"/>
+          </w:tcPr>
+          <w:p>
+            <w:pPr>
+              <w:pStyle w:val="BodyTextIndent2"/>
+              <w:ind w:firstLineChars="0" w:firstLine="0"/>
+              <w:rPr>
+                <w:rFonts w:hint="eastAsia"/>
+              </w:rPr>
+            </w:pPr>
+            <w:r>
+              <w:rPr>
+                <w:rFonts w:hint="eastAsia"/>
+              </w:rPr>
+              <w:t>作用</w:t>
+            </w:r>
+          </w:p>
+        </w:tc>
+      </w:tr>
+      <w:tr>
+        <w:tc>
+          <w:tcPr>
+            <w:tcW w:w="4361" w:type="dxa"/>
+          </w:tcPr>
+          <w:p>
+            <w:pPr>
+              <w:pStyle w:val="BodyTextIndent2"/>
+              <w:ind w:firstLineChars="0" w:firstLine="0"/>
+              <w:rPr>
+                <w:rFonts w:hint="eastAsia"/>
+              </w:rPr>
+            </w:pPr>
+            <w:r>
+              <w:rPr>
+                <w:rFonts w:hint="eastAsia"/>
+              </w:rPr>
+              <w:t>set</w:t>
+            </w:r>
+            <w:r>
+              <w:t xml:space="preserve"> print pretty on</w:t>
+            </w:r>
+          </w:p>
+        </w:tc>
+        <w:tc>
+          <w:tcPr>
+            <w:tcW w:w="4361" w:type="dxa"/>
+          </w:tcPr>
+          <w:p>
+            <w:pPr>
+              <w:pStyle w:val="BodyTextIndent2"/>
+              <w:ind w:firstLineChars="0" w:firstLine="0"/>
+              <w:rPr>
+                <w:rFonts w:hint="eastAsia"/>
+              </w:rPr>
+            </w:pPr>
+            <w:r>
+              <w:rPr>
+                <w:rFonts w:hint="eastAsia"/>
+              </w:rPr>
+              <w:t>每行只显示结构体的一名成员</w:t>
+            </w:r>
+          </w:p>
+        </w:tc>
+      </w:tr>
+      <w:tr>
+        <w:tc>
+          <w:tcPr>
+            <w:tcW w:w="4361" w:type="dxa"/>
+          </w:tcPr>
+          <w:p>
+            <w:pPr>
+              <w:pStyle w:val="BodyTextIndent2"/>
+              <w:ind w:firstLineChars="0" w:firstLine="0"/>
+              <w:rPr>
+                <w:rFonts w:hint="eastAsia"/>
+              </w:rPr>
+            </w:pPr>
+            <w:r>
+              <w:rPr>
+                <w:rFonts w:hint="eastAsia"/>
+              </w:rPr>
+              <w:t>set</w:t>
+            </w:r>
+            <w:r>
+              <w:t xml:space="preserve"> print null-stop</w:t>
+            </w:r>
+          </w:p>
+        </w:tc>
+        <w:tc>
+          <w:tcPr>
+            <w:tcW w:w="4361" w:type="dxa"/>
+          </w:tcPr>
+          <w:p>
+            <w:pPr>
+              <w:pStyle w:val="BodyTextIndent2"/>
+              <w:ind w:firstLineChars="0" w:firstLine="0"/>
+              <w:rPr>
+                <w:rFonts w:hint="eastAsia"/>
+              </w:rPr>
+            </w:pPr>
+            <w:r>
+              <w:rPr>
+                <w:rFonts w:hint="eastAsia"/>
+              </w:rPr>
+              <w:t>不显示</w:t>
+            </w:r>
+            <w:r>
+              <w:t>’\000’</w:t>
+            </w:r>
+            <w:r>
+              <w:rPr>
+                <w:rFonts w:hint="eastAsia"/>
+              </w:rPr>
+              <w:t>这种数据</w:t>
+            </w:r>
+          </w:p>
+        </w:tc>
+      </w:tr>
+    </w:tbl>
+    <w:p>
+      <w:pPr>
+        <w:pStyle w:val="BodyTextIndent2"/>
+        <w:ind w:firstLineChars="0" w:firstLine="0"/>
+      </w:pPr>
+    </w:p>
+    <w:p>
+      <w:pPr>
+        <w:pStyle w:val="Heading3"/>
+        <w:spacing w:before="72" w:after="72"/>
+      </w:pPr>
+      <w:r>
+        <w:t>4</w:t>
+      </w:r>
+      <w:r>
+        <w:rPr>
+          <w:rFonts w:hint="eastAsia"/>
+        </w:rPr>
+        <w:t>.</w:t>
+      </w:r>
+      <w:r>
+        <w:t>1</w:t>
+      </w:r>
+      <w:r>
+        <w:rPr>
+          <w:rFonts w:hint="eastAsia"/>
+        </w:rPr>
+        <w:t>.</w:t>
+      </w:r>
+      <w:r>
+        <w:t xml:space="preserve">6 </w:t>
+      </w:r>
+      <w:r>
+        <w:rPr>
+          <w:rFonts w:hint="eastAsia"/>
+        </w:rPr>
+        <w:t>函数跳转</w:t>
+      </w:r>
+    </w:p>
+    <w:tbl>
+      <w:tblPr>
+        <w:tblStyle w:val="TableGrid"/>
+        <w:tblW w:w="0" w:type="auto"/>
+        <w:tblLook w:val="04A0" w:firstRow="1" w:lastRow="0" w:firstColumn="1" w:lastColumn="0" w:noHBand="0" w:noVBand="1"/>
+      </w:tblPr>
+      <w:tblGrid>
+        <w:gridCol w:w="4361"/>
+        <w:gridCol w:w="4361"/>
+      </w:tblGrid>
+      <w:tr>
+        <w:tc>
+          <w:tcPr>
+            <w:tcW w:w="4361" w:type="dxa"/>
+          </w:tcPr>
+          <w:p>
+            <w:pPr>
+              <w:pStyle w:val="BodyTextIndent2"/>
+              <w:ind w:firstLineChars="0" w:firstLine="0"/>
+              <w:rPr>
+                <w:rFonts w:hint="eastAsia"/>
+              </w:rPr>
+            </w:pPr>
+            <w:r>
+              <w:rPr>
+                <w:rFonts w:hint="eastAsia"/>
+              </w:rPr>
+              <w:t>命令</w:t>
+            </w:r>
+          </w:p>
+        </w:tc>
+        <w:tc>
+          <w:tcPr>
+            <w:tcW w:w="4361" w:type="dxa"/>
+          </w:tcPr>
+          <w:p>
+            <w:pPr>
+              <w:pStyle w:val="BodyTextIndent2"/>
+              <w:ind w:firstLineChars="0" w:firstLine="0"/>
+              <w:rPr>
+                <w:rFonts w:hint="eastAsia"/>
+              </w:rPr>
+            </w:pPr>
+            <w:r>
+              <w:rPr>
+                <w:rFonts w:hint="eastAsia"/>
+              </w:rPr>
+              <w:t>作用</w:t>
+            </w:r>
+          </w:p>
+        </w:tc>
+      </w:tr>
+      <w:tr>
+        <w:tc>
+          <w:tcPr>
+            <w:tcW w:w="4361" w:type="dxa"/>
+          </w:tcPr>
+          <w:p>
+            <w:pPr>
+              <w:pStyle w:val="BodyTextIndent2"/>
+              <w:ind w:firstLineChars="0" w:firstLine="0"/>
+              <w:rPr>
+                <w:rFonts w:hint="eastAsia"/>
+              </w:rPr>
+            </w:pPr>
+            <w:r>
+              <w:rPr>
+                <w:rFonts w:hint="eastAsia"/>
+              </w:rPr>
+              <w:t>set</w:t>
+            </w:r>
+            <w:r>
+              <w:t xml:space="preserve"> </w:t>
+            </w:r>
+            <w:r>
+              <w:rPr>
+                <w:rFonts w:hint="eastAsia"/>
+              </w:rPr>
+              <w:t>step-mode</w:t>
+            </w:r>
+            <w:r>
+              <w:t xml:space="preserve"> </w:t>
+            </w:r>
+            <w:r>
+              <w:rPr>
+                <w:rFonts w:hint="eastAsia"/>
+              </w:rPr>
+              <w:t>on</w:t>
+            </w:r>
+          </w:p>
+        </w:tc>
+        <w:tc>
+          <w:tcPr>
+            <w:tcW w:w="4361" w:type="dxa"/>
+          </w:tcPr>
+          <w:p>
+            <w:pPr>
+              <w:pStyle w:val="BodyTextIndent2"/>
+              <w:ind w:firstLineChars="0" w:firstLine="0"/>
+              <w:rPr>
+                <w:rFonts w:hint="eastAsia"/>
+              </w:rPr>
+            </w:pPr>
+            <w:r>
+              <w:rPr>
+                <w:rFonts w:hint="eastAsia"/>
+              </w:rPr>
+              <w:t>不跳过不含调试信息的函数，可以显示和调试汇编代码</w:t>
+            </w:r>
+          </w:p>
+        </w:tc>
+      </w:tr>
+      <w:tr>
+        <w:tc>
+          <w:tcPr>
+            <w:tcW w:w="4361" w:type="dxa"/>
+          </w:tcPr>
+          <w:p>
+            <w:pPr>
+              <w:pStyle w:val="BodyTextIndent2"/>
+              <w:ind w:firstLineChars="0" w:firstLine="0"/>
+              <w:rPr>
+                <w:rFonts w:hint="eastAsia"/>
+              </w:rPr>
+            </w:pPr>
+            <w:r>
+              <w:rPr>
+                <w:rFonts w:hint="eastAsia"/>
+              </w:rPr>
+              <w:t>finish</w:t>
+            </w:r>
+          </w:p>
+        </w:tc>
+        <w:tc>
+          <w:tcPr>
+            <w:tcW w:w="4361" w:type="dxa"/>
+          </w:tcPr>
+          <w:p>
+            <w:pPr>
+              <w:pStyle w:val="BodyTextIndent2"/>
+              <w:ind w:firstLineChars="0" w:firstLine="0"/>
+              <w:rPr>
+                <w:rFonts w:hint="eastAsia"/>
+              </w:rPr>
+            </w:pPr>
+            <w:r>
+              <w:rPr>
+                <w:rFonts w:hint="eastAsia"/>
+              </w:rPr>
+              <w:t>执行完当前函数并打印返回值，然后触发中断</w:t>
+            </w:r>
+          </w:p>
+        </w:tc>
+      </w:tr>
+      <w:tr>
+        <w:tc>
+          <w:tcPr>
+            <w:tcW w:w="4361" w:type="dxa"/>
+          </w:tcPr>
+          <w:p>
+            <w:pPr>
+              <w:pStyle w:val="BodyTextIndent2"/>
+              <w:ind w:firstLineChars="0" w:firstLine="0"/>
+              <w:rPr>
+                <w:rFonts w:hint="eastAsia"/>
+              </w:rPr>
+            </w:pPr>
+            <w:r>
+              <w:rPr>
+                <w:rFonts w:hint="eastAsia"/>
+              </w:rPr>
+              <w:t>return</w:t>
+            </w:r>
+            <w:r>
+              <w:t xml:space="preserve"> 0</w:t>
+            </w:r>
+          </w:p>
+        </w:tc>
+        <w:tc>
+          <w:tcPr>
+            <w:tcW w:w="4361" w:type="dxa"/>
+          </w:tcPr>
+          <w:p>
+            <w:pPr>
+              <w:pStyle w:val="BodyTextIndent2"/>
+              <w:ind w:firstLineChars="0" w:firstLine="0"/>
+              <w:rPr>
+                <w:rFonts w:hint="eastAsia"/>
+              </w:rPr>
+            </w:pPr>
+            <w:r>
+              <w:rPr>
+                <w:rFonts w:hint="eastAsia"/>
+              </w:rPr>
+              <w:t>不再执行后面的指令，直接返回，可以指定返回值</w:t>
+            </w:r>
+          </w:p>
+        </w:tc>
+      </w:tr>
+      <w:tr>
+        <w:tc>
+          <w:tcPr>
+            <w:tcW w:w="4361" w:type="dxa"/>
+          </w:tcPr>
+          <w:p>
+            <w:pPr>
+              <w:pStyle w:val="BodyTextIndent2"/>
+              <w:ind w:firstLineChars="0" w:firstLine="0"/>
+              <w:rPr>
+                <w:rFonts w:hint="eastAsia"/>
+              </w:rPr>
+            </w:pPr>
+            <w:r>
+              <w:rPr>
+                <w:rFonts w:hint="eastAsia"/>
+              </w:rPr>
+              <w:t>call</w:t>
+            </w:r>
+            <w:r>
+              <w:t xml:space="preserve"> </w:t>
+            </w:r>
+            <w:proofErr w:type="spellStart"/>
+            <w:r>
+              <w:rPr>
+                <w:rFonts w:hint="eastAsia"/>
+              </w:rPr>
+              <w:t>printf</w:t>
+            </w:r>
+            <w:proofErr w:type="spellEnd"/>
+            <w:r>
+              <w:t>(</w:t>
+            </w:r>
+            <w:r>
+              <w:rPr>
+                <w:rFonts w:hint="eastAsia"/>
+              </w:rPr>
+              <w:t>“%s</w:t>
+            </w:r>
+            <w:r>
+              <w:t>\</w:t>
+            </w:r>
+            <w:proofErr w:type="spellStart"/>
+            <w:r>
+              <w:t>n”,str</w:t>
+            </w:r>
+            <w:proofErr w:type="spellEnd"/>
+            <w:r>
+              <w:t>)</w:t>
+            </w:r>
+          </w:p>
+        </w:tc>
+        <w:tc>
+          <w:tcPr>
+            <w:tcW w:w="4361" w:type="dxa"/>
+          </w:tcPr>
+          <w:p>
+            <w:pPr>
+              <w:pStyle w:val="BodyTextIndent2"/>
+              <w:ind w:firstLineChars="0" w:firstLine="0"/>
+              <w:rPr>
+                <w:rFonts w:hint="eastAsia"/>
+              </w:rPr>
+            </w:pPr>
+            <w:r>
+              <w:rPr>
+                <w:rFonts w:hint="eastAsia"/>
+              </w:rPr>
+              <w:t>调用</w:t>
+            </w:r>
+            <w:proofErr w:type="spellStart"/>
+            <w:r>
+              <w:rPr>
+                <w:rFonts w:hint="eastAsia"/>
+              </w:rPr>
+              <w:t>printf</w:t>
+            </w:r>
+            <w:proofErr w:type="spellEnd"/>
+            <w:r>
+              <w:rPr>
+                <w:rFonts w:hint="eastAsia"/>
+              </w:rPr>
+              <w:t>函数，打印字符串</w:t>
+            </w:r>
+          </w:p>
+        </w:tc>
+      </w:tr>
+      <w:tr>
+        <w:tc>
+          <w:tcPr>
+            <w:tcW w:w="4361" w:type="dxa"/>
+          </w:tcPr>
+          <w:p>
+            <w:pPr>
+              <w:pStyle w:val="BodyTextIndent2"/>
+              <w:ind w:firstLineChars="0" w:firstLine="0"/>
+              <w:rPr>
+                <w:rFonts w:hint="eastAsia"/>
+              </w:rPr>
+            </w:pPr>
+            <w:r>
+              <w:t xml:space="preserve">print </w:t>
+            </w:r>
+            <w:proofErr w:type="spellStart"/>
+            <w:r>
+              <w:rPr>
+                <w:rFonts w:hint="eastAsia"/>
+              </w:rPr>
+              <w:t>func</w:t>
+            </w:r>
+            <w:proofErr w:type="spellEnd"/>
+            <w:r>
+              <w:t>()</w:t>
+            </w:r>
+          </w:p>
+        </w:tc>
+        <w:tc>
+          <w:tcPr>
+            <w:tcW w:w="4361" w:type="dxa"/>
+          </w:tcPr>
+          <w:p>
+            <w:pPr>
+              <w:pStyle w:val="BodyTextIndent2"/>
+              <w:ind w:firstLineChars="0" w:firstLine="0"/>
+              <w:rPr>
+                <w:rFonts w:hint="eastAsia"/>
+              </w:rPr>
+            </w:pPr>
+            <w:r>
+              <w:rPr>
+                <w:rFonts w:hint="eastAsia"/>
+              </w:rPr>
+              <w:t>调用</w:t>
+            </w:r>
+            <w:proofErr w:type="spellStart"/>
+            <w:r>
+              <w:rPr>
+                <w:rFonts w:hint="eastAsia"/>
+              </w:rPr>
+              <w:t>func</w:t>
+            </w:r>
+            <w:proofErr w:type="spellEnd"/>
+            <w:r>
+              <w:rPr>
+                <w:rFonts w:hint="eastAsia"/>
+              </w:rPr>
+              <w:t>函数（call</w:t>
+            </w:r>
+            <w:r>
+              <w:t xml:space="preserve"> </w:t>
+            </w:r>
+            <w:r>
+              <w:rPr>
+                <w:rFonts w:hint="eastAsia"/>
+              </w:rPr>
+              <w:t>命令也行）</w:t>
+            </w:r>
+          </w:p>
+        </w:tc>
+      </w:tr>
+      <w:tr>
+        <w:tc>
+          <w:tcPr>
+            <w:tcW w:w="4361" w:type="dxa"/>
+          </w:tcPr>
+          <w:p>
+            <w:pPr>
+              <w:pStyle w:val="BodyTextIndent2"/>
+              <w:ind w:firstLineChars="0" w:firstLine="0"/>
+            </w:pPr>
+            <w:r>
+              <w:rPr>
+                <w:rFonts w:hint="eastAsia"/>
+              </w:rPr>
+              <w:t>set</w:t>
+            </w:r>
+            <w:r>
+              <w:t xml:space="preserve"> </w:t>
+            </w:r>
+            <w:r>
+              <w:rPr>
+                <w:rFonts w:hint="eastAsia"/>
+              </w:rPr>
+              <w:t>var</w:t>
+            </w:r>
+            <w:r>
+              <w:t xml:space="preserve"> </w:t>
+            </w:r>
+            <w:r>
+              <w:rPr>
+                <w:rFonts w:hint="eastAsia"/>
+              </w:rPr>
+              <w:t>variable=xxx</w:t>
+            </w:r>
+          </w:p>
+        </w:tc>
+        <w:tc>
+          <w:tcPr>
+            <w:tcW w:w="4361" w:type="dxa"/>
+          </w:tcPr>
+          <w:p>
+            <w:pPr>
+              <w:pStyle w:val="BodyTextIndent2"/>
+              <w:ind w:firstLineChars="0" w:firstLine="0"/>
+              <w:rPr>
+                <w:rFonts w:hint="eastAsia"/>
+              </w:rPr>
+            </w:pPr>
+            <w:r>
+              <w:rPr>
+                <w:rFonts w:hint="eastAsia"/>
+              </w:rPr>
+              <w:t>设置变量variable的值为xxx</w:t>
+            </w:r>
+          </w:p>
+        </w:tc>
+      </w:tr>
+      <w:tr>
+        <w:tc>
+          <w:tcPr>
+            <w:tcW w:w="4361" w:type="dxa"/>
+          </w:tcPr>
+          <w:p>
+            <w:pPr>
+              <w:pStyle w:val="BodyTextIndent2"/>
+              <w:ind w:firstLineChars="0" w:firstLine="0"/>
+              <w:rPr>
+                <w:rFonts w:hint="eastAsia"/>
+              </w:rPr>
+            </w:pPr>
+            <w:r>
+              <w:rPr>
+                <w:rFonts w:hint="eastAsia"/>
+              </w:rPr>
+              <w:t>set</w:t>
+            </w:r>
+            <w:r>
+              <w:t xml:space="preserve"> </w:t>
+            </w:r>
+            <w:r>
+              <w:rPr>
+                <w:rFonts w:hint="eastAsia"/>
+              </w:rPr>
+              <w:t>{</w:t>
+            </w:r>
+            <w:r>
+              <w:t xml:space="preserve">type}address </w:t>
+            </w:r>
+            <w:r>
+              <w:rPr>
+                <w:rFonts w:hint="eastAsia"/>
+              </w:rPr>
+              <w:t>=</w:t>
+            </w:r>
+            <w:r>
+              <w:t xml:space="preserve"> </w:t>
+            </w:r>
+            <w:r>
+              <w:rPr>
+                <w:rFonts w:hint="eastAsia"/>
+              </w:rPr>
+              <w:t>xxx</w:t>
+            </w:r>
+          </w:p>
+        </w:tc>
+        <w:tc>
+          <w:tcPr>
+            <w:tcW w:w="4361" w:type="dxa"/>
+          </w:tcPr>
+          <w:p>
+            <w:pPr>
+              <w:pStyle w:val="BodyTextIndent2"/>
+              <w:ind w:firstLineChars="0" w:firstLine="0"/>
+              <w:rPr>
+                <w:rFonts w:hint="eastAsia"/>
+              </w:rPr>
+            </w:pPr>
+            <w:r>
+              <w:rPr>
+                <w:rFonts w:hint="eastAsia"/>
+              </w:rPr>
+              <w:t>给存储地址为 address，类型为 type</w:t>
+            </w:r>
+            <w:r>
+              <w:t xml:space="preserve"> </w:t>
+            </w:r>
+            <w:r>
+              <w:rPr>
+                <w:rFonts w:hint="eastAsia"/>
+              </w:rPr>
+              <w:t>的变量赋值</w:t>
+            </w:r>
+          </w:p>
+        </w:tc>
+      </w:tr>
+      <w:tr>
+        <w:tc>
+          <w:tcPr>
+            <w:tcW w:w="4361" w:type="dxa"/>
+          </w:tcPr>
+          <w:p>
+            <w:pPr>
+              <w:pStyle w:val="BodyTextIndent2"/>
+              <w:ind w:firstLineChars="0" w:firstLine="0"/>
+              <w:rPr>
+                <w:rFonts w:hint="eastAsia"/>
+              </w:rPr>
+            </w:pPr>
+            <w:r>
+              <w:rPr>
+                <w:rFonts w:hint="eastAsia"/>
+              </w:rPr>
+              <w:t>info</w:t>
+            </w:r>
+            <w:r>
+              <w:t xml:space="preserve"> </w:t>
+            </w:r>
+            <w:r>
+              <w:rPr>
+                <w:rFonts w:hint="eastAsia"/>
+              </w:rPr>
+              <w:t>frame</w:t>
+            </w:r>
+          </w:p>
+        </w:tc>
+        <w:tc>
+          <w:tcPr>
+            <w:tcW w:w="4361" w:type="dxa"/>
+          </w:tcPr>
+          <w:p>
+            <w:pPr>
+              <w:pStyle w:val="BodyTextIndent2"/>
+              <w:ind w:firstLineChars="0" w:firstLine="0"/>
+              <w:rPr>
+                <w:rFonts w:hint="eastAsia"/>
+              </w:rPr>
+            </w:pPr>
+            <w:r>
+              <w:rPr>
+                <w:rFonts w:hint="eastAsia"/>
+              </w:rPr>
+              <w:t>显示函数堆栈信息（堆栈帧地址、指令寄存器的值等）</w:t>
+            </w:r>
+          </w:p>
+        </w:tc>
+      </w:tr>
+    </w:tbl>
+    <w:p>
+      <w:pPr>
+        <w:pStyle w:val="BodyTextIndent2"/>
+        <w:ind w:firstLineChars="0" w:firstLine="0"/>
+      </w:pPr>
+    </w:p>
+    <w:p>
+      <w:pPr>
+        <w:pStyle w:val="Heading3"/>
+        <w:spacing w:before="72" w:after="72"/>
+      </w:pPr>
+      <w:r>
+        <w:t>4</w:t>
+      </w:r>
+      <w:r>
+        <w:rPr>
+          <w:rFonts w:hint="eastAsia"/>
+        </w:rPr>
+        <w:t>.</w:t>
+      </w:r>
+      <w:r>
+        <w:t>1</w:t>
+      </w:r>
+      <w:r>
+        <w:rPr>
+          <w:rFonts w:hint="eastAsia"/>
+        </w:rPr>
+        <w:t>.</w:t>
+      </w:r>
+      <w:r>
+        <w:t xml:space="preserve">7 </w:t>
+      </w:r>
+      <w:r>
+        <w:rPr>
+          <w:rFonts w:hint="eastAsia"/>
+        </w:rPr>
+        <w:t>其他</w:t>
+      </w:r>
+    </w:p>
+    <w:p>
+      <w:pPr>
+        <w:pStyle w:val="BodyTextIndent2"/>
+        <w:ind w:firstLineChars="0" w:firstLine="0"/>
+      </w:pPr>
+    </w:p>
+    <w:p>
+      <w:pPr>
+        <w:pStyle w:val="BodyTextIndent2"/>
+        <w:ind w:firstLineChars="0" w:firstLine="0"/>
+        <w:rPr>
+          <w:b/>
+          <w:bCs/>
+        </w:rPr>
+      </w:pPr>
+      <w:r>
+        <w:rPr>
+          <w:b/>
+          <w:bCs/>
+        </w:rPr>
+        <w:t>4</w:t>
+      </w:r>
+      <w:r>
+        <w:rPr>
+          <w:rFonts w:hint="eastAsia"/>
+          <w:b/>
+          <w:bCs/>
+        </w:rPr>
+        <w:t>.</w:t>
+      </w:r>
+      <w:r>
+        <w:rPr>
+          <w:b/>
+          <w:bCs/>
+        </w:rPr>
+        <w:t>1</w:t>
+      </w:r>
+      <w:r>
+        <w:rPr>
+          <w:rFonts w:hint="eastAsia"/>
+          <w:b/>
+          <w:bCs/>
+        </w:rPr>
+        <w:t>.</w:t>
+      </w:r>
+      <w:r>
+        <w:rPr>
+          <w:b/>
+          <w:bCs/>
+        </w:rPr>
+        <w:t>7</w:t>
+      </w:r>
+      <w:r>
+        <w:rPr>
+          <w:rFonts w:hint="eastAsia"/>
+          <w:b/>
+          <w:bCs/>
+        </w:rPr>
+        <w:t>.</w:t>
+      </w:r>
+      <w:r>
+        <w:rPr>
+          <w:b/>
+          <w:bCs/>
+        </w:rPr>
+        <w:t xml:space="preserve">1 </w:t>
+      </w:r>
+      <w:r>
+        <w:rPr>
+          <w:rFonts w:hint="eastAsia"/>
+          <w:b/>
+          <w:bCs/>
+        </w:rPr>
+        <w:t>图形化</w:t>
+      </w:r>
+    </w:p>
+    <w:p>
+      <w:pPr>
+        <w:pStyle w:val="BodyTextIndent2"/>
+        <w:ind w:firstLineChars="0" w:firstLine="0"/>
+      </w:pPr>
+      <w:r>
+        <w:lastRenderedPageBreak/>
+        <w:tab/>
+      </w:r>
+      <w:r>
+        <w:rPr>
+          <w:rFonts w:hint="eastAsia"/>
+        </w:rPr>
+        <w:t>tui</w:t>
+      </w:r>
+      <w:r>
+        <w:t xml:space="preserve"> </w:t>
+      </w:r>
+      <w:r>
+        <w:rPr>
+          <w:rFonts w:hint="eastAsia"/>
+        </w:rPr>
+        <w:t xml:space="preserve">为 </w:t>
+      </w:r>
+      <w:r>
+        <w:t xml:space="preserve">terminal </w:t>
+      </w:r>
+      <w:r>
+        <w:rPr>
+          <w:rFonts w:hint="eastAsia"/>
+        </w:rPr>
+        <w:t>user</w:t>
+      </w:r>
+      <w:r>
+        <w:t xml:space="preserve"> </w:t>
+      </w:r>
+      <w:r>
+        <w:rPr>
+          <w:rFonts w:hint="eastAsia"/>
+        </w:rPr>
+        <w:t>interface</w:t>
+      </w:r>
+      <w:r>
+        <w:t xml:space="preserve"> </w:t>
+      </w:r>
+      <w:r>
+        <w:rPr>
+          <w:rFonts w:hint="eastAsia"/>
+        </w:rPr>
+        <w:t xml:space="preserve">的缩写，在启动时指定参数 -tui，或者调用时使用 </w:t>
+      </w:r>
+      <w:proofErr w:type="spellStart"/>
+      <w:r>
+        <w:rPr>
+          <w:rFonts w:hint="eastAsia"/>
+        </w:rPr>
+        <w:t>ctrl+x+a</w:t>
+      </w:r>
+      <w:proofErr w:type="spellEnd"/>
+      <w:r>
+        <w:t xml:space="preserve"> </w:t>
+      </w:r>
+      <w:r>
+        <w:rPr>
+          <w:rFonts w:hint="eastAsia"/>
+        </w:rPr>
+        <w:t>组合键，可进入或退出图形化界面。</w:t>
+      </w:r>
+    </w:p>
+    <w:tbl>
+      <w:tblPr>
+        <w:tblStyle w:val="TableGrid"/>
+        <w:tblW w:w="0" w:type="auto"/>
+        <w:tblLook w:val="04A0" w:firstRow="1" w:lastRow="0" w:firstColumn="1" w:lastColumn="0" w:noHBand="0" w:noVBand="1"/>
+      </w:tblPr>
+      <w:tblGrid>
+        <w:gridCol w:w="4361"/>
+        <w:gridCol w:w="4361"/>
+      </w:tblGrid>
+      <w:tr>
+        <w:tc>
+          <w:tcPr>
+            <w:tcW w:w="4361" w:type="dxa"/>
+          </w:tcPr>
+          <w:p>
+            <w:pPr>
+              <w:pStyle w:val="BodyTextIndent2"/>
+              <w:ind w:firstLineChars="0" w:firstLine="0"/>
+              <w:rPr>
+                <w:rFonts w:hint="eastAsia"/>
+              </w:rPr>
+            </w:pPr>
+            <w:r>
+              <w:rPr>
+                <w:rFonts w:hint="eastAsia"/>
+              </w:rPr>
+              <w:t>命令</w:t>
+            </w:r>
+          </w:p>
+        </w:tc>
+        <w:tc>
+          <w:tcPr>
+            <w:tcW w:w="4361" w:type="dxa"/>
+          </w:tcPr>
+          <w:p>
+            <w:pPr>
+              <w:pStyle w:val="BodyTextIndent2"/>
+              <w:ind w:firstLineChars="0" w:firstLine="0"/>
+              <w:rPr>
+                <w:rFonts w:hint="eastAsia"/>
+              </w:rPr>
+            </w:pPr>
+            <w:r>
+              <w:rPr>
+                <w:rFonts w:hint="eastAsia"/>
+              </w:rPr>
+              <w:t>作用</w:t>
+            </w:r>
+          </w:p>
+        </w:tc>
+      </w:tr>
+      <w:tr>
+        <w:tc>
+          <w:tcPr>
+            <w:tcW w:w="4361" w:type="dxa"/>
+          </w:tcPr>
+          <w:p>
+            <w:pPr>
+              <w:pStyle w:val="BodyTextIndent2"/>
+              <w:ind w:firstLineChars="0" w:firstLine="0"/>
+              <w:rPr>
+                <w:rFonts w:hint="eastAsia"/>
+              </w:rPr>
+            </w:pPr>
+            <w:r>
+              <w:rPr>
+                <w:rFonts w:hint="eastAsia"/>
+              </w:rPr>
+              <w:t>layout</w:t>
+            </w:r>
+            <w:r>
+              <w:t xml:space="preserve"> </w:t>
+            </w:r>
+            <w:proofErr w:type="spellStart"/>
+            <w:r>
+              <w:rPr>
+                <w:rFonts w:hint="eastAsia"/>
+              </w:rPr>
+              <w:t>src</w:t>
+            </w:r>
+            <w:proofErr w:type="spellEnd"/>
+          </w:p>
+        </w:tc>
+        <w:tc>
+          <w:tcPr>
+            <w:tcW w:w="4361" w:type="dxa"/>
+          </w:tcPr>
+          <w:p>
+            <w:pPr>
+              <w:pStyle w:val="BodyTextIndent2"/>
+              <w:ind w:firstLineChars="0" w:firstLine="0"/>
+              <w:rPr>
+                <w:rFonts w:hint="eastAsia"/>
+              </w:rPr>
+            </w:pPr>
+            <w:r>
+              <w:rPr>
+                <w:rFonts w:hint="eastAsia"/>
+              </w:rPr>
+              <w:t>显示源码窗口</w:t>
+            </w:r>
+          </w:p>
+        </w:tc>
+      </w:tr>
+      <w:tr>
+        <w:tc>
+          <w:tcPr>
+            <w:tcW w:w="4361" w:type="dxa"/>
+          </w:tcPr>
+          <w:p>
+            <w:pPr>
+              <w:pStyle w:val="BodyTextIndent2"/>
+              <w:ind w:firstLineChars="0" w:firstLine="0"/>
+              <w:rPr>
+                <w:rFonts w:hint="eastAsia"/>
+              </w:rPr>
+            </w:pPr>
+            <w:r>
+              <w:rPr>
+                <w:rFonts w:hint="eastAsia"/>
+              </w:rPr>
+              <w:t>layout</w:t>
+            </w:r>
+            <w:r>
+              <w:t xml:space="preserve"> </w:t>
+            </w:r>
+            <w:proofErr w:type="spellStart"/>
+            <w:r>
+              <w:rPr>
+                <w:rFonts w:hint="eastAsia"/>
+              </w:rPr>
+              <w:t>asm</w:t>
+            </w:r>
+            <w:proofErr w:type="spellEnd"/>
+          </w:p>
+        </w:tc>
+        <w:tc>
+          <w:tcPr>
+            <w:tcW w:w="4361" w:type="dxa"/>
+          </w:tcPr>
+          <w:p>
+            <w:pPr>
+              <w:pStyle w:val="BodyTextIndent2"/>
+              <w:ind w:firstLineChars="0" w:firstLine="0"/>
+              <w:rPr>
+                <w:rFonts w:hint="eastAsia"/>
+              </w:rPr>
+            </w:pPr>
+            <w:r>
+              <w:rPr>
+                <w:rFonts w:hint="eastAsia"/>
+              </w:rPr>
+              <w:t>显示汇编窗口</w:t>
+            </w:r>
+          </w:p>
+        </w:tc>
+      </w:tr>
+      <w:tr>
+        <w:tc>
+          <w:tcPr>
+            <w:tcW w:w="4361" w:type="dxa"/>
+          </w:tcPr>
+          <w:p>
+            <w:pPr>
+              <w:pStyle w:val="BodyTextIndent2"/>
+              <w:ind w:firstLineChars="0" w:firstLine="0"/>
+              <w:rPr>
+                <w:rFonts w:hint="eastAsia"/>
+              </w:rPr>
+            </w:pPr>
+            <w:r>
+              <w:rPr>
+                <w:rFonts w:hint="eastAsia"/>
+              </w:rPr>
+              <w:t>layout</w:t>
+            </w:r>
+            <w:r>
+              <w:t xml:space="preserve"> </w:t>
+            </w:r>
+            <w:r>
+              <w:rPr>
+                <w:rFonts w:hint="eastAsia"/>
+              </w:rPr>
+              <w:t>split</w:t>
+            </w:r>
+          </w:p>
+        </w:tc>
+        <w:tc>
+          <w:tcPr>
+            <w:tcW w:w="4361" w:type="dxa"/>
+          </w:tcPr>
+          <w:p>
+            <w:pPr>
+              <w:pStyle w:val="BodyTextIndent2"/>
+              <w:ind w:firstLineChars="0" w:firstLine="0"/>
+              <w:rPr>
+                <w:rFonts w:hint="eastAsia"/>
+              </w:rPr>
+            </w:pPr>
+            <w:r>
+              <w:rPr>
+                <w:rFonts w:hint="eastAsia"/>
+              </w:rPr>
+              <w:t>显示源码和汇编窗口</w:t>
+            </w:r>
+          </w:p>
+        </w:tc>
+      </w:tr>
+      <w:tr>
+        <w:tc>
+          <w:tcPr>
+            <w:tcW w:w="4361" w:type="dxa"/>
+          </w:tcPr>
+          <w:p>
+            <w:pPr>
+              <w:pStyle w:val="BodyTextIndent2"/>
+              <w:ind w:firstLineChars="0" w:firstLine="0"/>
+              <w:rPr>
+                <w:rFonts w:hint="eastAsia"/>
+              </w:rPr>
+            </w:pPr>
+            <w:r>
+              <w:rPr>
+                <w:rFonts w:hint="eastAsia"/>
+              </w:rPr>
+              <w:t>layout</w:t>
+            </w:r>
+            <w:r>
+              <w:t xml:space="preserve"> </w:t>
+            </w:r>
+            <w:r>
+              <w:rPr>
+                <w:rFonts w:hint="eastAsia"/>
+              </w:rPr>
+              <w:t>regs</w:t>
+            </w:r>
+          </w:p>
+        </w:tc>
+        <w:tc>
+          <w:tcPr>
+            <w:tcW w:w="4361" w:type="dxa"/>
+          </w:tcPr>
+          <w:p>
+            <w:pPr>
+              <w:pStyle w:val="BodyTextIndent2"/>
+              <w:ind w:firstLineChars="0" w:firstLine="0"/>
+              <w:rPr>
+                <w:rFonts w:hint="eastAsia"/>
+              </w:rPr>
+            </w:pPr>
+            <w:r>
+              <w:rPr>
+                <w:rFonts w:hint="eastAsia"/>
+              </w:rPr>
+              <w:t>显示寄存器+源码或者汇编窗口</w:t>
+            </w:r>
+          </w:p>
+        </w:tc>
+      </w:tr>
+      <w:tr>
+        <w:tc>
+          <w:tcPr>
+            <w:tcW w:w="4361" w:type="dxa"/>
+          </w:tcPr>
+          <w:p>
+            <w:pPr>
+              <w:pStyle w:val="BodyTextIndent2"/>
+              <w:ind w:firstLineChars="0" w:firstLine="0"/>
+              <w:rPr>
+                <w:rFonts w:hint="eastAsia"/>
+              </w:rPr>
+            </w:pPr>
+            <w:proofErr w:type="spellStart"/>
+            <w:r>
+              <w:rPr>
+                <w:rFonts w:hint="eastAsia"/>
+              </w:rPr>
+              <w:t>winhegiht</w:t>
+            </w:r>
+            <w:proofErr w:type="spellEnd"/>
+            <w:r>
+              <w:t xml:space="preserve"> </w:t>
+            </w:r>
+            <w:r>
+              <w:rPr>
+                <w:rFonts w:hint="eastAsia"/>
+              </w:rPr>
+              <w:t>src+</w:t>
+            </w:r>
+            <w:r>
+              <w:t>5</w:t>
+            </w:r>
+          </w:p>
+        </w:tc>
+        <w:tc>
+          <w:tcPr>
+            <w:tcW w:w="4361" w:type="dxa"/>
+          </w:tcPr>
+          <w:p>
+            <w:pPr>
+              <w:pStyle w:val="BodyTextIndent2"/>
+              <w:ind w:firstLineChars="0" w:firstLine="0"/>
+              <w:rPr>
+                <w:rFonts w:hint="eastAsia"/>
+              </w:rPr>
+            </w:pPr>
+            <w:r>
+              <w:rPr>
+                <w:rFonts w:hint="eastAsia"/>
+              </w:rPr>
+              <w:t xml:space="preserve">源码窗口高度增加 </w:t>
+            </w:r>
+            <w:r>
+              <w:t xml:space="preserve">5 </w:t>
+            </w:r>
+            <w:r>
+              <w:rPr>
+                <w:rFonts w:hint="eastAsia"/>
+              </w:rPr>
+              <w:t>行</w:t>
+            </w:r>
+          </w:p>
+        </w:tc>
+      </w:tr>
+      <w:tr>
+        <w:tc>
+          <w:tcPr>
+            <w:tcW w:w="4361" w:type="dxa"/>
+          </w:tcPr>
+          <w:p>
+            <w:pPr>
+              <w:pStyle w:val="BodyTextIndent2"/>
+              <w:ind w:firstLineChars="0" w:firstLine="0"/>
+              <w:rPr>
+                <w:rFonts w:hint="eastAsia"/>
+              </w:rPr>
+            </w:pPr>
+            <w:proofErr w:type="spellStart"/>
+            <w:r>
+              <w:rPr>
+                <w:rFonts w:hint="eastAsia"/>
+              </w:rPr>
+              <w:t>winheight</w:t>
+            </w:r>
+            <w:proofErr w:type="spellEnd"/>
+            <w:r>
+              <w:t xml:space="preserve"> </w:t>
+            </w:r>
+            <w:proofErr w:type="spellStart"/>
+            <w:r>
+              <w:rPr>
+                <w:rFonts w:hint="eastAsia"/>
+              </w:rPr>
+              <w:t>asm</w:t>
+            </w:r>
+            <w:proofErr w:type="spellEnd"/>
+            <w:r>
+              <w:t xml:space="preserve"> </w:t>
+            </w:r>
+            <w:r>
+              <w:rPr>
+                <w:rFonts w:hint="eastAsia"/>
+              </w:rPr>
+              <w:t>-</w:t>
+            </w:r>
+            <w:r>
+              <w:t>5</w:t>
+            </w:r>
+          </w:p>
+        </w:tc>
+        <w:tc>
+          <w:tcPr>
+            <w:tcW w:w="4361" w:type="dxa"/>
+          </w:tcPr>
+          <w:p>
+            <w:pPr>
+              <w:pStyle w:val="BodyTextIndent2"/>
+              <w:ind w:firstLineChars="0" w:firstLine="0"/>
+              <w:rPr>
+                <w:rFonts w:hint="eastAsia"/>
+              </w:rPr>
+            </w:pPr>
+            <w:r>
+              <w:rPr>
+                <w:rFonts w:hint="eastAsia"/>
+              </w:rPr>
+              <w:t xml:space="preserve">汇编窗口高度减少 </w:t>
+            </w:r>
+            <w:r>
+              <w:t xml:space="preserve">5 </w:t>
+            </w:r>
+            <w:r>
+              <w:rPr>
+                <w:rFonts w:hint="eastAsia"/>
+              </w:rPr>
+              <w:t>行</w:t>
+            </w:r>
+          </w:p>
+        </w:tc>
+      </w:tr>
+      <w:tr>
+        <w:tc>
+          <w:tcPr>
+            <w:tcW w:w="4361" w:type="dxa"/>
+          </w:tcPr>
+          <w:p>
+            <w:pPr>
+              <w:pStyle w:val="BodyTextIndent2"/>
+              <w:ind w:firstLineChars="0" w:firstLine="0"/>
+              <w:rPr>
+                <w:rFonts w:hint="eastAsia"/>
+              </w:rPr>
+            </w:pPr>
+            <w:proofErr w:type="spellStart"/>
+            <w:r>
+              <w:rPr>
+                <w:rFonts w:hint="eastAsia"/>
+              </w:rPr>
+              <w:t>winheight</w:t>
+            </w:r>
+            <w:proofErr w:type="spellEnd"/>
+            <w:r>
+              <w:t xml:space="preserve"> </w:t>
+            </w:r>
+            <w:proofErr w:type="spellStart"/>
+            <w:r>
+              <w:rPr>
+                <w:rFonts w:hint="eastAsia"/>
+              </w:rPr>
+              <w:t>cmd</w:t>
+            </w:r>
+            <w:proofErr w:type="spellEnd"/>
+            <w:r>
+              <w:t xml:space="preserve"> </w:t>
+            </w:r>
+            <w:r>
+              <w:rPr>
+                <w:rFonts w:hint="eastAsia"/>
+              </w:rPr>
+              <w:t>+</w:t>
+            </w:r>
+            <w:r>
+              <w:t xml:space="preserve"> 5 </w:t>
+            </w:r>
+          </w:p>
+        </w:tc>
+        <w:tc>
+          <w:tcPr>
+            <w:tcW w:w="4361" w:type="dxa"/>
+          </w:tcPr>
+          <w:p>
+            <w:pPr>
+              <w:pStyle w:val="BodyTextIndent2"/>
+              <w:ind w:firstLineChars="0" w:firstLine="0"/>
+              <w:rPr>
+                <w:rFonts w:hint="eastAsia"/>
+              </w:rPr>
+            </w:pPr>
+            <w:r>
+              <w:rPr>
+                <w:rFonts w:hint="eastAsia"/>
+              </w:rPr>
+              <w:t xml:space="preserve">控制台窗口高度增加 </w:t>
+            </w:r>
+            <w:r>
+              <w:t xml:space="preserve">5 </w:t>
+            </w:r>
+            <w:r>
+              <w:rPr>
+                <w:rFonts w:hint="eastAsia"/>
+              </w:rPr>
+              <w:t>行</w:t>
+            </w:r>
+          </w:p>
+        </w:tc>
+      </w:tr>
+      <w:tr>
+        <w:tc>
+          <w:tcPr>
+            <w:tcW w:w="4361" w:type="dxa"/>
+          </w:tcPr>
+          <w:p>
+            <w:pPr>
+              <w:pStyle w:val="BodyTextIndent2"/>
+              <w:ind w:firstLineChars="0" w:firstLine="0"/>
+              <w:rPr>
+                <w:rFonts w:hint="eastAsia"/>
+              </w:rPr>
+            </w:pPr>
+            <w:proofErr w:type="spellStart"/>
+            <w:r>
+              <w:rPr>
+                <w:rFonts w:hint="eastAsia"/>
+              </w:rPr>
+              <w:t>winheight</w:t>
+            </w:r>
+            <w:proofErr w:type="spellEnd"/>
+            <w:r>
+              <w:t xml:space="preserve"> </w:t>
+            </w:r>
+            <w:r>
+              <w:rPr>
+                <w:rFonts w:hint="eastAsia"/>
+              </w:rPr>
+              <w:t>regs</w:t>
+            </w:r>
+            <w:r>
+              <w:t xml:space="preserve"> – 5 </w:t>
+            </w:r>
+          </w:p>
+        </w:tc>
+        <w:tc>
+          <w:tcPr>
+            <w:tcW w:w="4361" w:type="dxa"/>
+          </w:tcPr>
+          <w:p>
+            <w:pPr>
+              <w:pStyle w:val="BodyTextIndent2"/>
+              <w:ind w:firstLineChars="0" w:firstLine="0"/>
+              <w:rPr>
+                <w:rFonts w:hint="eastAsia"/>
+              </w:rPr>
+            </w:pPr>
+            <w:r>
+              <w:rPr>
+                <w:rFonts w:hint="eastAsia"/>
+              </w:rPr>
+              <w:t xml:space="preserve">寄存器窗口高度减少 </w:t>
+            </w:r>
+            <w:r>
+              <w:t xml:space="preserve">5 </w:t>
+            </w:r>
+            <w:r>
+              <w:rPr>
+                <w:rFonts w:hint="eastAsia"/>
+              </w:rPr>
+              <w:t>行</w:t>
+            </w:r>
+          </w:p>
+        </w:tc>
+      </w:tr>
+    </w:tbl>
+    <w:p>
+      <w:pPr>
+        <w:pStyle w:val="BodyTextIndent2"/>
+        <w:ind w:firstLineChars="0" w:firstLine="0"/>
+      </w:pPr>
+    </w:p>
+    <w:p>
+      <w:pPr>
+        <w:pStyle w:val="BodyTextIndent2"/>
+        <w:ind w:firstLineChars="0" w:firstLine="0"/>
+        <w:rPr>
+          <w:b/>
+          <w:bCs/>
+        </w:rPr>
+      </w:pPr>
+      <w:r>
+        <w:rPr>
+          <w:b/>
+          <w:bCs/>
+        </w:rPr>
+        <w:t>4</w:t>
+      </w:r>
+      <w:r>
+        <w:rPr>
+          <w:rFonts w:hint="eastAsia"/>
+          <w:b/>
+          <w:bCs/>
+        </w:rPr>
+        <w:t>.</w:t>
+      </w:r>
+      <w:r>
+        <w:rPr>
+          <w:b/>
+          <w:bCs/>
+        </w:rPr>
+        <w:t>1</w:t>
+      </w:r>
+      <w:r>
+        <w:rPr>
+          <w:rFonts w:hint="eastAsia"/>
+          <w:b/>
+          <w:bCs/>
+        </w:rPr>
+        <w:t>.</w:t>
+      </w:r>
+      <w:r>
+        <w:rPr>
+          <w:b/>
+          <w:bCs/>
+        </w:rPr>
+        <w:t>7</w:t>
+      </w:r>
+      <w:r>
+        <w:rPr>
+          <w:rFonts w:hint="eastAsia"/>
+          <w:b/>
+          <w:bCs/>
+        </w:rPr>
+        <w:t>.</w:t>
+      </w:r>
+      <w:r>
+        <w:rPr>
+          <w:b/>
+          <w:bCs/>
+        </w:rPr>
+        <w:t xml:space="preserve">2 </w:t>
+      </w:r>
+      <w:r>
+        <w:rPr>
+          <w:rFonts w:hint="eastAsia"/>
+          <w:b/>
+          <w:bCs/>
+        </w:rPr>
+        <w:t>汇编</w:t>
+      </w:r>
+    </w:p>
+    <w:tbl>
+      <w:tblPr>
+        <w:tblStyle w:val="TableGrid"/>
+        <w:tblW w:w="0" w:type="auto"/>
+        <w:tblLook w:val="04A0" w:firstRow="1" w:lastRow="0" w:firstColumn="1" w:lastColumn="0" w:noHBand="0" w:noVBand="1"/>
+      </w:tblPr>
+      <w:tblGrid>
+        <w:gridCol w:w="4361"/>
+        <w:gridCol w:w="4361"/>
+      </w:tblGrid>
+      <w:tr>
+        <w:tc>
+          <w:tcPr>
+            <w:tcW w:w="4361" w:type="dxa"/>
+          </w:tcPr>
+          <w:p>
+            <w:pPr>
+              <w:pStyle w:val="BodyTextIndent2"/>
+              <w:ind w:firstLineChars="0" w:firstLine="0"/>
+              <w:rPr>
+                <w:rFonts w:hint="eastAsia"/>
+              </w:rPr>
+            </w:pPr>
+            <w:r>
+              <w:rPr>
+                <w:rFonts w:hint="eastAsia"/>
+              </w:rPr>
+              <w:t>命令</w:t>
+            </w:r>
+          </w:p>
+        </w:tc>
+        <w:tc>
+          <w:tcPr>
+            <w:tcW w:w="4361" w:type="dxa"/>
+          </w:tcPr>
+          <w:p>
+            <w:pPr>
+              <w:pStyle w:val="BodyTextIndent2"/>
+              <w:ind w:firstLineChars="0" w:firstLine="0"/>
+              <w:rPr>
+                <w:rFonts w:hint="eastAsia"/>
+              </w:rPr>
+            </w:pPr>
+            <w:r>
+              <w:rPr>
+                <w:rFonts w:hint="eastAsia"/>
+              </w:rPr>
+              <w:t>作用</w:t>
+            </w:r>
+          </w:p>
+        </w:tc>
+      </w:tr>
+      <w:tr>
+        <w:tc>
+          <w:tcPr>
+            <w:tcW w:w="4361" w:type="dxa"/>
+          </w:tcPr>
+          <w:p>
+            <w:pPr>
+              <w:pStyle w:val="BodyTextIndent2"/>
+              <w:ind w:firstLineChars="0" w:firstLine="0"/>
+              <w:rPr>
+                <w:rFonts w:hint="eastAsia"/>
+              </w:rPr>
+            </w:pPr>
+            <w:r>
+              <w:rPr>
+                <w:rFonts w:hint="eastAsia"/>
+              </w:rPr>
+              <w:t>disassemble</w:t>
+            </w:r>
+            <w:r>
+              <w:t xml:space="preserve"> </w:t>
+            </w:r>
+            <w:r>
+              <w:rPr>
+                <w:rFonts w:hint="eastAsia"/>
+              </w:rPr>
+              <w:t>function</w:t>
+            </w:r>
+          </w:p>
+        </w:tc>
+        <w:tc>
+          <w:tcPr>
+            <w:tcW w:w="4361" w:type="dxa"/>
+          </w:tcPr>
+          <w:p>
+            <w:pPr>
+              <w:pStyle w:val="BodyTextIndent2"/>
+              <w:ind w:firstLineChars="0" w:firstLine="0"/>
+              <w:rPr>
+                <w:rFonts w:hint="eastAsia"/>
+              </w:rPr>
+            </w:pPr>
+            <w:r>
+              <w:rPr>
+                <w:rFonts w:hint="eastAsia"/>
+              </w:rPr>
+              <w:t>查看函数的汇编代码</w:t>
+            </w:r>
+          </w:p>
+        </w:tc>
+      </w:tr>
+      <w:tr>
+        <w:tc>
+          <w:tcPr>
+            <w:tcW w:w="4361" w:type="dxa"/>
+          </w:tcPr>
+          <w:p>
+            <w:pPr>
+              <w:pStyle w:val="BodyTextIndent2"/>
+              <w:ind w:firstLineChars="0" w:firstLine="0"/>
+              <w:rPr>
+                <w:rFonts w:hint="eastAsia"/>
+              </w:rPr>
+            </w:pPr>
+            <w:r>
+              <w:rPr>
+                <w:rFonts w:hint="eastAsia"/>
+              </w:rPr>
+              <w:t>disassemble</w:t>
+            </w:r>
+            <w:r>
+              <w:t xml:space="preserve"> </w:t>
+            </w:r>
+            <w:r>
+              <w:rPr>
+                <w:rFonts w:hint="eastAsia"/>
+              </w:rPr>
+              <w:t>/</w:t>
+            </w:r>
+            <w:proofErr w:type="spellStart"/>
+            <w:r>
+              <w:t>mr</w:t>
+            </w:r>
+            <w:proofErr w:type="spellEnd"/>
+            <w:r>
+              <w:t xml:space="preserve"> function</w:t>
+            </w:r>
+          </w:p>
+        </w:tc>
+        <w:tc>
+          <w:tcPr>
+            <w:tcW w:w="4361" w:type="dxa"/>
+          </w:tcPr>
+          <w:p>
+            <w:pPr>
+              <w:pStyle w:val="BodyTextIndent2"/>
+              <w:ind w:firstLineChars="0" w:firstLine="0"/>
+              <w:rPr>
+                <w:rFonts w:hint="eastAsia"/>
+              </w:rPr>
+            </w:pPr>
+            <w:r>
+              <w:rPr>
+                <w:rFonts w:hint="eastAsia"/>
+              </w:rPr>
+              <w:t>同时比较函数源代码和汇编代码</w:t>
+            </w:r>
+          </w:p>
+        </w:tc>
+      </w:tr>
+    </w:tbl>
+    <w:p>
+      <w:pPr>
+        <w:pStyle w:val="BodyTextIndent2"/>
+        <w:ind w:firstLineChars="0" w:firstLine="0"/>
+      </w:pPr>
+    </w:p>
+    <w:p>
+      <w:pPr>
+        <w:pStyle w:val="BodyTextIndent2"/>
+        <w:ind w:firstLineChars="0" w:firstLine="0"/>
+        <w:rPr>
+          <w:b/>
+          <w:bCs/>
+        </w:rPr>
+      </w:pPr>
+      <w:r>
+        <w:rPr>
+          <w:b/>
+          <w:bCs/>
+        </w:rPr>
+        <w:t>4</w:t>
+      </w:r>
+      <w:r>
+        <w:rPr>
+          <w:rFonts w:hint="eastAsia"/>
+          <w:b/>
+          <w:bCs/>
+        </w:rPr>
+        <w:t>.</w:t>
+      </w:r>
+      <w:r>
+        <w:rPr>
+          <w:b/>
+          <w:bCs/>
+        </w:rPr>
+        <w:t xml:space="preserve">1.7.3 </w:t>
+      </w:r>
+      <w:r>
+        <w:rPr>
+          <w:rFonts w:hint="eastAsia"/>
+          <w:b/>
+          <w:bCs/>
+        </w:rPr>
+        <w:t>调试和保存 core</w:t>
+      </w:r>
+      <w:r>
+        <w:rPr>
+          <w:b/>
+          <w:bCs/>
+        </w:rPr>
+        <w:t xml:space="preserve"> </w:t>
+      </w:r>
+      <w:r>
+        <w:rPr>
+          <w:rFonts w:hint="eastAsia"/>
+          <w:b/>
+          <w:bCs/>
+        </w:rPr>
+        <w:t>文件</w:t>
+      </w:r>
+    </w:p>
+    <w:tbl>
+      <w:tblPr>
+        <w:tblStyle w:val="TableGrid"/>
+        <w:tblW w:w="0" w:type="auto"/>
+        <w:tblLook w:val="04A0" w:firstRow="1" w:lastRow="0" w:firstColumn="1" w:lastColumn="0" w:noHBand="0" w:noVBand="1"/>
+      </w:tblPr>
+      <w:tblGrid>
+        <w:gridCol w:w="4361"/>
+        <w:gridCol w:w="4361"/>
+      </w:tblGrid>
+      <w:tr>
+        <w:tc>
+          <w:tcPr>
+            <w:tcW w:w="4361" w:type="dxa"/>
+          </w:tcPr>
+          <w:p>
+            <w:pPr>
+              <w:pStyle w:val="BodyTextIndent2"/>
+              <w:ind w:firstLineChars="0" w:firstLine="0"/>
+              <w:rPr>
+                <w:rFonts w:hint="eastAsia"/>
+              </w:rPr>
+            </w:pPr>
+            <w:r>
+              <w:rPr>
+                <w:rFonts w:hint="eastAsia"/>
+              </w:rPr>
+              <w:t>命令</w:t>
+            </w:r>
+          </w:p>
+        </w:tc>
+        <w:tc>
+          <w:tcPr>
+            <w:tcW w:w="4361" w:type="dxa"/>
+          </w:tcPr>
+          <w:p>
+            <w:pPr>
+              <w:pStyle w:val="BodyTextIndent2"/>
+              <w:ind w:firstLineChars="0" w:firstLine="0"/>
+              <w:rPr>
+                <w:rFonts w:hint="eastAsia"/>
+              </w:rPr>
+            </w:pPr>
+            <w:r>
+              <w:rPr>
+                <w:rFonts w:hint="eastAsia"/>
+              </w:rPr>
+              <w:t>作用</w:t>
+            </w:r>
+          </w:p>
+        </w:tc>
+      </w:tr>
+      <w:tr>
+        <w:tc>
+          <w:tcPr>
+            <w:tcW w:w="4361" w:type="dxa"/>
+          </w:tcPr>
+          <w:p>
+            <w:pPr>
+              <w:pStyle w:val="BodyTextIndent2"/>
+              <w:ind w:firstLineChars="0" w:firstLine="0"/>
+              <w:rPr>
+                <w:rFonts w:hint="eastAsia"/>
+              </w:rPr>
+            </w:pPr>
+            <w:r>
+              <w:rPr>
+                <w:rFonts w:hint="eastAsia"/>
+              </w:rPr>
+              <w:t>file</w:t>
+            </w:r>
+            <w:r>
+              <w:t xml:space="preserve"> </w:t>
+            </w:r>
+            <w:proofErr w:type="spellStart"/>
+            <w:r>
+              <w:rPr>
+                <w:rFonts w:hint="eastAsia"/>
+              </w:rPr>
+              <w:t>exec_file</w:t>
+            </w:r>
+            <w:proofErr w:type="spellEnd"/>
+            <w:r>
+              <w:t xml:space="preserve"> *#*</w:t>
+            </w:r>
+          </w:p>
+        </w:tc>
+        <w:tc>
+          <w:tcPr>
+            <w:tcW w:w="4361" w:type="dxa"/>
+          </w:tcPr>
+          <w:p>
+            <w:pPr>
+              <w:pStyle w:val="BodyTextIndent2"/>
+              <w:ind w:firstLineChars="0" w:firstLine="0"/>
+              <w:rPr>
+                <w:rFonts w:hint="eastAsia"/>
+              </w:rPr>
+            </w:pPr>
+            <w:r>
+              <w:rPr>
+                <w:rFonts w:hint="eastAsia"/>
+              </w:rPr>
+              <w:t>加载可执行文件的符号表信息</w:t>
+            </w:r>
+          </w:p>
+        </w:tc>
+      </w:tr>
+      <w:tr>
+        <w:tc>
+          <w:tcPr>
+            <w:tcW w:w="4361" w:type="dxa"/>
+          </w:tcPr>
+          <w:p>
+            <w:pPr>
+              <w:pStyle w:val="BodyTextIndent2"/>
+              <w:ind w:firstLineChars="0" w:firstLine="0"/>
+              <w:rPr>
+                <w:rFonts w:hint="eastAsia"/>
+              </w:rPr>
+            </w:pPr>
+            <w:r>
+              <w:rPr>
+                <w:rFonts w:hint="eastAsia"/>
+              </w:rPr>
+              <w:t>core</w:t>
+            </w:r>
+            <w:r>
+              <w:t xml:space="preserve"> </w:t>
+            </w:r>
+            <w:proofErr w:type="spellStart"/>
+            <w:r>
+              <w:rPr>
+                <w:rFonts w:hint="eastAsia"/>
+              </w:rPr>
+              <w:t>core_</w:t>
+            </w:r>
+            <w:r>
+              <w:t>file</w:t>
+            </w:r>
+            <w:proofErr w:type="spellEnd"/>
+          </w:p>
+        </w:tc>
+        <w:tc>
+          <w:tcPr>
+            <w:tcW w:w="4361" w:type="dxa"/>
+          </w:tcPr>
+          <w:p>
+            <w:pPr>
+              <w:pStyle w:val="BodyTextIndent2"/>
+              <w:ind w:firstLineChars="0" w:firstLine="0"/>
+              <w:rPr>
+                <w:rFonts w:hint="eastAsia"/>
+              </w:rPr>
+            </w:pPr>
+            <w:r>
+              <w:rPr>
+                <w:rFonts w:hint="eastAsia"/>
+              </w:rPr>
+              <w:t>加载 core-dump</w:t>
+            </w:r>
+            <w:r>
+              <w:t xml:space="preserve"> </w:t>
+            </w:r>
+            <w:r>
+              <w:rPr>
+                <w:rFonts w:hint="eastAsia"/>
+              </w:rPr>
+              <w:t>文件</w:t>
+            </w:r>
+          </w:p>
+        </w:tc>
+      </w:tr>
+      <w:tr>
+        <w:tc>
+          <w:tcPr>
+            <w:tcW w:w="4361" w:type="dxa"/>
+          </w:tcPr>
+          <w:p>
+            <w:pPr>
+              <w:pStyle w:val="BodyTextIndent2"/>
+              <w:ind w:firstLineChars="0" w:firstLine="0"/>
+              <w:rPr>
+                <w:rFonts w:hint="eastAsia"/>
+              </w:rPr>
+            </w:pPr>
+            <w:proofErr w:type="spellStart"/>
+            <w:r>
+              <w:rPr>
+                <w:rFonts w:hint="eastAsia"/>
+              </w:rPr>
+              <w:t>gcore</w:t>
+            </w:r>
+            <w:proofErr w:type="spellEnd"/>
+            <w:r>
+              <w:t xml:space="preserve"> </w:t>
+            </w:r>
+            <w:proofErr w:type="spellStart"/>
+            <w:r>
+              <w:rPr>
+                <w:rFonts w:hint="eastAsia"/>
+              </w:rPr>
+              <w:t>core_</w:t>
+            </w:r>
+            <w:r>
+              <w:t>file</w:t>
+            </w:r>
+            <w:proofErr w:type="spellEnd"/>
+          </w:p>
+        </w:tc>
+        <w:tc>
+          <w:tcPr>
+            <w:tcW w:w="4361" w:type="dxa"/>
+          </w:tcPr>
+          <w:p>
+            <w:pPr>
+              <w:pStyle w:val="BodyTextIndent2"/>
+              <w:ind w:firstLineChars="0" w:firstLine="0"/>
+              <w:rPr>
+                <w:rFonts w:hint="eastAsia"/>
+              </w:rPr>
+            </w:pPr>
+            <w:r>
+              <w:rPr>
+                <w:rFonts w:hint="eastAsia"/>
+              </w:rPr>
+              <w:t>生成 core-dump</w:t>
+            </w:r>
+            <w:r>
+              <w:t xml:space="preserve"> </w:t>
+            </w:r>
+            <w:r>
+              <w:rPr>
+                <w:rFonts w:hint="eastAsia"/>
+              </w:rPr>
+              <w:t>文件，记录当前进程的状态</w:t>
+            </w:r>
           </w:p>
         </w:tc>
       </w:tr>

--- a/ProgramDebugPratice_June.docx
+++ b/ProgramDebugPratice_June.docx
@@ -1817,7 +1817,7 @@
           <w:r>
             <w:fldChar w:fldCharType="separate"/>
           </w:r>
-          <w:hyperlink w:anchor="_Toc103179646" w:history="1">
+          <w:hyperlink w:anchor="_Toc104367483" w:history="1">
             <w:r>
               <w:rPr>
                 <w:rStyle w:val="Hyperlink"/>
@@ -1880,7 +1880,7 @@
                 <w:noProof/>
                 <w:webHidden/>
               </w:rPr>
-              <w:instrText xml:space="preserve"> PAGEREF _Toc103179646 \h </w:instrText>
+              <w:instrText xml:space="preserve"> PAGEREF _Toc104367483 \h </w:instrText>
             </w:r>
             <w:r>
               <w:rPr>
@@ -1925,7 +1925,7 @@
               <w:szCs w:val="22"/>
             </w:rPr>
           </w:pPr>
-          <w:hyperlink w:anchor="_Toc103179647" w:history="1">
+          <w:hyperlink w:anchor="_Toc104367484" w:history="1">
             <w:r>
               <w:rPr>
                 <w:rStyle w:val="Hyperlink"/>
@@ -1960,7 +1960,7 @@
                 <w:noProof/>
                 <w:webHidden/>
               </w:rPr>
-              <w:instrText xml:space="preserve"> PAGEREF _Toc103179647 \h </w:instrText>
+              <w:instrText xml:space="preserve"> PAGEREF _Toc104367484 \h </w:instrText>
             </w:r>
             <w:r>
               <w:rPr>
@@ -2005,7 +2005,7 @@
               <w:szCs w:val="22"/>
             </w:rPr>
           </w:pPr>
-          <w:hyperlink w:anchor="_Toc103179648" w:history="1">
+          <w:hyperlink w:anchor="_Toc104367485" w:history="1">
             <w:r>
               <w:rPr>
                 <w:rStyle w:val="Hyperlink"/>
@@ -2040,7 +2040,7 @@
                 <w:noProof/>
                 <w:webHidden/>
               </w:rPr>
-              <w:instrText xml:space="preserve"> PAGEREF _Toc103179648 \h </w:instrText>
+              <w:instrText xml:space="preserve"> PAGEREF _Toc104367485 \h </w:instrText>
             </w:r>
             <w:r>
               <w:rPr>
@@ -2085,7 +2085,7 @@
               <w:szCs w:val="22"/>
             </w:rPr>
           </w:pPr>
-          <w:hyperlink w:anchor="_Toc103179649" w:history="1">
+          <w:hyperlink w:anchor="_Toc104367486" w:history="1">
             <w:r>
               <w:rPr>
                 <w:rStyle w:val="Hyperlink"/>
@@ -2120,7 +2120,7 @@
                 <w:noProof/>
                 <w:webHidden/>
               </w:rPr>
-              <w:instrText xml:space="preserve"> PAGEREF _Toc103179649 \h </w:instrText>
+              <w:instrText xml:space="preserve"> PAGEREF _Toc104367486 \h </w:instrText>
             </w:r>
             <w:r>
               <w:rPr>
@@ -2168,7 +2168,7 @@
               <w:szCs w:val="22"/>
             </w:rPr>
           </w:pPr>
-          <w:hyperlink w:anchor="_Toc103179650" w:history="1">
+          <w:hyperlink w:anchor="_Toc104367487" w:history="1">
             <w:r>
               <w:rPr>
                 <w:rStyle w:val="Hyperlink"/>
@@ -2216,7 +2216,7 @@
                 <w:noProof/>
                 <w:webHidden/>
               </w:rPr>
-              <w:instrText xml:space="preserve"> PAGEREF _Toc103179650 \h </w:instrText>
+              <w:instrText xml:space="preserve"> PAGEREF _Toc104367487 \h </w:instrText>
             </w:r>
             <w:r>
               <w:rPr>
@@ -2261,7 +2261,7 @@
               <w:szCs w:val="22"/>
             </w:rPr>
           </w:pPr>
-          <w:hyperlink w:anchor="_Toc103179651" w:history="1">
+          <w:hyperlink w:anchor="_Toc104367488" w:history="1">
             <w:r>
               <w:rPr>
                 <w:rStyle w:val="Hyperlink"/>
@@ -2296,7 +2296,7 @@
                 <w:noProof/>
                 <w:webHidden/>
               </w:rPr>
-              <w:instrText xml:space="preserve"> PAGEREF _Toc103179651 \h </w:instrText>
+              <w:instrText xml:space="preserve"> PAGEREF _Toc104367488 \h </w:instrText>
             </w:r>
             <w:r>
               <w:rPr>
@@ -2341,7 +2341,7 @@
               <w:szCs w:val="22"/>
             </w:rPr>
           </w:pPr>
-          <w:hyperlink w:anchor="_Toc103179652" w:history="1">
+          <w:hyperlink w:anchor="_Toc104367489" w:history="1">
             <w:r>
               <w:rPr>
                 <w:rStyle w:val="Hyperlink"/>
@@ -2376,7 +2376,7 @@
                 <w:noProof/>
                 <w:webHidden/>
               </w:rPr>
-              <w:instrText xml:space="preserve"> PAGEREF _Toc103179652 \h </w:instrText>
+              <w:instrText xml:space="preserve"> PAGEREF _Toc104367489 \h </w:instrText>
             </w:r>
             <w:r>
               <w:rPr>
@@ -2421,7 +2421,7 @@
               <w:szCs w:val="22"/>
             </w:rPr>
           </w:pPr>
-          <w:hyperlink w:anchor="_Toc103179653" w:history="1">
+          <w:hyperlink w:anchor="_Toc104367490" w:history="1">
             <w:r>
               <w:rPr>
                 <w:rStyle w:val="Hyperlink"/>
@@ -2463,7 +2463,7 @@
                 <w:noProof/>
                 <w:webHidden/>
               </w:rPr>
-              <w:instrText xml:space="preserve"> PAGEREF _Toc103179653 \h </w:instrText>
+              <w:instrText xml:space="preserve"> PAGEREF _Toc104367490 \h </w:instrText>
             </w:r>
             <w:r>
               <w:rPr>
@@ -2508,7 +2508,7 @@
               <w:szCs w:val="22"/>
             </w:rPr>
           </w:pPr>
-          <w:hyperlink w:anchor="_Toc103179654" w:history="1">
+          <w:hyperlink w:anchor="_Toc104367491" w:history="1">
             <w:r>
               <w:rPr>
                 <w:rStyle w:val="Hyperlink"/>
@@ -2543,7 +2543,7 @@
                 <w:noProof/>
                 <w:webHidden/>
               </w:rPr>
-              <w:instrText xml:space="preserve"> PAGEREF _Toc103179654 \h </w:instrText>
+              <w:instrText xml:space="preserve"> PAGEREF _Toc104367491 \h </w:instrText>
             </w:r>
             <w:r>
               <w:rPr>
@@ -2588,7 +2588,7 @@
               <w:szCs w:val="22"/>
             </w:rPr>
           </w:pPr>
-          <w:hyperlink w:anchor="_Toc103179655" w:history="1">
+          <w:hyperlink w:anchor="_Toc104367492" w:history="1">
             <w:r>
               <w:rPr>
                 <w:rStyle w:val="Hyperlink"/>
@@ -2623,7 +2623,7 @@
                 <w:noProof/>
                 <w:webHidden/>
               </w:rPr>
-              <w:instrText xml:space="preserve"> PAGEREF _Toc103179655 \h </w:instrText>
+              <w:instrText xml:space="preserve"> PAGEREF _Toc104367492 \h </w:instrText>
             </w:r>
             <w:r>
               <w:rPr>
@@ -2668,7 +2668,7 @@
               <w:szCs w:val="22"/>
             </w:rPr>
           </w:pPr>
-          <w:hyperlink w:anchor="_Toc103179656" w:history="1">
+          <w:hyperlink w:anchor="_Toc104367493" w:history="1">
             <w:r>
               <w:rPr>
                 <w:rStyle w:val="Hyperlink"/>
@@ -2703,7 +2703,7 @@
                 <w:noProof/>
                 <w:webHidden/>
               </w:rPr>
-              <w:instrText xml:space="preserve"> PAGEREF _Toc103179656 \h </w:instrText>
+              <w:instrText xml:space="preserve"> PAGEREF _Toc104367493 \h </w:instrText>
             </w:r>
             <w:r>
               <w:rPr>
@@ -2748,7 +2748,7 @@
               <w:szCs w:val="22"/>
             </w:rPr>
           </w:pPr>
-          <w:hyperlink w:anchor="_Toc103179657" w:history="1">
+          <w:hyperlink w:anchor="_Toc104367494" w:history="1">
             <w:r>
               <w:rPr>
                 <w:rStyle w:val="Hyperlink"/>
@@ -2783,7 +2783,7 @@
                 <w:noProof/>
                 <w:webHidden/>
               </w:rPr>
-              <w:instrText xml:space="preserve"> PAGEREF _Toc103179657 \h </w:instrText>
+              <w:instrText xml:space="preserve"> PAGEREF _Toc104367494 \h </w:instrText>
             </w:r>
             <w:r>
               <w:rPr>
@@ -2828,7 +2828,7 @@
               <w:szCs w:val="22"/>
             </w:rPr>
           </w:pPr>
-          <w:hyperlink w:anchor="_Toc103179658" w:history="1">
+          <w:hyperlink w:anchor="_Toc104367495" w:history="1">
             <w:r>
               <w:rPr>
                 <w:rStyle w:val="Hyperlink"/>
@@ -2863,7 +2863,7 @@
                 <w:noProof/>
                 <w:webHidden/>
               </w:rPr>
-              <w:instrText xml:space="preserve"> PAGEREF _Toc103179658 \h </w:instrText>
+              <w:instrText xml:space="preserve"> PAGEREF _Toc104367495 \h </w:instrText>
             </w:r>
             <w:r>
               <w:rPr>
@@ -2911,7 +2911,7 @@
               <w:szCs w:val="22"/>
             </w:rPr>
           </w:pPr>
-          <w:hyperlink w:anchor="_Toc103179659" w:history="1">
+          <w:hyperlink w:anchor="_Toc104367496" w:history="1">
             <w:r>
               <w:rPr>
                 <w:rStyle w:val="Hyperlink"/>
@@ -2959,7 +2959,7 @@
                 <w:noProof/>
                 <w:webHidden/>
               </w:rPr>
-              <w:instrText xml:space="preserve"> PAGEREF _Toc103179659 \h </w:instrText>
+              <w:instrText xml:space="preserve"> PAGEREF _Toc104367496 \h </w:instrText>
             </w:r>
             <w:r>
               <w:rPr>
@@ -3004,7 +3004,7 @@
               <w:szCs w:val="22"/>
             </w:rPr>
           </w:pPr>
-          <w:hyperlink w:anchor="_Toc103179660" w:history="1">
+          <w:hyperlink w:anchor="_Toc104367497" w:history="1">
             <w:r>
               <w:rPr>
                 <w:rStyle w:val="Hyperlink"/>
@@ -3039,7 +3039,7 @@
                 <w:noProof/>
                 <w:webHidden/>
               </w:rPr>
-              <w:instrText xml:space="preserve"> PAGEREF _Toc103179660 \h </w:instrText>
+              <w:instrText xml:space="preserve"> PAGEREF _Toc104367497 \h </w:instrText>
             </w:r>
             <w:r>
               <w:rPr>
@@ -3084,7 +3084,7 @@
               <w:szCs w:val="22"/>
             </w:rPr>
           </w:pPr>
-          <w:hyperlink w:anchor="_Toc103179661" w:history="1">
+          <w:hyperlink w:anchor="_Toc104367498" w:history="1">
             <w:r>
               <w:rPr>
                 <w:rStyle w:val="Hyperlink"/>
@@ -3119,7 +3119,7 @@
                 <w:noProof/>
                 <w:webHidden/>
               </w:rPr>
-              <w:instrText xml:space="preserve"> PAGEREF _Toc103179661 \h </w:instrText>
+              <w:instrText xml:space="preserve"> PAGEREF _Toc104367498 \h </w:instrText>
             </w:r>
             <w:r>
               <w:rPr>
@@ -3164,7 +3164,7 @@
               <w:szCs w:val="22"/>
             </w:rPr>
           </w:pPr>
-          <w:hyperlink w:anchor="_Toc103179662" w:history="1">
+          <w:hyperlink w:anchor="_Toc104367499" w:history="1">
             <w:r>
               <w:rPr>
                 <w:rStyle w:val="Hyperlink"/>
@@ -3199,7 +3199,7 @@
                 <w:noProof/>
                 <w:webHidden/>
               </w:rPr>
-              <w:instrText xml:space="preserve"> PAGEREF _Toc103179662 \h </w:instrText>
+              <w:instrText xml:space="preserve"> PAGEREF _Toc104367499 \h </w:instrText>
             </w:r>
             <w:r>
               <w:rPr>
@@ -3244,7 +3244,7 @@
               <w:szCs w:val="22"/>
             </w:rPr>
           </w:pPr>
-          <w:hyperlink w:anchor="_Toc103179663" w:history="1">
+          <w:hyperlink w:anchor="_Toc104367500" w:history="1">
             <w:r>
               <w:rPr>
                 <w:rStyle w:val="Hyperlink"/>
@@ -3280,7 +3280,7 @@
                 <w:noProof/>
                 <w:webHidden/>
               </w:rPr>
-              <w:instrText xml:space="preserve"> PAGEREF _Toc103179663 \h </w:instrText>
+              <w:instrText xml:space="preserve"> PAGEREF _Toc104367500 \h </w:instrText>
             </w:r>
             <w:r>
               <w:rPr>
@@ -3325,7 +3325,7 @@
               <w:szCs w:val="22"/>
             </w:rPr>
           </w:pPr>
-          <w:hyperlink w:anchor="_Toc103179664" w:history="1">
+          <w:hyperlink w:anchor="_Toc104367501" w:history="1">
             <w:r>
               <w:rPr>
                 <w:rStyle w:val="Hyperlink"/>
@@ -3360,7 +3360,7 @@
                 <w:noProof/>
                 <w:webHidden/>
               </w:rPr>
-              <w:instrText xml:space="preserve"> PAGEREF _Toc103179664 \h </w:instrText>
+              <w:instrText xml:space="preserve"> PAGEREF _Toc104367501 \h </w:instrText>
             </w:r>
             <w:r>
               <w:rPr>
@@ -3405,7 +3405,7 @@
               <w:szCs w:val="22"/>
             </w:rPr>
           </w:pPr>
-          <w:hyperlink w:anchor="_Toc103179665" w:history="1">
+          <w:hyperlink w:anchor="_Toc104367502" w:history="1">
             <w:r>
               <w:rPr>
                 <w:rStyle w:val="Hyperlink"/>
@@ -3440,7 +3440,7 @@
                 <w:noProof/>
                 <w:webHidden/>
               </w:rPr>
-              <w:instrText xml:space="preserve"> PAGEREF _Toc103179665 \h </w:instrText>
+              <w:instrText xml:space="preserve"> PAGEREF _Toc104367502 \h </w:instrText>
             </w:r>
             <w:r>
               <w:rPr>
@@ -3485,7 +3485,7 @@
               <w:szCs w:val="22"/>
             </w:rPr>
           </w:pPr>
-          <w:hyperlink w:anchor="_Toc103179666" w:history="1">
+          <w:hyperlink w:anchor="_Toc104367503" w:history="1">
             <w:r>
               <w:rPr>
                 <w:rStyle w:val="Hyperlink"/>
@@ -3520,7 +3520,7 @@
                 <w:noProof/>
                 <w:webHidden/>
               </w:rPr>
-              <w:instrText xml:space="preserve"> PAGEREF _Toc103179666 \h </w:instrText>
+              <w:instrText xml:space="preserve"> PAGEREF _Toc104367503 \h </w:instrText>
             </w:r>
             <w:r>
               <w:rPr>
@@ -3565,7 +3565,7 @@
               <w:szCs w:val="22"/>
             </w:rPr>
           </w:pPr>
-          <w:hyperlink w:anchor="_Toc103179667" w:history="1">
+          <w:hyperlink w:anchor="_Toc104367504" w:history="1">
             <w:r>
               <w:rPr>
                 <w:rStyle w:val="Hyperlink"/>
@@ -3600,7 +3600,7 @@
                 <w:noProof/>
                 <w:webHidden/>
               </w:rPr>
-              <w:instrText xml:space="preserve"> PAGEREF _Toc103179667 \h </w:instrText>
+              <w:instrText xml:space="preserve"> PAGEREF _Toc104367504 \h </w:instrText>
             </w:r>
             <w:r>
               <w:rPr>
@@ -3645,7 +3645,7 @@
               <w:szCs w:val="22"/>
             </w:rPr>
           </w:pPr>
-          <w:hyperlink w:anchor="_Toc103179668" w:history="1">
+          <w:hyperlink w:anchor="_Toc104367505" w:history="1">
             <w:r>
               <w:rPr>
                 <w:rStyle w:val="Hyperlink"/>
@@ -3680,7 +3680,7 @@
                 <w:noProof/>
                 <w:webHidden/>
               </w:rPr>
-              <w:instrText xml:space="preserve"> PAGEREF _Toc103179668 \h </w:instrText>
+              <w:instrText xml:space="preserve"> PAGEREF _Toc104367505 \h </w:instrText>
             </w:r>
             <w:r>
               <w:rPr>
@@ -3725,7 +3725,7 @@
               <w:szCs w:val="22"/>
             </w:rPr>
           </w:pPr>
-          <w:hyperlink w:anchor="_Toc103179669" w:history="1">
+          <w:hyperlink w:anchor="_Toc104367506" w:history="1">
             <w:r>
               <w:rPr>
                 <w:rStyle w:val="Hyperlink"/>
@@ -3760,7 +3760,7 @@
                 <w:noProof/>
                 <w:webHidden/>
               </w:rPr>
-              <w:instrText xml:space="preserve"> PAGEREF _Toc103179669 \h </w:instrText>
+              <w:instrText xml:space="preserve"> PAGEREF _Toc104367506 \h </w:instrText>
             </w:r>
             <w:r>
               <w:rPr>
@@ -3805,7 +3805,7 @@
               <w:szCs w:val="22"/>
             </w:rPr>
           </w:pPr>
-          <w:hyperlink w:anchor="_Toc103179670" w:history="1">
+          <w:hyperlink w:anchor="_Toc104367507" w:history="1">
             <w:r>
               <w:rPr>
                 <w:rStyle w:val="Hyperlink"/>
@@ -3840,7 +3840,7 @@
                 <w:noProof/>
                 <w:webHidden/>
               </w:rPr>
-              <w:instrText xml:space="preserve"> PAGEREF _Toc103179670 \h </w:instrText>
+              <w:instrText xml:space="preserve"> PAGEREF _Toc104367507 \h </w:instrText>
             </w:r>
             <w:r>
               <w:rPr>
@@ -3885,7 +3885,7 @@
               <w:szCs w:val="22"/>
             </w:rPr>
           </w:pPr>
-          <w:hyperlink w:anchor="_Toc103179671" w:history="1">
+          <w:hyperlink w:anchor="_Toc104367508" w:history="1">
             <w:r>
               <w:rPr>
                 <w:rStyle w:val="Hyperlink"/>
@@ -3920,7 +3920,7 @@
                 <w:noProof/>
                 <w:webHidden/>
               </w:rPr>
-              <w:instrText xml:space="preserve"> PAGEREF _Toc103179671 \h </w:instrText>
+              <w:instrText xml:space="preserve"> PAGEREF _Toc104367508 \h </w:instrText>
             </w:r>
             <w:r>
               <w:rPr>
@@ -3965,7 +3965,7 @@
               <w:szCs w:val="22"/>
             </w:rPr>
           </w:pPr>
-          <w:hyperlink w:anchor="_Toc103179672" w:history="1">
+          <w:hyperlink w:anchor="_Toc104367509" w:history="1">
             <w:r>
               <w:rPr>
                 <w:rStyle w:val="Hyperlink"/>
@@ -4000,7 +4000,7 @@
                 <w:noProof/>
                 <w:webHidden/>
               </w:rPr>
-              <w:instrText xml:space="preserve"> PAGEREF _Toc103179672 \h </w:instrText>
+              <w:instrText xml:space="preserve"> PAGEREF _Toc104367509 \h </w:instrText>
             </w:r>
             <w:r>
               <w:rPr>
@@ -4045,7 +4045,7 @@
               <w:szCs w:val="22"/>
             </w:rPr>
           </w:pPr>
-          <w:hyperlink w:anchor="_Toc103179673" w:history="1">
+          <w:hyperlink w:anchor="_Toc104367510" w:history="1">
             <w:r>
               <w:rPr>
                 <w:rStyle w:val="Hyperlink"/>
@@ -4080,7 +4080,7 @@
                 <w:noProof/>
                 <w:webHidden/>
               </w:rPr>
-              <w:instrText xml:space="preserve"> PAGEREF _Toc103179673 \h </w:instrText>
+              <w:instrText xml:space="preserve"> PAGEREF _Toc104367510 \h </w:instrText>
             </w:r>
             <w:r>
               <w:rPr>
@@ -4125,7 +4125,7 @@
               <w:szCs w:val="22"/>
             </w:rPr>
           </w:pPr>
-          <w:hyperlink w:anchor="_Toc103179674" w:history="1">
+          <w:hyperlink w:anchor="_Toc104367511" w:history="1">
             <w:r>
               <w:rPr>
                 <w:rStyle w:val="Hyperlink"/>
@@ -4160,7 +4160,7 @@
                 <w:noProof/>
                 <w:webHidden/>
               </w:rPr>
-              <w:instrText xml:space="preserve"> PAGEREF _Toc103179674 \h </w:instrText>
+              <w:instrText xml:space="preserve"> PAGEREF _Toc104367511 \h </w:instrText>
             </w:r>
             <w:r>
               <w:rPr>
@@ -4205,7 +4205,7 @@
               <w:szCs w:val="22"/>
             </w:rPr>
           </w:pPr>
-          <w:hyperlink w:anchor="_Toc103179675" w:history="1">
+          <w:hyperlink w:anchor="_Toc104367512" w:history="1">
             <w:r>
               <w:rPr>
                 <w:rStyle w:val="Hyperlink"/>
@@ -4240,7 +4240,7 @@
                 <w:noProof/>
                 <w:webHidden/>
               </w:rPr>
-              <w:instrText xml:space="preserve"> PAGEREF _Toc103179675 \h </w:instrText>
+              <w:instrText xml:space="preserve"> PAGEREF _Toc104367512 \h </w:instrText>
             </w:r>
             <w:r>
               <w:rPr>
@@ -4285,7 +4285,7 @@
               <w:szCs w:val="22"/>
             </w:rPr>
           </w:pPr>
-          <w:hyperlink w:anchor="_Toc103179676" w:history="1">
+          <w:hyperlink w:anchor="_Toc104367513" w:history="1">
             <w:r>
               <w:rPr>
                 <w:rStyle w:val="Hyperlink"/>
@@ -4320,7 +4320,7 @@
                 <w:noProof/>
                 <w:webHidden/>
               </w:rPr>
-              <w:instrText xml:space="preserve"> PAGEREF _Toc103179676 \h </w:instrText>
+              <w:instrText xml:space="preserve"> PAGEREF _Toc104367513 \h </w:instrText>
             </w:r>
             <w:r>
               <w:rPr>
@@ -4365,7 +4365,7 @@
               <w:szCs w:val="22"/>
             </w:rPr>
           </w:pPr>
-          <w:hyperlink w:anchor="_Toc103179677" w:history="1">
+          <w:hyperlink w:anchor="_Toc104367514" w:history="1">
             <w:r>
               <w:rPr>
                 <w:rStyle w:val="Hyperlink"/>
@@ -4400,7 +4400,7 @@
                 <w:noProof/>
                 <w:webHidden/>
               </w:rPr>
-              <w:instrText xml:space="preserve"> PAGEREF _Toc103179677 \h </w:instrText>
+              <w:instrText xml:space="preserve"> PAGEREF _Toc104367514 \h </w:instrText>
             </w:r>
             <w:r>
               <w:rPr>
@@ -4445,7 +4445,7 @@
               <w:szCs w:val="22"/>
             </w:rPr>
           </w:pPr>
-          <w:hyperlink w:anchor="_Toc103179678" w:history="1">
+          <w:hyperlink w:anchor="_Toc104367515" w:history="1">
             <w:r>
               <w:rPr>
                 <w:rStyle w:val="Hyperlink"/>
@@ -4480,7 +4480,7 @@
                 <w:noProof/>
                 <w:webHidden/>
               </w:rPr>
-              <w:instrText xml:space="preserve"> PAGEREF _Toc103179678 \h </w:instrText>
+              <w:instrText xml:space="preserve"> PAGEREF _Toc104367515 \h </w:instrText>
             </w:r>
             <w:r>
               <w:rPr>
@@ -4525,7 +4525,7 @@
               <w:szCs w:val="22"/>
             </w:rPr>
           </w:pPr>
-          <w:hyperlink w:anchor="_Toc103179679" w:history="1">
+          <w:hyperlink w:anchor="_Toc104367516" w:history="1">
             <w:r>
               <w:rPr>
                 <w:rStyle w:val="Hyperlink"/>
@@ -4575,7 +4575,7 @@
                 <w:noProof/>
                 <w:webHidden/>
               </w:rPr>
-              <w:instrText xml:space="preserve"> PAGEREF _Toc103179679 \h </w:instrText>
+              <w:instrText xml:space="preserve"> PAGEREF _Toc104367516 \h </w:instrText>
             </w:r>
             <w:r>
               <w:rPr>
@@ -4620,7 +4620,7 @@
               <w:szCs w:val="22"/>
             </w:rPr>
           </w:pPr>
-          <w:hyperlink w:anchor="_Toc103179680" w:history="1">
+          <w:hyperlink w:anchor="_Toc104367517" w:history="1">
             <w:r>
               <w:rPr>
                 <w:rStyle w:val="Hyperlink"/>
@@ -4655,7 +4655,7 @@
                 <w:noProof/>
                 <w:webHidden/>
               </w:rPr>
-              <w:instrText xml:space="preserve"> PAGEREF _Toc103179680 \h </w:instrText>
+              <w:instrText xml:space="preserve"> PAGEREF _Toc104367517 \h </w:instrText>
             </w:r>
             <w:r>
               <w:rPr>
@@ -4700,7 +4700,7 @@
               <w:szCs w:val="22"/>
             </w:rPr>
           </w:pPr>
-          <w:hyperlink w:anchor="_Toc103179681" w:history="1">
+          <w:hyperlink w:anchor="_Toc104367518" w:history="1">
             <w:r>
               <w:rPr>
                 <w:rStyle w:val="Hyperlink"/>
@@ -4735,7 +4735,7 @@
                 <w:noProof/>
                 <w:webHidden/>
               </w:rPr>
-              <w:instrText xml:space="preserve"> PAGEREF _Toc103179681 \h </w:instrText>
+              <w:instrText xml:space="preserve"> PAGEREF _Toc104367518 \h </w:instrText>
             </w:r>
             <w:r>
               <w:rPr>
@@ -4780,7 +4780,7 @@
               <w:szCs w:val="22"/>
             </w:rPr>
           </w:pPr>
-          <w:hyperlink w:anchor="_Toc103179682" w:history="1">
+          <w:hyperlink w:anchor="_Toc104367519" w:history="1">
             <w:r>
               <w:rPr>
                 <w:rStyle w:val="Hyperlink"/>
@@ -4817,7 +4817,7 @@
                 <w:noProof/>
                 <w:webHidden/>
               </w:rPr>
-              <w:instrText xml:space="preserve"> PAGEREF _Toc103179682 \h </w:instrText>
+              <w:instrText xml:space="preserve"> PAGEREF _Toc104367519 \h </w:instrText>
             </w:r>
             <w:r>
               <w:rPr>
@@ -4865,7 +4865,7 @@
               <w:szCs w:val="22"/>
             </w:rPr>
           </w:pPr>
-          <w:hyperlink w:anchor="_Toc103179683" w:history="1">
+          <w:hyperlink w:anchor="_Toc104367520" w:history="1">
             <w:r>
               <w:rPr>
                 <w:rStyle w:val="Hyperlink"/>
@@ -4913,7 +4913,7 @@
                 <w:noProof/>
                 <w:webHidden/>
               </w:rPr>
-              <w:instrText xml:space="preserve"> PAGEREF _Toc103179683 \h </w:instrText>
+              <w:instrText xml:space="preserve"> PAGEREF _Toc104367520 \h </w:instrText>
             </w:r>
             <w:r>
               <w:rPr>
@@ -4958,7 +4958,7 @@
               <w:szCs w:val="22"/>
             </w:rPr>
           </w:pPr>
-          <w:hyperlink w:anchor="_Toc103179684" w:history="1">
+          <w:hyperlink w:anchor="_Toc104367521" w:history="1">
             <w:r>
               <w:rPr>
                 <w:rStyle w:val="Hyperlink"/>
@@ -4993,7 +4993,7 @@
                 <w:noProof/>
                 <w:webHidden/>
               </w:rPr>
-              <w:instrText xml:space="preserve"> PAGEREF _Toc103179684 \h </w:instrText>
+              <w:instrText xml:space="preserve"> PAGEREF _Toc104367521 \h </w:instrText>
             </w:r>
             <w:r>
               <w:rPr>
@@ -5038,12 +5038,572 @@
               <w:szCs w:val="22"/>
             </w:rPr>
           </w:pPr>
-          <w:hyperlink w:anchor="_Toc103179685" w:history="1">
+          <w:hyperlink w:anchor="_Toc104367522" w:history="1">
             <w:r>
               <w:rPr>
                 <w:rStyle w:val="Hyperlink"/>
                 <w:noProof/>
               </w:rPr>
+              <w:t xml:space="preserve">4.1.1 </w:t>
+            </w:r>
+            <w:r>
+              <w:rPr>
+                <w:rStyle w:val="Hyperlink"/>
+                <w:rFonts w:hint="eastAsia"/>
+                <w:noProof/>
+              </w:rPr>
+              <w:t>断点</w:t>
+            </w:r>
+            <w:r>
+              <w:rPr>
+                <w:noProof/>
+                <w:webHidden/>
+              </w:rPr>
+              <w:tab/>
+            </w:r>
+            <w:r>
+              <w:rPr>
+                <w:noProof/>
+                <w:webHidden/>
+              </w:rPr>
+              <w:fldChar w:fldCharType="begin"/>
+            </w:r>
+            <w:r>
+              <w:rPr>
+                <w:noProof/>
+                <w:webHidden/>
+              </w:rPr>
+              <w:instrText xml:space="preserve"> PAGEREF _Toc104367522 \h </w:instrText>
+            </w:r>
+            <w:r>
+              <w:rPr>
+                <w:noProof/>
+                <w:webHidden/>
+              </w:rPr>
+            </w:r>
+            <w:r>
+              <w:rPr>
+                <w:noProof/>
+                <w:webHidden/>
+              </w:rPr>
+              <w:fldChar w:fldCharType="separate"/>
+            </w:r>
+            <w:r>
+              <w:rPr>
+                <w:noProof/>
+                <w:webHidden/>
+              </w:rPr>
+              <w:t>31</w:t>
+            </w:r>
+            <w:r>
+              <w:rPr>
+                <w:noProof/>
+                <w:webHidden/>
+              </w:rPr>
+              <w:fldChar w:fldCharType="end"/>
+            </w:r>
+          </w:hyperlink>
+        </w:p>
+        <w:p>
+          <w:pPr>
+            <w:pStyle w:val="TOC3"/>
+            <w:tabs>
+              <w:tab w:val="right" w:leader="dot" w:pos="8722"/>
+            </w:tabs>
+            <w:rPr>
+              <w:iCs w:val="0"/>
+              <w:noProof/>
+              <w:kern w:val="0"/>
+              <w:sz w:val="22"/>
+              <w:szCs w:val="22"/>
+            </w:rPr>
+          </w:pPr>
+          <w:hyperlink w:anchor="_Toc104367523" w:history="1">
+            <w:r>
+              <w:rPr>
+                <w:rStyle w:val="Hyperlink"/>
+                <w:noProof/>
+              </w:rPr>
+              <w:t xml:space="preserve">4.1.2 </w:t>
+            </w:r>
+            <w:r>
+              <w:rPr>
+                <w:rStyle w:val="Hyperlink"/>
+                <w:rFonts w:hint="eastAsia"/>
+                <w:noProof/>
+              </w:rPr>
+              <w:t>命令行</w:t>
+            </w:r>
+            <w:r>
+              <w:rPr>
+                <w:noProof/>
+                <w:webHidden/>
+              </w:rPr>
+              <w:tab/>
+            </w:r>
+            <w:r>
+              <w:rPr>
+                <w:noProof/>
+                <w:webHidden/>
+              </w:rPr>
+              <w:fldChar w:fldCharType="begin"/>
+            </w:r>
+            <w:r>
+              <w:rPr>
+                <w:noProof/>
+                <w:webHidden/>
+              </w:rPr>
+              <w:instrText xml:space="preserve"> PAGEREF _Toc104367523 \h </w:instrText>
+            </w:r>
+            <w:r>
+              <w:rPr>
+                <w:noProof/>
+                <w:webHidden/>
+              </w:rPr>
+            </w:r>
+            <w:r>
+              <w:rPr>
+                <w:noProof/>
+                <w:webHidden/>
+              </w:rPr>
+              <w:fldChar w:fldCharType="separate"/>
+            </w:r>
+            <w:r>
+              <w:rPr>
+                <w:noProof/>
+                <w:webHidden/>
+              </w:rPr>
+              <w:t>33</w:t>
+            </w:r>
+            <w:r>
+              <w:rPr>
+                <w:noProof/>
+                <w:webHidden/>
+              </w:rPr>
+              <w:fldChar w:fldCharType="end"/>
+            </w:r>
+          </w:hyperlink>
+        </w:p>
+        <w:p>
+          <w:pPr>
+            <w:pStyle w:val="TOC3"/>
+            <w:tabs>
+              <w:tab w:val="right" w:leader="dot" w:pos="8722"/>
+            </w:tabs>
+            <w:rPr>
+              <w:iCs w:val="0"/>
+              <w:noProof/>
+              <w:kern w:val="0"/>
+              <w:sz w:val="22"/>
+              <w:szCs w:val="22"/>
+            </w:rPr>
+          </w:pPr>
+          <w:hyperlink w:anchor="_Toc104367524" w:history="1">
+            <w:r>
+              <w:rPr>
+                <w:rStyle w:val="Hyperlink"/>
+                <w:noProof/>
+              </w:rPr>
+              <w:t xml:space="preserve">4.1.3 </w:t>
+            </w:r>
+            <w:r>
+              <w:rPr>
+                <w:rStyle w:val="Hyperlink"/>
+                <w:rFonts w:hint="eastAsia"/>
+                <w:noProof/>
+              </w:rPr>
+              <w:t>程序栈</w:t>
+            </w:r>
+            <w:r>
+              <w:rPr>
+                <w:noProof/>
+                <w:webHidden/>
+              </w:rPr>
+              <w:tab/>
+            </w:r>
+            <w:r>
+              <w:rPr>
+                <w:noProof/>
+                <w:webHidden/>
+              </w:rPr>
+              <w:fldChar w:fldCharType="begin"/>
+            </w:r>
+            <w:r>
+              <w:rPr>
+                <w:noProof/>
+                <w:webHidden/>
+              </w:rPr>
+              <w:instrText xml:space="preserve"> PAGEREF _Toc104367524 \h </w:instrText>
+            </w:r>
+            <w:r>
+              <w:rPr>
+                <w:noProof/>
+                <w:webHidden/>
+              </w:rPr>
+            </w:r>
+            <w:r>
+              <w:rPr>
+                <w:noProof/>
+                <w:webHidden/>
+              </w:rPr>
+              <w:fldChar w:fldCharType="separate"/>
+            </w:r>
+            <w:r>
+              <w:rPr>
+                <w:noProof/>
+                <w:webHidden/>
+              </w:rPr>
+              <w:t>33</w:t>
+            </w:r>
+            <w:r>
+              <w:rPr>
+                <w:noProof/>
+                <w:webHidden/>
+              </w:rPr>
+              <w:fldChar w:fldCharType="end"/>
+            </w:r>
+          </w:hyperlink>
+        </w:p>
+        <w:p>
+          <w:pPr>
+            <w:pStyle w:val="TOC3"/>
+            <w:tabs>
+              <w:tab w:val="right" w:leader="dot" w:pos="8722"/>
+            </w:tabs>
+            <w:rPr>
+              <w:iCs w:val="0"/>
+              <w:noProof/>
+              <w:kern w:val="0"/>
+              <w:sz w:val="22"/>
+              <w:szCs w:val="22"/>
+            </w:rPr>
+          </w:pPr>
+          <w:hyperlink w:anchor="_Toc104367525" w:history="1">
+            <w:r>
+              <w:rPr>
+                <w:rStyle w:val="Hyperlink"/>
+                <w:noProof/>
+              </w:rPr>
+              <w:t xml:space="preserve">4.1.4 </w:t>
+            </w:r>
+            <w:r>
+              <w:rPr>
+                <w:rStyle w:val="Hyperlink"/>
+                <w:rFonts w:hint="eastAsia"/>
+                <w:noProof/>
+              </w:rPr>
+              <w:t>多线程、多进程</w:t>
+            </w:r>
+            <w:r>
+              <w:rPr>
+                <w:noProof/>
+                <w:webHidden/>
+              </w:rPr>
+              <w:tab/>
+            </w:r>
+            <w:r>
+              <w:rPr>
+                <w:noProof/>
+                <w:webHidden/>
+              </w:rPr>
+              <w:fldChar w:fldCharType="begin"/>
+            </w:r>
+            <w:r>
+              <w:rPr>
+                <w:noProof/>
+                <w:webHidden/>
+              </w:rPr>
+              <w:instrText xml:space="preserve"> PAGEREF _Toc104367525 \h </w:instrText>
+            </w:r>
+            <w:r>
+              <w:rPr>
+                <w:noProof/>
+                <w:webHidden/>
+              </w:rPr>
+            </w:r>
+            <w:r>
+              <w:rPr>
+                <w:noProof/>
+                <w:webHidden/>
+              </w:rPr>
+              <w:fldChar w:fldCharType="separate"/>
+            </w:r>
+            <w:r>
+              <w:rPr>
+                <w:noProof/>
+                <w:webHidden/>
+              </w:rPr>
+              <w:t>33</w:t>
+            </w:r>
+            <w:r>
+              <w:rPr>
+                <w:noProof/>
+                <w:webHidden/>
+              </w:rPr>
+              <w:fldChar w:fldCharType="end"/>
+            </w:r>
+          </w:hyperlink>
+        </w:p>
+        <w:p>
+          <w:pPr>
+            <w:pStyle w:val="TOC3"/>
+            <w:tabs>
+              <w:tab w:val="right" w:leader="dot" w:pos="8722"/>
+            </w:tabs>
+            <w:rPr>
+              <w:iCs w:val="0"/>
+              <w:noProof/>
+              <w:kern w:val="0"/>
+              <w:sz w:val="22"/>
+              <w:szCs w:val="22"/>
+            </w:rPr>
+          </w:pPr>
+          <w:hyperlink w:anchor="_Toc104367526" w:history="1">
+            <w:r>
+              <w:rPr>
+                <w:rStyle w:val="Hyperlink"/>
+                <w:noProof/>
+              </w:rPr>
+              <w:t xml:space="preserve">4.1.5 </w:t>
+            </w:r>
+            <w:r>
+              <w:rPr>
+                <w:rStyle w:val="Hyperlink"/>
+                <w:rFonts w:hint="eastAsia"/>
+                <w:noProof/>
+              </w:rPr>
+              <w:t>打印输出</w:t>
+            </w:r>
+            <w:r>
+              <w:rPr>
+                <w:noProof/>
+                <w:webHidden/>
+              </w:rPr>
+              <w:tab/>
+            </w:r>
+            <w:r>
+              <w:rPr>
+                <w:noProof/>
+                <w:webHidden/>
+              </w:rPr>
+              <w:fldChar w:fldCharType="begin"/>
+            </w:r>
+            <w:r>
+              <w:rPr>
+                <w:noProof/>
+                <w:webHidden/>
+              </w:rPr>
+              <w:instrText xml:space="preserve"> PAGEREF _Toc104367526 \h </w:instrText>
+            </w:r>
+            <w:r>
+              <w:rPr>
+                <w:noProof/>
+                <w:webHidden/>
+              </w:rPr>
+            </w:r>
+            <w:r>
+              <w:rPr>
+                <w:noProof/>
+                <w:webHidden/>
+              </w:rPr>
+              <w:fldChar w:fldCharType="separate"/>
+            </w:r>
+            <w:r>
+              <w:rPr>
+                <w:noProof/>
+                <w:webHidden/>
+              </w:rPr>
+              <w:t>34</w:t>
+            </w:r>
+            <w:r>
+              <w:rPr>
+                <w:noProof/>
+                <w:webHidden/>
+              </w:rPr>
+              <w:fldChar w:fldCharType="end"/>
+            </w:r>
+          </w:hyperlink>
+        </w:p>
+        <w:p>
+          <w:pPr>
+            <w:pStyle w:val="TOC3"/>
+            <w:tabs>
+              <w:tab w:val="right" w:leader="dot" w:pos="8722"/>
+            </w:tabs>
+            <w:rPr>
+              <w:iCs w:val="0"/>
+              <w:noProof/>
+              <w:kern w:val="0"/>
+              <w:sz w:val="22"/>
+              <w:szCs w:val="22"/>
+            </w:rPr>
+          </w:pPr>
+          <w:hyperlink w:anchor="_Toc104367527" w:history="1">
+            <w:r>
+              <w:rPr>
+                <w:rStyle w:val="Hyperlink"/>
+                <w:noProof/>
+              </w:rPr>
+              <w:t xml:space="preserve">4.1.6 </w:t>
+            </w:r>
+            <w:r>
+              <w:rPr>
+                <w:rStyle w:val="Hyperlink"/>
+                <w:rFonts w:hint="eastAsia"/>
+                <w:noProof/>
+              </w:rPr>
+              <w:t>函数跳转</w:t>
+            </w:r>
+            <w:r>
+              <w:rPr>
+                <w:noProof/>
+                <w:webHidden/>
+              </w:rPr>
+              <w:tab/>
+            </w:r>
+            <w:r>
+              <w:rPr>
+                <w:noProof/>
+                <w:webHidden/>
+              </w:rPr>
+              <w:fldChar w:fldCharType="begin"/>
+            </w:r>
+            <w:r>
+              <w:rPr>
+                <w:noProof/>
+                <w:webHidden/>
+              </w:rPr>
+              <w:instrText xml:space="preserve"> PAGEREF _Toc104367527 \h </w:instrText>
+            </w:r>
+            <w:r>
+              <w:rPr>
+                <w:noProof/>
+                <w:webHidden/>
+              </w:rPr>
+            </w:r>
+            <w:r>
+              <w:rPr>
+                <w:noProof/>
+                <w:webHidden/>
+              </w:rPr>
+              <w:fldChar w:fldCharType="separate"/>
+            </w:r>
+            <w:r>
+              <w:rPr>
+                <w:noProof/>
+                <w:webHidden/>
+              </w:rPr>
+              <w:t>36</w:t>
+            </w:r>
+            <w:r>
+              <w:rPr>
+                <w:noProof/>
+                <w:webHidden/>
+              </w:rPr>
+              <w:fldChar w:fldCharType="end"/>
+            </w:r>
+          </w:hyperlink>
+        </w:p>
+        <w:p>
+          <w:pPr>
+            <w:pStyle w:val="TOC3"/>
+            <w:tabs>
+              <w:tab w:val="right" w:leader="dot" w:pos="8722"/>
+            </w:tabs>
+            <w:rPr>
+              <w:iCs w:val="0"/>
+              <w:noProof/>
+              <w:kern w:val="0"/>
+              <w:sz w:val="22"/>
+              <w:szCs w:val="22"/>
+            </w:rPr>
+          </w:pPr>
+          <w:hyperlink w:anchor="_Toc104367528" w:history="1">
+            <w:r>
+              <w:rPr>
+                <w:rStyle w:val="Hyperlink"/>
+                <w:noProof/>
+              </w:rPr>
+              <w:t xml:space="preserve">4.1.7 </w:t>
+            </w:r>
+            <w:r>
+              <w:rPr>
+                <w:rStyle w:val="Hyperlink"/>
+                <w:rFonts w:hint="eastAsia"/>
+                <w:noProof/>
+              </w:rPr>
+              <w:t>其他</w:t>
+            </w:r>
+            <w:r>
+              <w:rPr>
+                <w:noProof/>
+                <w:webHidden/>
+              </w:rPr>
+              <w:tab/>
+            </w:r>
+            <w:r>
+              <w:rPr>
+                <w:noProof/>
+                <w:webHidden/>
+              </w:rPr>
+              <w:fldChar w:fldCharType="begin"/>
+            </w:r>
+            <w:r>
+              <w:rPr>
+                <w:noProof/>
+                <w:webHidden/>
+              </w:rPr>
+              <w:instrText xml:space="preserve"> PAGEREF _Toc104367528 \h </w:instrText>
+            </w:r>
+            <w:r>
+              <w:rPr>
+                <w:noProof/>
+                <w:webHidden/>
+              </w:rPr>
+            </w:r>
+            <w:r>
+              <w:rPr>
+                <w:noProof/>
+                <w:webHidden/>
+              </w:rPr>
+              <w:fldChar w:fldCharType="separate"/>
+            </w:r>
+            <w:r>
+              <w:rPr>
+                <w:noProof/>
+                <w:webHidden/>
+              </w:rPr>
+              <w:t>36</w:t>
+            </w:r>
+            <w:r>
+              <w:rPr>
+                <w:noProof/>
+                <w:webHidden/>
+              </w:rPr>
+              <w:fldChar w:fldCharType="end"/>
+            </w:r>
+          </w:hyperlink>
+        </w:p>
+        <w:p>
+          <w:pPr>
+            <w:pStyle w:val="TOC3"/>
+            <w:tabs>
+              <w:tab w:val="right" w:leader="dot" w:pos="8722"/>
+            </w:tabs>
+            <w:rPr>
+              <w:iCs w:val="0"/>
+              <w:noProof/>
+              <w:kern w:val="0"/>
+              <w:sz w:val="22"/>
+              <w:szCs w:val="22"/>
+            </w:rPr>
+          </w:pPr>
+          <w:hyperlink w:anchor="_Toc104367529" w:history="1">
+            <w:r>
+              <w:rPr>
+                <w:rStyle w:val="Hyperlink"/>
+                <w:noProof/>
+              </w:rPr>
               <w:t>4.2 GDB</w:t>
             </w:r>
             <w:r>
@@ -5073,7 +5633,7 @@
                 <w:noProof/>
                 <w:webHidden/>
               </w:rPr>
-              <w:instrText xml:space="preserve"> PAGEREF _Toc103179685 \h </w:instrText>
+              <w:instrText xml:space="preserve"> PAGEREF _Toc104367529 \h </w:instrText>
             </w:r>
             <w:r>
               <w:rPr>
@@ -5093,7 +5653,7 @@
                 <w:noProof/>
                 <w:webHidden/>
               </w:rPr>
-              <w:t>31</w:t>
+              <w:t>37</w:t>
             </w:r>
             <w:r>
               <w:rPr>
@@ -5121,7 +5681,7 @@
               <w:szCs w:val="22"/>
             </w:rPr>
           </w:pPr>
-          <w:hyperlink w:anchor="_Toc103179686" w:history="1">
+          <w:hyperlink w:anchor="_Toc104367530" w:history="1">
             <w:r>
               <w:rPr>
                 <w:rStyle w:val="Hyperlink"/>
@@ -5169,7 +5729,7 @@
                 <w:noProof/>
                 <w:webHidden/>
               </w:rPr>
-              <w:instrText xml:space="preserve"> PAGEREF _Toc103179686 \h </w:instrText>
+              <w:instrText xml:space="preserve"> PAGEREF _Toc104367530 \h </w:instrText>
             </w:r>
             <w:r>
               <w:rPr>
@@ -5189,7 +5749,7 @@
                 <w:noProof/>
                 <w:webHidden/>
               </w:rPr>
-              <w:t>32</w:t>
+              <w:t>38</w:t>
             </w:r>
             <w:r>
               <w:rPr>
@@ -5214,7 +5774,7 @@
               <w:szCs w:val="22"/>
             </w:rPr>
           </w:pPr>
-          <w:hyperlink w:anchor="_Toc103179687" w:history="1">
+          <w:hyperlink w:anchor="_Toc104367531" w:history="1">
             <w:r>
               <w:rPr>
                 <w:rStyle w:val="Hyperlink"/>
@@ -5264,7 +5824,7 @@
                 <w:noProof/>
                 <w:webHidden/>
               </w:rPr>
-              <w:instrText xml:space="preserve"> PAGEREF _Toc103179687 \h </w:instrText>
+              <w:instrText xml:space="preserve"> PAGEREF _Toc104367531 \h </w:instrText>
             </w:r>
             <w:r>
               <w:rPr>
@@ -5284,7 +5844,7 @@
                 <w:noProof/>
                 <w:webHidden/>
               </w:rPr>
-              <w:t>32</w:t>
+              <w:t>38</w:t>
             </w:r>
             <w:r>
               <w:rPr>
@@ -5309,7 +5869,7 @@
               <w:szCs w:val="22"/>
             </w:rPr>
           </w:pPr>
-          <w:hyperlink w:anchor="_Toc103179688" w:history="1">
+          <w:hyperlink w:anchor="_Toc104367532" w:history="1">
             <w:r>
               <w:rPr>
                 <w:rStyle w:val="Hyperlink"/>
@@ -5344,7 +5904,7 @@
                 <w:noProof/>
                 <w:webHidden/>
               </w:rPr>
-              <w:instrText xml:space="preserve"> PAGEREF _Toc103179688 \h </w:instrText>
+              <w:instrText xml:space="preserve"> PAGEREF _Toc104367532 \h </w:instrText>
             </w:r>
             <w:r>
               <w:rPr>
@@ -5364,7 +5924,7 @@
                 <w:noProof/>
                 <w:webHidden/>
               </w:rPr>
-              <w:t>32</w:t>
+              <w:t>38</w:t>
             </w:r>
             <w:r>
               <w:rPr>
@@ -5389,7 +5949,7 @@
               <w:szCs w:val="22"/>
             </w:rPr>
           </w:pPr>
-          <w:hyperlink w:anchor="_Toc103179689" w:history="1">
+          <w:hyperlink w:anchor="_Toc104367533" w:history="1">
             <w:r>
               <w:rPr>
                 <w:rStyle w:val="Hyperlink"/>
@@ -5424,7 +5984,7 @@
                 <w:noProof/>
                 <w:webHidden/>
               </w:rPr>
-              <w:instrText xml:space="preserve"> PAGEREF _Toc103179689 \h </w:instrText>
+              <w:instrText xml:space="preserve"> PAGEREF _Toc104367533 \h </w:instrText>
             </w:r>
             <w:r>
               <w:rPr>
@@ -5444,7 +6004,7 @@
                 <w:noProof/>
                 <w:webHidden/>
               </w:rPr>
-              <w:t>32</w:t>
+              <w:t>38</w:t>
             </w:r>
             <w:r>
               <w:rPr>
@@ -5469,7 +6029,7 @@
               <w:szCs w:val="22"/>
             </w:rPr>
           </w:pPr>
-          <w:hyperlink w:anchor="_Toc103179690" w:history="1">
+          <w:hyperlink w:anchor="_Toc104367534" w:history="1">
             <w:r>
               <w:rPr>
                 <w:rStyle w:val="Hyperlink"/>
@@ -5504,7 +6064,7 @@
                 <w:noProof/>
                 <w:webHidden/>
               </w:rPr>
-              <w:instrText xml:space="preserve"> PAGEREF _Toc103179690 \h </w:instrText>
+              <w:instrText xml:space="preserve"> PAGEREF _Toc104367534 \h </w:instrText>
             </w:r>
             <w:r>
               <w:rPr>
@@ -5524,7 +6084,7 @@
                 <w:noProof/>
                 <w:webHidden/>
               </w:rPr>
-              <w:t>32</w:t>
+              <w:t>38</w:t>
             </w:r>
             <w:r>
               <w:rPr>
@@ -5549,7 +6109,7 @@
               <w:szCs w:val="22"/>
             </w:rPr>
           </w:pPr>
-          <w:hyperlink w:anchor="_Toc103179691" w:history="1">
+          <w:hyperlink w:anchor="_Toc104367535" w:history="1">
             <w:r>
               <w:rPr>
                 <w:rStyle w:val="Hyperlink"/>
@@ -5584,7 +6144,7 @@
                 <w:noProof/>
                 <w:webHidden/>
               </w:rPr>
-              <w:instrText xml:space="preserve"> PAGEREF _Toc103179691 \h </w:instrText>
+              <w:instrText xml:space="preserve"> PAGEREF _Toc104367535 \h </w:instrText>
             </w:r>
             <w:r>
               <w:rPr>
@@ -5604,7 +6164,7 @@
                 <w:noProof/>
                 <w:webHidden/>
               </w:rPr>
-              <w:t>32</w:t>
+              <w:t>38</w:t>
             </w:r>
             <w:r>
               <w:rPr>
@@ -5632,7 +6192,7 @@
               <w:szCs w:val="22"/>
             </w:rPr>
           </w:pPr>
-          <w:hyperlink w:anchor="_Toc103179692" w:history="1">
+          <w:hyperlink w:anchor="_Toc104367536" w:history="1">
             <w:r>
               <w:rPr>
                 <w:rStyle w:val="Hyperlink"/>
@@ -5680,7 +6240,7 @@
                 <w:noProof/>
                 <w:webHidden/>
               </w:rPr>
-              <w:instrText xml:space="preserve"> PAGEREF _Toc103179692 \h </w:instrText>
+              <w:instrText xml:space="preserve"> PAGEREF _Toc104367536 \h </w:instrText>
             </w:r>
             <w:r>
               <w:rPr>
@@ -5700,7 +6260,7 @@
                 <w:noProof/>
                 <w:webHidden/>
               </w:rPr>
-              <w:t>32</w:t>
+              <w:t>38</w:t>
             </w:r>
             <w:r>
               <w:rPr>
@@ -5725,7 +6285,7 @@
               <w:szCs w:val="22"/>
             </w:rPr>
           </w:pPr>
-          <w:hyperlink w:anchor="_Toc103179693" w:history="1">
+          <w:hyperlink w:anchor="_Toc104367537" w:history="1">
             <w:r>
               <w:rPr>
                 <w:rStyle w:val="Hyperlink"/>
@@ -5760,7 +6320,7 @@
                 <w:noProof/>
                 <w:webHidden/>
               </w:rPr>
-              <w:instrText xml:space="preserve"> PAGEREF _Toc103179693 \h </w:instrText>
+              <w:instrText xml:space="preserve"> PAGEREF _Toc104367537 \h </w:instrText>
             </w:r>
             <w:r>
               <w:rPr>
@@ -5780,7 +6340,7 @@
                 <w:noProof/>
                 <w:webHidden/>
               </w:rPr>
-              <w:t>32</w:t>
+              <w:t>38</w:t>
             </w:r>
             <w:r>
               <w:rPr>
@@ -5805,7 +6365,7 @@
               <w:szCs w:val="22"/>
             </w:rPr>
           </w:pPr>
-          <w:hyperlink w:anchor="_Toc103179694" w:history="1">
+          <w:hyperlink w:anchor="_Toc104367538" w:history="1">
             <w:r>
               <w:rPr>
                 <w:rStyle w:val="Hyperlink"/>
@@ -5840,7 +6400,7 @@
                 <w:noProof/>
                 <w:webHidden/>
               </w:rPr>
-              <w:instrText xml:space="preserve"> PAGEREF _Toc103179694 \h </w:instrText>
+              <w:instrText xml:space="preserve"> PAGEREF _Toc104367538 \h </w:instrText>
             </w:r>
             <w:r>
               <w:rPr>
@@ -5860,7 +6420,7 @@
                 <w:noProof/>
                 <w:webHidden/>
               </w:rPr>
-              <w:t>32</w:t>
+              <w:t>38</w:t>
             </w:r>
             <w:r>
               <w:rPr>
@@ -5888,7 +6448,7 @@
               <w:szCs w:val="22"/>
             </w:rPr>
           </w:pPr>
-          <w:hyperlink w:anchor="_Toc103179695" w:history="1">
+          <w:hyperlink w:anchor="_Toc104367539" w:history="1">
             <w:r>
               <w:rPr>
                 <w:rStyle w:val="Hyperlink"/>
@@ -5936,7 +6496,7 @@
                 <w:noProof/>
                 <w:webHidden/>
               </w:rPr>
-              <w:instrText xml:space="preserve"> PAGEREF _Toc103179695 \h </w:instrText>
+              <w:instrText xml:space="preserve"> PAGEREF _Toc104367539 \h </w:instrText>
             </w:r>
             <w:r>
               <w:rPr>
@@ -5956,7 +6516,7 @@
                 <w:noProof/>
                 <w:webHidden/>
               </w:rPr>
-              <w:t>32</w:t>
+              <w:t>38</w:t>
             </w:r>
             <w:r>
               <w:rPr>
@@ -5981,7 +6541,7 @@
               <w:szCs w:val="22"/>
             </w:rPr>
           </w:pPr>
-          <w:hyperlink w:anchor="_Toc103179696" w:history="1">
+          <w:hyperlink w:anchor="_Toc104367540" w:history="1">
             <w:r>
               <w:rPr>
                 <w:rStyle w:val="Hyperlink"/>
@@ -6016,7 +6576,7 @@
                 <w:noProof/>
                 <w:webHidden/>
               </w:rPr>
-              <w:instrText xml:space="preserve"> PAGEREF _Toc103179696 \h </w:instrText>
+              <w:instrText xml:space="preserve"> PAGEREF _Toc104367540 \h </w:instrText>
             </w:r>
             <w:r>
               <w:rPr>
@@ -6036,7 +6596,7 @@
                 <w:noProof/>
                 <w:webHidden/>
               </w:rPr>
-              <w:t>32</w:t>
+              <w:t>38</w:t>
             </w:r>
             <w:r>
               <w:rPr>
@@ -6061,7 +6621,7 @@
               <w:szCs w:val="22"/>
             </w:rPr>
           </w:pPr>
-          <w:hyperlink w:anchor="_Toc103179697" w:history="1">
+          <w:hyperlink w:anchor="_Toc104367541" w:history="1">
             <w:r>
               <w:rPr>
                 <w:rStyle w:val="Hyperlink"/>
@@ -6096,7 +6656,7 @@
                 <w:noProof/>
                 <w:webHidden/>
               </w:rPr>
-              <w:instrText xml:space="preserve"> PAGEREF _Toc103179697 \h </w:instrText>
+              <w:instrText xml:space="preserve"> PAGEREF _Toc104367541 \h </w:instrText>
             </w:r>
             <w:r>
               <w:rPr>
@@ -6116,7 +6676,7 @@
                 <w:noProof/>
                 <w:webHidden/>
               </w:rPr>
-              <w:t>32</w:t>
+              <w:t>38</w:t>
             </w:r>
             <w:r>
               <w:rPr>
@@ -6144,7 +6704,7 @@
               <w:szCs w:val="22"/>
             </w:rPr>
           </w:pPr>
-          <w:hyperlink w:anchor="_Toc103179698" w:history="1">
+          <w:hyperlink w:anchor="_Toc104367542" w:history="1">
             <w:r>
               <w:rPr>
                 <w:rStyle w:val="Hyperlink"/>
@@ -6192,7 +6752,7 @@
                 <w:noProof/>
                 <w:webHidden/>
               </w:rPr>
-              <w:instrText xml:space="preserve"> PAGEREF _Toc103179698 \h </w:instrText>
+              <w:instrText xml:space="preserve"> PAGEREF _Toc104367542 \h </w:instrText>
             </w:r>
             <w:r>
               <w:rPr>
@@ -6212,7 +6772,7 @@
                 <w:noProof/>
                 <w:webHidden/>
               </w:rPr>
-              <w:t>32</w:t>
+              <w:t>38</w:t>
             </w:r>
             <w:r>
               <w:rPr>
@@ -6237,7 +6797,7 @@
               <w:szCs w:val="22"/>
             </w:rPr>
           </w:pPr>
-          <w:hyperlink w:anchor="_Toc103179699" w:history="1">
+          <w:hyperlink w:anchor="_Toc104367543" w:history="1">
             <w:r>
               <w:rPr>
                 <w:rStyle w:val="Hyperlink"/>
@@ -6272,7 +6832,7 @@
                 <w:noProof/>
                 <w:webHidden/>
               </w:rPr>
-              <w:instrText xml:space="preserve"> PAGEREF _Toc103179699 \h </w:instrText>
+              <w:instrText xml:space="preserve"> PAGEREF _Toc104367543 \h </w:instrText>
             </w:r>
             <w:r>
               <w:rPr>
@@ -6292,7 +6852,7 @@
                 <w:noProof/>
                 <w:webHidden/>
               </w:rPr>
-              <w:t>32</w:t>
+              <w:t>38</w:t>
             </w:r>
             <w:r>
               <w:rPr>
@@ -6317,7 +6877,7 @@
               <w:szCs w:val="22"/>
             </w:rPr>
           </w:pPr>
-          <w:hyperlink w:anchor="_Toc103179700" w:history="1">
+          <w:hyperlink w:anchor="_Toc104367544" w:history="1">
             <w:r>
               <w:rPr>
                 <w:rStyle w:val="Hyperlink"/>
@@ -6352,7 +6912,7 @@
                 <w:noProof/>
                 <w:webHidden/>
               </w:rPr>
-              <w:instrText xml:space="preserve"> PAGEREF _Toc103179700 \h </w:instrText>
+              <w:instrText xml:space="preserve"> PAGEREF _Toc104367544 \h </w:instrText>
             </w:r>
             <w:r>
               <w:rPr>
@@ -6372,7 +6932,7 @@
                 <w:noProof/>
                 <w:webHidden/>
               </w:rPr>
-              <w:t>32</w:t>
+              <w:t>38</w:t>
             </w:r>
             <w:r>
               <w:rPr>
@@ -6397,7 +6957,7 @@
               <w:szCs w:val="22"/>
             </w:rPr>
           </w:pPr>
-          <w:hyperlink w:anchor="_Toc103179701" w:history="1">
+          <w:hyperlink w:anchor="_Toc104367545" w:history="1">
             <w:r>
               <w:rPr>
                 <w:rStyle w:val="Hyperlink"/>
@@ -6432,7 +6992,7 @@
                 <w:noProof/>
                 <w:webHidden/>
               </w:rPr>
-              <w:instrText xml:space="preserve"> PAGEREF _Toc103179701 \h </w:instrText>
+              <w:instrText xml:space="preserve"> PAGEREF _Toc104367545 \h </w:instrText>
             </w:r>
             <w:r>
               <w:rPr>
@@ -6452,7 +7012,7 @@
                 <w:noProof/>
                 <w:webHidden/>
               </w:rPr>
-              <w:t>32</w:t>
+              <w:t>38</w:t>
             </w:r>
             <w:r>
               <w:rPr>
@@ -6477,7 +7037,7 @@
               <w:szCs w:val="22"/>
             </w:rPr>
           </w:pPr>
-          <w:hyperlink w:anchor="_Toc103179702" w:history="1">
+          <w:hyperlink w:anchor="_Toc104367546" w:history="1">
             <w:r>
               <w:rPr>
                 <w:rStyle w:val="Hyperlink"/>
@@ -6527,7 +7087,7 @@
                 <w:noProof/>
                 <w:webHidden/>
               </w:rPr>
-              <w:instrText xml:space="preserve"> PAGEREF _Toc103179702 \h </w:instrText>
+              <w:instrText xml:space="preserve"> PAGEREF _Toc104367546 \h </w:instrText>
             </w:r>
             <w:r>
               <w:rPr>
@@ -6547,7 +7107,7 @@
                 <w:noProof/>
                 <w:webHidden/>
               </w:rPr>
-              <w:t>32</w:t>
+              <w:t>38</w:t>
             </w:r>
             <w:r>
               <w:rPr>
@@ -6575,7 +7135,7 @@
               <w:szCs w:val="22"/>
             </w:rPr>
           </w:pPr>
-          <w:hyperlink w:anchor="_Toc103179703" w:history="1">
+          <w:hyperlink w:anchor="_Toc104367547" w:history="1">
             <w:r>
               <w:rPr>
                 <w:rStyle w:val="Hyperlink"/>
@@ -6623,7 +7183,7 @@
                 <w:noProof/>
                 <w:webHidden/>
               </w:rPr>
-              <w:instrText xml:space="preserve"> PAGEREF _Toc103179703 \h </w:instrText>
+              <w:instrText xml:space="preserve"> PAGEREF _Toc104367547 \h </w:instrText>
             </w:r>
             <w:r>
               <w:rPr>
@@ -6643,7 +7203,7 @@
                 <w:noProof/>
                 <w:webHidden/>
               </w:rPr>
-              <w:t>32</w:t>
+              <w:t>38</w:t>
             </w:r>
             <w:r>
               <w:rPr>
@@ -6670,7 +7230,7 @@
               <w:szCs w:val="22"/>
             </w:rPr>
           </w:pPr>
-          <w:hyperlink w:anchor="_Toc103179704" w:history="1">
+          <w:hyperlink w:anchor="_Toc104367548" w:history="1">
             <w:r>
               <w:rPr>
                 <w:rStyle w:val="Hyperlink"/>
@@ -6698,7 +7258,7 @@
                 <w:noProof/>
                 <w:webHidden/>
               </w:rPr>
-              <w:instrText xml:space="preserve"> PAGEREF _Toc103179704 \h </w:instrText>
+              <w:instrText xml:space="preserve"> PAGEREF _Toc104367548 \h </w:instrText>
             </w:r>
             <w:r>
               <w:rPr>
@@ -6718,7 +7278,7 @@
                 <w:noProof/>
                 <w:webHidden/>
               </w:rPr>
-              <w:t>34</w:t>
+              <w:t>40</w:t>
             </w:r>
             <w:r>
               <w:rPr>
@@ -6745,7 +7305,7 @@
               <w:szCs w:val="22"/>
             </w:rPr>
           </w:pPr>
-          <w:hyperlink w:anchor="_Toc103179705" w:history="1">
+          <w:hyperlink w:anchor="_Toc104367549" w:history="1">
             <w:r>
               <w:rPr>
                 <w:rStyle w:val="Hyperlink"/>
@@ -6773,7 +7333,7 @@
                 <w:noProof/>
                 <w:webHidden/>
               </w:rPr>
-              <w:instrText xml:space="preserve"> PAGEREF _Toc103179705 \h </w:instrText>
+              <w:instrText xml:space="preserve"> PAGEREF _Toc104367549 \h </w:instrText>
             </w:r>
             <w:r>
               <w:rPr>
@@ -6793,7 +7353,7 @@
                 <w:noProof/>
                 <w:webHidden/>
               </w:rPr>
-              <w:t>34</w:t>
+              <w:t>40</w:t>
             </w:r>
             <w:r>
               <w:rPr>
@@ -6862,7 +7422,7 @@
       <w:bookmarkStart w:id="12" w:name="_Toc5837"/>
       <w:bookmarkStart w:id="13" w:name="_Toc8025"/>
       <w:bookmarkStart w:id="14" w:name="_Toc515267458"/>
-      <w:bookmarkStart w:id="15" w:name="_Toc103179646"/>
+      <w:bookmarkStart w:id="15" w:name="_Toc104367483"/>
       <w:r>
         <w:lastRenderedPageBreak/>
         <w:t>绪</w:t>
@@ -6894,7 +7454,7 @@
       <w:pPr>
         <w:pStyle w:val="Heading2"/>
       </w:pPr>
-      <w:bookmarkStart w:id="18" w:name="_Toc103179647"/>
+      <w:bookmarkStart w:id="18" w:name="_Toc104367484"/>
       <w:r>
         <w:rPr>
           <w:rFonts w:hint="eastAsia"/>
@@ -6984,7 +7544,7 @@
       <w:pPr>
         <w:pStyle w:val="Heading2"/>
       </w:pPr>
-      <w:bookmarkStart w:id="19" w:name="_Toc103179648"/>
+      <w:bookmarkStart w:id="19" w:name="_Toc104367485"/>
       <w:r>
         <w:rPr>
           <w:rFonts w:hint="eastAsia"/>
@@ -7076,7 +7636,7 @@
       <w:pPr>
         <w:pStyle w:val="Heading2"/>
       </w:pPr>
-      <w:bookmarkStart w:id="20" w:name="_Toc103179649"/>
+      <w:bookmarkStart w:id="20" w:name="_Toc104367486"/>
       <w:r>
         <w:rPr>
           <w:rFonts w:hint="eastAsia"/>
@@ -7329,7 +7889,7 @@
         </w:numPr>
         <w:spacing w:before="480" w:after="240"/>
       </w:pPr>
-      <w:bookmarkStart w:id="21" w:name="_Toc103179650"/>
+      <w:bookmarkStart w:id="21" w:name="_Toc104367487"/>
       <w:r>
         <w:rPr>
           <w:rFonts w:hint="eastAsia"/>
@@ -7349,7 +7909,7 @@
       <w:bookmarkStart w:id="26" w:name="_Toc8484"/>
       <w:bookmarkStart w:id="27" w:name="_Toc6657"/>
       <w:bookmarkStart w:id="28" w:name="_Toc515267459"/>
-      <w:bookmarkStart w:id="29" w:name="_Toc103179651"/>
+      <w:bookmarkStart w:id="29" w:name="_Toc104367488"/>
       <w:r>
         <w:t>2</w:t>
       </w:r>
@@ -7376,7 +7936,7 @@
         <w:pStyle w:val="Heading3"/>
         <w:spacing w:before="72" w:after="72"/>
       </w:pPr>
-      <w:bookmarkStart w:id="30" w:name="_Toc103179652"/>
+      <w:bookmarkStart w:id="30" w:name="_Toc104367489"/>
       <w:r>
         <w:t>2</w:t>
       </w:r>
@@ -7479,7 +8039,7 @@
         <w:pStyle w:val="Heading3"/>
         <w:spacing w:before="72" w:after="72"/>
       </w:pPr>
-      <w:bookmarkStart w:id="31" w:name="_Toc103179653"/>
+      <w:bookmarkStart w:id="31" w:name="_Toc104367490"/>
       <w:r>
         <w:t>2</w:t>
       </w:r>
@@ -7586,7 +8146,7 @@
         <w:pStyle w:val="Heading3"/>
         <w:spacing w:before="72" w:after="72"/>
       </w:pPr>
-      <w:bookmarkStart w:id="32" w:name="_Toc103179654"/>
+      <w:bookmarkStart w:id="32" w:name="_Toc104367491"/>
       <w:r>
         <w:t>2</w:t>
       </w:r>
@@ -7727,7 +8287,7 @@
       <w:pPr>
         <w:pStyle w:val="Heading2"/>
       </w:pPr>
-      <w:bookmarkStart w:id="33" w:name="_Toc103179655"/>
+      <w:bookmarkStart w:id="33" w:name="_Toc104367492"/>
       <w:r>
         <w:t>2</w:t>
       </w:r>
@@ -7753,7 +8313,7 @@
         <w:pStyle w:val="Heading3"/>
         <w:spacing w:before="72" w:after="72"/>
       </w:pPr>
-      <w:bookmarkStart w:id="34" w:name="_Toc103179656"/>
+      <w:bookmarkStart w:id="34" w:name="_Toc104367493"/>
       <w:r>
         <w:t>2</w:t>
       </w:r>
@@ -7891,7 +8451,7 @@
         <w:pStyle w:val="Heading3"/>
         <w:spacing w:before="72" w:after="72"/>
       </w:pPr>
-      <w:bookmarkStart w:id="35" w:name="_Toc103179657"/>
+      <w:bookmarkStart w:id="35" w:name="_Toc104367494"/>
       <w:r>
         <w:t>2</w:t>
       </w:r>
@@ -7966,7 +8526,7 @@
         <w:pStyle w:val="Heading3"/>
         <w:spacing w:before="72" w:after="72"/>
       </w:pPr>
-      <w:bookmarkStart w:id="36" w:name="_Toc103179658"/>
+      <w:bookmarkStart w:id="36" w:name="_Toc104367495"/>
       <w:r>
         <w:t>2</w:t>
       </w:r>
@@ -8198,7 +8758,7 @@
         </w:numPr>
         <w:spacing w:before="480" w:after="240"/>
       </w:pPr>
-      <w:bookmarkStart w:id="37" w:name="_Toc103179659"/>
+      <w:bookmarkStart w:id="37" w:name="_Toc104367496"/>
       <w:r>
         <w:rPr>
           <w:rFonts w:hint="eastAsia"/>
@@ -8223,7 +8783,7 @@
       <w:pPr>
         <w:pStyle w:val="Heading2"/>
       </w:pPr>
-      <w:bookmarkStart w:id="38" w:name="_Toc103179660"/>
+      <w:bookmarkStart w:id="38" w:name="_Toc104367497"/>
       <w:r>
         <w:t>3</w:t>
       </w:r>
@@ -8249,7 +8809,7 @@
         <w:pStyle w:val="Heading3"/>
         <w:spacing w:before="72" w:after="72"/>
       </w:pPr>
-      <w:bookmarkStart w:id="39" w:name="_Toc103179661"/>
+      <w:bookmarkStart w:id="39" w:name="_Toc104367498"/>
       <w:r>
         <w:t>3</w:t>
       </w:r>
@@ -8610,7 +9170,7 @@
         <w:pStyle w:val="Heading3"/>
         <w:spacing w:before="72" w:after="72"/>
       </w:pPr>
-      <w:bookmarkStart w:id="40" w:name="_Toc103179662"/>
+      <w:bookmarkStart w:id="40" w:name="_Toc104367499"/>
       <w:r>
         <w:t>3</w:t>
       </w:r>
@@ -10126,7 +10686,7 @@
         <w:pStyle w:val="Heading3"/>
         <w:spacing w:before="72" w:after="72"/>
       </w:pPr>
-      <w:bookmarkStart w:id="41" w:name="_Toc103179663"/>
+      <w:bookmarkStart w:id="41" w:name="_Toc104367500"/>
       <w:r>
         <w:rPr>
           <w:lang w:val="fr-FR"/>
@@ -10291,7 +10851,7 @@
         <w:pStyle w:val="Heading3"/>
         <w:spacing w:before="72" w:after="72"/>
       </w:pPr>
-      <w:bookmarkStart w:id="42" w:name="_Toc103179664"/>
+      <w:bookmarkStart w:id="42" w:name="_Toc104367501"/>
       <w:r>
         <w:t>3</w:t>
       </w:r>
@@ -10875,7 +11435,7 @@
         <w:pStyle w:val="Heading3"/>
         <w:spacing w:before="72" w:after="72"/>
       </w:pPr>
-      <w:bookmarkStart w:id="43" w:name="_Toc103179665"/>
+      <w:bookmarkStart w:id="43" w:name="_Toc104367502"/>
       <w:r>
         <w:lastRenderedPageBreak/>
         <w:t>3</w:t>
@@ -11104,7 +11664,7 @@
       <w:pPr>
         <w:pStyle w:val="Heading2"/>
       </w:pPr>
-      <w:bookmarkStart w:id="44" w:name="_Toc103179666"/>
+      <w:bookmarkStart w:id="44" w:name="_Toc104367503"/>
       <w:r>
         <w:t>3</w:t>
       </w:r>
@@ -11130,7 +11690,7 @@
         <w:pStyle w:val="Heading3"/>
         <w:spacing w:before="72" w:after="72"/>
       </w:pPr>
-      <w:bookmarkStart w:id="45" w:name="_Toc103179667"/>
+      <w:bookmarkStart w:id="45" w:name="_Toc104367504"/>
       <w:r>
         <w:t>3</w:t>
       </w:r>
@@ -11253,7 +11813,7 @@
           <v:shape id="_x0000_i1025" type="#_x0000_t75" style="width:434.4pt;height:89.4pt" o:ole="">
             <v:imagedata r:id="rId20" o:title=""/>
           </v:shape>
-          <o:OLEObject Type="Embed" ProgID="Word.OpenDocumentText.12" ShapeID="_x0000_i1025" DrawAspect="Content" ObjectID="_1714224712" r:id="rId21"/>
+          <o:OLEObject Type="Embed" ProgID="Word.OpenDocumentText.12" ShapeID="_x0000_i1025" DrawAspect="Content" ObjectID="_1715176967" r:id="rId21"/>
         </w:object>
       </w:r>
     </w:p>
@@ -12014,7 +12574,7 @@
         <w:pStyle w:val="Heading3"/>
         <w:spacing w:before="72" w:after="72"/>
       </w:pPr>
-      <w:bookmarkStart w:id="47" w:name="_Toc103179668"/>
+      <w:bookmarkStart w:id="47" w:name="_Toc104367505"/>
       <w:r>
         <w:t>3</w:t>
       </w:r>
@@ -12514,7 +13074,7 @@
         <w:pStyle w:val="Heading3"/>
         <w:spacing w:before="72" w:after="72"/>
       </w:pPr>
-      <w:bookmarkStart w:id="48" w:name="_Toc103179669"/>
+      <w:bookmarkStart w:id="48" w:name="_Toc104367506"/>
       <w:r>
         <w:t>3</w:t>
       </w:r>
@@ -13005,7 +13565,7 @@
       <w:pPr>
         <w:pStyle w:val="Heading2"/>
       </w:pPr>
-      <w:bookmarkStart w:id="49" w:name="_Toc103179670"/>
+      <w:bookmarkStart w:id="49" w:name="_Toc104367507"/>
       <w:r>
         <w:t>3</w:t>
       </w:r>
@@ -13051,7 +13611,7 @@
         <w:pStyle w:val="Heading3"/>
         <w:spacing w:before="72" w:after="72"/>
       </w:pPr>
-      <w:bookmarkStart w:id="50" w:name="_Toc103179671"/>
+      <w:bookmarkStart w:id="50" w:name="_Toc104367508"/>
       <w:r>
         <w:t>3</w:t>
       </w:r>
@@ -13092,7 +13652,7 @@
         <w:pStyle w:val="Heading3"/>
         <w:spacing w:before="72" w:after="72"/>
       </w:pPr>
-      <w:bookmarkStart w:id="51" w:name="_Toc103179672"/>
+      <w:bookmarkStart w:id="51" w:name="_Toc104367509"/>
       <w:r>
         <w:t>3</w:t>
       </w:r>
@@ -13607,7 +14167,7 @@
         <w:pStyle w:val="Heading3"/>
         <w:spacing w:before="72" w:after="72"/>
       </w:pPr>
-      <w:bookmarkStart w:id="52" w:name="_Toc103179673"/>
+      <w:bookmarkStart w:id="52" w:name="_Toc104367510"/>
       <w:r>
         <w:t>3</w:t>
       </w:r>
@@ -13713,7 +14273,7 @@
         <w:pStyle w:val="Heading3"/>
         <w:spacing w:before="72" w:after="72"/>
       </w:pPr>
-      <w:bookmarkStart w:id="53" w:name="_Toc103179674"/>
+      <w:bookmarkStart w:id="53" w:name="_Toc104367511"/>
       <w:r>
         <w:t>3.1.1.3</w:t>
       </w:r>
@@ -13787,7 +14347,7 @@
         <w:pStyle w:val="Heading3"/>
         <w:spacing w:before="72" w:after="72"/>
       </w:pPr>
-      <w:bookmarkStart w:id="54" w:name="_Toc103179675"/>
+      <w:bookmarkStart w:id="54" w:name="_Toc104367512"/>
       <w:r>
         <w:t>3.1.1.4</w:t>
       </w:r>
@@ -13846,7 +14406,7 @@
         <w:pStyle w:val="Heading3"/>
         <w:spacing w:before="72" w:after="72"/>
       </w:pPr>
-      <w:bookmarkStart w:id="55" w:name="_Toc103179676"/>
+      <w:bookmarkStart w:id="55" w:name="_Toc104367513"/>
       <w:r>
         <w:lastRenderedPageBreak/>
         <w:t>3.1.</w:t>
@@ -14012,7 +14572,7 @@
         <w:pStyle w:val="Heading3"/>
         <w:spacing w:before="72" w:after="72"/>
       </w:pPr>
-      <w:bookmarkStart w:id="56" w:name="_Toc103179677"/>
+      <w:bookmarkStart w:id="56" w:name="_Toc104367514"/>
       <w:r>
         <w:t xml:space="preserve">3.1.1.6 </w:t>
       </w:r>
@@ -14459,7 +15019,7 @@
         <w:pStyle w:val="Heading3"/>
         <w:spacing w:before="72" w:after="72"/>
       </w:pPr>
-      <w:bookmarkStart w:id="57" w:name="_Toc103179678"/>
+      <w:bookmarkStart w:id="57" w:name="_Toc104367515"/>
       <w:r>
         <w:t>3</w:t>
       </w:r>
@@ -14500,7 +15060,7 @@
         <w:pStyle w:val="Heading3"/>
         <w:spacing w:before="72" w:after="72"/>
       </w:pPr>
-      <w:bookmarkStart w:id="58" w:name="_Toc103179679"/>
+      <w:bookmarkStart w:id="58" w:name="_Toc104367516"/>
       <w:r>
         <w:t>3.3.2.1</w:t>
       </w:r>
@@ -14627,7 +15187,7 @@
           <v:shape id="_x0000_i1026" type="#_x0000_t75" style="width:468pt;height:112.2pt" o:ole="">
             <v:imagedata r:id="rId26" o:title=""/>
           </v:shape>
-          <o:OLEObject Type="Embed" ProgID="Word.OpenDocumentText.12" ShapeID="_x0000_i1026" DrawAspect="Content" ObjectID="_1714224713" r:id="rId27"/>
+          <o:OLEObject Type="Embed" ProgID="Word.OpenDocumentText.12" ShapeID="_x0000_i1026" DrawAspect="Content" ObjectID="_1715176968" r:id="rId27"/>
         </w:object>
       </w:r>
     </w:p>
@@ -14679,7 +15239,7 @@
           <v:shape id="_x0000_i1027" type="#_x0000_t75" style="width:468pt;height:45pt" o:ole="">
             <v:imagedata r:id="rId28" o:title=""/>
           </v:shape>
-          <o:OLEObject Type="Embed" ProgID="Word.OpenDocumentText.12" ShapeID="_x0000_i1027" DrawAspect="Content" ObjectID="_1714224714" r:id="rId29"/>
+          <o:OLEObject Type="Embed" ProgID="Word.OpenDocumentText.12" ShapeID="_x0000_i1027" DrawAspect="Content" ObjectID="_1715176969" r:id="rId29"/>
         </w:object>
       </w:r>
     </w:p>
@@ -14730,7 +15290,7 @@
           <v:shape id="_x0000_i1028" type="#_x0000_t75" style="width:468pt;height:225.6pt" o:ole="">
             <v:imagedata r:id="rId30" o:title=""/>
           </v:shape>
-          <o:OLEObject Type="Embed" ProgID="Word.OpenDocumentText.12" ShapeID="_x0000_i1028" DrawAspect="Content" ObjectID="_1714224715" r:id="rId31"/>
+          <o:OLEObject Type="Embed" ProgID="Word.OpenDocumentText.12" ShapeID="_x0000_i1028" DrawAspect="Content" ObjectID="_1715176970" r:id="rId31"/>
         </w:object>
       </w:r>
     </w:p>
@@ -15435,7 +15995,7 @@
         <w:pStyle w:val="Heading3"/>
         <w:spacing w:before="72" w:after="72"/>
       </w:pPr>
-      <w:bookmarkStart w:id="62" w:name="_Toc103179680"/>
+      <w:bookmarkStart w:id="62" w:name="_Toc104367517"/>
       <w:r>
         <w:t>3</w:t>
       </w:r>
@@ -15583,7 +16143,7 @@
           <v:shape id="_x0000_i1029" type="#_x0000_t75" style="width:468pt;height:429pt" o:ole="">
             <v:imagedata r:id="rId32" o:title=""/>
           </v:shape>
-          <o:OLEObject Type="Embed" ProgID="Word.OpenDocumentText.12" ShapeID="_x0000_i1029" DrawAspect="Content" ObjectID="_1714224716" r:id="rId33"/>
+          <o:OLEObject Type="Embed" ProgID="Word.OpenDocumentText.12" ShapeID="_x0000_i1029" DrawAspect="Content" ObjectID="_1715176971" r:id="rId33"/>
         </w:object>
       </w:r>
     </w:p>
@@ -15634,7 +16194,7 @@
           <v:shape id="_x0000_i1030" type="#_x0000_t75" style="width:468pt;height:642pt" o:ole="">
             <v:imagedata r:id="rId34" o:title=""/>
           </v:shape>
-          <o:OLEObject Type="Embed" ProgID="Word.OpenDocumentText.12" ShapeID="_x0000_i1030" DrawAspect="Content" ObjectID="_1714224717" r:id="rId35"/>
+          <o:OLEObject Type="Embed" ProgID="Word.OpenDocumentText.12" ShapeID="_x0000_i1030" DrawAspect="Content" ObjectID="_1715176972" r:id="rId35"/>
         </w:object>
       </w:r>
     </w:p>
@@ -15643,7 +16203,7 @@
         <w:pStyle w:val="Heading3"/>
         <w:spacing w:before="72" w:after="72"/>
       </w:pPr>
-      <w:bookmarkStart w:id="65" w:name="_Toc103179681"/>
+      <w:bookmarkStart w:id="65" w:name="_Toc104367518"/>
       <w:r>
         <w:lastRenderedPageBreak/>
         <w:t>3</w:t>
@@ -15946,7 +16506,7 @@
           <v:shape id="_x0000_i1031" type="#_x0000_t75" style="width:468pt;height:271.2pt" o:ole="">
             <v:imagedata r:id="rId36" o:title=""/>
           </v:shape>
-          <o:OLEObject Type="Embed" ProgID="Word.OpenDocumentText.12" ShapeID="_x0000_i1031" DrawAspect="Content" ObjectID="_1714224718" r:id="rId37"/>
+          <o:OLEObject Type="Embed" ProgID="Word.OpenDocumentText.12" ShapeID="_x0000_i1031" DrawAspect="Content" ObjectID="_1715176973" r:id="rId37"/>
         </w:object>
       </w:r>
     </w:p>
@@ -16003,10 +16563,10 @@
           <w:lang w:val="pl-PL"/>
         </w:rPr>
         <w:object w:dxaOrig="9360" w:dyaOrig="5362" w14:anchorId="22E1ACA7">
-          <v:shape id="_x0000_i1032" type="#_x0000_t75" style="width:468pt;height:268.2pt" o:ole="">
+          <v:shape id="_x0000_i1032" type="#_x0000_t75" style="width:468pt;height:267.6pt" o:ole="">
             <v:imagedata r:id="rId38" o:title=""/>
           </v:shape>
-          <o:OLEObject Type="Embed" ProgID="Word.OpenDocumentText.12" ShapeID="_x0000_i1032" DrawAspect="Content" ObjectID="_1714224719" r:id="rId39"/>
+          <o:OLEObject Type="Embed" ProgID="Word.OpenDocumentText.12" ShapeID="_x0000_i1032" DrawAspect="Content" ObjectID="_1715176974" r:id="rId39"/>
         </w:object>
       </w:r>
     </w:p>
@@ -16028,7 +16588,7 @@
           <v:shape id="_x0000_i1033" type="#_x0000_t75" style="width:468pt;height:577.2pt" o:ole="">
             <v:imagedata r:id="rId40" o:title=""/>
           </v:shape>
-          <o:OLEObject Type="Embed" ProgID="Word.OpenDocumentText.12" ShapeID="_x0000_i1033" DrawAspect="Content" ObjectID="_1714224720" r:id="rId41"/>
+          <o:OLEObject Type="Embed" ProgID="Word.OpenDocumentText.12" ShapeID="_x0000_i1033" DrawAspect="Content" ObjectID="_1715176975" r:id="rId41"/>
         </w:object>
       </w:r>
     </w:p>
@@ -16050,7 +16610,7 @@
           <v:shape id="_x0000_i1034" type="#_x0000_t75" style="width:468pt;height:377.4pt" o:ole="">
             <v:imagedata r:id="rId42" o:title=""/>
           </v:shape>
-          <o:OLEObject Type="Embed" ProgID="Word.OpenDocumentText.12" ShapeID="_x0000_i1034" DrawAspect="Content" ObjectID="_1714224721" r:id="rId43"/>
+          <o:OLEObject Type="Embed" ProgID="Word.OpenDocumentText.12" ShapeID="_x0000_i1034" DrawAspect="Content" ObjectID="_1715176976" r:id="rId43"/>
         </w:object>
       </w:r>
     </w:p>
@@ -16565,7 +17125,7 @@
           <w:lang w:val="pl-PL"/>
         </w:rPr>
       </w:pPr>
-      <w:bookmarkStart w:id="70" w:name="_Toc103179682"/>
+      <w:bookmarkStart w:id="70" w:name="_Toc104367519"/>
       <w:r>
         <w:rPr>
           <w:rFonts w:hint="eastAsia"/>
@@ -16706,7 +17266,7 @@
           <v:shape id="_x0000_i1035" type="#_x0000_t75" style="width:468pt;height:652.2pt" o:ole="">
             <v:imagedata r:id="rId44" o:title=""/>
           </v:shape>
-          <o:OLEObject Type="Embed" ProgID="Word.OpenDocumentText.12" ShapeID="_x0000_i1035" DrawAspect="Content" ObjectID="_1714224722" r:id="rId45"/>
+          <o:OLEObject Type="Embed" ProgID="Word.OpenDocumentText.12" ShapeID="_x0000_i1035" DrawAspect="Content" ObjectID="_1715176977" r:id="rId45"/>
         </w:object>
       </w:r>
     </w:p>
@@ -16728,7 +17288,7 @@
           <v:shape id="_x0000_i1036" type="#_x0000_t75" style="width:468pt;height:90pt" o:ole="">
             <v:imagedata r:id="rId46" o:title=""/>
           </v:shape>
-          <o:OLEObject Type="Embed" ProgID="Word.OpenDocumentText.12" ShapeID="_x0000_i1036" DrawAspect="Content" ObjectID="_1714224723" r:id="rId47"/>
+          <o:OLEObject Type="Embed" ProgID="Word.OpenDocumentText.12" ShapeID="_x0000_i1036" DrawAspect="Content" ObjectID="_1715176978" r:id="rId47"/>
         </w:object>
       </w:r>
     </w:p>
@@ -16770,7 +17330,7 @@
           <v:shape id="_x0000_i1037" type="#_x0000_t75" style="width:468pt;height:644.4pt" o:ole="">
             <v:imagedata r:id="rId48" o:title=""/>
           </v:shape>
-          <o:OLEObject Type="Embed" ProgID="Word.OpenDocumentText.12" ShapeID="_x0000_i1037" DrawAspect="Content" ObjectID="_1714224724" r:id="rId49"/>
+          <o:OLEObject Type="Embed" ProgID="Word.OpenDocumentText.12" ShapeID="_x0000_i1037" DrawAspect="Content" ObjectID="_1715176979" r:id="rId49"/>
         </w:object>
       </w:r>
     </w:p>
@@ -16789,10 +17349,10 @@
           <w:lang w:val="pl-PL"/>
         </w:rPr>
         <w:object w:dxaOrig="9360" w:dyaOrig="9021" w14:anchorId="5AD104AA">
-          <v:shape id="_x0000_i1038" type="#_x0000_t75" style="width:468pt;height:451.2pt" o:ole="">
+          <v:shape id="_x0000_i1038" type="#_x0000_t75" style="width:468pt;height:450.6pt" o:ole="">
             <v:imagedata r:id="rId50" o:title=""/>
           </v:shape>
-          <o:OLEObject Type="Embed" ProgID="Word.OpenDocumentText.12" ShapeID="_x0000_i1038" DrawAspect="Content" ObjectID="_1714224725" r:id="rId51"/>
+          <o:OLEObject Type="Embed" ProgID="Word.OpenDocumentText.12" ShapeID="_x0000_i1038" DrawAspect="Content" ObjectID="_1715176980" r:id="rId51"/>
         </w:object>
       </w:r>
     </w:p>
@@ -17719,7 +18279,7 @@
         </w:numPr>
         <w:spacing w:before="480" w:after="240"/>
       </w:pPr>
-      <w:bookmarkStart w:id="75" w:name="_Toc103179683"/>
+      <w:bookmarkStart w:id="75" w:name="_Toc104367520"/>
       <w:r>
         <w:rPr>
           <w:rFonts w:hint="eastAsia"/>
@@ -17805,7 +18365,7 @@
         <w:pStyle w:val="Heading3"/>
         <w:spacing w:before="72" w:after="72"/>
       </w:pPr>
-      <w:bookmarkStart w:id="76" w:name="_Toc103179684"/>
+      <w:bookmarkStart w:id="76" w:name="_Toc104367521"/>
       <w:r>
         <w:t>4</w:t>
       </w:r>
@@ -17840,6 +18400,7 @@
         <w:pStyle w:val="Heading3"/>
         <w:spacing w:before="72" w:after="72"/>
       </w:pPr>
+      <w:bookmarkStart w:id="77" w:name="_Toc104367522"/>
       <w:r>
         <w:t>4</w:t>
       </w:r>
@@ -17867,6 +18428,7 @@
         </w:rPr>
         <w:t>断点</w:t>
       </w:r>
+      <w:bookmarkEnd w:id="77"/>
     </w:p>
     <w:p>
       <w:pPr>
@@ -19957,6 +20519,7 @@
         <w:pStyle w:val="Heading3"/>
         <w:spacing w:before="72" w:after="72"/>
       </w:pPr>
+      <w:bookmarkStart w:id="78" w:name="_Toc104367523"/>
       <w:r>
         <w:t xml:space="preserve">4.1.2 </w:t>
       </w:r>
@@ -19966,6 +20529,7 @@
         </w:rPr>
         <w:t>命令行</w:t>
       </w:r>
+      <w:bookmarkEnd w:id="78"/>
     </w:p>
     <w:tbl>
       <w:tblPr>
@@ -20241,6 +20805,7 @@
         <w:pStyle w:val="Heading3"/>
         <w:spacing w:before="72" w:after="72"/>
       </w:pPr>
+      <w:bookmarkStart w:id="79" w:name="_Toc104367524"/>
       <w:r>
         <w:t>4</w:t>
       </w:r>
@@ -20268,6 +20833,7 @@
         </w:rPr>
         <w:t>程序栈</w:t>
       </w:r>
+      <w:bookmarkEnd w:id="79"/>
     </w:p>
     <w:tbl>
       <w:tblPr>
@@ -20690,6 +21256,7 @@
         <w:pStyle w:val="Heading3"/>
         <w:spacing w:before="72" w:after="72"/>
       </w:pPr>
+      <w:bookmarkStart w:id="80" w:name="_Toc104367525"/>
       <w:r>
         <w:t>4</w:t>
       </w:r>
@@ -20717,6 +21284,7 @@
         </w:rPr>
         <w:t>多线程、多进程</w:t>
       </w:r>
+      <w:bookmarkEnd w:id="80"/>
     </w:p>
     <w:p>
       <w:pPr>
@@ -21515,9 +22083,6 @@
             <w:pPr>
               <w:pStyle w:val="BodyTextIndent2"/>
               <w:ind w:firstLineChars="0" w:firstLine="0"/>
-              <w:rPr>
-                <w:rFonts w:hint="eastAsia"/>
-              </w:rPr>
             </w:pPr>
             <w:r>
               <w:rPr>
@@ -21557,9 +22122,6 @@
             <w:pPr>
               <w:pStyle w:val="BodyTextIndent2"/>
               <w:ind w:firstLineChars="0" w:firstLine="0"/>
-              <w:rPr>
-                <w:rFonts w:hint="eastAsia"/>
-              </w:rPr>
             </w:pPr>
             <w:r>
               <w:rPr>
@@ -21668,9 +22230,6 @@
             <w:pPr>
               <w:pStyle w:val="BodyTextIndent2"/>
               <w:ind w:firstLineChars="0" w:firstLine="0"/>
-              <w:rPr>
-                <w:rFonts w:hint="eastAsia"/>
-              </w:rPr>
             </w:pPr>
             <w:r>
               <w:rPr>
@@ -21711,6 +22270,7 @@
         <w:pStyle w:val="Heading3"/>
         <w:spacing w:before="72" w:after="72"/>
       </w:pPr>
+      <w:bookmarkStart w:id="81" w:name="_Toc104367526"/>
       <w:r>
         <w:t>4</w:t>
       </w:r>
@@ -21738,6 +22298,7 @@
         </w:rPr>
         <w:t>打印输出</w:t>
       </w:r>
+      <w:bookmarkEnd w:id="81"/>
     </w:p>
     <w:p>
       <w:pPr>
@@ -21773,9 +22334,6 @@
             <w:pPr>
               <w:pStyle w:val="BodyTextIndent2"/>
               <w:ind w:firstLineChars="0" w:firstLine="0"/>
-              <w:rPr>
-                <w:rFonts w:hint="eastAsia"/>
-              </w:rPr>
             </w:pPr>
             <w:r>
               <w:rPr>
@@ -21793,9 +22351,6 @@
             <w:pPr>
               <w:pStyle w:val="BodyTextIndent2"/>
               <w:ind w:firstLineChars="0" w:firstLine="0"/>
-              <w:rPr>
-                <w:rFonts w:hint="eastAsia"/>
-              </w:rPr>
             </w:pPr>
             <w:r>
               <w:rPr>
@@ -21815,9 +22370,6 @@
             <w:pPr>
               <w:pStyle w:val="BodyTextIndent2"/>
               <w:ind w:firstLineChars="0" w:firstLine="0"/>
-              <w:rPr>
-                <w:rFonts w:hint="eastAsia"/>
-              </w:rPr>
             </w:pPr>
             <w:proofErr w:type="spellStart"/>
             <w:r>
@@ -21846,9 +22398,6 @@
             <w:pPr>
               <w:pStyle w:val="BodyTextIndent2"/>
               <w:ind w:firstLineChars="0" w:firstLine="0"/>
-              <w:rPr>
-                <w:rFonts w:hint="eastAsia"/>
-              </w:rPr>
             </w:pPr>
             <w:r>
               <w:rPr>
@@ -21868,9 +22417,6 @@
             <w:pPr>
               <w:pStyle w:val="BodyTextIndent2"/>
               <w:ind w:firstLineChars="0" w:firstLine="0"/>
-              <w:rPr>
-                <w:rFonts w:hint="eastAsia"/>
-              </w:rPr>
             </w:pPr>
             <w:proofErr w:type="spellStart"/>
             <w:r>
@@ -21899,9 +22445,6 @@
             <w:pPr>
               <w:pStyle w:val="BodyTextIndent2"/>
               <w:ind w:firstLineChars="0" w:firstLine="0"/>
-              <w:rPr>
-                <w:rFonts w:hint="eastAsia"/>
-              </w:rPr>
             </w:pPr>
             <w:r>
               <w:rPr>
@@ -21921,9 +22464,6 @@
             <w:pPr>
               <w:pStyle w:val="BodyTextIndent2"/>
               <w:ind w:firstLineChars="0" w:firstLine="0"/>
-              <w:rPr>
-                <w:rFonts w:hint="eastAsia"/>
-              </w:rPr>
             </w:pPr>
             <w:r>
               <w:rPr>
@@ -21959,9 +22499,6 @@
             <w:pPr>
               <w:pStyle w:val="BodyTextIndent2"/>
               <w:ind w:firstLineChars="0" w:firstLine="0"/>
-              <w:rPr>
-                <w:rFonts w:hint="eastAsia"/>
-              </w:rPr>
             </w:pPr>
             <w:r>
               <w:rPr>
@@ -22216,9 +22753,6 @@
             <w:pPr>
               <w:pStyle w:val="BodyTextIndent2"/>
               <w:ind w:firstLineChars="0" w:firstLine="0"/>
-              <w:rPr>
-                <w:rFonts w:hint="eastAsia"/>
-              </w:rPr>
             </w:pPr>
             <w:r>
               <w:rPr>
@@ -22236,9 +22770,6 @@
             <w:pPr>
               <w:pStyle w:val="BodyTextIndent2"/>
               <w:ind w:firstLineChars="0" w:firstLine="0"/>
-              <w:rPr>
-                <w:rFonts w:hint="eastAsia"/>
-              </w:rPr>
             </w:pPr>
             <w:r>
               <w:rPr>
@@ -22258,9 +22789,6 @@
             <w:pPr>
               <w:pStyle w:val="BodyTextIndent2"/>
               <w:ind w:firstLineChars="0" w:firstLine="0"/>
-              <w:rPr>
-                <w:rFonts w:hint="eastAsia"/>
-              </w:rPr>
             </w:pPr>
             <w:r>
               <w:t xml:space="preserve">x/s </w:t>
@@ -22281,9 +22809,6 @@
             <w:pPr>
               <w:pStyle w:val="BodyTextIndent2"/>
               <w:ind w:firstLineChars="0" w:firstLine="0"/>
-              <w:rPr>
-                <w:rFonts w:hint="eastAsia"/>
-              </w:rPr>
             </w:pPr>
             <w:r>
               <w:rPr>
@@ -22303,9 +22828,6 @@
             <w:pPr>
               <w:pStyle w:val="BodyTextIndent2"/>
               <w:ind w:firstLineChars="0" w:firstLine="0"/>
-              <w:rPr>
-                <w:rFonts w:hint="eastAsia"/>
-              </w:rPr>
             </w:pPr>
             <w:r>
               <w:rPr>
@@ -22344,9 +22866,6 @@
             <w:pPr>
               <w:pStyle w:val="BodyTextIndent2"/>
               <w:ind w:firstLineChars="0" w:firstLine="0"/>
-              <w:rPr>
-                <w:rFonts w:hint="eastAsia"/>
-              </w:rPr>
             </w:pPr>
             <w:r>
               <w:rPr>
@@ -22366,9 +22885,6 @@
             <w:pPr>
               <w:pStyle w:val="BodyTextIndent2"/>
               <w:ind w:firstLineChars="0" w:firstLine="0"/>
-              <w:rPr>
-                <w:rFonts w:hint="eastAsia"/>
-              </w:rPr>
             </w:pPr>
             <w:r>
               <w:rPr>
@@ -22408,9 +22924,6 @@
             <w:pPr>
               <w:pStyle w:val="BodyTextIndent2"/>
               <w:ind w:firstLineChars="0" w:firstLine="0"/>
-              <w:rPr>
-                <w:rFonts w:hint="eastAsia"/>
-              </w:rPr>
             </w:pPr>
             <w:r>
               <w:rPr>
@@ -22430,9 +22943,6 @@
             <w:pPr>
               <w:pStyle w:val="BodyTextIndent2"/>
               <w:ind w:firstLineChars="0" w:firstLine="0"/>
-              <w:rPr>
-                <w:rFonts w:hint="eastAsia"/>
-              </w:rPr>
             </w:pPr>
             <w:proofErr w:type="spellStart"/>
             <w:r>
@@ -22455,9 +22965,6 @@
             <w:pPr>
               <w:pStyle w:val="BodyTextIndent2"/>
               <w:ind w:firstLineChars="0" w:firstLine="0"/>
-              <w:rPr>
-                <w:rFonts w:hint="eastAsia"/>
-              </w:rPr>
             </w:pPr>
             <w:r>
               <w:rPr>
@@ -22564,9 +23071,6 @@
             <w:pPr>
               <w:pStyle w:val="BodyTextIndent2"/>
               <w:ind w:firstLineChars="0" w:firstLine="0"/>
-              <w:rPr>
-                <w:rFonts w:hint="eastAsia"/>
-              </w:rPr>
             </w:pPr>
             <w:r>
               <w:rPr>
@@ -22584,9 +23088,6 @@
             <w:pPr>
               <w:pStyle w:val="BodyTextIndent2"/>
               <w:ind w:firstLineChars="0" w:firstLine="0"/>
-              <w:rPr>
-                <w:rFonts w:hint="eastAsia"/>
-              </w:rPr>
             </w:pPr>
             <w:r>
               <w:rPr>
@@ -22606,9 +23107,6 @@
             <w:pPr>
               <w:pStyle w:val="BodyTextIndent2"/>
               <w:ind w:firstLineChars="0" w:firstLine="0"/>
-              <w:rPr>
-                <w:rFonts w:hint="eastAsia"/>
-              </w:rPr>
             </w:pPr>
             <w:r>
               <w:rPr>
@@ -22629,9 +23127,6 @@
             <w:pPr>
               <w:pStyle w:val="BodyTextIndent2"/>
               <w:ind w:firstLineChars="0" w:firstLine="0"/>
-              <w:rPr>
-                <w:rFonts w:hint="eastAsia"/>
-              </w:rPr>
             </w:pPr>
             <w:r>
               <w:rPr>
@@ -22660,9 +23155,6 @@
             <w:pPr>
               <w:pStyle w:val="BodyTextIndent2"/>
               <w:ind w:firstLineChars="0" w:firstLine="0"/>
-              <w:rPr>
-                <w:rFonts w:hint="eastAsia"/>
-              </w:rPr>
             </w:pPr>
             <w:r>
               <w:rPr>
@@ -22692,9 +23184,6 @@
             <w:pPr>
               <w:pStyle w:val="BodyTextIndent2"/>
               <w:ind w:firstLineChars="0" w:firstLine="0"/>
-              <w:rPr>
-                <w:rFonts w:hint="eastAsia"/>
-              </w:rPr>
             </w:pPr>
             <w:r>
               <w:rPr>
@@ -22759,9 +23248,6 @@
             <w:pPr>
               <w:pStyle w:val="BodyTextIndent2"/>
               <w:ind w:firstLineChars="0" w:firstLine="0"/>
-              <w:rPr>
-                <w:rFonts w:hint="eastAsia"/>
-              </w:rPr>
             </w:pPr>
             <w:r>
               <w:rPr>
@@ -22806,9 +23292,6 @@
             <w:pPr>
               <w:pStyle w:val="BodyTextIndent2"/>
               <w:ind w:firstLineChars="0" w:firstLine="0"/>
-              <w:rPr>
-                <w:rFonts w:hint="eastAsia"/>
-              </w:rPr>
             </w:pPr>
             <w:r>
               <w:rPr>
@@ -22915,9 +23398,6 @@
             <w:pPr>
               <w:pStyle w:val="BodyTextIndent2"/>
               <w:ind w:firstLineChars="0" w:firstLine="0"/>
-              <w:rPr>
-                <w:rFonts w:hint="eastAsia"/>
-              </w:rPr>
             </w:pPr>
             <w:r>
               <w:rPr>
@@ -22935,9 +23415,6 @@
             <w:pPr>
               <w:pStyle w:val="BodyTextIndent2"/>
               <w:ind w:firstLineChars="0" w:firstLine="0"/>
-              <w:rPr>
-                <w:rFonts w:hint="eastAsia"/>
-              </w:rPr>
             </w:pPr>
             <w:r>
               <w:rPr>
@@ -22957,9 +23434,6 @@
             <w:pPr>
               <w:pStyle w:val="BodyTextIndent2"/>
               <w:ind w:firstLineChars="0" w:firstLine="0"/>
-              <w:rPr>
-                <w:rFonts w:hint="eastAsia"/>
-              </w:rPr>
             </w:pPr>
             <w:r>
               <w:rPr>
@@ -22988,9 +23462,6 @@
             <w:pPr>
               <w:pStyle w:val="BodyTextIndent2"/>
               <w:ind w:firstLineChars="0" w:firstLine="0"/>
-              <w:rPr>
-                <w:rFonts w:hint="eastAsia"/>
-              </w:rPr>
             </w:pPr>
             <w:r>
               <w:rPr>
@@ -23010,9 +23481,6 @@
             <w:pPr>
               <w:pStyle w:val="BodyTextIndent2"/>
               <w:ind w:firstLineChars="0" w:firstLine="0"/>
-              <w:rPr>
-                <w:rFonts w:hint="eastAsia"/>
-              </w:rPr>
             </w:pPr>
             <w:r>
               <w:rPr>
@@ -23038,9 +23506,6 @@
             <w:pPr>
               <w:pStyle w:val="BodyTextIndent2"/>
               <w:ind w:firstLineChars="0" w:firstLine="0"/>
-              <w:rPr>
-                <w:rFonts w:hint="eastAsia"/>
-              </w:rPr>
             </w:pPr>
             <w:r>
               <w:rPr>
@@ -23244,9 +23709,6 @@
             <w:pPr>
               <w:pStyle w:val="BodyTextIndent2"/>
               <w:ind w:firstLineChars="0" w:firstLine="0"/>
-              <w:rPr>
-                <w:rFonts w:hint="eastAsia"/>
-              </w:rPr>
             </w:pPr>
             <w:r>
               <w:rPr>
@@ -23270,9 +23732,6 @@
             <w:pPr>
               <w:pStyle w:val="BodyTextIndent2"/>
               <w:ind w:firstLineChars="0" w:firstLine="0"/>
-              <w:rPr>
-                <w:rFonts w:hint="eastAsia"/>
-              </w:rPr>
             </w:pPr>
             <w:r>
               <w:rPr>
@@ -23292,9 +23751,6 @@
             <w:pPr>
               <w:pStyle w:val="BodyTextIndent2"/>
               <w:ind w:firstLineChars="0" w:firstLine="0"/>
-              <w:rPr>
-                <w:rFonts w:hint="eastAsia"/>
-              </w:rPr>
             </w:pPr>
             <w:r>
               <w:rPr>
@@ -23315,9 +23771,6 @@
             <w:pPr>
               <w:pStyle w:val="BodyTextIndent2"/>
               <w:ind w:firstLineChars="0" w:firstLine="0"/>
-              <w:rPr>
-                <w:rFonts w:hint="eastAsia"/>
-              </w:rPr>
             </w:pPr>
             <w:r>
               <w:rPr>
@@ -23373,9 +23826,6 @@
             <w:pPr>
               <w:pStyle w:val="BodyTextIndent2"/>
               <w:ind w:firstLineChars="0" w:firstLine="0"/>
-              <w:rPr>
-                <w:rFonts w:hint="eastAsia"/>
-              </w:rPr>
             </w:pPr>
             <w:r>
               <w:rPr>
@@ -23402,9 +23852,6 @@
             <w:pPr>
               <w:pStyle w:val="BodyTextIndent2"/>
               <w:ind w:firstLineChars="0" w:firstLine="0"/>
-              <w:rPr>
-                <w:rFonts w:hint="eastAsia"/>
-              </w:rPr>
             </w:pPr>
             <w:r>
               <w:rPr>
@@ -23554,9 +24001,6 @@
             <w:pPr>
               <w:pStyle w:val="BodyTextIndent2"/>
               <w:ind w:firstLineChars="0" w:firstLine="0"/>
-              <w:rPr>
-                <w:rFonts w:hint="eastAsia"/>
-              </w:rPr>
             </w:pPr>
             <w:r>
               <w:rPr>
@@ -23574,9 +24018,6 @@
             <w:pPr>
               <w:pStyle w:val="BodyTextIndent2"/>
               <w:ind w:firstLineChars="0" w:firstLine="0"/>
-              <w:rPr>
-                <w:rFonts w:hint="eastAsia"/>
-              </w:rPr>
             </w:pPr>
             <w:r>
               <w:rPr>
@@ -23596,9 +24037,6 @@
             <w:pPr>
               <w:pStyle w:val="BodyTextIndent2"/>
               <w:ind w:firstLineChars="0" w:firstLine="0"/>
-              <w:rPr>
-                <w:rFonts w:hint="eastAsia"/>
-              </w:rPr>
             </w:pPr>
             <w:r>
               <w:rPr>
@@ -23626,9 +24064,6 @@
             <w:pPr>
               <w:pStyle w:val="BodyTextIndent2"/>
               <w:ind w:firstLineChars="0" w:firstLine="0"/>
-              <w:rPr>
-                <w:rFonts w:hint="eastAsia"/>
-              </w:rPr>
             </w:pPr>
             <w:r>
               <w:rPr>
@@ -23648,9 +24083,6 @@
             <w:pPr>
               <w:pStyle w:val="BodyTextIndent2"/>
               <w:ind w:firstLineChars="0" w:firstLine="0"/>
-              <w:rPr>
-                <w:rFonts w:hint="eastAsia"/>
-              </w:rPr>
             </w:pPr>
             <w:proofErr w:type="spellStart"/>
             <w:r>
@@ -23679,9 +24111,6 @@
             <w:pPr>
               <w:pStyle w:val="BodyTextIndent2"/>
               <w:ind w:firstLineChars="0" w:firstLine="0"/>
-              <w:rPr>
-                <w:rFonts w:hint="eastAsia"/>
-              </w:rPr>
             </w:pPr>
             <w:r>
               <w:rPr>
@@ -23709,9 +24138,6 @@
             <w:pPr>
               <w:pStyle w:val="BodyTextIndent2"/>
               <w:ind w:firstLineChars="0" w:firstLine="0"/>
-              <w:rPr>
-                <w:rFonts w:hint="eastAsia"/>
-              </w:rPr>
             </w:pPr>
             <w:proofErr w:type="spellStart"/>
             <w:r>
@@ -23749,9 +24175,6 @@
             <w:pPr>
               <w:pStyle w:val="BodyTextIndent2"/>
               <w:ind w:firstLineChars="0" w:firstLine="0"/>
-              <w:rPr>
-                <w:rFonts w:hint="eastAsia"/>
-              </w:rPr>
             </w:pPr>
             <w:r>
               <w:rPr>
@@ -23771,9 +24194,6 @@
             <w:pPr>
               <w:pStyle w:val="BodyTextIndent2"/>
               <w:ind w:firstLineChars="0" w:firstLine="0"/>
-              <w:rPr>
-                <w:rFonts w:hint="eastAsia"/>
-              </w:rPr>
             </w:pPr>
             <w:proofErr w:type="spellStart"/>
             <w:r>
@@ -23796,9 +24216,6 @@
             <w:pPr>
               <w:pStyle w:val="BodyTextIndent2"/>
               <w:ind w:firstLineChars="0" w:firstLine="0"/>
-              <w:rPr>
-                <w:rFonts w:hint="eastAsia"/>
-              </w:rPr>
             </w:pPr>
             <w:r>
               <w:rPr>
@@ -23930,9 +24347,6 @@
             <w:pPr>
               <w:pStyle w:val="BodyTextIndent2"/>
               <w:ind w:firstLineChars="0" w:firstLine="0"/>
-              <w:rPr>
-                <w:rFonts w:hint="eastAsia"/>
-              </w:rPr>
             </w:pPr>
             <w:r>
               <w:rPr>
@@ -23950,9 +24364,6 @@
             <w:pPr>
               <w:pStyle w:val="BodyTextIndent2"/>
               <w:ind w:firstLineChars="0" w:firstLine="0"/>
-              <w:rPr>
-                <w:rFonts w:hint="eastAsia"/>
-              </w:rPr>
             </w:pPr>
             <w:r>
               <w:rPr>
@@ -23972,9 +24383,6 @@
             <w:pPr>
               <w:pStyle w:val="BodyTextIndent2"/>
               <w:ind w:firstLineChars="0" w:firstLine="0"/>
-              <w:rPr>
-                <w:rFonts w:hint="eastAsia"/>
-              </w:rPr>
             </w:pPr>
             <w:r>
               <w:rPr>
@@ -23995,9 +24403,6 @@
             <w:pPr>
               <w:pStyle w:val="BodyTextIndent2"/>
               <w:ind w:firstLineChars="0" w:firstLine="0"/>
-              <w:rPr>
-                <w:rFonts w:hint="eastAsia"/>
-              </w:rPr>
             </w:pPr>
             <w:r>
               <w:rPr>
@@ -24017,9 +24422,6 @@
             <w:pPr>
               <w:pStyle w:val="BodyTextIndent2"/>
               <w:ind w:firstLineChars="0" w:firstLine="0"/>
-              <w:rPr>
-                <w:rFonts w:hint="eastAsia"/>
-              </w:rPr>
             </w:pPr>
             <w:r>
               <w:rPr>
@@ -24040,9 +24442,6 @@
             <w:pPr>
               <w:pStyle w:val="BodyTextIndent2"/>
               <w:ind w:firstLineChars="0" w:firstLine="0"/>
-              <w:rPr>
-                <w:rFonts w:hint="eastAsia"/>
-              </w:rPr>
             </w:pPr>
             <w:r>
               <w:rPr>
@@ -24074,6 +24473,7 @@
         <w:pStyle w:val="Heading3"/>
         <w:spacing w:before="72" w:after="72"/>
       </w:pPr>
+      <w:bookmarkStart w:id="82" w:name="_Toc104367527"/>
       <w:r>
         <w:t>4</w:t>
       </w:r>
@@ -24101,6 +24501,7 @@
         </w:rPr>
         <w:t>函数跳转</w:t>
       </w:r>
+      <w:bookmarkEnd w:id="82"/>
     </w:p>
     <w:tbl>
       <w:tblPr>
@@ -24121,9 +24522,6 @@
             <w:pPr>
               <w:pStyle w:val="BodyTextIndent2"/>
               <w:ind w:firstLineChars="0" w:firstLine="0"/>
-              <w:rPr>
-                <w:rFonts w:hint="eastAsia"/>
-              </w:rPr>
             </w:pPr>
             <w:r>
               <w:rPr>
@@ -24141,322 +24539,12 @@
             <w:pPr>
               <w:pStyle w:val="BodyTextIndent2"/>
               <w:ind w:firstLineChars="0" w:firstLine="0"/>
-              <w:rPr>
-                <w:rFonts w:hint="eastAsia"/>
-              </w:rPr>
             </w:pPr>
             <w:r>
               <w:rPr>
                 <w:rFonts w:hint="eastAsia"/>
               </w:rPr>
               <w:t>作用</w:t>
-            </w:r>
-          </w:p>
-        </w:tc>
-      </w:tr>
-      <w:tr>
-        <w:tc>
-          <w:tcPr>
-            <w:tcW w:w="4361" w:type="dxa"/>
-          </w:tcPr>
-          <w:p>
-            <w:pPr>
-              <w:pStyle w:val="BodyTextIndent2"/>
-              <w:ind w:firstLineChars="0" w:firstLine="0"/>
-              <w:rPr>
-                <w:rFonts w:hint="eastAsia"/>
-              </w:rPr>
-            </w:pPr>
-            <w:r>
-              <w:rPr>
-                <w:rFonts w:hint="eastAsia"/>
-              </w:rPr>
-              <w:t>set</w:t>
-            </w:r>
-            <w:r>
-              <w:t xml:space="preserve"> </w:t>
-            </w:r>
-            <w:r>
-              <w:rPr>
-                <w:rFonts w:hint="eastAsia"/>
-              </w:rPr>
-              <w:t>step-mode</w:t>
-            </w:r>
-            <w:r>
-              <w:t xml:space="preserve"> </w:t>
-            </w:r>
-            <w:r>
-              <w:rPr>
-                <w:rFonts w:hint="eastAsia"/>
-              </w:rPr>
-              <w:t>on</w:t>
-            </w:r>
-          </w:p>
-        </w:tc>
-        <w:tc>
-          <w:tcPr>
-            <w:tcW w:w="4361" w:type="dxa"/>
-          </w:tcPr>
-          <w:p>
-            <w:pPr>
-              <w:pStyle w:val="BodyTextIndent2"/>
-              <w:ind w:firstLineChars="0" w:firstLine="0"/>
-              <w:rPr>
-                <w:rFonts w:hint="eastAsia"/>
-              </w:rPr>
-            </w:pPr>
-            <w:r>
-              <w:rPr>
-                <w:rFonts w:hint="eastAsia"/>
-              </w:rPr>
-              <w:t>不跳过不含调试信息的函数，可以显示和调试汇编代码</w:t>
-            </w:r>
-          </w:p>
-        </w:tc>
-      </w:tr>
-      <w:tr>
-        <w:tc>
-          <w:tcPr>
-            <w:tcW w:w="4361" w:type="dxa"/>
-          </w:tcPr>
-          <w:p>
-            <w:pPr>
-              <w:pStyle w:val="BodyTextIndent2"/>
-              <w:ind w:firstLineChars="0" w:firstLine="0"/>
-              <w:rPr>
-                <w:rFonts w:hint="eastAsia"/>
-              </w:rPr>
-            </w:pPr>
-            <w:r>
-              <w:rPr>
-                <w:rFonts w:hint="eastAsia"/>
-              </w:rPr>
-              <w:t>finish</w:t>
-            </w:r>
-          </w:p>
-        </w:tc>
-        <w:tc>
-          <w:tcPr>
-            <w:tcW w:w="4361" w:type="dxa"/>
-          </w:tcPr>
-          <w:p>
-            <w:pPr>
-              <w:pStyle w:val="BodyTextIndent2"/>
-              <w:ind w:firstLineChars="0" w:firstLine="0"/>
-              <w:rPr>
-                <w:rFonts w:hint="eastAsia"/>
-              </w:rPr>
-            </w:pPr>
-            <w:r>
-              <w:rPr>
-                <w:rFonts w:hint="eastAsia"/>
-              </w:rPr>
-              <w:t>执行完当前函数并打印返回值，然后触发中断</w:t>
-            </w:r>
-          </w:p>
-        </w:tc>
-      </w:tr>
-      <w:tr>
-        <w:tc>
-          <w:tcPr>
-            <w:tcW w:w="4361" w:type="dxa"/>
-          </w:tcPr>
-          <w:p>
-            <w:pPr>
-              <w:pStyle w:val="BodyTextIndent2"/>
-              <w:ind w:firstLineChars="0" w:firstLine="0"/>
-              <w:rPr>
-                <w:rFonts w:hint="eastAsia"/>
-              </w:rPr>
-            </w:pPr>
-            <w:r>
-              <w:rPr>
-                <w:rFonts w:hint="eastAsia"/>
-              </w:rPr>
-              <w:t>return</w:t>
-            </w:r>
-            <w:r>
-              <w:t xml:space="preserve"> 0</w:t>
-            </w:r>
-          </w:p>
-        </w:tc>
-        <w:tc>
-          <w:tcPr>
-            <w:tcW w:w="4361" w:type="dxa"/>
-          </w:tcPr>
-          <w:p>
-            <w:pPr>
-              <w:pStyle w:val="BodyTextIndent2"/>
-              <w:ind w:firstLineChars="0" w:firstLine="0"/>
-              <w:rPr>
-                <w:rFonts w:hint="eastAsia"/>
-              </w:rPr>
-            </w:pPr>
-            <w:r>
-              <w:rPr>
-                <w:rFonts w:hint="eastAsia"/>
-              </w:rPr>
-              <w:t>不再执行后面的指令，直接返回，可以指定返回值</w:t>
-            </w:r>
-          </w:p>
-        </w:tc>
-      </w:tr>
-      <w:tr>
-        <w:tc>
-          <w:tcPr>
-            <w:tcW w:w="4361" w:type="dxa"/>
-          </w:tcPr>
-          <w:p>
-            <w:pPr>
-              <w:pStyle w:val="BodyTextIndent2"/>
-              <w:ind w:firstLineChars="0" w:firstLine="0"/>
-              <w:rPr>
-                <w:rFonts w:hint="eastAsia"/>
-              </w:rPr>
-            </w:pPr>
-            <w:r>
-              <w:rPr>
-                <w:rFonts w:hint="eastAsia"/>
-              </w:rPr>
-              <w:t>call</w:t>
-            </w:r>
-            <w:r>
-              <w:t xml:space="preserve"> </w:t>
-            </w:r>
-            <w:proofErr w:type="spellStart"/>
-            <w:r>
-              <w:rPr>
-                <w:rFonts w:hint="eastAsia"/>
-              </w:rPr>
-              <w:t>printf</w:t>
-            </w:r>
-            <w:proofErr w:type="spellEnd"/>
-            <w:r>
-              <w:t>(</w:t>
-            </w:r>
-            <w:r>
-              <w:rPr>
-                <w:rFonts w:hint="eastAsia"/>
-              </w:rPr>
-              <w:t>“%s</w:t>
-            </w:r>
-            <w:r>
-              <w:t>\</w:t>
-            </w:r>
-            <w:proofErr w:type="spellStart"/>
-            <w:r>
-              <w:t>n”,str</w:t>
-            </w:r>
-            <w:proofErr w:type="spellEnd"/>
-            <w:r>
-              <w:t>)</w:t>
-            </w:r>
-          </w:p>
-        </w:tc>
-        <w:tc>
-          <w:tcPr>
-            <w:tcW w:w="4361" w:type="dxa"/>
-          </w:tcPr>
-          <w:p>
-            <w:pPr>
-              <w:pStyle w:val="BodyTextIndent2"/>
-              <w:ind w:firstLineChars="0" w:firstLine="0"/>
-              <w:rPr>
-                <w:rFonts w:hint="eastAsia"/>
-              </w:rPr>
-            </w:pPr>
-            <w:r>
-              <w:rPr>
-                <w:rFonts w:hint="eastAsia"/>
-              </w:rPr>
-              <w:t>调用</w:t>
-            </w:r>
-            <w:proofErr w:type="spellStart"/>
-            <w:r>
-              <w:rPr>
-                <w:rFonts w:hint="eastAsia"/>
-              </w:rPr>
-              <w:t>printf</w:t>
-            </w:r>
-            <w:proofErr w:type="spellEnd"/>
-            <w:r>
-              <w:rPr>
-                <w:rFonts w:hint="eastAsia"/>
-              </w:rPr>
-              <w:t>函数，打印字符串</w:t>
-            </w:r>
-          </w:p>
-        </w:tc>
-      </w:tr>
-      <w:tr>
-        <w:tc>
-          <w:tcPr>
-            <w:tcW w:w="4361" w:type="dxa"/>
-          </w:tcPr>
-          <w:p>
-            <w:pPr>
-              <w:pStyle w:val="BodyTextIndent2"/>
-              <w:ind w:firstLineChars="0" w:firstLine="0"/>
-              <w:rPr>
-                <w:rFonts w:hint="eastAsia"/>
-              </w:rPr>
-            </w:pPr>
-            <w:r>
-              <w:t xml:space="preserve">print </w:t>
-            </w:r>
-            <w:proofErr w:type="spellStart"/>
-            <w:r>
-              <w:rPr>
-                <w:rFonts w:hint="eastAsia"/>
-              </w:rPr>
-              <w:t>func</w:t>
-            </w:r>
-            <w:proofErr w:type="spellEnd"/>
-            <w:r>
-              <w:t>()</w:t>
-            </w:r>
-          </w:p>
-        </w:tc>
-        <w:tc>
-          <w:tcPr>
-            <w:tcW w:w="4361" w:type="dxa"/>
-          </w:tcPr>
-          <w:p>
-            <w:pPr>
-              <w:pStyle w:val="BodyTextIndent2"/>
-              <w:ind w:firstLineChars="0" w:firstLine="0"/>
-              <w:rPr>
-                <w:rFonts w:hint="eastAsia"/>
-              </w:rPr>
-            </w:pPr>
-            <w:r>
-              <w:rPr>
-                <w:rFonts w:hint="eastAsia"/>
-              </w:rPr>
-              <w:t>调用</w:t>
-            </w:r>
-            <w:proofErr w:type="spellStart"/>
-            <w:r>
-              <w:rPr>
-                <w:rFonts w:hint="eastAsia"/>
-              </w:rPr>
-              <w:t>func</w:t>
-            </w:r>
-            <w:proofErr w:type="spellEnd"/>
-            <w:r>
-              <w:rPr>
-                <w:rFonts w:hint="eastAsia"/>
-              </w:rPr>
-              <w:t>函数（call</w:t>
-            </w:r>
-            <w:r>
-              <w:t xml:space="preserve"> </w:t>
-            </w:r>
-            <w:r>
-              <w:rPr>
-                <w:rFonts w:hint="eastAsia"/>
-              </w:rPr>
-              <w:t>命令也行）</w:t>
             </w:r>
           </w:p>
         </w:tc>
@@ -24484,7 +24572,7 @@
               <w:rPr>
                 <w:rFonts w:hint="eastAsia"/>
               </w:rPr>
-              <w:t>var</w:t>
+              <w:t>step-mode</w:t>
             </w:r>
             <w:r>
               <w:t xml:space="preserve"> </w:t>
@@ -24493,7 +24581,7 @@
               <w:rPr>
                 <w:rFonts w:hint="eastAsia"/>
               </w:rPr>
-              <w:t>variable=xxx</w:t>
+              <w:t>on</w:t>
             </w:r>
           </w:p>
         </w:tc>
@@ -24505,15 +24593,12 @@
             <w:pPr>
               <w:pStyle w:val="BodyTextIndent2"/>
               <w:ind w:firstLineChars="0" w:firstLine="0"/>
-              <w:rPr>
-                <w:rFonts w:hint="eastAsia"/>
-              </w:rPr>
             </w:pPr>
             <w:r>
               <w:rPr>
                 <w:rFonts w:hint="eastAsia"/>
               </w:rPr>
-              <w:t>设置变量variable的值为xxx</w:t>
+              <w:t>不跳过不含调试信息的函数，可以显示和调试汇编代码</w:t>
             </w:r>
           </w:p>
         </w:tc>
@@ -24527,42 +24612,12 @@
             <w:pPr>
               <w:pStyle w:val="BodyTextIndent2"/>
               <w:ind w:firstLineChars="0" w:firstLine="0"/>
-              <w:rPr>
-                <w:rFonts w:hint="eastAsia"/>
-              </w:rPr>
             </w:pPr>
             <w:r>
               <w:rPr>
                 <w:rFonts w:hint="eastAsia"/>
               </w:rPr>
-              <w:t>set</w:t>
-            </w:r>
-            <w:r>
-              <w:t xml:space="preserve"> </w:t>
-            </w:r>
-            <w:r>
-              <w:rPr>
-                <w:rFonts w:hint="eastAsia"/>
-              </w:rPr>
-              <w:t>{</w:t>
-            </w:r>
-            <w:r>
-              <w:t xml:space="preserve">type}address </w:t>
-            </w:r>
-            <w:r>
-              <w:rPr>
-                <w:rFonts w:hint="eastAsia"/>
-              </w:rPr>
-              <w:t>=</w:t>
-            </w:r>
-            <w:r>
-              <w:t xml:space="preserve"> </w:t>
-            </w:r>
-            <w:r>
-              <w:rPr>
-                <w:rFonts w:hint="eastAsia"/>
-              </w:rPr>
-              <w:t>xxx</w:t>
+              <w:t>finish</w:t>
             </w:r>
           </w:p>
         </w:tc>
@@ -24574,24 +24629,12 @@
             <w:pPr>
               <w:pStyle w:val="BodyTextIndent2"/>
               <w:ind w:firstLineChars="0" w:firstLine="0"/>
-              <w:rPr>
-                <w:rFonts w:hint="eastAsia"/>
-              </w:rPr>
             </w:pPr>
             <w:r>
               <w:rPr>
                 <w:rFonts w:hint="eastAsia"/>
               </w:rPr>
-              <w:t>给存储地址为 address，类型为 type</w:t>
-            </w:r>
-            <w:r>
-              <w:t xml:space="preserve"> </w:t>
-            </w:r>
-            <w:r>
-              <w:rPr>
-                <w:rFonts w:hint="eastAsia"/>
-              </w:rPr>
-              <w:t>的变量赋值</w:t>
+              <w:t>执行完当前函数并打印返回值，然后触发中断</w:t>
             </w:r>
           </w:p>
         </w:tc>
@@ -24605,24 +24648,15 @@
             <w:pPr>
               <w:pStyle w:val="BodyTextIndent2"/>
               <w:ind w:firstLineChars="0" w:firstLine="0"/>
-              <w:rPr>
-                <w:rFonts w:hint="eastAsia"/>
-              </w:rPr>
             </w:pPr>
             <w:r>
               <w:rPr>
                 <w:rFonts w:hint="eastAsia"/>
               </w:rPr>
-              <w:t>info</w:t>
-            </w:r>
-            <w:r>
-              <w:t xml:space="preserve"> </w:t>
-            </w:r>
-            <w:r>
-              <w:rPr>
-                <w:rFonts w:hint="eastAsia"/>
-              </w:rPr>
-              <w:t>frame</w:t>
+              <w:t>return</w:t>
+            </w:r>
+            <w:r>
+              <w:t xml:space="preserve"> 0</w:t>
             </w:r>
           </w:p>
         </w:tc>
@@ -24634,9 +24668,325 @@
             <w:pPr>
               <w:pStyle w:val="BodyTextIndent2"/>
               <w:ind w:firstLineChars="0" w:firstLine="0"/>
-              <w:rPr>
-                <w:rFonts w:hint="eastAsia"/>
-              </w:rPr>
+            </w:pPr>
+            <w:r>
+              <w:rPr>
+                <w:rFonts w:hint="eastAsia"/>
+              </w:rPr>
+              <w:t>不再执行后面的指令，直接返回，可以指定返回值</w:t>
+            </w:r>
+          </w:p>
+        </w:tc>
+      </w:tr>
+      <w:tr>
+        <w:tc>
+          <w:tcPr>
+            <w:tcW w:w="4361" w:type="dxa"/>
+          </w:tcPr>
+          <w:p>
+            <w:pPr>
+              <w:pStyle w:val="BodyTextIndent2"/>
+              <w:ind w:firstLineChars="0" w:firstLine="0"/>
+            </w:pPr>
+            <w:r>
+              <w:rPr>
+                <w:rFonts w:hint="eastAsia"/>
+              </w:rPr>
+              <w:t>call</w:t>
+            </w:r>
+            <w:r>
+              <w:t xml:space="preserve"> </w:t>
+            </w:r>
+            <w:proofErr w:type="spellStart"/>
+            <w:r>
+              <w:rPr>
+                <w:rFonts w:hint="eastAsia"/>
+              </w:rPr>
+              <w:t>printf</w:t>
+            </w:r>
+            <w:proofErr w:type="spellEnd"/>
+            <w:r>
+              <w:t>(</w:t>
+            </w:r>
+            <w:r>
+              <w:rPr>
+                <w:rFonts w:hint="eastAsia"/>
+              </w:rPr>
+              <w:t>“%s</w:t>
+            </w:r>
+            <w:r>
+              <w:t>\</w:t>
+            </w:r>
+            <w:proofErr w:type="spellStart"/>
+            <w:r>
+              <w:t>n”,str</w:t>
+            </w:r>
+            <w:proofErr w:type="spellEnd"/>
+            <w:r>
+              <w:t>)</w:t>
+            </w:r>
+          </w:p>
+        </w:tc>
+        <w:tc>
+          <w:tcPr>
+            <w:tcW w:w="4361" w:type="dxa"/>
+          </w:tcPr>
+          <w:p>
+            <w:pPr>
+              <w:pStyle w:val="BodyTextIndent2"/>
+              <w:ind w:firstLineChars="0" w:firstLine="0"/>
+            </w:pPr>
+            <w:r>
+              <w:rPr>
+                <w:rFonts w:hint="eastAsia"/>
+              </w:rPr>
+              <w:t>调用</w:t>
+            </w:r>
+            <w:proofErr w:type="spellStart"/>
+            <w:r>
+              <w:rPr>
+                <w:rFonts w:hint="eastAsia"/>
+              </w:rPr>
+              <w:t>printf</w:t>
+            </w:r>
+            <w:proofErr w:type="spellEnd"/>
+            <w:r>
+              <w:rPr>
+                <w:rFonts w:hint="eastAsia"/>
+              </w:rPr>
+              <w:t>函数，打印字符串</w:t>
+            </w:r>
+          </w:p>
+        </w:tc>
+      </w:tr>
+      <w:tr>
+        <w:tc>
+          <w:tcPr>
+            <w:tcW w:w="4361" w:type="dxa"/>
+          </w:tcPr>
+          <w:p>
+            <w:pPr>
+              <w:pStyle w:val="BodyTextIndent2"/>
+              <w:ind w:firstLineChars="0" w:firstLine="0"/>
+            </w:pPr>
+            <w:r>
+              <w:t xml:space="preserve">print </w:t>
+            </w:r>
+            <w:proofErr w:type="spellStart"/>
+            <w:r>
+              <w:rPr>
+                <w:rFonts w:hint="eastAsia"/>
+              </w:rPr>
+              <w:t>func</w:t>
+            </w:r>
+            <w:proofErr w:type="spellEnd"/>
+            <w:r>
+              <w:t>()</w:t>
+            </w:r>
+          </w:p>
+        </w:tc>
+        <w:tc>
+          <w:tcPr>
+            <w:tcW w:w="4361" w:type="dxa"/>
+          </w:tcPr>
+          <w:p>
+            <w:pPr>
+              <w:pStyle w:val="BodyTextIndent2"/>
+              <w:ind w:firstLineChars="0" w:firstLine="0"/>
+            </w:pPr>
+            <w:r>
+              <w:rPr>
+                <w:rFonts w:hint="eastAsia"/>
+              </w:rPr>
+              <w:t>调用</w:t>
+            </w:r>
+            <w:proofErr w:type="spellStart"/>
+            <w:r>
+              <w:rPr>
+                <w:rFonts w:hint="eastAsia"/>
+              </w:rPr>
+              <w:t>func</w:t>
+            </w:r>
+            <w:proofErr w:type="spellEnd"/>
+            <w:r>
+              <w:rPr>
+                <w:rFonts w:hint="eastAsia"/>
+              </w:rPr>
+              <w:t>函数（call</w:t>
+            </w:r>
+            <w:r>
+              <w:t xml:space="preserve"> </w:t>
+            </w:r>
+            <w:r>
+              <w:rPr>
+                <w:rFonts w:hint="eastAsia"/>
+              </w:rPr>
+              <w:t>命令也行）</w:t>
+            </w:r>
+          </w:p>
+        </w:tc>
+      </w:tr>
+      <w:tr>
+        <w:tc>
+          <w:tcPr>
+            <w:tcW w:w="4361" w:type="dxa"/>
+          </w:tcPr>
+          <w:p>
+            <w:pPr>
+              <w:pStyle w:val="BodyTextIndent2"/>
+              <w:ind w:firstLineChars="0" w:firstLine="0"/>
+            </w:pPr>
+            <w:r>
+              <w:rPr>
+                <w:rFonts w:hint="eastAsia"/>
+              </w:rPr>
+              <w:t>set</w:t>
+            </w:r>
+            <w:r>
+              <w:t xml:space="preserve"> </w:t>
+            </w:r>
+            <w:r>
+              <w:rPr>
+                <w:rFonts w:hint="eastAsia"/>
+              </w:rPr>
+              <w:t>var</w:t>
+            </w:r>
+            <w:r>
+              <w:t xml:space="preserve"> </w:t>
+            </w:r>
+            <w:r>
+              <w:rPr>
+                <w:rFonts w:hint="eastAsia"/>
+              </w:rPr>
+              <w:t>variable=xxx</w:t>
+            </w:r>
+          </w:p>
+        </w:tc>
+        <w:tc>
+          <w:tcPr>
+            <w:tcW w:w="4361" w:type="dxa"/>
+          </w:tcPr>
+          <w:p>
+            <w:pPr>
+              <w:pStyle w:val="BodyTextIndent2"/>
+              <w:ind w:firstLineChars="0" w:firstLine="0"/>
+            </w:pPr>
+            <w:r>
+              <w:rPr>
+                <w:rFonts w:hint="eastAsia"/>
+              </w:rPr>
+              <w:t>设置变量variable的值为xxx</w:t>
+            </w:r>
+          </w:p>
+        </w:tc>
+      </w:tr>
+      <w:tr>
+        <w:tc>
+          <w:tcPr>
+            <w:tcW w:w="4361" w:type="dxa"/>
+          </w:tcPr>
+          <w:p>
+            <w:pPr>
+              <w:pStyle w:val="BodyTextIndent2"/>
+              <w:ind w:firstLineChars="0" w:firstLine="0"/>
+            </w:pPr>
+            <w:r>
+              <w:rPr>
+                <w:rFonts w:hint="eastAsia"/>
+              </w:rPr>
+              <w:t>set</w:t>
+            </w:r>
+            <w:r>
+              <w:t xml:space="preserve"> </w:t>
+            </w:r>
+            <w:r>
+              <w:rPr>
+                <w:rFonts w:hint="eastAsia"/>
+              </w:rPr>
+              <w:t>{</w:t>
+            </w:r>
+            <w:r>
+              <w:t xml:space="preserve">type}address </w:t>
+            </w:r>
+            <w:r>
+              <w:rPr>
+                <w:rFonts w:hint="eastAsia"/>
+              </w:rPr>
+              <w:t>=</w:t>
+            </w:r>
+            <w:r>
+              <w:t xml:space="preserve"> </w:t>
+            </w:r>
+            <w:r>
+              <w:rPr>
+                <w:rFonts w:hint="eastAsia"/>
+              </w:rPr>
+              <w:t>xxx</w:t>
+            </w:r>
+          </w:p>
+        </w:tc>
+        <w:tc>
+          <w:tcPr>
+            <w:tcW w:w="4361" w:type="dxa"/>
+          </w:tcPr>
+          <w:p>
+            <w:pPr>
+              <w:pStyle w:val="BodyTextIndent2"/>
+              <w:ind w:firstLineChars="0" w:firstLine="0"/>
+            </w:pPr>
+            <w:r>
+              <w:rPr>
+                <w:rFonts w:hint="eastAsia"/>
+              </w:rPr>
+              <w:t>给存储地址为 address，类型为 type</w:t>
+            </w:r>
+            <w:r>
+              <w:t xml:space="preserve"> </w:t>
+            </w:r>
+            <w:r>
+              <w:rPr>
+                <w:rFonts w:hint="eastAsia"/>
+              </w:rPr>
+              <w:t>的变量赋值</w:t>
+            </w:r>
+          </w:p>
+        </w:tc>
+      </w:tr>
+      <w:tr>
+        <w:tc>
+          <w:tcPr>
+            <w:tcW w:w="4361" w:type="dxa"/>
+          </w:tcPr>
+          <w:p>
+            <w:pPr>
+              <w:pStyle w:val="BodyTextIndent2"/>
+              <w:ind w:firstLineChars="0" w:firstLine="0"/>
+            </w:pPr>
+            <w:r>
+              <w:rPr>
+                <w:rFonts w:hint="eastAsia"/>
+              </w:rPr>
+              <w:t>info</w:t>
+            </w:r>
+            <w:r>
+              <w:t xml:space="preserve"> </w:t>
+            </w:r>
+            <w:r>
+              <w:rPr>
+                <w:rFonts w:hint="eastAsia"/>
+              </w:rPr>
+              <w:t>frame</w:t>
+            </w:r>
+          </w:p>
+        </w:tc>
+        <w:tc>
+          <w:tcPr>
+            <w:tcW w:w="4361" w:type="dxa"/>
+          </w:tcPr>
+          <w:p>
+            <w:pPr>
+              <w:pStyle w:val="BodyTextIndent2"/>
+              <w:ind w:firstLineChars="0" w:firstLine="0"/>
             </w:pPr>
             <w:r>
               <w:rPr>
@@ -24659,6 +25009,7 @@
         <w:pStyle w:val="Heading3"/>
         <w:spacing w:before="72" w:after="72"/>
       </w:pPr>
+      <w:bookmarkStart w:id="83" w:name="_Toc104367528"/>
       <w:r>
         <w:t>4</w:t>
       </w:r>
@@ -24686,6 +25037,7 @@
         </w:rPr>
         <w:t>其他</w:t>
       </w:r>
+      <w:bookmarkEnd w:id="83"/>
     </w:p>
     <w:p>
       <w:pPr>
@@ -24851,9 +25203,6 @@
             <w:pPr>
               <w:pStyle w:val="BodyTextIndent2"/>
               <w:ind w:firstLineChars="0" w:firstLine="0"/>
-              <w:rPr>
-                <w:rFonts w:hint="eastAsia"/>
-              </w:rPr>
             </w:pPr>
             <w:r>
               <w:rPr>
@@ -24871,9 +25220,6 @@
             <w:pPr>
               <w:pStyle w:val="BodyTextIndent2"/>
               <w:ind w:firstLineChars="0" w:firstLine="0"/>
-              <w:rPr>
-                <w:rFonts w:hint="eastAsia"/>
-              </w:rPr>
             </w:pPr>
             <w:r>
               <w:rPr>
@@ -24893,9 +25239,6 @@
             <w:pPr>
               <w:pStyle w:val="BodyTextIndent2"/>
               <w:ind w:firstLineChars="0" w:firstLine="0"/>
-              <w:rPr>
-                <w:rFonts w:hint="eastAsia"/>
-              </w:rPr>
             </w:pPr>
             <w:r>
               <w:rPr>
@@ -24924,9 +25267,6 @@
             <w:pPr>
               <w:pStyle w:val="BodyTextIndent2"/>
               <w:ind w:firstLineChars="0" w:firstLine="0"/>
-              <w:rPr>
-                <w:rFonts w:hint="eastAsia"/>
-              </w:rPr>
             </w:pPr>
             <w:r>
               <w:rPr>
@@ -24946,9 +25286,6 @@
             <w:pPr>
               <w:pStyle w:val="BodyTextIndent2"/>
               <w:ind w:firstLineChars="0" w:firstLine="0"/>
-              <w:rPr>
-                <w:rFonts w:hint="eastAsia"/>
-              </w:rPr>
             </w:pPr>
             <w:r>
               <w:rPr>
@@ -24977,9 +25314,6 @@
             <w:pPr>
               <w:pStyle w:val="BodyTextIndent2"/>
               <w:ind w:firstLineChars="0" w:firstLine="0"/>
-              <w:rPr>
-                <w:rFonts w:hint="eastAsia"/>
-              </w:rPr>
             </w:pPr>
             <w:r>
               <w:rPr>
@@ -24999,9 +25333,6 @@
             <w:pPr>
               <w:pStyle w:val="BodyTextIndent2"/>
               <w:ind w:firstLineChars="0" w:firstLine="0"/>
-              <w:rPr>
-                <w:rFonts w:hint="eastAsia"/>
-              </w:rPr>
             </w:pPr>
             <w:r>
               <w:rPr>
@@ -25028,9 +25359,6 @@
             <w:pPr>
               <w:pStyle w:val="BodyTextIndent2"/>
               <w:ind w:firstLineChars="0" w:firstLine="0"/>
-              <w:rPr>
-                <w:rFonts w:hint="eastAsia"/>
-              </w:rPr>
             </w:pPr>
             <w:r>
               <w:rPr>
@@ -25050,9 +25378,6 @@
             <w:pPr>
               <w:pStyle w:val="BodyTextIndent2"/>
               <w:ind w:firstLineChars="0" w:firstLine="0"/>
-              <w:rPr>
-                <w:rFonts w:hint="eastAsia"/>
-              </w:rPr>
             </w:pPr>
             <w:r>
               <w:rPr>
@@ -25079,9 +25404,6 @@
             <w:pPr>
               <w:pStyle w:val="BodyTextIndent2"/>
               <w:ind w:firstLineChars="0" w:firstLine="0"/>
-              <w:rPr>
-                <w:rFonts w:hint="eastAsia"/>
-              </w:rPr>
             </w:pPr>
             <w:r>
               <w:rPr>
@@ -25101,9 +25423,6 @@
             <w:pPr>
               <w:pStyle w:val="BodyTextIndent2"/>
               <w:ind w:firstLineChars="0" w:firstLine="0"/>
-              <w:rPr>
-                <w:rFonts w:hint="eastAsia"/>
-              </w:rPr>
             </w:pPr>
             <w:proofErr w:type="spellStart"/>
             <w:r>
@@ -25135,9 +25454,6 @@
             <w:pPr>
               <w:pStyle w:val="BodyTextIndent2"/>
               <w:ind w:firstLineChars="0" w:firstLine="0"/>
-              <w:rPr>
-                <w:rFonts w:hint="eastAsia"/>
-              </w:rPr>
             </w:pPr>
             <w:r>
               <w:rPr>
@@ -25166,9 +25482,6 @@
             <w:pPr>
               <w:pStyle w:val="BodyTextIndent2"/>
               <w:ind w:firstLineChars="0" w:firstLine="0"/>
-              <w:rPr>
-                <w:rFonts w:hint="eastAsia"/>
-              </w:rPr>
             </w:pPr>
             <w:proofErr w:type="spellStart"/>
             <w:r>
@@ -25211,9 +25524,6 @@
             <w:pPr>
               <w:pStyle w:val="BodyTextIndent2"/>
               <w:ind w:firstLineChars="0" w:firstLine="0"/>
-              <w:rPr>
-                <w:rFonts w:hint="eastAsia"/>
-              </w:rPr>
             </w:pPr>
             <w:r>
               <w:rPr>
@@ -25242,9 +25552,6 @@
             <w:pPr>
               <w:pStyle w:val="BodyTextIndent2"/>
               <w:ind w:firstLineChars="0" w:firstLine="0"/>
-              <w:rPr>
-                <w:rFonts w:hint="eastAsia"/>
-              </w:rPr>
             </w:pPr>
             <w:proofErr w:type="spellStart"/>
             <w:r>
@@ -25287,9 +25594,6 @@
             <w:pPr>
               <w:pStyle w:val="BodyTextIndent2"/>
               <w:ind w:firstLineChars="0" w:firstLine="0"/>
-              <w:rPr>
-                <w:rFonts w:hint="eastAsia"/>
-              </w:rPr>
             </w:pPr>
             <w:r>
               <w:rPr>
@@ -25318,9 +25622,6 @@
             <w:pPr>
               <w:pStyle w:val="BodyTextIndent2"/>
               <w:ind w:firstLineChars="0" w:firstLine="0"/>
-              <w:rPr>
-                <w:rFonts w:hint="eastAsia"/>
-              </w:rPr>
             </w:pPr>
             <w:proofErr w:type="spellStart"/>
             <w:r>
@@ -25352,9 +25653,6 @@
             <w:pPr>
               <w:pStyle w:val="BodyTextIndent2"/>
               <w:ind w:firstLineChars="0" w:firstLine="0"/>
-              <w:rPr>
-                <w:rFonts w:hint="eastAsia"/>
-              </w:rPr>
             </w:pPr>
             <w:r>
               <w:rPr>
@@ -25470,9 +25768,6 @@
             <w:pPr>
               <w:pStyle w:val="BodyTextIndent2"/>
               <w:ind w:firstLineChars="0" w:firstLine="0"/>
-              <w:rPr>
-                <w:rFonts w:hint="eastAsia"/>
-              </w:rPr>
             </w:pPr>
             <w:r>
               <w:rPr>
@@ -25490,9 +25785,6 @@
             <w:pPr>
               <w:pStyle w:val="BodyTextIndent2"/>
               <w:ind w:firstLineChars="0" w:firstLine="0"/>
-              <w:rPr>
-                <w:rFonts w:hint="eastAsia"/>
-              </w:rPr>
             </w:pPr>
             <w:r>
               <w:rPr>
@@ -25512,9 +25804,6 @@
             <w:pPr>
               <w:pStyle w:val="BodyTextIndent2"/>
               <w:ind w:firstLineChars="0" w:firstLine="0"/>
-              <w:rPr>
-                <w:rFonts w:hint="eastAsia"/>
-              </w:rPr>
             </w:pPr>
             <w:r>
               <w:rPr>
@@ -25541,9 +25830,6 @@
             <w:pPr>
               <w:pStyle w:val="BodyTextIndent2"/>
               <w:ind w:firstLineChars="0" w:firstLine="0"/>
-              <w:rPr>
-                <w:rFonts w:hint="eastAsia"/>
-              </w:rPr>
             </w:pPr>
             <w:r>
               <w:rPr>
@@ -25563,9 +25849,6 @@
             <w:pPr>
               <w:pStyle w:val="BodyTextIndent2"/>
               <w:ind w:firstLineChars="0" w:firstLine="0"/>
-              <w:rPr>
-                <w:rFonts w:hint="eastAsia"/>
-              </w:rPr>
             </w:pPr>
             <w:r>
               <w:rPr>
@@ -25600,9 +25883,6 @@
             <w:pPr>
               <w:pStyle w:val="BodyTextIndent2"/>
               <w:ind w:firstLineChars="0" w:firstLine="0"/>
-              <w:rPr>
-                <w:rFonts w:hint="eastAsia"/>
-              </w:rPr>
             </w:pPr>
             <w:r>
               <w:rPr>
@@ -25694,9 +25974,6 @@
             <w:pPr>
               <w:pStyle w:val="BodyTextIndent2"/>
               <w:ind w:firstLineChars="0" w:firstLine="0"/>
-              <w:rPr>
-                <w:rFonts w:hint="eastAsia"/>
-              </w:rPr>
             </w:pPr>
             <w:r>
               <w:rPr>
@@ -25714,9 +25991,6 @@
             <w:pPr>
               <w:pStyle w:val="BodyTextIndent2"/>
               <w:ind w:firstLineChars="0" w:firstLine="0"/>
-              <w:rPr>
-                <w:rFonts w:hint="eastAsia"/>
-              </w:rPr>
             </w:pPr>
             <w:r>
               <w:rPr>
@@ -25736,9 +26010,6 @@
             <w:pPr>
               <w:pStyle w:val="BodyTextIndent2"/>
               <w:ind w:firstLineChars="0" w:firstLine="0"/>
-              <w:rPr>
-                <w:rFonts w:hint="eastAsia"/>
-              </w:rPr>
             </w:pPr>
             <w:r>
               <w:rPr>
@@ -25770,9 +26041,6 @@
             <w:pPr>
               <w:pStyle w:val="BodyTextIndent2"/>
               <w:ind w:firstLineChars="0" w:firstLine="0"/>
-              <w:rPr>
-                <w:rFonts w:hint="eastAsia"/>
-              </w:rPr>
             </w:pPr>
             <w:r>
               <w:rPr>
@@ -25792,9 +26060,6 @@
             <w:pPr>
               <w:pStyle w:val="BodyTextIndent2"/>
               <w:ind w:firstLineChars="0" w:firstLine="0"/>
-              <w:rPr>
-                <w:rFonts w:hint="eastAsia"/>
-              </w:rPr>
             </w:pPr>
             <w:r>
               <w:rPr>
@@ -25826,9 +26091,6 @@
             <w:pPr>
               <w:pStyle w:val="BodyTextIndent2"/>
               <w:ind w:firstLineChars="0" w:firstLine="0"/>
-              <w:rPr>
-                <w:rFonts w:hint="eastAsia"/>
-              </w:rPr>
             </w:pPr>
             <w:r>
               <w:rPr>
@@ -25857,9 +26119,6 @@
             <w:pPr>
               <w:pStyle w:val="BodyTextIndent2"/>
               <w:ind w:firstLineChars="0" w:firstLine="0"/>
-              <w:rPr>
-                <w:rFonts w:hint="eastAsia"/>
-              </w:rPr>
             </w:pPr>
             <w:proofErr w:type="spellStart"/>
             <w:r>
@@ -25893,9 +26152,6 @@
             <w:pPr>
               <w:pStyle w:val="BodyTextIndent2"/>
               <w:ind w:firstLineChars="0" w:firstLine="0"/>
-              <w:rPr>
-                <w:rFonts w:hint="eastAsia"/>
-              </w:rPr>
             </w:pPr>
             <w:r>
               <w:rPr>
@@ -25920,9 +26176,6 @@
       <w:pPr>
         <w:pStyle w:val="BodyTextIndent2"/>
         <w:ind w:firstLineChars="0" w:firstLine="0"/>
-        <w:rPr>
-          <w:rFonts w:hint="eastAsia"/>
-        </w:rPr>
       </w:pPr>
     </w:p>
     <w:p>
@@ -25930,7 +26183,7 @@
         <w:pStyle w:val="Heading3"/>
         <w:spacing w:before="72" w:after="72"/>
       </w:pPr>
-      <w:bookmarkStart w:id="77" w:name="_Toc103179685"/>
+      <w:bookmarkStart w:id="84" w:name="_Toc104367529"/>
       <w:r>
         <w:t>4</w:t>
       </w:r>
@@ -25958,9 +26211,1004 @@
         </w:rPr>
         <w:t>调试步骤</w:t>
       </w:r>
-      <w:bookmarkEnd w:id="77"/>
-    </w:p>
-    <w:p/>
+      <w:bookmarkEnd w:id="84"/>
+    </w:p>
+    <w:p>
+      <w:pPr>
+        <w:pStyle w:val="Heading3"/>
+        <w:spacing w:before="72" w:after="72"/>
+      </w:pPr>
+      <w:r>
+        <w:t>4</w:t>
+      </w:r>
+      <w:r>
+        <w:rPr>
+          <w:rFonts w:hint="eastAsia"/>
+        </w:rPr>
+        <w:t>.</w:t>
+      </w:r>
+      <w:r>
+        <w:t>2</w:t>
+      </w:r>
+      <w:r>
+        <w:rPr>
+          <w:rFonts w:hint="eastAsia"/>
+        </w:rPr>
+        <w:t>.</w:t>
+      </w:r>
+      <w:r>
+        <w:t>1</w:t>
+      </w:r>
+      <w:r>
+        <w:t xml:space="preserve"> </w:t>
+      </w:r>
+      <w:r>
+        <w:rPr>
+          <w:rFonts w:hint="eastAsia"/>
+        </w:rPr>
+        <w:t>生成可调试的执行程序</w:t>
+      </w:r>
+    </w:p>
+    <w:p>
+      <w:pPr>
+        <w:pStyle w:val="BodyTextIndent2"/>
+      </w:pPr>
+      <w:r>
+        <w:rPr>
+          <w:rFonts w:hint="eastAsia"/>
+        </w:rPr>
+        <w:t>如果想要对可执行程序进行编译，那么需要进行debug版本的编译。在执行编译命令的时候，需要加上 -g</w:t>
+      </w:r>
+      <w:r>
+        <w:t xml:space="preserve"> </w:t>
+      </w:r>
+      <w:r>
+        <w:rPr>
+          <w:rFonts w:hint="eastAsia"/>
+        </w:rPr>
+        <w:t>参数。</w:t>
+      </w:r>
+      <w:r>
+        <w:rPr>
+          <w:rFonts w:hint="eastAsia"/>
+        </w:rPr>
+        <w:t>例如：</w:t>
+      </w:r>
+    </w:p>
+    <w:bookmarkStart w:id="85" w:name="_MON_1714982142"/>
+    <w:bookmarkEnd w:id="85"/>
+    <w:p>
+      <w:pPr>
+        <w:pStyle w:val="BodyTextIndent2"/>
+      </w:pPr>
+      <w:r>
+        <w:object w:dxaOrig="9360" w:dyaOrig="931" w14:anchorId="495D13F8">
+          <v:shape id="_x0000_i1039" type="#_x0000_t75" style="width:468pt;height:46.8pt" o:ole="">
+            <v:imagedata r:id="rId52" o:title=""/>
+          </v:shape>
+          <o:OLEObject Type="Embed" ProgID="Word.OpenDocumentText.12" ShapeID="_x0000_i1039" DrawAspect="Content" ObjectID="_1715176981" r:id="rId53"/>
+        </w:object>
+      </w:r>
+    </w:p>
+    <w:p>
+      <w:pPr>
+        <w:pStyle w:val="BodyTextIndent2"/>
+        <w:ind w:firstLineChars="0" w:firstLine="0"/>
+      </w:pPr>
+      <w:r>
+        <w:tab/>
+      </w:r>
+      <w:r>
+        <w:rPr>
+          <w:rFonts w:hint="eastAsia"/>
+        </w:rPr>
+        <w:t>这样就可以对 debug</w:t>
+      </w:r>
+      <w:r>
+        <w:t xml:space="preserve"> </w:t>
+      </w:r>
+      <w:r>
+        <w:rPr>
+          <w:rFonts w:hint="eastAsia"/>
+        </w:rPr>
+        <w:t>这个可执行程序进行G</w:t>
+      </w:r>
+      <w:r>
+        <w:t>DB</w:t>
+      </w:r>
+      <w:r>
+        <w:rPr>
+          <w:rFonts w:hint="eastAsia"/>
+        </w:rPr>
+        <w:t>调试了。</w:t>
+      </w:r>
+    </w:p>
+    <w:p>
+      <w:pPr>
+        <w:pStyle w:val="Heading3"/>
+        <w:spacing w:before="72" w:after="72"/>
+      </w:pPr>
+      <w:r>
+        <w:lastRenderedPageBreak/>
+        <w:t>4</w:t>
+      </w:r>
+      <w:r>
+        <w:rPr>
+          <w:rFonts w:hint="eastAsia"/>
+        </w:rPr>
+        <w:t>.</w:t>
+      </w:r>
+      <w:r>
+        <w:t>2</w:t>
+      </w:r>
+      <w:r>
+        <w:rPr>
+          <w:rFonts w:hint="eastAsia"/>
+        </w:rPr>
+        <w:t>.</w:t>
+      </w:r>
+      <w:r>
+        <w:t xml:space="preserve">2 </w:t>
+      </w:r>
+      <w:r>
+        <w:rPr>
+          <w:rFonts w:hint="eastAsia"/>
+        </w:rPr>
+        <w:t>设置生成可调试的</w:t>
+      </w:r>
+      <w:r>
+        <w:rPr>
+          <w:rFonts w:hint="eastAsia"/>
+        </w:rPr>
+        <w:t>core</w:t>
+      </w:r>
+      <w:r>
+        <w:rPr>
+          <w:rFonts w:hint="eastAsia"/>
+        </w:rPr>
+        <w:t>文件</w:t>
+      </w:r>
+    </w:p>
+    <w:p>
+      <w:pPr>
+        <w:pStyle w:val="BodyTextIndent2"/>
+        <w:ind w:firstLineChars="0" w:firstLine="0"/>
+      </w:pPr>
+      <w:r>
+        <w:tab/>
+      </w:r>
+      <w:r>
+        <w:rPr>
+          <w:rFonts w:hint="eastAsia"/>
+        </w:rPr>
+        <w:t>如果程序在执行时崩溃，可以生成可调试的core文件，可以对该core文件进行</w:t>
+      </w:r>
+      <w:proofErr w:type="spellStart"/>
+      <w:r>
+        <w:rPr>
+          <w:rFonts w:hint="eastAsia"/>
+        </w:rPr>
+        <w:t>gdb</w:t>
+      </w:r>
+      <w:proofErr w:type="spellEnd"/>
+      <w:r>
+        <w:rPr>
+          <w:rFonts w:hint="eastAsia"/>
+        </w:rPr>
+        <w:t>调试来分析程序崩溃的原因。</w:t>
+      </w:r>
+      <w:r>
+        <w:rPr>
+          <w:rFonts w:hint="eastAsia"/>
+        </w:rPr>
+        <w:t>如果想要生成core文件，需要对设置一下</w:t>
+      </w:r>
+      <w:r>
+        <w:rPr>
+          <w:rFonts w:hint="eastAsia"/>
+        </w:rPr>
+        <w:t>。</w:t>
+      </w:r>
+    </w:p>
+    <w:p>
+      <w:pPr>
+        <w:pStyle w:val="BodyTextIndent2"/>
+        <w:ind w:firstLineChars="0" w:firstLine="0"/>
+        <w:rPr>
+          <w:b/>
+          <w:bCs/>
+        </w:rPr>
+      </w:pPr>
+      <w:r>
+        <w:rPr>
+          <w:b/>
+          <w:bCs/>
+        </w:rPr>
+        <w:t>1</w:t>
+      </w:r>
+      <w:r>
+        <w:rPr>
+          <w:rFonts w:hint="eastAsia"/>
+          <w:b/>
+          <w:bCs/>
+        </w:rPr>
+        <w:t>）检查</w:t>
+      </w:r>
+      <w:r>
+        <w:rPr>
+          <w:b/>
+          <w:bCs/>
+        </w:rPr>
+        <w:t xml:space="preserve"> </w:t>
+      </w:r>
+      <w:r>
+        <w:rPr>
+          <w:rFonts w:hint="eastAsia"/>
+          <w:b/>
+          <w:bCs/>
+        </w:rPr>
+        <w:t>core</w:t>
+      </w:r>
+      <w:r>
+        <w:rPr>
+          <w:b/>
+          <w:bCs/>
+        </w:rPr>
+        <w:t xml:space="preserve"> </w:t>
+      </w:r>
+      <w:r>
+        <w:rPr>
+          <w:rFonts w:hint="eastAsia"/>
+          <w:b/>
+          <w:bCs/>
+        </w:rPr>
+        <w:t>文件大小限制：</w:t>
+      </w:r>
+    </w:p>
+    <w:bookmarkStart w:id="86" w:name="_MON_1715174891"/>
+    <w:bookmarkEnd w:id="86"/>
+    <w:p>
+      <w:pPr>
+        <w:pStyle w:val="BodyTextIndent2"/>
+        <w:ind w:firstLineChars="0" w:firstLine="360"/>
+      </w:pPr>
+      <w:r>
+        <w:object w:dxaOrig="9360" w:dyaOrig="450" w14:anchorId="03CCA59A">
+          <v:shape id="_x0000_i1041" type="#_x0000_t75" style="width:468pt;height:22.8pt" o:ole="">
+            <v:imagedata r:id="rId54" o:title=""/>
+          </v:shape>
+          <o:OLEObject Type="Embed" ProgID="Word.OpenDocumentText.12" ShapeID="_x0000_i1041" DrawAspect="Content" ObjectID="_1715176982" r:id="rId55"/>
+        </w:object>
+      </w:r>
+    </w:p>
+    <w:p>
+      <w:pPr>
+        <w:pStyle w:val="BodyTextIndent2"/>
+        <w:ind w:firstLineChars="0" w:firstLine="360"/>
+        <w:rPr>
+          <w:rFonts w:hint="eastAsia"/>
+        </w:rPr>
+      </w:pPr>
+      <w:r>
+        <w:rPr>
+          <w:rFonts w:hint="eastAsia"/>
+        </w:rPr>
+        <w:t>如果第一行 core</w:t>
+      </w:r>
+      <w:r>
+        <w:t xml:space="preserve"> </w:t>
+      </w:r>
+      <w:r>
+        <w:rPr>
+          <w:rFonts w:hint="eastAsia"/>
+        </w:rPr>
+        <w:t>file</w:t>
+      </w:r>
+      <w:r>
+        <w:t xml:space="preserve"> </w:t>
+      </w:r>
+      <w:r>
+        <w:rPr>
+          <w:rFonts w:hint="eastAsia"/>
+        </w:rPr>
+        <w:t>size</w:t>
+      </w:r>
+      <w:r>
+        <w:t xml:space="preserve"> </w:t>
+      </w:r>
+      <w:r>
+        <w:rPr>
+          <w:rFonts w:hint="eastAsia"/>
+        </w:rPr>
+        <w:t xml:space="preserve">是 </w:t>
+      </w:r>
+      <w:r>
+        <w:t xml:space="preserve">0 </w:t>
+      </w:r>
+      <w:r>
+        <w:rPr>
+          <w:rFonts w:hint="eastAsia"/>
+        </w:rPr>
+        <w:t>的话，表示未打开程序崩溃时生成 core</w:t>
+      </w:r>
+      <w:r>
+        <w:t xml:space="preserve"> </w:t>
+      </w:r>
+      <w:r>
+        <w:rPr>
+          <w:rFonts w:hint="eastAsia"/>
+        </w:rPr>
+        <w:t>的设置；</w:t>
+      </w:r>
+    </w:p>
+    <w:p>
+      <w:pPr>
+        <w:pStyle w:val="BodyTextIndent2"/>
+        <w:ind w:firstLineChars="0" w:firstLine="0"/>
+        <w:rPr>
+          <w:b/>
+          <w:bCs/>
+        </w:rPr>
+      </w:pPr>
+      <w:r>
+        <w:rPr>
+          <w:b/>
+          <w:bCs/>
+        </w:rPr>
+        <w:t>2</w:t>
+      </w:r>
+      <w:r>
+        <w:rPr>
+          <w:rFonts w:hint="eastAsia"/>
+          <w:b/>
+          <w:bCs/>
+        </w:rPr>
+        <w:t>）</w:t>
+      </w:r>
+      <w:r>
+        <w:rPr>
+          <w:rFonts w:hint="eastAsia"/>
+          <w:b/>
+          <w:bCs/>
+        </w:rPr>
+        <w:t>打开生成</w:t>
+      </w:r>
+      <w:r>
+        <w:rPr>
+          <w:b/>
+          <w:bCs/>
+        </w:rPr>
+        <w:t xml:space="preserve"> </w:t>
+      </w:r>
+      <w:r>
+        <w:rPr>
+          <w:rFonts w:hint="eastAsia"/>
+          <w:b/>
+          <w:bCs/>
+        </w:rPr>
+        <w:t>core</w:t>
+      </w:r>
+      <w:r>
+        <w:rPr>
+          <w:b/>
+          <w:bCs/>
+        </w:rPr>
+        <w:t xml:space="preserve"> </w:t>
+      </w:r>
+      <w:r>
+        <w:rPr>
+          <w:rFonts w:hint="eastAsia"/>
+          <w:b/>
+          <w:bCs/>
+        </w:rPr>
+        <w:t>文件</w:t>
+      </w:r>
+      <w:r>
+        <w:rPr>
+          <w:rFonts w:hint="eastAsia"/>
+          <w:b/>
+          <w:bCs/>
+        </w:rPr>
+        <w:t>设置</w:t>
+      </w:r>
+    </w:p>
+    <w:bookmarkStart w:id="87" w:name="_MON_1715175021"/>
+    <w:bookmarkEnd w:id="87"/>
+    <w:p>
+      <w:pPr>
+        <w:pStyle w:val="BodyTextIndent2"/>
+        <w:ind w:firstLineChars="0" w:firstLine="360"/>
+      </w:pPr>
+      <w:r>
+        <w:object w:dxaOrig="9360" w:dyaOrig="447" w14:anchorId="045A4815">
+          <v:shape id="_x0000_i1046" type="#_x0000_t75" style="width:468pt;height:22.2pt" o:ole="">
+            <v:imagedata r:id="rId56" o:title=""/>
+          </v:shape>
+          <o:OLEObject Type="Embed" ProgID="Word.OpenDocumentText.12" ShapeID="_x0000_i1046" DrawAspect="Content" ObjectID="_1715176983" r:id="rId57"/>
+        </w:object>
+      </w:r>
+    </w:p>
+    <w:p>
+      <w:pPr>
+        <w:pStyle w:val="BodyTextIndent2"/>
+        <w:ind w:firstLineChars="0" w:firstLine="360"/>
+      </w:pPr>
+      <w:r>
+        <w:rPr>
+          <w:rFonts w:hint="eastAsia"/>
+        </w:rPr>
+        <w:t>设置生成的 core</w:t>
+      </w:r>
+      <w:r>
+        <w:t xml:space="preserve"> </w:t>
+      </w:r>
+      <w:r>
+        <w:rPr>
+          <w:rFonts w:hint="eastAsia"/>
+        </w:rPr>
+        <w:t xml:space="preserve">文件最大值值为 </w:t>
+      </w:r>
+      <w:r>
+        <w:t>1024</w:t>
+      </w:r>
+      <w:r>
+        <w:rPr>
+          <w:rFonts w:hint="eastAsia"/>
+        </w:rPr>
+        <w:t>k，也可以设置为 unlimited。</w:t>
+      </w:r>
+    </w:p>
+    <w:p>
+      <w:pPr>
+        <w:pStyle w:val="BodyTextIndent2"/>
+        <w:ind w:firstLineChars="0" w:firstLine="0"/>
+        <w:rPr>
+          <w:b/>
+          <w:bCs/>
+        </w:rPr>
+      </w:pPr>
+      <w:r>
+        <w:rPr>
+          <w:b/>
+          <w:bCs/>
+        </w:rPr>
+        <w:t>3</w:t>
+      </w:r>
+      <w:r>
+        <w:rPr>
+          <w:rFonts w:hint="eastAsia"/>
+          <w:b/>
+          <w:bCs/>
+        </w:rPr>
+        <w:t>）修改</w:t>
+      </w:r>
+      <w:r>
+        <w:rPr>
+          <w:b/>
+          <w:bCs/>
+        </w:rPr>
+        <w:t xml:space="preserve"> </w:t>
+      </w:r>
+      <w:r>
+        <w:rPr>
+          <w:rFonts w:hint="eastAsia"/>
+          <w:b/>
+          <w:bCs/>
+        </w:rPr>
+        <w:t>core</w:t>
+      </w:r>
+      <w:r>
+        <w:rPr>
+          <w:b/>
+          <w:bCs/>
+        </w:rPr>
+        <w:t xml:space="preserve"> </w:t>
+      </w:r>
+      <w:r>
+        <w:rPr>
+          <w:rFonts w:hint="eastAsia"/>
+          <w:b/>
+          <w:bCs/>
+        </w:rPr>
+        <w:t>文件</w:t>
+      </w:r>
+      <w:r>
+        <w:rPr>
+          <w:rFonts w:hint="eastAsia"/>
+          <w:b/>
+          <w:bCs/>
+        </w:rPr>
+        <w:t>生成目录</w:t>
+      </w:r>
+    </w:p>
+    <w:p>
+      <w:pPr>
+        <w:pStyle w:val="BodyTextIndent2"/>
+        <w:ind w:firstLineChars="0" w:firstLine="0"/>
+      </w:pPr>
+      <w:r>
+        <w:tab/>
+      </w:r>
+      <w:bookmarkStart w:id="88" w:name="_MON_1715175157"/>
+      <w:bookmarkEnd w:id="88"/>
+      <w:r>
+        <w:object w:dxaOrig="9360" w:dyaOrig="3125" w14:anchorId="4E4AABA9">
+          <v:shape id="_x0000_i1077" type="#_x0000_t75" style="width:468pt;height:156pt" o:ole="">
+            <v:imagedata r:id="rId58" o:title=""/>
+          </v:shape>
+          <o:OLEObject Type="Embed" ProgID="Word.OpenDocumentText.12" ShapeID="_x0000_i1077" DrawAspect="Content" ObjectID="_1715176984" r:id="rId59"/>
+        </w:object>
+      </w:r>
+    </w:p>
+    <w:p>
+      <w:pPr>
+        <w:pStyle w:val="Heading3"/>
+        <w:spacing w:before="72" w:after="72"/>
+      </w:pPr>
+      <w:r>
+        <w:t>4</w:t>
+      </w:r>
+      <w:r>
+        <w:rPr>
+          <w:rFonts w:hint="eastAsia"/>
+        </w:rPr>
+        <w:t>.</w:t>
+      </w:r>
+      <w:r>
+        <w:t>2</w:t>
+      </w:r>
+      <w:r>
+        <w:rPr>
+          <w:rFonts w:hint="eastAsia"/>
+        </w:rPr>
+        <w:t>.</w:t>
+      </w:r>
+      <w:r>
+        <w:t xml:space="preserve">3 </w:t>
+      </w:r>
+      <w:r>
+        <w:rPr>
+          <w:rFonts w:hint="eastAsia"/>
+        </w:rPr>
+        <w:t>调试程序</w:t>
+      </w:r>
+    </w:p>
+    <w:p>
+      <w:pPr>
+        <w:pStyle w:val="BodyTextIndent2"/>
+        <w:ind w:firstLineChars="0" w:firstLine="0"/>
+        <w:rPr>
+          <w:rFonts w:hint="eastAsia"/>
+          <w:b/>
+          <w:bCs/>
+        </w:rPr>
+      </w:pPr>
+      <w:r>
+        <w:rPr>
+          <w:b/>
+          <w:bCs/>
+        </w:rPr>
+        <w:t>1</w:t>
+      </w:r>
+      <w:r>
+        <w:rPr>
+          <w:rFonts w:hint="eastAsia"/>
+          <w:b/>
+          <w:bCs/>
+        </w:rPr>
+        <w:t>）</w:t>
+      </w:r>
+      <w:r>
+        <w:rPr>
+          <w:b/>
+          <w:bCs/>
+        </w:rPr>
+        <w:t xml:space="preserve"> </w:t>
+      </w:r>
+      <w:proofErr w:type="spellStart"/>
+      <w:r>
+        <w:rPr>
+          <w:rFonts w:hint="eastAsia"/>
+          <w:b/>
+          <w:bCs/>
+        </w:rPr>
+        <w:t>gdb</w:t>
+      </w:r>
+      <w:proofErr w:type="spellEnd"/>
+      <w:r>
+        <w:rPr>
+          <w:b/>
+          <w:bCs/>
+        </w:rPr>
+        <w:t xml:space="preserve"> </w:t>
+      </w:r>
+      <w:r>
+        <w:rPr>
+          <w:rFonts w:hint="eastAsia"/>
+          <w:b/>
+          <w:bCs/>
+        </w:rPr>
+        <w:t>运行程序</w:t>
+      </w:r>
+    </w:p>
+    <w:p>
+      <w:pPr>
+        <w:pStyle w:val="BodyTextIndent2"/>
+        <w:ind w:firstLineChars="0" w:firstLine="360"/>
+      </w:pPr>
+      <w:r>
+        <w:rPr>
+          <w:rFonts w:hint="eastAsia"/>
+        </w:rPr>
+        <w:t xml:space="preserve">如果单单调试可执行程序，只需要执行 </w:t>
+      </w:r>
+      <w:proofErr w:type="spellStart"/>
+      <w:r>
+        <w:t>gdb</w:t>
+      </w:r>
+      <w:proofErr w:type="spellEnd"/>
+      <w:r>
+        <w:t xml:space="preserve"> </w:t>
+      </w:r>
+      <w:proofErr w:type="spellStart"/>
+      <w:r>
+        <w:t>program_name</w:t>
+      </w:r>
+      <w:proofErr w:type="spellEnd"/>
+      <w:r>
+        <w:rPr>
+          <w:rFonts w:hint="eastAsia"/>
+        </w:rPr>
+        <w:t>， 如果是需要调试 core</w:t>
+      </w:r>
+      <w:r>
+        <w:t xml:space="preserve"> </w:t>
+      </w:r>
+      <w:r>
+        <w:rPr>
+          <w:rFonts w:hint="eastAsia"/>
+        </w:rPr>
+        <w:t xml:space="preserve">文件，则使用 </w:t>
+      </w:r>
+      <w:r>
+        <w:t xml:space="preserve"> </w:t>
+      </w:r>
+      <w:proofErr w:type="spellStart"/>
+      <w:r>
+        <w:rPr>
+          <w:rFonts w:hint="eastAsia"/>
+        </w:rPr>
+        <w:t>gdb</w:t>
+      </w:r>
+      <w:proofErr w:type="spellEnd"/>
+      <w:r>
+        <w:t xml:space="preserve"> </w:t>
+      </w:r>
+      <w:proofErr w:type="spellStart"/>
+      <w:r>
+        <w:rPr>
+          <w:rFonts w:hint="eastAsia"/>
+        </w:rPr>
+        <w:t>program_</w:t>
+      </w:r>
+      <w:r>
+        <w:t>name</w:t>
+      </w:r>
+      <w:proofErr w:type="spellEnd"/>
+      <w:r>
+        <w:t xml:space="preserve"> </w:t>
+      </w:r>
+      <w:proofErr w:type="spellStart"/>
+      <w:r>
+        <w:t>corefile_name</w:t>
+      </w:r>
+      <w:proofErr w:type="spellEnd"/>
+      <w:r>
+        <w:t>;</w:t>
+      </w:r>
+    </w:p>
+    <w:p>
+      <w:pPr>
+        <w:pStyle w:val="BodyTextIndent2"/>
+        <w:ind w:firstLineChars="0" w:firstLine="0"/>
+        <w:rPr>
+          <w:b/>
+          <w:bCs/>
+        </w:rPr>
+      </w:pPr>
+      <w:r>
+        <w:rPr>
+          <w:b/>
+          <w:bCs/>
+        </w:rPr>
+        <w:t>2</w:t>
+      </w:r>
+      <w:r>
+        <w:rPr>
+          <w:rFonts w:hint="eastAsia"/>
+          <w:b/>
+          <w:bCs/>
+        </w:rPr>
+        <w:t>）查看源码</w:t>
+      </w:r>
+    </w:p>
+    <w:p>
+      <w:pPr>
+        <w:pStyle w:val="BodyTextIndent2"/>
+        <w:ind w:firstLineChars="0" w:firstLine="360"/>
+      </w:pPr>
+      <w:r>
+        <w:rPr>
+          <w:rFonts w:hint="eastAsia"/>
+        </w:rPr>
+        <w:t>设置断点前需要知道要设置的代码行数，你可以去源码</w:t>
+      </w:r>
+      <w:r>
+        <w:t xml:space="preserve"> </w:t>
+      </w:r>
+      <w:r>
+        <w:rPr>
+          <w:rFonts w:hint="eastAsia"/>
+        </w:rPr>
+        <w:t>CPP</w:t>
+      </w:r>
+      <w:r>
+        <w:t xml:space="preserve"> </w:t>
+      </w:r>
+      <w:r>
+        <w:rPr>
+          <w:rFonts w:hint="eastAsia"/>
+        </w:rPr>
+        <w:t>文件去查，或者使用 list</w:t>
+      </w:r>
+      <w:r>
+        <w:t xml:space="preserve"> </w:t>
+      </w:r>
+      <w:proofErr w:type="spellStart"/>
+      <w:r>
+        <w:rPr>
+          <w:rFonts w:hint="eastAsia"/>
+        </w:rPr>
+        <w:t>line</w:t>
+      </w:r>
+      <w:r>
+        <w:t>_number</w:t>
+      </w:r>
+      <w:proofErr w:type="spellEnd"/>
+      <w:r>
+        <w:t xml:space="preserve"> </w:t>
+      </w:r>
+      <w:r>
+        <w:rPr>
+          <w:rFonts w:hint="eastAsia"/>
+        </w:rPr>
+        <w:t xml:space="preserve">，查看 </w:t>
+      </w:r>
+      <w:proofErr w:type="spellStart"/>
+      <w:r>
+        <w:rPr>
+          <w:rFonts w:hint="eastAsia"/>
+        </w:rPr>
+        <w:t>line_</w:t>
+      </w:r>
+      <w:r>
+        <w:t>number</w:t>
+      </w:r>
+      <w:proofErr w:type="spellEnd"/>
+      <w:r>
+        <w:t xml:space="preserve"> </w:t>
+      </w:r>
+      <w:r>
+        <w:rPr>
+          <w:rFonts w:hint="eastAsia"/>
+        </w:rPr>
+        <w:t>行附近的源码</w:t>
+      </w:r>
+    </w:p>
+    <w:p>
+      <w:pPr>
+        <w:pStyle w:val="BodyTextIndent2"/>
+        <w:ind w:firstLineChars="0" w:firstLine="0"/>
+        <w:rPr>
+          <w:b/>
+          <w:bCs/>
+        </w:rPr>
+      </w:pPr>
+      <w:r>
+        <w:rPr>
+          <w:b/>
+          <w:bCs/>
+        </w:rPr>
+        <w:t>3</w:t>
+      </w:r>
+      <w:r>
+        <w:rPr>
+          <w:rFonts w:hint="eastAsia"/>
+          <w:b/>
+          <w:bCs/>
+        </w:rPr>
+        <w:t>）设置断点</w:t>
+      </w:r>
+    </w:p>
+    <w:p>
+      <w:pPr>
+        <w:pStyle w:val="BodyTextIndent2"/>
+        <w:ind w:firstLineChars="0" w:firstLine="0"/>
+      </w:pPr>
+      <w:r>
+        <w:tab/>
+      </w:r>
+      <w:r>
+        <w:rPr>
+          <w:rFonts w:hint="eastAsia"/>
+        </w:rPr>
+        <w:t>使用上一节的断点命令去设置断点，让程序在特定条件下暂停，然后去查看你想要了解的值；</w:t>
+      </w:r>
+    </w:p>
+    <w:p>
+      <w:pPr>
+        <w:pStyle w:val="BodyTextIndent2"/>
+        <w:ind w:firstLineChars="0" w:firstLine="0"/>
+      </w:pPr>
+      <w:r>
+        <w:t>4</w:t>
+      </w:r>
+      <w:r>
+        <w:rPr>
+          <w:rFonts w:hint="eastAsia"/>
+        </w:rPr>
+        <w:t>）运行程序</w:t>
+      </w:r>
+    </w:p>
+    <w:p>
+      <w:pPr>
+        <w:pStyle w:val="BodyTextIndent2"/>
+        <w:ind w:firstLineChars="0" w:firstLine="0"/>
+        <w:rPr>
+          <w:rFonts w:hint="eastAsia"/>
+        </w:rPr>
+      </w:pPr>
+      <w:r>
+        <w:lastRenderedPageBreak/>
+        <w:tab/>
+      </w:r>
+      <w:r>
+        <w:rPr>
+          <w:rFonts w:hint="eastAsia"/>
+        </w:rPr>
+        <w:t>设置断点后就可以执行程序了，运行程序的命令有三种，分别是 start、run、continue，都可以开始执行程序，开始调试，其中：</w:t>
+      </w:r>
+    </w:p>
+    <w:p>
+      <w:pPr>
+        <w:pStyle w:val="BodyTextIndent2"/>
+        <w:ind w:firstLineChars="0" w:firstLine="420"/>
+      </w:pPr>
+      <w:r>
+        <w:rPr>
+          <w:rFonts w:hint="eastAsia"/>
+        </w:rPr>
+        <w:t>start（s），单步执行程序；</w:t>
+      </w:r>
+    </w:p>
+    <w:p>
+      <w:pPr>
+        <w:pStyle w:val="BodyTextIndent2"/>
+        <w:ind w:firstLineChars="0" w:firstLine="420"/>
+      </w:pPr>
+      <w:r>
+        <w:rPr>
+          <w:rFonts w:hint="eastAsia"/>
+        </w:rPr>
+        <w:t>run（r</w:t>
+      </w:r>
+      <w:r>
+        <w:t>）</w:t>
+      </w:r>
+      <w:r>
+        <w:rPr>
+          <w:rFonts w:hint="eastAsia"/>
+        </w:rPr>
+        <w:t>：当前程序的下一步；</w:t>
+      </w:r>
+    </w:p>
+    <w:p>
+      <w:pPr>
+        <w:pStyle w:val="BodyTextIndent2"/>
+        <w:ind w:firstLineChars="0" w:firstLine="420"/>
+      </w:pPr>
+      <w:r>
+        <w:rPr>
+          <w:rFonts w:hint="eastAsia"/>
+        </w:rPr>
+        <w:t>c</w:t>
+      </w:r>
+      <w:r>
+        <w:t>ontinue</w:t>
+      </w:r>
+      <w:r>
+        <w:rPr>
+          <w:rFonts w:hint="eastAsia"/>
+        </w:rPr>
+        <w:t>（c）：执行到断点处</w:t>
+      </w:r>
+    </w:p>
+    <w:p>
+      <w:pPr>
+        <w:pStyle w:val="BodyTextIndent2"/>
+        <w:ind w:firstLineChars="0" w:firstLine="420"/>
+        <w:rPr>
+          <w:rFonts w:hint="eastAsia"/>
+        </w:rPr>
+      </w:pPr>
+      <w:r>
+        <w:rPr>
+          <w:rFonts w:hint="eastAsia"/>
+        </w:rPr>
+        <w:t>根据需要，选择下一步进行哪种的程序运行。</w:t>
+      </w:r>
+    </w:p>
+    <w:p>
+      <w:pPr>
+        <w:pStyle w:val="BodyTextIndent2"/>
+        <w:ind w:firstLineChars="0" w:firstLine="0"/>
+        <w:rPr>
+          <w:b/>
+          <w:bCs/>
+        </w:rPr>
+      </w:pPr>
+      <w:r>
+        <w:rPr>
+          <w:b/>
+          <w:bCs/>
+        </w:rPr>
+        <w:t>4</w:t>
+      </w:r>
+      <w:r>
+        <w:rPr>
+          <w:rFonts w:hint="eastAsia"/>
+          <w:b/>
+          <w:bCs/>
+        </w:rPr>
+        <w:t>）输出打印，查看变量</w:t>
+      </w:r>
+    </w:p>
+    <w:p>
+      <w:pPr>
+        <w:pStyle w:val="BodyTextIndent2"/>
+        <w:ind w:firstLineChars="0" w:firstLine="0"/>
+      </w:pPr>
+      <w:r>
+        <w:tab/>
+      </w:r>
+      <w:r>
+        <w:rPr>
+          <w:rFonts w:hint="eastAsia"/>
+        </w:rPr>
+        <w:t>在断点处使用对应的命令去查看和输出你想要了解关心的数值，查看你关心的变量或者结构体是否是如你所预期的那样。</w:t>
+      </w:r>
+    </w:p>
+    <w:p>
+      <w:pPr>
+        <w:pStyle w:val="BodyTextIndent2"/>
+        <w:ind w:firstLineChars="0" w:firstLine="0"/>
+      </w:pPr>
+    </w:p>
+    <w:p>
+      <w:pPr>
+        <w:pStyle w:val="BodyTextIndent2"/>
+        <w:ind w:firstLineChars="0" w:firstLine="360"/>
+        <w:rPr>
+          <w:rFonts w:hint="eastAsia"/>
+        </w:rPr>
+      </w:pPr>
+      <w:r>
+        <w:rPr>
+          <w:rFonts w:hint="eastAsia"/>
+        </w:rPr>
+        <w:t>上述是使用GDB调试的方法，具体使用GDB去调试不同的程序和问题，需要我们具体去分析。</w:t>
+      </w:r>
+    </w:p>
     <w:p>
       <w:pPr>
         <w:pStyle w:val="Heading1"/>
@@ -25970,7 +27218,7 @@
         </w:numPr>
         <w:spacing w:before="480" w:after="240"/>
       </w:pPr>
-      <w:bookmarkStart w:id="78" w:name="_Toc103179686"/>
+      <w:bookmarkStart w:id="89" w:name="_Toc104367530"/>
       <w:r>
         <w:rPr>
           <w:rFonts w:hint="eastAsia"/>
@@ -25978,14 +27226,14 @@
         <w:lastRenderedPageBreak/>
         <w:t>简单的程序调试实践</w:t>
       </w:r>
-      <w:bookmarkEnd w:id="78"/>
+      <w:bookmarkEnd w:id="89"/>
     </w:p>
     <w:p>
       <w:pPr>
         <w:pStyle w:val="Heading3"/>
         <w:spacing w:before="72" w:after="72"/>
       </w:pPr>
-      <w:bookmarkStart w:id="79" w:name="_Toc103179687"/>
+      <w:bookmarkStart w:id="90" w:name="_Toc104367531"/>
       <w:r>
         <w:t>5</w:t>
       </w:r>
@@ -26016,14 +27264,14 @@
         </w:rPr>
         <w:t>程序调试实践</w:t>
       </w:r>
-      <w:bookmarkEnd w:id="79"/>
+      <w:bookmarkEnd w:id="90"/>
     </w:p>
     <w:p>
       <w:pPr>
         <w:pStyle w:val="Heading3"/>
         <w:spacing w:before="72" w:after="72"/>
       </w:pPr>
-      <w:bookmarkStart w:id="80" w:name="_Toc103179688"/>
+      <w:bookmarkStart w:id="91" w:name="_Toc104367532"/>
       <w:r>
         <w:t>5</w:t>
       </w:r>
@@ -26042,14 +27290,14 @@
         </w:rPr>
         <w:t>带有函数的程序调试实践</w:t>
       </w:r>
-      <w:bookmarkEnd w:id="80"/>
+      <w:bookmarkEnd w:id="91"/>
     </w:p>
     <w:p>
       <w:pPr>
         <w:pStyle w:val="Heading3"/>
         <w:spacing w:before="72" w:after="72"/>
       </w:pPr>
-      <w:bookmarkStart w:id="81" w:name="_Toc103179689"/>
+      <w:bookmarkStart w:id="92" w:name="_Toc104367533"/>
       <w:r>
         <w:t>5</w:t>
       </w:r>
@@ -26068,14 +27316,14 @@
         </w:rPr>
         <w:t>加载静态库的程序调试实践</w:t>
       </w:r>
-      <w:bookmarkEnd w:id="81"/>
+      <w:bookmarkEnd w:id="92"/>
     </w:p>
     <w:p>
       <w:pPr>
         <w:pStyle w:val="Heading3"/>
         <w:spacing w:before="72" w:after="72"/>
       </w:pPr>
-      <w:bookmarkStart w:id="82" w:name="_Toc103179690"/>
+      <w:bookmarkStart w:id="93" w:name="_Toc104367534"/>
       <w:r>
         <w:t>5</w:t>
       </w:r>
@@ -26094,14 +27342,14 @@
         </w:rPr>
         <w:t>加载动态库的程序调试实践</w:t>
       </w:r>
-      <w:bookmarkEnd w:id="82"/>
+      <w:bookmarkEnd w:id="93"/>
     </w:p>
     <w:p>
       <w:pPr>
         <w:pStyle w:val="Heading3"/>
         <w:spacing w:before="72" w:after="72"/>
       </w:pPr>
-      <w:bookmarkStart w:id="83" w:name="_Toc103179691"/>
+      <w:bookmarkStart w:id="94" w:name="_Toc104367535"/>
       <w:r>
         <w:t>5</w:t>
       </w:r>
@@ -26120,7 +27368,7 @@
         </w:rPr>
         <w:t>总结</w:t>
       </w:r>
-      <w:bookmarkEnd w:id="83"/>
+      <w:bookmarkEnd w:id="94"/>
     </w:p>
     <w:p>
       <w:pPr>
@@ -26131,21 +27379,21 @@
         </w:numPr>
         <w:spacing w:before="480" w:after="240"/>
       </w:pPr>
-      <w:bookmarkStart w:id="84" w:name="_Toc103179692"/>
+      <w:bookmarkStart w:id="95" w:name="_Toc104367536"/>
       <w:r>
         <w:rPr>
           <w:rFonts w:hint="eastAsia"/>
         </w:rPr>
         <w:t>多进程程序调试实践</w:t>
       </w:r>
-      <w:bookmarkEnd w:id="84"/>
+      <w:bookmarkEnd w:id="95"/>
     </w:p>
     <w:p>
       <w:pPr>
         <w:pStyle w:val="Heading3"/>
         <w:spacing w:before="72" w:after="72"/>
       </w:pPr>
-      <w:bookmarkStart w:id="85" w:name="_Toc103179693"/>
+      <w:bookmarkStart w:id="96" w:name="_Toc104367537"/>
       <w:r>
         <w:t>6</w:t>
       </w:r>
@@ -26164,14 +27412,14 @@
         </w:rPr>
         <w:t>多进程程序编译运行</w:t>
       </w:r>
-      <w:bookmarkEnd w:id="85"/>
+      <w:bookmarkEnd w:id="96"/>
     </w:p>
     <w:p>
       <w:pPr>
         <w:pStyle w:val="Heading3"/>
         <w:spacing w:before="72" w:after="72"/>
       </w:pPr>
-      <w:bookmarkStart w:id="86" w:name="_Toc103179694"/>
+      <w:bookmarkStart w:id="97" w:name="_Toc104367538"/>
       <w:r>
         <w:t>6</w:t>
       </w:r>
@@ -26190,7 +27438,7 @@
         </w:rPr>
         <w:t>多进程程序调试实践</w:t>
       </w:r>
-      <w:bookmarkEnd w:id="86"/>
+      <w:bookmarkEnd w:id="97"/>
     </w:p>
     <w:p>
       <w:pPr>
@@ -26201,21 +27449,21 @@
         </w:numPr>
         <w:spacing w:before="480" w:after="240"/>
       </w:pPr>
-      <w:bookmarkStart w:id="87" w:name="_Toc103179695"/>
+      <w:bookmarkStart w:id="98" w:name="_Toc104367539"/>
       <w:r>
         <w:rPr>
           <w:rFonts w:hint="eastAsia"/>
         </w:rPr>
         <w:t>多线程程序调试实践</w:t>
       </w:r>
-      <w:bookmarkEnd w:id="87"/>
+      <w:bookmarkEnd w:id="98"/>
     </w:p>
     <w:p>
       <w:pPr>
         <w:pStyle w:val="Heading3"/>
         <w:spacing w:before="72" w:after="72"/>
       </w:pPr>
-      <w:bookmarkStart w:id="88" w:name="_Toc103179696"/>
+      <w:bookmarkStart w:id="99" w:name="_Toc104367540"/>
       <w:r>
         <w:t>7</w:t>
       </w:r>
@@ -26240,14 +27488,14 @@
         </w:rPr>
         <w:t>编译运行</w:t>
       </w:r>
-      <w:bookmarkEnd w:id="88"/>
+      <w:bookmarkEnd w:id="99"/>
     </w:p>
     <w:p>
       <w:pPr>
         <w:pStyle w:val="Heading3"/>
         <w:spacing w:before="72" w:after="72"/>
       </w:pPr>
-      <w:bookmarkStart w:id="89" w:name="_Toc103179697"/>
+      <w:bookmarkStart w:id="100" w:name="_Toc104367541"/>
       <w:r>
         <w:t>7</w:t>
       </w:r>
@@ -26266,7 +27514,7 @@
         </w:rPr>
         <w:t>多线程程序调试实践</w:t>
       </w:r>
-      <w:bookmarkEnd w:id="89"/>
+      <w:bookmarkEnd w:id="100"/>
     </w:p>
     <w:p>
       <w:pPr>
@@ -26277,21 +27525,21 @@
         </w:numPr>
         <w:spacing w:before="480" w:after="240"/>
       </w:pPr>
-      <w:bookmarkStart w:id="90" w:name="_Toc103179698"/>
+      <w:bookmarkStart w:id="101" w:name="_Toc104367542"/>
       <w:r>
         <w:rPr>
           <w:rFonts w:hint="eastAsia"/>
         </w:rPr>
         <w:t>内核有关的调试实践</w:t>
       </w:r>
-      <w:bookmarkEnd w:id="90"/>
+      <w:bookmarkEnd w:id="101"/>
     </w:p>
     <w:p>
       <w:pPr>
         <w:pStyle w:val="Heading3"/>
         <w:spacing w:before="72" w:after="72"/>
       </w:pPr>
-      <w:bookmarkStart w:id="91" w:name="_Toc103179699"/>
+      <w:bookmarkStart w:id="102" w:name="_Toc104367543"/>
       <w:r>
         <w:t>8</w:t>
       </w:r>
@@ -26310,14 +27558,14 @@
         </w:rPr>
         <w:t>与程序崩溃有关的调试实践</w:t>
       </w:r>
-      <w:bookmarkEnd w:id="91"/>
+      <w:bookmarkEnd w:id="102"/>
     </w:p>
     <w:p>
       <w:pPr>
         <w:pStyle w:val="Heading3"/>
         <w:spacing w:before="72" w:after="72"/>
       </w:pPr>
-      <w:bookmarkStart w:id="92" w:name="_Toc103179700"/>
+      <w:bookmarkStart w:id="103" w:name="_Toc104367544"/>
       <w:r>
         <w:t>8</w:t>
       </w:r>
@@ -26336,14 +27584,14 @@
         </w:rPr>
         <w:t>与程序停止响应的调试实践</w:t>
       </w:r>
-      <w:bookmarkEnd w:id="92"/>
+      <w:bookmarkEnd w:id="103"/>
     </w:p>
     <w:p>
       <w:pPr>
         <w:pStyle w:val="Heading3"/>
         <w:spacing w:before="72" w:after="72"/>
       </w:pPr>
-      <w:bookmarkStart w:id="93" w:name="_Toc103179701"/>
+      <w:bookmarkStart w:id="104" w:name="_Toc104367545"/>
       <w:r>
         <w:t>8</w:t>
       </w:r>
@@ -26362,14 +27610,14 @@
         </w:rPr>
         <w:t>与系统运行缓慢的调试实践</w:t>
       </w:r>
-      <w:bookmarkEnd w:id="93"/>
+      <w:bookmarkEnd w:id="104"/>
     </w:p>
     <w:p>
       <w:pPr>
         <w:pStyle w:val="Heading3"/>
         <w:spacing w:before="72" w:after="72"/>
       </w:pPr>
-      <w:bookmarkStart w:id="94" w:name="_Toc103179702"/>
+      <w:bookmarkStart w:id="105" w:name="_Toc104367546"/>
       <w:r>
         <w:t>8</w:t>
       </w:r>
@@ -26400,7 +27648,7 @@
         </w:rPr>
         <w:t>负载过高的调试实践</w:t>
       </w:r>
-      <w:bookmarkEnd w:id="94"/>
+      <w:bookmarkEnd w:id="105"/>
     </w:p>
     <w:p>
       <w:pPr>
@@ -26411,14 +27659,14 @@
         </w:numPr>
         <w:spacing w:before="480" w:after="240"/>
       </w:pPr>
-      <w:bookmarkStart w:id="95" w:name="_Toc103179703"/>
+      <w:bookmarkStart w:id="106" w:name="_Toc104367547"/>
       <w:r>
         <w:rPr>
           <w:rFonts w:hint="eastAsia"/>
         </w:rPr>
         <w:t>总结</w:t>
       </w:r>
-      <w:bookmarkEnd w:id="95"/>
+      <w:bookmarkEnd w:id="106"/>
     </w:p>
     <w:bookmarkEnd w:id="2"/>
     <w:bookmarkEnd w:id="3"/>
@@ -26437,9 +27685,9 @@
           <w:rFonts w:ascii="Times New Roman" w:hAnsi="Times New Roman" w:cs="Times New Roman"/>
         </w:rPr>
         <w:sectPr>
-          <w:headerReference w:type="even" r:id="rId52"/>
-          <w:headerReference w:type="default" r:id="rId53"/>
-          <w:footerReference w:type="even" r:id="rId54"/>
+          <w:headerReference w:type="even" r:id="rId60"/>
+          <w:headerReference w:type="default" r:id="rId61"/>
+          <w:footerReference w:type="even" r:id="rId62"/>
           <w:pgSz w:w="11850" w:h="16783" w:code="9"/>
           <w:pgMar w:top="1871" w:right="1559" w:bottom="1531" w:left="1559" w:header="1474" w:footer="1134" w:gutter="0"/>
           <w:pgNumType w:start="1"/>
@@ -26447,44 +27695,44 @@
           <w:docGrid w:linePitch="312"/>
         </w:sectPr>
       </w:pPr>
-      <w:bookmarkStart w:id="96" w:name="_Toc20240"/>
-      <w:bookmarkStart w:id="97" w:name="_Toc29099"/>
-      <w:bookmarkStart w:id="98" w:name="_Toc15598"/>
-      <w:bookmarkStart w:id="99" w:name="_Toc6084"/>
-      <w:bookmarkStart w:id="100" w:name="_Toc14320"/>
-      <w:bookmarkStart w:id="101" w:name="_Toc29086"/>
+      <w:bookmarkStart w:id="107" w:name="_Toc20240"/>
+      <w:bookmarkStart w:id="108" w:name="_Toc29099"/>
+      <w:bookmarkStart w:id="109" w:name="_Toc15598"/>
+      <w:bookmarkStart w:id="110" w:name="_Toc6084"/>
+      <w:bookmarkStart w:id="111" w:name="_Toc14320"/>
+      <w:bookmarkStart w:id="112" w:name="_Toc29086"/>
     </w:p>
     <w:p>
       <w:pPr>
         <w:pStyle w:val="Heading1"/>
         <w:spacing w:before="480" w:after="240"/>
       </w:pPr>
-      <w:bookmarkStart w:id="102" w:name="_Toc8561"/>
-      <w:bookmarkStart w:id="103" w:name="_Toc5583"/>
-      <w:bookmarkStart w:id="104" w:name="_Toc16488"/>
-      <w:bookmarkStart w:id="105" w:name="_Toc4510"/>
-      <w:bookmarkStart w:id="106" w:name="_Toc23927"/>
-      <w:bookmarkStart w:id="107" w:name="_Toc17750"/>
-      <w:bookmarkStart w:id="108" w:name="_Toc515267507"/>
-      <w:bookmarkStart w:id="109" w:name="_Toc103179704"/>
+      <w:bookmarkStart w:id="113" w:name="_Toc8561"/>
+      <w:bookmarkStart w:id="114" w:name="_Toc5583"/>
+      <w:bookmarkStart w:id="115" w:name="_Toc16488"/>
+      <w:bookmarkStart w:id="116" w:name="_Toc4510"/>
+      <w:bookmarkStart w:id="117" w:name="_Toc23927"/>
+      <w:bookmarkStart w:id="118" w:name="_Toc17750"/>
+      <w:bookmarkStart w:id="119" w:name="_Toc515267507"/>
+      <w:bookmarkStart w:id="120" w:name="_Toc104367548"/>
       <w:r>
         <w:lastRenderedPageBreak/>
         <w:t>参考文献</w:t>
       </w:r>
-      <w:bookmarkEnd w:id="96"/>
-      <w:bookmarkEnd w:id="97"/>
-      <w:bookmarkEnd w:id="98"/>
-      <w:bookmarkEnd w:id="99"/>
-      <w:bookmarkEnd w:id="100"/>
-      <w:bookmarkEnd w:id="101"/>
-      <w:bookmarkEnd w:id="102"/>
-      <w:bookmarkEnd w:id="103"/>
-      <w:bookmarkEnd w:id="104"/>
-      <w:bookmarkEnd w:id="105"/>
-      <w:bookmarkEnd w:id="106"/>
       <w:bookmarkEnd w:id="107"/>
       <w:bookmarkEnd w:id="108"/>
       <w:bookmarkEnd w:id="109"/>
+      <w:bookmarkEnd w:id="110"/>
+      <w:bookmarkEnd w:id="111"/>
+      <w:bookmarkEnd w:id="112"/>
+      <w:bookmarkEnd w:id="113"/>
+      <w:bookmarkEnd w:id="114"/>
+      <w:bookmarkEnd w:id="115"/>
+      <w:bookmarkEnd w:id="116"/>
+      <w:bookmarkEnd w:id="117"/>
+      <w:bookmarkEnd w:id="118"/>
+      <w:bookmarkEnd w:id="119"/>
+      <w:bookmarkEnd w:id="120"/>
     </w:p>
     <w:p>
       <w:pPr>
@@ -26496,22 +27744,22 @@
         <w:spacing w:before="480" w:after="240"/>
         <w:jc w:val="left"/>
       </w:pPr>
-      <w:bookmarkStart w:id="110" w:name="_Toc515267509"/>
+      <w:bookmarkStart w:id="121" w:name="_Toc515267509"/>
       <w:r>
         <w:tab/>
       </w:r>
       <w:r>
         <w:tab/>
       </w:r>
-      <w:bookmarkStart w:id="111" w:name="_Toc103179705"/>
+      <w:bookmarkStart w:id="122" w:name="_Toc104367549"/>
       <w:r>
         <w:rPr>
           <w:rFonts w:hint="eastAsia"/>
         </w:rPr>
         <w:t>致谢</w:t>
       </w:r>
-      <w:bookmarkEnd w:id="110"/>
-      <w:bookmarkEnd w:id="111"/>
+      <w:bookmarkEnd w:id="121"/>
+      <w:bookmarkEnd w:id="122"/>
     </w:p>
     <w:p>
       <w:pPr>
@@ -26555,8 +27803,8 @@
       </w:pPr>
     </w:p>
     <w:sectPr>
-      <w:headerReference w:type="even" r:id="rId55"/>
-      <w:headerReference w:type="default" r:id="rId56"/>
+      <w:headerReference w:type="even" r:id="rId63"/>
+      <w:headerReference w:type="default" r:id="rId64"/>
       <w:pgSz w:w="11850" w:h="16783" w:code="9"/>
       <w:pgMar w:top="1871" w:right="1559" w:bottom="1531" w:left="1559" w:header="1474" w:footer="1134" w:gutter="0"/>
       <w:cols w:space="425"/>
@@ -28745,6 +29993,95 @@
       </w:pPr>
     </w:lvl>
   </w:abstractNum>
+  <w:abstractNum w:abstractNumId="20" w15:restartNumberingAfterBreak="0">
+    <w:nsid w:val="745542E5"/>
+    <w:multiLevelType w:val="hybridMultilevel"/>
+    <w:tmpl w:val="CC8E0278"/>
+    <w:lvl w:ilvl="0" w:tplc="0409000F">
+      <w:start w:val="1"/>
+      <w:numFmt w:val="decimal"/>
+      <w:lvlText w:val="%1."/>
+      <w:lvlJc w:val="left"/>
+      <w:pPr>
+        <w:ind w:left="720" w:hanging="360"/>
+      </w:pPr>
+      <w:rPr>
+        <w:rFonts w:hint="default"/>
+      </w:rPr>
+    </w:lvl>
+    <w:lvl w:ilvl="1" w:tplc="04090019" w:tentative="1">
+      <w:start w:val="1"/>
+      <w:numFmt w:val="lowerLetter"/>
+      <w:lvlText w:val="%2."/>
+      <w:lvlJc w:val="left"/>
+      <w:pPr>
+        <w:ind w:left="1440" w:hanging="360"/>
+      </w:pPr>
+    </w:lvl>
+    <w:lvl w:ilvl="2" w:tplc="0409001B" w:tentative="1">
+      <w:start w:val="1"/>
+      <w:numFmt w:val="lowerRoman"/>
+      <w:lvlText w:val="%3."/>
+      <w:lvlJc w:val="right"/>
+      <w:pPr>
+        <w:ind w:left="2160" w:hanging="180"/>
+      </w:pPr>
+    </w:lvl>
+    <w:lvl w:ilvl="3" w:tplc="0409000F" w:tentative="1">
+      <w:start w:val="1"/>
+      <w:numFmt w:val="decimal"/>
+      <w:lvlText w:val="%4."/>
+      <w:lvlJc w:val="left"/>
+      <w:pPr>
+        <w:ind w:left="2880" w:hanging="360"/>
+      </w:pPr>
+    </w:lvl>
+    <w:lvl w:ilvl="4" w:tplc="04090019" w:tentative="1">
+      <w:start w:val="1"/>
+      <w:numFmt w:val="lowerLetter"/>
+      <w:lvlText w:val="%5."/>
+      <w:lvlJc w:val="left"/>
+      <w:pPr>
+        <w:ind w:left="3600" w:hanging="360"/>
+      </w:pPr>
+    </w:lvl>
+    <w:lvl w:ilvl="5" w:tplc="0409001B" w:tentative="1">
+      <w:start w:val="1"/>
+      <w:numFmt w:val="lowerRoman"/>
+      <w:lvlText w:val="%6."/>
+      <w:lvlJc w:val="right"/>
+      <w:pPr>
+        <w:ind w:left="4320" w:hanging="180"/>
+      </w:pPr>
+    </w:lvl>
+    <w:lvl w:ilvl="6" w:tplc="0409000F" w:tentative="1">
+      <w:start w:val="1"/>
+      <w:numFmt w:val="decimal"/>
+      <w:lvlText w:val="%7."/>
+      <w:lvlJc w:val="left"/>
+      <w:pPr>
+        <w:ind w:left="5040" w:hanging="360"/>
+      </w:pPr>
+    </w:lvl>
+    <w:lvl w:ilvl="7" w:tplc="04090019" w:tentative="1">
+      <w:start w:val="1"/>
+      <w:numFmt w:val="lowerLetter"/>
+      <w:lvlText w:val="%8."/>
+      <w:lvlJc w:val="left"/>
+      <w:pPr>
+        <w:ind w:left="5760" w:hanging="360"/>
+      </w:pPr>
+    </w:lvl>
+    <w:lvl w:ilvl="8" w:tplc="0409001B" w:tentative="1">
+      <w:start w:val="1"/>
+      <w:numFmt w:val="lowerRoman"/>
+      <w:lvlText w:val="%9."/>
+      <w:lvlJc w:val="right"/>
+      <w:pPr>
+        <w:ind w:left="6480" w:hanging="180"/>
+      </w:pPr>
+    </w:lvl>
+  </w:abstractNum>
   <w:num w:numId="1">
     <w:abstractNumId w:val="1"/>
   </w:num>
@@ -28804,6 +30141,9 @@
   </w:num>
   <w:num w:numId="20">
     <w:abstractNumId w:val="6"/>
+  </w:num>
+  <w:num w:numId="21">
+    <w:abstractNumId w:val="20"/>
   </w:num>
 </w:numbering>
 </file>
